--- a/doc/lathe/4.2. Технологический алгоритм обработки КТЭ «Открытая зона».docx
+++ b/doc/lathe/4.2. Технологический алгоритм обработки КТЭ «Открытая зона».docx
@@ -1,27 +1,38 @@
 
 <file path=word/document.xml><?xml version="1.0" encoding="utf-8"?>
-<w:document xmlns:wpc="http://schemas.microsoft.com/office/word/2010/wordprocessingCanvas" xmlns:cx="http://schemas.microsoft.com/office/drawing/2014/chartex" xmlns:mc="http://schemas.openxmlformats.org/markup-compatibility/2006" xmlns:o="urn:schemas-microsoft-com:office:office" xmlns:r="http://schemas.openxmlformats.org/officeDocument/2006/relationships" xmlns:m="http://schemas.openxmlformats.org/officeDocument/2006/math" xmlns:v="urn:schemas-microsoft-com:vml" xmlns:wp14="http://schemas.microsoft.com/office/word/2010/wordprocessingDrawing" xmlns:wp="http://schemas.openxmlformats.org/drawingml/2006/wordprocessingDrawing" xmlns:w10="urn:schemas-microsoft-com:office:word" xmlns:w="http://schemas.openxmlformats.org/wordprocessingml/2006/main" xmlns:w14="http://schemas.microsoft.com/office/word/2010/wordml" xmlns:w15="http://schemas.microsoft.com/office/word/2012/wordml" xmlns:w16se="http://schemas.microsoft.com/office/word/2015/wordml/symex" xmlns:wpg="http://schemas.microsoft.com/office/word/2010/wordprocessingGroup" xmlns:wpi="http://schemas.microsoft.com/office/word/2010/wordprocessingInk" xmlns:wne="http://schemas.microsoft.com/office/word/2006/wordml" xmlns:wps="http://schemas.microsoft.com/office/word/2010/wordprocessingShape" mc:Ignorable="w14 w15 w16se wp14">
+<w:document xmlns:wpc="http://schemas.microsoft.com/office/word/2010/wordprocessingCanvas" xmlns:cx="http://schemas.microsoft.com/office/drawing/2014/chartex" xmlns:mc="http://schemas.openxmlformats.org/markup-compatibility/2006" xmlns:o="urn:schemas-microsoft-com:office:office" xmlns:r="http://schemas.openxmlformats.org/officeDocument/2006/relationships" xmlns:m="http://schemas.openxmlformats.org/officeDocument/2006/math" xmlns:v="urn:schemas-microsoft-com:vml" xmlns:wp14="http://schemas.microsoft.com/office/word/2010/wordprocessingDrawing" xmlns:wp="http://schemas.openxmlformats.org/drawingml/2006/wordprocessingDrawing" xmlns:w10="urn:schemas-microsoft-com:office:word" xmlns:w="http://schemas.openxmlformats.org/wordprocessingml/2006/main" xmlns:w14="http://schemas.microsoft.com/office/word/2010/wordml" xmlns:w15="http://schemas.microsoft.com/office/word/2012/wordml" xmlns:w16se="http://schemas.microsoft.com/office/word/2015/wordml/symex" xmlns:wpg="http://schemas.microsoft.com/office/word/2010/wordprocessingGroup" xmlns:wpi="http://schemas.microsoft.com/office/word/2010/wordprocessingInk" xmlns:wne="http://schemas.microsoft.com/office/word/2006/wordml" xmlns:wps="http://schemas.microsoft.com/office/word/2010/wordprocessingShape" xmlns:a="http://schemas.openxmlformats.org/drawingml/2006/main" xmlns:pic="http://schemas.openxmlformats.org/drawingml/2006/picture" xmlns:a14="http://schemas.microsoft.com/office/drawing/2010/main" mc:Ignorable="w14 w15 w16se wp14">
   <w:body>
     <w:p>
       <w:r>
+        <w:rPr/>
+        <w:t>lodash</w:t>
+      </w:r>
+      <w:r>
+        <w:rPr/>
         <w:t>4.</w:t>
       </w:r>
       <w:r>
+        <w:rPr/>
         <w:t>2</w:t>
       </w:r>
       <w:r>
+        <w:rPr/>
         <w:t xml:space="preserve">. Технологический алгоритм обработки </w:t>
       </w:r>
       <w:r>
+        <w:rPr/>
         <w:t>КТЭ «</w:t>
       </w:r>
       <w:r>
+        <w:rPr/>
         <w:t>Открытая зона</w:t>
       </w:r>
       <w:r>
+        <w:rPr/>
         <w:t xml:space="preserve"> наружная</w:t>
       </w:r>
       <w:r>
+        <w:rPr/>
         <w:t>»</w:t>
       </w:r>
     </w:p>
@@ -667,10 +678,10 @@
           <w:tcPr>
             <w:tcW w:w="456" w:type="dxa"/>
             <w:tcBorders>
-              <w:top w:val="single" w:sz="4" w:space="0" w:color="auto"/>
-              <w:left w:val="single" w:sz="4" w:space="0" w:color="auto"/>
-              <w:bottom w:val="single" w:sz="4" w:space="0" w:color="auto"/>
-              <w:right w:val="single" w:sz="4" w:space="0" w:color="auto"/>
+              <w:top w:val="single" w:color="auto" w:sz="4" w:space="0"/>
+              <w:left w:val="single" w:color="auto" w:sz="4" w:space="0"/>
+              <w:bottom w:val="single" w:color="auto" w:sz="4" w:space="0"/>
+              <w:right w:val="single" w:color="auto" w:sz="4" w:space="0"/>
             </w:tcBorders>
             <w:shd w:val="clear" w:color="auto" w:fill="auto"/>
             <w:noWrap/>
@@ -682,14 +693,14 @@
               <w:spacing w:after="0" w:line="240" w:lineRule="auto"/>
               <w:contextualSpacing/>
               <w:rPr>
-                <w:rFonts w:ascii="Times New Roman" w:eastAsia="Calibri" w:hAnsi="Times New Roman" w:cs="Times New Roman"/>
-                <w:sz w:val="24"/>
-                <w:szCs w:val="24"/>
-              </w:rPr>
-            </w:pPr>
-            <w:r>
-              <w:rPr>
-                <w:rFonts w:ascii="Times New Roman" w:eastAsia="Calibri" w:hAnsi="Times New Roman" w:cs="Times New Roman"/>
+                <w:rFonts w:ascii="Times New Roman" w:hAnsi="Times New Roman" w:eastAsia="Calibri" w:cs="Times New Roman"/>
+                <w:sz w:val="24"/>
+                <w:szCs w:val="24"/>
+              </w:rPr>
+            </w:pPr>
+            <w:r>
+              <w:rPr>
+                <w:rFonts w:ascii="Times New Roman" w:hAnsi="Times New Roman" w:eastAsia="Calibri" w:cs="Times New Roman"/>
                 <w:sz w:val="24"/>
                 <w:szCs w:val="24"/>
               </w:rPr>
@@ -701,10 +712,10 @@
           <w:tcPr>
             <w:tcW w:w="3621" w:type="dxa"/>
             <w:tcBorders>
-              <w:top w:val="single" w:sz="4" w:space="0" w:color="auto"/>
-              <w:left w:val="single" w:sz="4" w:space="0" w:color="auto"/>
-              <w:bottom w:val="single" w:sz="4" w:space="0" w:color="auto"/>
-              <w:right w:val="single" w:sz="4" w:space="0" w:color="auto"/>
+              <w:top w:val="single" w:color="auto" w:sz="4" w:space="0"/>
+              <w:left w:val="single" w:color="auto" w:sz="4" w:space="0"/>
+              <w:bottom w:val="single" w:color="auto" w:sz="4" w:space="0"/>
+              <w:right w:val="single" w:color="auto" w:sz="4" w:space="0"/>
             </w:tcBorders>
             <w:shd w:val="clear" w:color="auto" w:fill="auto"/>
             <w:noWrap/>
@@ -716,14 +727,14 @@
               <w:spacing w:after="0" w:line="240" w:lineRule="auto"/>
               <w:contextualSpacing/>
               <w:rPr>
-                <w:rFonts w:ascii="Times New Roman" w:eastAsia="Calibri" w:hAnsi="Times New Roman" w:cs="Times New Roman"/>
-                <w:sz w:val="24"/>
-                <w:szCs w:val="24"/>
-              </w:rPr>
-            </w:pPr>
-            <w:r>
-              <w:rPr>
-                <w:rFonts w:ascii="Times New Roman" w:eastAsia="Calibri" w:hAnsi="Times New Roman" w:cs="Times New Roman"/>
+                <w:rFonts w:ascii="Times New Roman" w:hAnsi="Times New Roman" w:eastAsia="Calibri" w:cs="Times New Roman"/>
+                <w:sz w:val="24"/>
+                <w:szCs w:val="24"/>
+              </w:rPr>
+            </w:pPr>
+            <w:r>
+              <w:rPr>
+                <w:rFonts w:ascii="Times New Roman" w:hAnsi="Times New Roman" w:eastAsia="Calibri" w:cs="Times New Roman"/>
                 <w:sz w:val="24"/>
                 <w:szCs w:val="24"/>
               </w:rPr>
@@ -735,10 +746,10 @@
           <w:tcPr>
             <w:tcW w:w="1565" w:type="dxa"/>
             <w:tcBorders>
-              <w:top w:val="single" w:sz="4" w:space="0" w:color="auto"/>
-              <w:left w:val="single" w:sz="4" w:space="0" w:color="auto"/>
-              <w:bottom w:val="single" w:sz="4" w:space="0" w:color="auto"/>
-              <w:right w:val="single" w:sz="4" w:space="0" w:color="auto"/>
+              <w:top w:val="single" w:color="auto" w:sz="4" w:space="0"/>
+              <w:left w:val="single" w:color="auto" w:sz="4" w:space="0"/>
+              <w:bottom w:val="single" w:color="auto" w:sz="4" w:space="0"/>
+              <w:right w:val="single" w:color="auto" w:sz="4" w:space="0"/>
             </w:tcBorders>
             <w:shd w:val="clear" w:color="auto" w:fill="auto"/>
             <w:noWrap/>
@@ -750,14 +761,14 @@
               <w:spacing w:after="0" w:line="240" w:lineRule="auto"/>
               <w:contextualSpacing/>
               <w:rPr>
-                <w:rFonts w:ascii="Times New Roman" w:eastAsia="Calibri" w:hAnsi="Times New Roman" w:cs="Times New Roman"/>
-                <w:sz w:val="24"/>
-                <w:szCs w:val="24"/>
-              </w:rPr>
-            </w:pPr>
-            <w:r>
-              <w:rPr>
-                <w:rFonts w:ascii="Times New Roman" w:eastAsia="Calibri" w:hAnsi="Times New Roman" w:cs="Times New Roman"/>
+                <w:rFonts w:ascii="Times New Roman" w:hAnsi="Times New Roman" w:eastAsia="Calibri" w:cs="Times New Roman"/>
+                <w:sz w:val="24"/>
+                <w:szCs w:val="24"/>
+              </w:rPr>
+            </w:pPr>
+            <w:r>
+              <w:rPr>
+                <w:rFonts w:ascii="Times New Roman" w:hAnsi="Times New Roman" w:eastAsia="Calibri" w:cs="Times New Roman"/>
                 <w:sz w:val="24"/>
                 <w:szCs w:val="24"/>
               </w:rPr>
@@ -769,10 +780,10 @@
           <w:tcPr>
             <w:tcW w:w="2228" w:type="dxa"/>
             <w:tcBorders>
-              <w:top w:val="single" w:sz="4" w:space="0" w:color="auto"/>
-              <w:left w:val="single" w:sz="4" w:space="0" w:color="auto"/>
-              <w:bottom w:val="single" w:sz="4" w:space="0" w:color="auto"/>
-              <w:right w:val="single" w:sz="4" w:space="0" w:color="auto"/>
+              <w:top w:val="single" w:color="auto" w:sz="4" w:space="0"/>
+              <w:left w:val="single" w:color="auto" w:sz="4" w:space="0"/>
+              <w:bottom w:val="single" w:color="auto" w:sz="4" w:space="0"/>
+              <w:right w:val="single" w:color="auto" w:sz="4" w:space="0"/>
             </w:tcBorders>
             <w:shd w:val="clear" w:color="auto" w:fill="auto"/>
             <w:noWrap/>
@@ -784,14 +795,14 @@
               <w:spacing w:after="0" w:line="240" w:lineRule="auto"/>
               <w:contextualSpacing/>
               <w:rPr>
-                <w:rFonts w:ascii="Times New Roman" w:eastAsia="Calibri" w:hAnsi="Times New Roman" w:cs="Times New Roman"/>
-                <w:sz w:val="24"/>
-                <w:szCs w:val="24"/>
-              </w:rPr>
-            </w:pPr>
-            <w:r>
-              <w:rPr>
-                <w:rFonts w:ascii="Times New Roman" w:eastAsia="Calibri" w:hAnsi="Times New Roman" w:cs="Times New Roman"/>
+                <w:rFonts w:ascii="Times New Roman" w:hAnsi="Times New Roman" w:eastAsia="Calibri" w:cs="Times New Roman"/>
+                <w:sz w:val="24"/>
+                <w:szCs w:val="24"/>
+              </w:rPr>
+            </w:pPr>
+            <w:r>
+              <w:rPr>
+                <w:rFonts w:ascii="Times New Roman" w:hAnsi="Times New Roman" w:eastAsia="Calibri" w:cs="Times New Roman"/>
                 <w:sz w:val="24"/>
                 <w:szCs w:val="24"/>
               </w:rPr>
@@ -803,10 +814,10 @@
           <w:tcPr>
             <w:tcW w:w="1517" w:type="dxa"/>
             <w:tcBorders>
-              <w:top w:val="single" w:sz="4" w:space="0" w:color="auto"/>
-              <w:left w:val="single" w:sz="4" w:space="0" w:color="auto"/>
-              <w:bottom w:val="single" w:sz="4" w:space="0" w:color="auto"/>
-              <w:right w:val="single" w:sz="4" w:space="0" w:color="auto"/>
+              <w:top w:val="single" w:color="auto" w:sz="4" w:space="0"/>
+              <w:left w:val="single" w:color="auto" w:sz="4" w:space="0"/>
+              <w:bottom w:val="single" w:color="auto" w:sz="4" w:space="0"/>
+              <w:right w:val="single" w:color="auto" w:sz="4" w:space="0"/>
             </w:tcBorders>
             <w:shd w:val="clear" w:color="auto" w:fill="auto"/>
             <w:noWrap/>
@@ -818,14 +829,14 @@
               <w:spacing w:after="0" w:line="240" w:lineRule="auto"/>
               <w:contextualSpacing/>
               <w:rPr>
-                <w:rFonts w:ascii="Times New Roman" w:eastAsia="Calibri" w:hAnsi="Times New Roman" w:cs="Times New Roman"/>
-                <w:sz w:val="24"/>
-                <w:szCs w:val="24"/>
-              </w:rPr>
-            </w:pPr>
-            <w:r>
-              <w:rPr>
-                <w:rFonts w:ascii="Times New Roman" w:eastAsia="Calibri" w:hAnsi="Times New Roman" w:cs="Times New Roman"/>
+                <w:rFonts w:ascii="Times New Roman" w:hAnsi="Times New Roman" w:eastAsia="Calibri" w:cs="Times New Roman"/>
+                <w:sz w:val="24"/>
+                <w:szCs w:val="24"/>
+              </w:rPr>
+            </w:pPr>
+            <w:r>
+              <w:rPr>
+                <w:rFonts w:ascii="Times New Roman" w:hAnsi="Times New Roman" w:eastAsia="Calibri" w:cs="Times New Roman"/>
                 <w:sz w:val="24"/>
                 <w:szCs w:val="24"/>
               </w:rPr>
@@ -838,7 +849,7 @@
             <w:tcW w:w="1356" w:type="dxa"/>
             <w:tcBorders>
               <w:top w:val="nil"/>
-              <w:left w:val="single" w:sz="4" w:space="0" w:color="auto"/>
+              <w:left w:val="single" w:color="auto" w:sz="4" w:space="0"/>
               <w:bottom w:val="nil"/>
               <w:right w:val="nil"/>
             </w:tcBorders>
@@ -852,7 +863,7 @@
               <w:spacing w:after="0" w:line="240" w:lineRule="auto"/>
               <w:contextualSpacing/>
               <w:rPr>
-                <w:rFonts w:ascii="Times New Roman" w:eastAsia="Calibri" w:hAnsi="Times New Roman" w:cs="Times New Roman"/>
+                <w:rFonts w:ascii="Times New Roman" w:hAnsi="Times New Roman" w:eastAsia="Calibri" w:cs="Times New Roman"/>
                 <w:sz w:val="24"/>
                 <w:szCs w:val="24"/>
               </w:rPr>
@@ -878,7 +889,7 @@
               <w:spacing w:after="0" w:line="240" w:lineRule="auto"/>
               <w:contextualSpacing/>
               <w:rPr>
-                <w:rFonts w:ascii="Times New Roman" w:eastAsia="Calibri" w:hAnsi="Times New Roman" w:cs="Times New Roman"/>
+                <w:rFonts w:ascii="Times New Roman" w:hAnsi="Times New Roman" w:eastAsia="Calibri" w:cs="Times New Roman"/>
                 <w:sz w:val="24"/>
                 <w:szCs w:val="24"/>
               </w:rPr>
@@ -904,7 +915,7 @@
               <w:spacing w:after="0" w:line="240" w:lineRule="auto"/>
               <w:contextualSpacing/>
               <w:rPr>
-                <w:rFonts w:ascii="Times New Roman" w:eastAsia="Calibri" w:hAnsi="Times New Roman" w:cs="Times New Roman"/>
+                <w:rFonts w:ascii="Times New Roman" w:hAnsi="Times New Roman" w:eastAsia="Calibri" w:cs="Times New Roman"/>
                 <w:sz w:val="24"/>
                 <w:szCs w:val="24"/>
               </w:rPr>
@@ -930,7 +941,7 @@
               <w:spacing w:after="0" w:line="240" w:lineRule="auto"/>
               <w:contextualSpacing/>
               <w:rPr>
-                <w:rFonts w:ascii="Times New Roman" w:eastAsia="Calibri" w:hAnsi="Times New Roman" w:cs="Times New Roman"/>
+                <w:rFonts w:ascii="Times New Roman" w:hAnsi="Times New Roman" w:eastAsia="Calibri" w:cs="Times New Roman"/>
                 <w:sz w:val="24"/>
                 <w:szCs w:val="24"/>
               </w:rPr>
@@ -956,7 +967,7 @@
               <w:spacing w:after="0" w:line="240" w:lineRule="auto"/>
               <w:contextualSpacing/>
               <w:rPr>
-                <w:rFonts w:ascii="Times New Roman" w:eastAsia="Calibri" w:hAnsi="Times New Roman" w:cs="Times New Roman"/>
+                <w:rFonts w:ascii="Times New Roman" w:hAnsi="Times New Roman" w:eastAsia="Calibri" w:cs="Times New Roman"/>
                 <w:sz w:val="24"/>
                 <w:szCs w:val="24"/>
               </w:rPr>
@@ -972,10 +983,10 @@
           <w:tcPr>
             <w:tcW w:w="456" w:type="dxa"/>
             <w:tcBorders>
-              <w:top w:val="single" w:sz="4" w:space="0" w:color="auto"/>
-              <w:left w:val="single" w:sz="4" w:space="0" w:color="auto"/>
-              <w:bottom w:val="single" w:sz="4" w:space="0" w:color="auto"/>
-              <w:right w:val="single" w:sz="4" w:space="0" w:color="auto"/>
+              <w:top w:val="single" w:color="auto" w:sz="4" w:space="0"/>
+              <w:left w:val="single" w:color="auto" w:sz="4" w:space="0"/>
+              <w:bottom w:val="single" w:color="auto" w:sz="4" w:space="0"/>
+              <w:right w:val="single" w:color="auto" w:sz="4" w:space="0"/>
             </w:tcBorders>
             <w:shd w:val="clear" w:color="auto" w:fill="auto"/>
             <w:noWrap/>
@@ -987,14 +998,14 @@
               <w:spacing w:after="0" w:line="240" w:lineRule="auto"/>
               <w:contextualSpacing/>
               <w:rPr>
-                <w:rFonts w:ascii="Times New Roman" w:eastAsia="Calibri" w:hAnsi="Times New Roman" w:cs="Times New Roman"/>
-                <w:sz w:val="24"/>
-                <w:szCs w:val="24"/>
-              </w:rPr>
-            </w:pPr>
-            <w:r>
-              <w:rPr>
-                <w:rFonts w:ascii="Times New Roman" w:eastAsia="Calibri" w:hAnsi="Times New Roman" w:cs="Times New Roman"/>
+                <w:rFonts w:ascii="Times New Roman" w:hAnsi="Times New Roman" w:eastAsia="Calibri" w:cs="Times New Roman"/>
+                <w:sz w:val="24"/>
+                <w:szCs w:val="24"/>
+              </w:rPr>
+            </w:pPr>
+            <w:r>
+              <w:rPr>
+                <w:rFonts w:ascii="Times New Roman" w:hAnsi="Times New Roman" w:eastAsia="Calibri" w:cs="Times New Roman"/>
                 <w:sz w:val="24"/>
                 <w:szCs w:val="24"/>
               </w:rPr>
@@ -1006,10 +1017,10 @@
           <w:tcPr>
             <w:tcW w:w="3621" w:type="dxa"/>
             <w:tcBorders>
-              <w:top w:val="single" w:sz="4" w:space="0" w:color="auto"/>
-              <w:left w:val="single" w:sz="4" w:space="0" w:color="auto"/>
-              <w:bottom w:val="single" w:sz="4" w:space="0" w:color="auto"/>
-              <w:right w:val="single" w:sz="4" w:space="0" w:color="auto"/>
+              <w:top w:val="single" w:color="auto" w:sz="4" w:space="0"/>
+              <w:left w:val="single" w:color="auto" w:sz="4" w:space="0"/>
+              <w:bottom w:val="single" w:color="auto" w:sz="4" w:space="0"/>
+              <w:right w:val="single" w:color="auto" w:sz="4" w:space="0"/>
             </w:tcBorders>
             <w:shd w:val="clear" w:color="auto" w:fill="auto"/>
             <w:noWrap/>
@@ -1021,14 +1032,14 @@
               <w:spacing w:after="0" w:line="240" w:lineRule="auto"/>
               <w:contextualSpacing/>
               <w:rPr>
-                <w:rFonts w:ascii="Times New Roman" w:eastAsia="Calibri" w:hAnsi="Times New Roman" w:cs="Times New Roman"/>
-                <w:sz w:val="24"/>
-                <w:szCs w:val="24"/>
-              </w:rPr>
-            </w:pPr>
-            <w:r>
-              <w:rPr>
-                <w:rFonts w:ascii="Times New Roman" w:eastAsia="Calibri" w:hAnsi="Times New Roman" w:cs="Times New Roman"/>
+                <w:rFonts w:ascii="Times New Roman" w:hAnsi="Times New Roman" w:eastAsia="Calibri" w:cs="Times New Roman"/>
+                <w:sz w:val="24"/>
+                <w:szCs w:val="24"/>
+              </w:rPr>
+            </w:pPr>
+            <w:r>
+              <w:rPr>
+                <w:rFonts w:ascii="Times New Roman" w:hAnsi="Times New Roman" w:eastAsia="Calibri" w:cs="Times New Roman"/>
                 <w:sz w:val="24"/>
                 <w:szCs w:val="24"/>
               </w:rPr>
@@ -1040,10 +1051,10 @@
           <w:tcPr>
             <w:tcW w:w="1565" w:type="dxa"/>
             <w:tcBorders>
-              <w:top w:val="single" w:sz="4" w:space="0" w:color="auto"/>
-              <w:left w:val="single" w:sz="4" w:space="0" w:color="auto"/>
-              <w:bottom w:val="single" w:sz="4" w:space="0" w:color="auto"/>
-              <w:right w:val="single" w:sz="4" w:space="0" w:color="auto"/>
+              <w:top w:val="single" w:color="auto" w:sz="4" w:space="0"/>
+              <w:left w:val="single" w:color="auto" w:sz="4" w:space="0"/>
+              <w:bottom w:val="single" w:color="auto" w:sz="4" w:space="0"/>
+              <w:right w:val="single" w:color="auto" w:sz="4" w:space="0"/>
             </w:tcBorders>
             <w:shd w:val="clear" w:color="auto" w:fill="auto"/>
             <w:noWrap/>
@@ -1055,16 +1066,16 @@
               <w:spacing w:after="0" w:line="240" w:lineRule="auto"/>
               <w:contextualSpacing/>
               <w:rPr>
-                <w:rFonts w:ascii="Times New Roman" w:eastAsia="Calibri" w:hAnsi="Times New Roman" w:cs="Times New Roman"/>
-                <w:i/>
-                <w:iCs/>
-                <w:sz w:val="24"/>
-                <w:szCs w:val="24"/>
-              </w:rPr>
-            </w:pPr>
-            <w:r>
-              <w:rPr>
-                <w:rFonts w:ascii="Times New Roman" w:eastAsia="Times New Roman" w:hAnsi="Times New Roman" w:cs="Times New Roman"/>
+                <w:rFonts w:ascii="Times New Roman" w:hAnsi="Times New Roman" w:eastAsia="Calibri" w:cs="Times New Roman"/>
+                <w:i/>
+                <w:iCs/>
+                <w:sz w:val="24"/>
+                <w:szCs w:val="24"/>
+              </w:rPr>
+            </w:pPr>
+            <w:r>
+              <w:rPr>
+                <w:rFonts w:ascii="Times New Roman" w:hAnsi="Times New Roman" w:eastAsia="Times New Roman" w:cs="Times New Roman"/>
                 <w:i/>
                 <w:iCs/>
                 <w:color w:val="0000FF"/>
@@ -1080,10 +1091,10 @@
           <w:tcPr>
             <w:tcW w:w="2228" w:type="dxa"/>
             <w:tcBorders>
-              <w:top w:val="single" w:sz="4" w:space="0" w:color="auto"/>
-              <w:left w:val="single" w:sz="4" w:space="0" w:color="auto"/>
-              <w:bottom w:val="single" w:sz="4" w:space="0" w:color="auto"/>
-              <w:right w:val="single" w:sz="4" w:space="0" w:color="auto"/>
+              <w:top w:val="single" w:color="auto" w:sz="4" w:space="0"/>
+              <w:left w:val="single" w:color="auto" w:sz="4" w:space="0"/>
+              <w:bottom w:val="single" w:color="auto" w:sz="4" w:space="0"/>
+              <w:right w:val="single" w:color="auto" w:sz="4" w:space="0"/>
             </w:tcBorders>
             <w:shd w:val="clear" w:color="auto" w:fill="auto"/>
             <w:noWrap/>
@@ -1095,16 +1106,16 @@
               <w:spacing w:after="0" w:line="240" w:lineRule="auto"/>
               <w:contextualSpacing/>
               <w:rPr>
-                <w:rFonts w:ascii="Times New Roman" w:eastAsia="Calibri" w:hAnsi="Times New Roman" w:cs="Times New Roman"/>
-                <w:i/>
-                <w:sz w:val="24"/>
-                <w:szCs w:val="24"/>
-                <w:lang w:val="en-US"/>
-              </w:rPr>
-            </w:pPr>
-            <w:r>
-              <w:rPr>
-                <w:rFonts w:ascii="Times New Roman" w:eastAsia="Times New Roman" w:hAnsi="Times New Roman" w:cs="Times New Roman"/>
+                <w:rFonts w:ascii="Times New Roman" w:hAnsi="Times New Roman" w:eastAsia="Calibri" w:cs="Times New Roman"/>
+                <w:i/>
+                <w:sz w:val="24"/>
+                <w:szCs w:val="24"/>
+                <w:lang w:val="en-US"/>
+              </w:rPr>
+            </w:pPr>
+            <w:r>
+              <w:rPr>
+                <w:rFonts w:ascii="Times New Roman" w:hAnsi="Times New Roman" w:eastAsia="Times New Roman" w:cs="Times New Roman"/>
                 <w:sz w:val="24"/>
                 <w:szCs w:val="24"/>
                 <w:lang w:eastAsia="ru-RU"/>
@@ -1113,7 +1124,7 @@
             </w:r>
             <w:r>
               <w:rPr>
-                <w:rFonts w:ascii="Times New Roman" w:eastAsia="Times New Roman" w:hAnsi="Times New Roman" w:cs="Times New Roman"/>
+                <w:rFonts w:ascii="Times New Roman" w:hAnsi="Times New Roman" w:eastAsia="Times New Roman" w:cs="Times New Roman"/>
                 <w:i/>
                 <w:sz w:val="24"/>
                 <w:szCs w:val="24"/>
@@ -1127,10 +1138,10 @@
           <w:tcPr>
             <w:tcW w:w="1517" w:type="dxa"/>
             <w:tcBorders>
-              <w:top w:val="single" w:sz="4" w:space="0" w:color="auto"/>
-              <w:left w:val="single" w:sz="4" w:space="0" w:color="auto"/>
-              <w:bottom w:val="single" w:sz="4" w:space="0" w:color="auto"/>
-              <w:right w:val="single" w:sz="4" w:space="0" w:color="auto"/>
+              <w:top w:val="single" w:color="auto" w:sz="4" w:space="0"/>
+              <w:left w:val="single" w:color="auto" w:sz="4" w:space="0"/>
+              <w:bottom w:val="single" w:color="auto" w:sz="4" w:space="0"/>
+              <w:right w:val="single" w:color="auto" w:sz="4" w:space="0"/>
             </w:tcBorders>
             <w:shd w:val="clear" w:color="auto" w:fill="auto"/>
             <w:noWrap/>
@@ -1142,14 +1153,14 @@
               <w:spacing w:after="0" w:line="240" w:lineRule="auto"/>
               <w:contextualSpacing/>
               <w:rPr>
-                <w:rFonts w:ascii="Times New Roman" w:eastAsia="Calibri" w:hAnsi="Times New Roman" w:cs="Times New Roman"/>
-                <w:sz w:val="24"/>
-                <w:szCs w:val="24"/>
-              </w:rPr>
-            </w:pPr>
-            <w:r>
-              <w:rPr>
-                <w:rFonts w:ascii="Times New Roman" w:eastAsia="Times New Roman" w:hAnsi="Times New Roman" w:cs="Times New Roman"/>
+                <w:rFonts w:ascii="Times New Roman" w:hAnsi="Times New Roman" w:eastAsia="Calibri" w:cs="Times New Roman"/>
+                <w:sz w:val="24"/>
+                <w:szCs w:val="24"/>
+              </w:rPr>
+            </w:pPr>
+            <w:r>
+              <w:rPr>
+                <w:rFonts w:ascii="Times New Roman" w:hAnsi="Times New Roman" w:eastAsia="Times New Roman" w:cs="Times New Roman"/>
                 <w:sz w:val="24"/>
                 <w:szCs w:val="24"/>
                 <w:lang w:eastAsia="ru-RU"/>
@@ -1163,7 +1174,7 @@
             <w:tcW w:w="1356" w:type="dxa"/>
             <w:tcBorders>
               <w:top w:val="nil"/>
-              <w:left w:val="single" w:sz="4" w:space="0" w:color="auto"/>
+              <w:left w:val="single" w:color="auto" w:sz="4" w:space="0"/>
               <w:bottom w:val="nil"/>
               <w:right w:val="nil"/>
             </w:tcBorders>
@@ -1177,7 +1188,7 @@
               <w:spacing w:after="0" w:line="240" w:lineRule="auto"/>
               <w:contextualSpacing/>
               <w:rPr>
-                <w:rFonts w:ascii="Times New Roman" w:eastAsia="Calibri" w:hAnsi="Times New Roman" w:cs="Times New Roman"/>
+                <w:rFonts w:ascii="Times New Roman" w:hAnsi="Times New Roman" w:eastAsia="Calibri" w:cs="Times New Roman"/>
                 <w:sz w:val="24"/>
                 <w:szCs w:val="24"/>
               </w:rPr>
@@ -1203,7 +1214,7 @@
               <w:spacing w:after="0" w:line="240" w:lineRule="auto"/>
               <w:contextualSpacing/>
               <w:rPr>
-                <w:rFonts w:ascii="Times New Roman" w:eastAsia="Calibri" w:hAnsi="Times New Roman" w:cs="Times New Roman"/>
+                <w:rFonts w:ascii="Times New Roman" w:hAnsi="Times New Roman" w:eastAsia="Calibri" w:cs="Times New Roman"/>
                 <w:sz w:val="24"/>
                 <w:szCs w:val="24"/>
               </w:rPr>
@@ -1229,7 +1240,7 @@
               <w:spacing w:after="0" w:line="240" w:lineRule="auto"/>
               <w:contextualSpacing/>
               <w:rPr>
-                <w:rFonts w:ascii="Times New Roman" w:eastAsia="Calibri" w:hAnsi="Times New Roman" w:cs="Times New Roman"/>
+                <w:rFonts w:ascii="Times New Roman" w:hAnsi="Times New Roman" w:eastAsia="Calibri" w:cs="Times New Roman"/>
                 <w:sz w:val="24"/>
                 <w:szCs w:val="24"/>
               </w:rPr>
@@ -1255,7 +1266,7 @@
               <w:spacing w:after="0" w:line="240" w:lineRule="auto"/>
               <w:contextualSpacing/>
               <w:rPr>
-                <w:rFonts w:ascii="Times New Roman" w:eastAsia="Calibri" w:hAnsi="Times New Roman" w:cs="Times New Roman"/>
+                <w:rFonts w:ascii="Times New Roman" w:hAnsi="Times New Roman" w:eastAsia="Calibri" w:cs="Times New Roman"/>
                 <w:sz w:val="24"/>
                 <w:szCs w:val="24"/>
               </w:rPr>
@@ -1281,7 +1292,7 @@
               <w:spacing w:after="0" w:line="240" w:lineRule="auto"/>
               <w:contextualSpacing/>
               <w:rPr>
-                <w:rFonts w:ascii="Times New Roman" w:eastAsia="Calibri" w:hAnsi="Times New Roman" w:cs="Times New Roman"/>
+                <w:rFonts w:ascii="Times New Roman" w:hAnsi="Times New Roman" w:eastAsia="Calibri" w:cs="Times New Roman"/>
                 <w:sz w:val="24"/>
                 <w:szCs w:val="24"/>
               </w:rPr>
@@ -1297,10 +1308,10 @@
           <w:tcPr>
             <w:tcW w:w="456" w:type="dxa"/>
             <w:tcBorders>
-              <w:top w:val="single" w:sz="4" w:space="0" w:color="auto"/>
-              <w:left w:val="single" w:sz="4" w:space="0" w:color="auto"/>
-              <w:bottom w:val="single" w:sz="4" w:space="0" w:color="auto"/>
-              <w:right w:val="single" w:sz="4" w:space="0" w:color="auto"/>
+              <w:top w:val="single" w:color="auto" w:sz="4" w:space="0"/>
+              <w:left w:val="single" w:color="auto" w:sz="4" w:space="0"/>
+              <w:bottom w:val="single" w:color="auto" w:sz="4" w:space="0"/>
+              <w:right w:val="single" w:color="auto" w:sz="4" w:space="0"/>
             </w:tcBorders>
             <w:shd w:val="clear" w:color="auto" w:fill="auto"/>
             <w:noWrap/>
@@ -1312,14 +1323,14 @@
               <w:spacing w:after="0" w:line="240" w:lineRule="auto"/>
               <w:contextualSpacing/>
               <w:rPr>
-                <w:rFonts w:ascii="Times New Roman" w:eastAsia="Calibri" w:hAnsi="Times New Roman" w:cs="Times New Roman"/>
-                <w:sz w:val="24"/>
-                <w:szCs w:val="24"/>
-              </w:rPr>
-            </w:pPr>
-            <w:r>
-              <w:rPr>
-                <w:rFonts w:ascii="Times New Roman" w:eastAsia="Calibri" w:hAnsi="Times New Roman" w:cs="Times New Roman"/>
+                <w:rFonts w:ascii="Times New Roman" w:hAnsi="Times New Roman" w:eastAsia="Calibri" w:cs="Times New Roman"/>
+                <w:sz w:val="24"/>
+                <w:szCs w:val="24"/>
+              </w:rPr>
+            </w:pPr>
+            <w:r>
+              <w:rPr>
+                <w:rFonts w:ascii="Times New Roman" w:hAnsi="Times New Roman" w:eastAsia="Calibri" w:cs="Times New Roman"/>
                 <w:sz w:val="24"/>
                 <w:szCs w:val="24"/>
               </w:rPr>
@@ -1331,10 +1342,10 @@
           <w:tcPr>
             <w:tcW w:w="3621" w:type="dxa"/>
             <w:tcBorders>
-              <w:top w:val="single" w:sz="4" w:space="0" w:color="auto"/>
-              <w:left w:val="single" w:sz="4" w:space="0" w:color="auto"/>
-              <w:bottom w:val="single" w:sz="4" w:space="0" w:color="auto"/>
-              <w:right w:val="single" w:sz="4" w:space="0" w:color="auto"/>
+              <w:top w:val="single" w:color="auto" w:sz="4" w:space="0"/>
+              <w:left w:val="single" w:color="auto" w:sz="4" w:space="0"/>
+              <w:bottom w:val="single" w:color="auto" w:sz="4" w:space="0"/>
+              <w:right w:val="single" w:color="auto" w:sz="4" w:space="0"/>
             </w:tcBorders>
             <w:shd w:val="clear" w:color="auto" w:fill="auto"/>
             <w:noWrap/>
@@ -1346,14 +1357,14 @@
               <w:spacing w:after="0" w:line="240" w:lineRule="auto"/>
               <w:contextualSpacing/>
               <w:rPr>
-                <w:rFonts w:ascii="Times New Roman" w:eastAsia="Calibri" w:hAnsi="Times New Roman" w:cs="Times New Roman"/>
-                <w:sz w:val="24"/>
-                <w:szCs w:val="24"/>
-              </w:rPr>
-            </w:pPr>
-            <w:r>
-              <w:rPr>
-                <w:rFonts w:ascii="Times New Roman" w:eastAsia="Calibri" w:hAnsi="Times New Roman" w:cs="Times New Roman"/>
+                <w:rFonts w:ascii="Times New Roman" w:hAnsi="Times New Roman" w:eastAsia="Calibri" w:cs="Times New Roman"/>
+                <w:sz w:val="24"/>
+                <w:szCs w:val="24"/>
+              </w:rPr>
+            </w:pPr>
+            <w:r>
+              <w:rPr>
+                <w:rFonts w:ascii="Times New Roman" w:hAnsi="Times New Roman" w:eastAsia="Calibri" w:cs="Times New Roman"/>
                 <w:sz w:val="24"/>
                 <w:szCs w:val="24"/>
               </w:rPr>
@@ -1361,7 +1372,7 @@
             </w:r>
             <w:r>
               <w:rPr>
-                <w:rFonts w:ascii="Times New Roman" w:eastAsia="Calibri" w:hAnsi="Times New Roman" w:cs="Times New Roman"/>
+                <w:rFonts w:ascii="Times New Roman" w:hAnsi="Times New Roman" w:eastAsia="Calibri" w:cs="Times New Roman"/>
                 <w:sz w:val="24"/>
                 <w:szCs w:val="24"/>
                 <w:lang w:val="en-US"/>
@@ -1374,10 +1385,10 @@
           <w:tcPr>
             <w:tcW w:w="1565" w:type="dxa"/>
             <w:tcBorders>
-              <w:top w:val="single" w:sz="4" w:space="0" w:color="auto"/>
-              <w:left w:val="single" w:sz="4" w:space="0" w:color="auto"/>
-              <w:bottom w:val="single" w:sz="4" w:space="0" w:color="auto"/>
-              <w:right w:val="single" w:sz="4" w:space="0" w:color="auto"/>
+              <w:top w:val="single" w:color="auto" w:sz="4" w:space="0"/>
+              <w:left w:val="single" w:color="auto" w:sz="4" w:space="0"/>
+              <w:bottom w:val="single" w:color="auto" w:sz="4" w:space="0"/>
+              <w:right w:val="single" w:color="auto" w:sz="4" w:space="0"/>
             </w:tcBorders>
             <w:shd w:val="clear" w:color="auto" w:fill="auto"/>
             <w:noWrap/>
@@ -1389,16 +1400,16 @@
               <w:spacing w:after="0" w:line="240" w:lineRule="auto"/>
               <w:contextualSpacing/>
               <w:rPr>
-                <w:rFonts w:ascii="Times New Roman" w:eastAsia="Calibri" w:hAnsi="Times New Roman" w:cs="Times New Roman"/>
-                <w:i/>
-                <w:iCs/>
-                <w:sz w:val="24"/>
-                <w:szCs w:val="24"/>
-              </w:rPr>
-            </w:pPr>
-            <w:r>
-              <w:rPr>
-                <w:rFonts w:ascii="Times New Roman" w:eastAsia="Times New Roman" w:hAnsi="Times New Roman" w:cs="Times New Roman"/>
+                <w:rFonts w:ascii="Times New Roman" w:hAnsi="Times New Roman" w:eastAsia="Calibri" w:cs="Times New Roman"/>
+                <w:i/>
+                <w:iCs/>
+                <w:sz w:val="24"/>
+                <w:szCs w:val="24"/>
+              </w:rPr>
+            </w:pPr>
+            <w:r>
+              <w:rPr>
+                <w:rFonts w:ascii="Times New Roman" w:hAnsi="Times New Roman" w:eastAsia="Times New Roman" w:cs="Times New Roman"/>
                 <w:i/>
                 <w:iCs/>
                 <w:color w:val="3366FF"/>
@@ -1414,10 +1425,10 @@
           <w:tcPr>
             <w:tcW w:w="2228" w:type="dxa"/>
             <w:tcBorders>
-              <w:top w:val="single" w:sz="4" w:space="0" w:color="auto"/>
-              <w:left w:val="single" w:sz="4" w:space="0" w:color="auto"/>
-              <w:bottom w:val="single" w:sz="4" w:space="0" w:color="auto"/>
-              <w:right w:val="single" w:sz="4" w:space="0" w:color="auto"/>
+              <w:top w:val="single" w:color="auto" w:sz="4" w:space="0"/>
+              <w:left w:val="single" w:color="auto" w:sz="4" w:space="0"/>
+              <w:bottom w:val="single" w:color="auto" w:sz="4" w:space="0"/>
+              <w:right w:val="single" w:color="auto" w:sz="4" w:space="0"/>
             </w:tcBorders>
             <w:shd w:val="clear" w:color="auto" w:fill="auto"/>
             <w:noWrap/>
@@ -1429,16 +1440,16 @@
               <w:spacing w:after="0" w:line="240" w:lineRule="auto"/>
               <w:contextualSpacing/>
               <w:rPr>
-                <w:rFonts w:ascii="Times New Roman" w:eastAsia="Calibri" w:hAnsi="Times New Roman" w:cs="Times New Roman"/>
-                <w:i/>
-                <w:sz w:val="24"/>
-                <w:szCs w:val="24"/>
-                <w:lang w:val="en-US"/>
-              </w:rPr>
-            </w:pPr>
-            <w:r>
-              <w:rPr>
-                <w:rFonts w:ascii="Times New Roman" w:eastAsia="Times New Roman" w:hAnsi="Times New Roman" w:cs="Times New Roman"/>
+                <w:rFonts w:ascii="Times New Roman" w:hAnsi="Times New Roman" w:eastAsia="Calibri" w:cs="Times New Roman"/>
+                <w:i/>
+                <w:sz w:val="24"/>
+                <w:szCs w:val="24"/>
+                <w:lang w:val="en-US"/>
+              </w:rPr>
+            </w:pPr>
+            <w:r>
+              <w:rPr>
+                <w:rFonts w:ascii="Times New Roman" w:hAnsi="Times New Roman" w:eastAsia="Times New Roman" w:cs="Times New Roman"/>
                 <w:i/>
                 <w:sz w:val="24"/>
                 <w:szCs w:val="24"/>
@@ -1448,7 +1459,7 @@
             </w:r>
             <w:r>
               <w:rPr>
-                <w:rFonts w:ascii="Times New Roman" w:eastAsia="Times New Roman" w:hAnsi="Times New Roman" w:cs="Times New Roman"/>
+                <w:rFonts w:ascii="Times New Roman" w:hAnsi="Times New Roman" w:eastAsia="Times New Roman" w:cs="Times New Roman"/>
                 <w:i/>
                 <w:sz w:val="24"/>
                 <w:szCs w:val="24"/>
@@ -1462,10 +1473,10 @@
           <w:tcPr>
             <w:tcW w:w="1517" w:type="dxa"/>
             <w:tcBorders>
-              <w:top w:val="single" w:sz="4" w:space="0" w:color="auto"/>
-              <w:left w:val="single" w:sz="4" w:space="0" w:color="auto"/>
-              <w:bottom w:val="single" w:sz="4" w:space="0" w:color="auto"/>
-              <w:right w:val="single" w:sz="4" w:space="0" w:color="auto"/>
+              <w:top w:val="single" w:color="auto" w:sz="4" w:space="0"/>
+              <w:left w:val="single" w:color="auto" w:sz="4" w:space="0"/>
+              <w:bottom w:val="single" w:color="auto" w:sz="4" w:space="0"/>
+              <w:right w:val="single" w:color="auto" w:sz="4" w:space="0"/>
             </w:tcBorders>
             <w:shd w:val="clear" w:color="auto" w:fill="auto"/>
             <w:noWrap/>
@@ -1477,14 +1488,14 @@
               <w:spacing w:after="0" w:line="240" w:lineRule="auto"/>
               <w:contextualSpacing/>
               <w:rPr>
-                <w:rFonts w:ascii="Times New Roman" w:eastAsia="Calibri" w:hAnsi="Times New Roman" w:cs="Times New Roman"/>
-                <w:sz w:val="24"/>
-                <w:szCs w:val="24"/>
-              </w:rPr>
-            </w:pPr>
-            <w:r>
-              <w:rPr>
-                <w:rFonts w:ascii="Times New Roman" w:eastAsia="Calibri" w:hAnsi="Times New Roman" w:cs="Times New Roman"/>
+                <w:rFonts w:ascii="Times New Roman" w:hAnsi="Times New Roman" w:eastAsia="Calibri" w:cs="Times New Roman"/>
+                <w:sz w:val="24"/>
+                <w:szCs w:val="24"/>
+              </w:rPr>
+            </w:pPr>
+            <w:r>
+              <w:rPr>
+                <w:rFonts w:ascii="Times New Roman" w:hAnsi="Times New Roman" w:eastAsia="Calibri" w:cs="Times New Roman"/>
                 <w:sz w:val="24"/>
                 <w:szCs w:val="24"/>
               </w:rPr>
@@ -1497,7 +1508,7 @@
             <w:tcW w:w="1356" w:type="dxa"/>
             <w:tcBorders>
               <w:top w:val="nil"/>
-              <w:left w:val="single" w:sz="4" w:space="0" w:color="auto"/>
+              <w:left w:val="single" w:color="auto" w:sz="4" w:space="0"/>
               <w:bottom w:val="nil"/>
               <w:right w:val="nil"/>
             </w:tcBorders>
@@ -1511,7 +1522,7 @@
               <w:spacing w:after="0" w:line="240" w:lineRule="auto"/>
               <w:contextualSpacing/>
               <w:rPr>
-                <w:rFonts w:ascii="Times New Roman" w:eastAsia="Calibri" w:hAnsi="Times New Roman" w:cs="Times New Roman"/>
+                <w:rFonts w:ascii="Times New Roman" w:hAnsi="Times New Roman" w:eastAsia="Calibri" w:cs="Times New Roman"/>
                 <w:sz w:val="24"/>
                 <w:szCs w:val="24"/>
               </w:rPr>
@@ -1537,7 +1548,7 @@
               <w:spacing w:after="0" w:line="240" w:lineRule="auto"/>
               <w:contextualSpacing/>
               <w:rPr>
-                <w:rFonts w:ascii="Times New Roman" w:eastAsia="Calibri" w:hAnsi="Times New Roman" w:cs="Times New Roman"/>
+                <w:rFonts w:ascii="Times New Roman" w:hAnsi="Times New Roman" w:eastAsia="Calibri" w:cs="Times New Roman"/>
                 <w:sz w:val="24"/>
                 <w:szCs w:val="24"/>
               </w:rPr>
@@ -1563,7 +1574,7 @@
               <w:spacing w:after="0" w:line="240" w:lineRule="auto"/>
               <w:contextualSpacing/>
               <w:rPr>
-                <w:rFonts w:ascii="Times New Roman" w:eastAsia="Calibri" w:hAnsi="Times New Roman" w:cs="Times New Roman"/>
+                <w:rFonts w:ascii="Times New Roman" w:hAnsi="Times New Roman" w:eastAsia="Calibri" w:cs="Times New Roman"/>
                 <w:sz w:val="24"/>
                 <w:szCs w:val="24"/>
               </w:rPr>
@@ -1589,7 +1600,7 @@
               <w:spacing w:after="0" w:line="240" w:lineRule="auto"/>
               <w:contextualSpacing/>
               <w:rPr>
-                <w:rFonts w:ascii="Times New Roman" w:eastAsia="Calibri" w:hAnsi="Times New Roman" w:cs="Times New Roman"/>
+                <w:rFonts w:ascii="Times New Roman" w:hAnsi="Times New Roman" w:eastAsia="Calibri" w:cs="Times New Roman"/>
                 <w:sz w:val="24"/>
                 <w:szCs w:val="24"/>
               </w:rPr>
@@ -1615,7 +1626,7 @@
               <w:spacing w:after="0" w:line="240" w:lineRule="auto"/>
               <w:contextualSpacing/>
               <w:rPr>
-                <w:rFonts w:ascii="Times New Roman" w:eastAsia="Calibri" w:hAnsi="Times New Roman" w:cs="Times New Roman"/>
+                <w:rFonts w:ascii="Times New Roman" w:hAnsi="Times New Roman" w:eastAsia="Calibri" w:cs="Times New Roman"/>
                 <w:sz w:val="24"/>
                 <w:szCs w:val="24"/>
               </w:rPr>
@@ -1631,10 +1642,10 @@
           <w:tcPr>
             <w:tcW w:w="456" w:type="dxa"/>
             <w:tcBorders>
-              <w:top w:val="single" w:sz="4" w:space="0" w:color="auto"/>
-              <w:left w:val="single" w:sz="4" w:space="0" w:color="auto"/>
-              <w:bottom w:val="single" w:sz="4" w:space="0" w:color="auto"/>
-              <w:right w:val="single" w:sz="4" w:space="0" w:color="auto"/>
+              <w:top w:val="single" w:color="auto" w:sz="4" w:space="0"/>
+              <w:left w:val="single" w:color="auto" w:sz="4" w:space="0"/>
+              <w:bottom w:val="single" w:color="auto" w:sz="4" w:space="0"/>
+              <w:right w:val="single" w:color="auto" w:sz="4" w:space="0"/>
             </w:tcBorders>
             <w:shd w:val="clear" w:color="auto" w:fill="auto"/>
             <w:noWrap/>
@@ -1645,14 +1656,14 @@
               <w:spacing w:after="0" w:line="240" w:lineRule="auto"/>
               <w:contextualSpacing/>
               <w:rPr>
-                <w:rFonts w:ascii="Times New Roman" w:eastAsia="Calibri" w:hAnsi="Times New Roman" w:cs="Times New Roman"/>
-                <w:sz w:val="24"/>
-                <w:szCs w:val="24"/>
-              </w:rPr>
-            </w:pPr>
-            <w:r>
-              <w:rPr>
-                <w:rFonts w:ascii="Times New Roman" w:eastAsia="Calibri" w:hAnsi="Times New Roman" w:cs="Times New Roman"/>
+                <w:rFonts w:ascii="Times New Roman" w:hAnsi="Times New Roman" w:eastAsia="Calibri" w:cs="Times New Roman"/>
+                <w:sz w:val="24"/>
+                <w:szCs w:val="24"/>
+              </w:rPr>
+            </w:pPr>
+            <w:r>
+              <w:rPr>
+                <w:rFonts w:ascii="Times New Roman" w:hAnsi="Times New Roman" w:eastAsia="Calibri" w:cs="Times New Roman"/>
                 <w:sz w:val="24"/>
                 <w:szCs w:val="24"/>
                 <w:lang w:val="en-US"/>
@@ -1666,10 +1677,10 @@
           <w:tcPr>
             <w:tcW w:w="3621" w:type="dxa"/>
             <w:tcBorders>
-              <w:top w:val="single" w:sz="4" w:space="0" w:color="auto"/>
-              <w:left w:val="single" w:sz="4" w:space="0" w:color="auto"/>
-              <w:bottom w:val="single" w:sz="4" w:space="0" w:color="auto"/>
-              <w:right w:val="single" w:sz="4" w:space="0" w:color="auto"/>
+              <w:top w:val="single" w:color="auto" w:sz="4" w:space="0"/>
+              <w:left w:val="single" w:color="auto" w:sz="4" w:space="0"/>
+              <w:bottom w:val="single" w:color="auto" w:sz="4" w:space="0"/>
+              <w:right w:val="single" w:color="auto" w:sz="4" w:space="0"/>
             </w:tcBorders>
             <w:shd w:val="clear" w:color="auto" w:fill="auto"/>
             <w:noWrap/>
@@ -1680,14 +1691,14 @@
               <w:spacing w:after="0" w:line="240" w:lineRule="auto"/>
               <w:contextualSpacing/>
               <w:rPr>
-                <w:rFonts w:ascii="Times New Roman" w:eastAsia="Calibri" w:hAnsi="Times New Roman" w:cs="Times New Roman"/>
-                <w:sz w:val="24"/>
-                <w:szCs w:val="24"/>
-              </w:rPr>
-            </w:pPr>
-            <w:r>
-              <w:rPr>
-                <w:rFonts w:ascii="Times New Roman" w:eastAsia="Times New Roman" w:hAnsi="Times New Roman" w:cs="Times New Roman"/>
+                <w:rFonts w:ascii="Times New Roman" w:hAnsi="Times New Roman" w:eastAsia="Calibri" w:cs="Times New Roman"/>
+                <w:sz w:val="24"/>
+                <w:szCs w:val="24"/>
+              </w:rPr>
+            </w:pPr>
+            <w:r>
+              <w:rPr>
+                <w:rFonts w:ascii="Times New Roman" w:hAnsi="Times New Roman" w:eastAsia="Times New Roman" w:cs="Times New Roman"/>
                 <w:sz w:val="24"/>
                 <w:szCs w:val="24"/>
                 <w:lang w:eastAsia="ru-RU"/>
@@ -1696,7 +1707,7 @@
             </w:r>
             <w:r>
               <w:rPr>
-                <w:rFonts w:ascii="Times New Roman" w:eastAsia="Times New Roman" w:hAnsi="Times New Roman" w:cs="Times New Roman"/>
+                <w:rFonts w:ascii="Times New Roman" w:hAnsi="Times New Roman" w:eastAsia="Times New Roman" w:cs="Times New Roman"/>
                 <w:sz w:val="24"/>
                 <w:szCs w:val="24"/>
                 <w:lang w:eastAsia="ru-RU"/>
@@ -1705,7 +1716,7 @@
             </w:r>
             <w:r>
               <w:rPr>
-                <w:rFonts w:ascii="Times New Roman" w:eastAsia="Times New Roman" w:hAnsi="Times New Roman" w:cs="Times New Roman"/>
+                <w:rFonts w:ascii="Times New Roman" w:hAnsi="Times New Roman" w:eastAsia="Times New Roman" w:cs="Times New Roman"/>
                 <w:sz w:val="24"/>
                 <w:szCs w:val="24"/>
                 <w:lang w:val="en-US" w:eastAsia="ru-RU"/>
@@ -1718,10 +1729,10 @@
           <w:tcPr>
             <w:tcW w:w="1565" w:type="dxa"/>
             <w:tcBorders>
-              <w:top w:val="single" w:sz="4" w:space="0" w:color="auto"/>
-              <w:left w:val="single" w:sz="4" w:space="0" w:color="auto"/>
-              <w:bottom w:val="single" w:sz="4" w:space="0" w:color="auto"/>
-              <w:right w:val="single" w:sz="4" w:space="0" w:color="auto"/>
+              <w:top w:val="single" w:color="auto" w:sz="4" w:space="0"/>
+              <w:left w:val="single" w:color="auto" w:sz="4" w:space="0"/>
+              <w:bottom w:val="single" w:color="auto" w:sz="4" w:space="0"/>
+              <w:right w:val="single" w:color="auto" w:sz="4" w:space="0"/>
             </w:tcBorders>
             <w:shd w:val="clear" w:color="auto" w:fill="auto"/>
             <w:noWrap/>
@@ -1732,17 +1743,17 @@
               <w:spacing w:after="0" w:line="240" w:lineRule="auto"/>
               <w:contextualSpacing/>
               <w:rPr>
-                <w:rFonts w:ascii="Times New Roman" w:eastAsia="Calibri" w:hAnsi="Times New Roman" w:cs="Times New Roman"/>
-                <w:i/>
-                <w:iCs/>
-                <w:sz w:val="24"/>
-                <w:szCs w:val="24"/>
-                <w:lang w:val="en-US"/>
-              </w:rPr>
-            </w:pPr>
-            <w:r>
-              <w:rPr>
-                <w:rFonts w:ascii="Times New Roman" w:eastAsia="Times New Roman" w:hAnsi="Times New Roman" w:cs="Times New Roman"/>
+                <w:rFonts w:ascii="Times New Roman" w:hAnsi="Times New Roman" w:eastAsia="Calibri" w:cs="Times New Roman"/>
+                <w:i/>
+                <w:iCs/>
+                <w:sz w:val="24"/>
+                <w:szCs w:val="24"/>
+                <w:lang w:val="en-US"/>
+              </w:rPr>
+            </w:pPr>
+            <w:r>
+              <w:rPr>
+                <w:rFonts w:ascii="Times New Roman" w:hAnsi="Times New Roman" w:eastAsia="Times New Roman" w:cs="Times New Roman"/>
                 <w:i/>
                 <w:iCs/>
                 <w:color w:val="3366FF"/>
@@ -1758,10 +1769,10 @@
           <w:tcPr>
             <w:tcW w:w="2228" w:type="dxa"/>
             <w:tcBorders>
-              <w:top w:val="single" w:sz="4" w:space="0" w:color="auto"/>
-              <w:left w:val="single" w:sz="4" w:space="0" w:color="auto"/>
-              <w:bottom w:val="single" w:sz="4" w:space="0" w:color="auto"/>
-              <w:right w:val="single" w:sz="4" w:space="0" w:color="auto"/>
+              <w:top w:val="single" w:color="auto" w:sz="4" w:space="0"/>
+              <w:left w:val="single" w:color="auto" w:sz="4" w:space="0"/>
+              <w:bottom w:val="single" w:color="auto" w:sz="4" w:space="0"/>
+              <w:right w:val="single" w:color="auto" w:sz="4" w:space="0"/>
             </w:tcBorders>
             <w:shd w:val="clear" w:color="auto" w:fill="auto"/>
             <w:noWrap/>
@@ -1772,16 +1783,16 @@
               <w:spacing w:after="0" w:line="240" w:lineRule="auto"/>
               <w:contextualSpacing/>
               <w:rPr>
-                <w:rFonts w:ascii="Times New Roman" w:eastAsia="Calibri" w:hAnsi="Times New Roman" w:cs="Times New Roman"/>
-                <w:i/>
-                <w:sz w:val="24"/>
-                <w:szCs w:val="24"/>
-                <w:lang w:val="en-US"/>
-              </w:rPr>
-            </w:pPr>
-            <w:r>
-              <w:rPr>
-                <w:rFonts w:ascii="Times New Roman" w:eastAsia="Times New Roman" w:hAnsi="Times New Roman" w:cs="Times New Roman"/>
+                <w:rFonts w:ascii="Times New Roman" w:hAnsi="Times New Roman" w:eastAsia="Calibri" w:cs="Times New Roman"/>
+                <w:i/>
+                <w:sz w:val="24"/>
+                <w:szCs w:val="24"/>
+                <w:lang w:val="en-US"/>
+              </w:rPr>
+            </w:pPr>
+            <w:r>
+              <w:rPr>
+                <w:rFonts w:ascii="Times New Roman" w:hAnsi="Times New Roman" w:eastAsia="Times New Roman" w:cs="Times New Roman"/>
                 <w:i/>
                 <w:sz w:val="24"/>
                 <w:szCs w:val="24"/>
@@ -1795,10 +1806,10 @@
           <w:tcPr>
             <w:tcW w:w="1517" w:type="dxa"/>
             <w:tcBorders>
-              <w:top w:val="single" w:sz="4" w:space="0" w:color="auto"/>
-              <w:left w:val="single" w:sz="4" w:space="0" w:color="auto"/>
-              <w:bottom w:val="single" w:sz="4" w:space="0" w:color="auto"/>
-              <w:right w:val="single" w:sz="4" w:space="0" w:color="auto"/>
+              <w:top w:val="single" w:color="auto" w:sz="4" w:space="0"/>
+              <w:left w:val="single" w:color="auto" w:sz="4" w:space="0"/>
+              <w:bottom w:val="single" w:color="auto" w:sz="4" w:space="0"/>
+              <w:right w:val="single" w:color="auto" w:sz="4" w:space="0"/>
             </w:tcBorders>
             <w:shd w:val="clear" w:color="auto" w:fill="auto"/>
             <w:noWrap/>
@@ -1809,14 +1820,14 @@
               <w:spacing w:after="0" w:line="240" w:lineRule="auto"/>
               <w:contextualSpacing/>
               <w:rPr>
-                <w:rFonts w:ascii="Times New Roman" w:eastAsia="Calibri" w:hAnsi="Times New Roman" w:cs="Times New Roman"/>
-                <w:sz w:val="24"/>
-                <w:szCs w:val="24"/>
-              </w:rPr>
-            </w:pPr>
-            <w:r>
-              <w:rPr>
-                <w:rFonts w:ascii="Times New Roman" w:eastAsia="Times New Roman" w:hAnsi="Times New Roman" w:cs="Times New Roman"/>
+                <w:rFonts w:ascii="Times New Roman" w:hAnsi="Times New Roman" w:eastAsia="Calibri" w:cs="Times New Roman"/>
+                <w:sz w:val="24"/>
+                <w:szCs w:val="24"/>
+              </w:rPr>
+            </w:pPr>
+            <w:r>
+              <w:rPr>
+                <w:rFonts w:ascii="Times New Roman" w:hAnsi="Times New Roman" w:eastAsia="Times New Roman" w:cs="Times New Roman"/>
                 <w:sz w:val="24"/>
                 <w:szCs w:val="24"/>
                 <w:lang w:eastAsia="ru-RU"/>
@@ -1830,7 +1841,7 @@
             <w:tcW w:w="1356" w:type="dxa"/>
             <w:tcBorders>
               <w:top w:val="nil"/>
-              <w:left w:val="single" w:sz="4" w:space="0" w:color="auto"/>
+              <w:left w:val="single" w:color="auto" w:sz="4" w:space="0"/>
               <w:bottom w:val="nil"/>
               <w:right w:val="nil"/>
             </w:tcBorders>
@@ -1843,7 +1854,7 @@
               <w:spacing w:after="0" w:line="240" w:lineRule="auto"/>
               <w:contextualSpacing/>
               <w:rPr>
-                <w:rFonts w:ascii="Times New Roman" w:eastAsia="Calibri" w:hAnsi="Times New Roman" w:cs="Times New Roman"/>
+                <w:rFonts w:ascii="Times New Roman" w:hAnsi="Times New Roman" w:eastAsia="Calibri" w:cs="Times New Roman"/>
                 <w:sz w:val="24"/>
                 <w:szCs w:val="24"/>
               </w:rPr>
@@ -1868,7 +1879,7 @@
               <w:spacing w:after="0" w:line="240" w:lineRule="auto"/>
               <w:contextualSpacing/>
               <w:rPr>
-                <w:rFonts w:ascii="Times New Roman" w:eastAsia="Calibri" w:hAnsi="Times New Roman" w:cs="Times New Roman"/>
+                <w:rFonts w:ascii="Times New Roman" w:hAnsi="Times New Roman" w:eastAsia="Calibri" w:cs="Times New Roman"/>
                 <w:sz w:val="24"/>
                 <w:szCs w:val="24"/>
               </w:rPr>
@@ -1893,7 +1904,7 @@
               <w:spacing w:after="0" w:line="240" w:lineRule="auto"/>
               <w:contextualSpacing/>
               <w:rPr>
-                <w:rFonts w:ascii="Times New Roman" w:eastAsia="Calibri" w:hAnsi="Times New Roman" w:cs="Times New Roman"/>
+                <w:rFonts w:ascii="Times New Roman" w:hAnsi="Times New Roman" w:eastAsia="Calibri" w:cs="Times New Roman"/>
                 <w:sz w:val="24"/>
                 <w:szCs w:val="24"/>
               </w:rPr>
@@ -1918,7 +1929,7 @@
               <w:spacing w:after="0" w:line="240" w:lineRule="auto"/>
               <w:contextualSpacing/>
               <w:rPr>
-                <w:rFonts w:ascii="Times New Roman" w:eastAsia="Calibri" w:hAnsi="Times New Roman" w:cs="Times New Roman"/>
+                <w:rFonts w:ascii="Times New Roman" w:hAnsi="Times New Roman" w:eastAsia="Calibri" w:cs="Times New Roman"/>
                 <w:sz w:val="24"/>
                 <w:szCs w:val="24"/>
               </w:rPr>
@@ -1943,7 +1954,7 @@
               <w:spacing w:after="0" w:line="240" w:lineRule="auto"/>
               <w:contextualSpacing/>
               <w:rPr>
-                <w:rFonts w:ascii="Times New Roman" w:eastAsia="Calibri" w:hAnsi="Times New Roman" w:cs="Times New Roman"/>
+                <w:rFonts w:ascii="Times New Roman" w:hAnsi="Times New Roman" w:eastAsia="Calibri" w:cs="Times New Roman"/>
                 <w:sz w:val="24"/>
                 <w:szCs w:val="24"/>
               </w:rPr>
@@ -1959,10 +1970,10 @@
           <w:tcPr>
             <w:tcW w:w="456" w:type="dxa"/>
             <w:tcBorders>
-              <w:top w:val="single" w:sz="4" w:space="0" w:color="auto"/>
-              <w:left w:val="single" w:sz="4" w:space="0" w:color="auto"/>
-              <w:bottom w:val="single" w:sz="4" w:space="0" w:color="auto"/>
-              <w:right w:val="single" w:sz="4" w:space="0" w:color="auto"/>
+              <w:top w:val="single" w:color="auto" w:sz="4" w:space="0"/>
+              <w:left w:val="single" w:color="auto" w:sz="4" w:space="0"/>
+              <w:bottom w:val="single" w:color="auto" w:sz="4" w:space="0"/>
+              <w:right w:val="single" w:color="auto" w:sz="4" w:space="0"/>
             </w:tcBorders>
             <w:shd w:val="clear" w:color="auto" w:fill="auto"/>
             <w:noWrap/>
@@ -1973,14 +1984,14 @@
               <w:spacing w:after="0" w:line="240" w:lineRule="auto"/>
               <w:contextualSpacing/>
               <w:rPr>
-                <w:rFonts w:ascii="Times New Roman" w:eastAsia="Calibri" w:hAnsi="Times New Roman" w:cs="Times New Roman"/>
-                <w:sz w:val="24"/>
-                <w:szCs w:val="24"/>
-              </w:rPr>
-            </w:pPr>
-            <w:r>
-              <w:rPr>
-                <w:rFonts w:ascii="Times New Roman" w:eastAsia="Calibri" w:hAnsi="Times New Roman" w:cs="Times New Roman"/>
+                <w:rFonts w:ascii="Times New Roman" w:hAnsi="Times New Roman" w:eastAsia="Calibri" w:cs="Times New Roman"/>
+                <w:sz w:val="24"/>
+                <w:szCs w:val="24"/>
+              </w:rPr>
+            </w:pPr>
+            <w:r>
+              <w:rPr>
+                <w:rFonts w:ascii="Times New Roman" w:hAnsi="Times New Roman" w:eastAsia="Calibri" w:cs="Times New Roman"/>
                 <w:sz w:val="24"/>
                 <w:szCs w:val="24"/>
               </w:rPr>
@@ -1992,10 +2003,10 @@
           <w:tcPr>
             <w:tcW w:w="3621" w:type="dxa"/>
             <w:tcBorders>
-              <w:top w:val="single" w:sz="4" w:space="0" w:color="auto"/>
-              <w:left w:val="single" w:sz="4" w:space="0" w:color="auto"/>
-              <w:bottom w:val="single" w:sz="4" w:space="0" w:color="auto"/>
-              <w:right w:val="single" w:sz="4" w:space="0" w:color="auto"/>
+              <w:top w:val="single" w:color="auto" w:sz="4" w:space="0"/>
+              <w:left w:val="single" w:color="auto" w:sz="4" w:space="0"/>
+              <w:bottom w:val="single" w:color="auto" w:sz="4" w:space="0"/>
+              <w:right w:val="single" w:color="auto" w:sz="4" w:space="0"/>
             </w:tcBorders>
             <w:shd w:val="clear" w:color="auto" w:fill="auto"/>
             <w:noWrap/>
@@ -2006,14 +2017,14 @@
               <w:spacing w:after="0" w:line="240" w:lineRule="auto"/>
               <w:contextualSpacing/>
               <w:rPr>
-                <w:rFonts w:ascii="Times New Roman" w:eastAsia="Calibri" w:hAnsi="Times New Roman" w:cs="Times New Roman"/>
-                <w:sz w:val="24"/>
-                <w:szCs w:val="24"/>
-              </w:rPr>
-            </w:pPr>
-            <w:r>
-              <w:rPr>
-                <w:rFonts w:ascii="Times New Roman" w:eastAsia="Times New Roman" w:hAnsi="Times New Roman" w:cs="Times New Roman"/>
+                <w:rFonts w:ascii="Times New Roman" w:hAnsi="Times New Roman" w:eastAsia="Calibri" w:cs="Times New Roman"/>
+                <w:sz w:val="24"/>
+                <w:szCs w:val="24"/>
+              </w:rPr>
+            </w:pPr>
+            <w:r>
+              <w:rPr>
+                <w:rFonts w:ascii="Times New Roman" w:hAnsi="Times New Roman" w:eastAsia="Times New Roman" w:cs="Times New Roman"/>
                 <w:sz w:val="24"/>
                 <w:szCs w:val="24"/>
                 <w:lang w:eastAsia="ru-RU"/>
@@ -2026,10 +2037,10 @@
           <w:tcPr>
             <w:tcW w:w="1565" w:type="dxa"/>
             <w:tcBorders>
-              <w:top w:val="single" w:sz="4" w:space="0" w:color="auto"/>
-              <w:left w:val="single" w:sz="4" w:space="0" w:color="auto"/>
-              <w:bottom w:val="single" w:sz="4" w:space="0" w:color="auto"/>
-              <w:right w:val="single" w:sz="4" w:space="0" w:color="auto"/>
+              <w:top w:val="single" w:color="auto" w:sz="4" w:space="0"/>
+              <w:left w:val="single" w:color="auto" w:sz="4" w:space="0"/>
+              <w:bottom w:val="single" w:color="auto" w:sz="4" w:space="0"/>
+              <w:right w:val="single" w:color="auto" w:sz="4" w:space="0"/>
             </w:tcBorders>
             <w:shd w:val="clear" w:color="auto" w:fill="auto"/>
             <w:noWrap/>
@@ -2040,17 +2051,17 @@
               <w:spacing w:after="0" w:line="240" w:lineRule="auto"/>
               <w:contextualSpacing/>
               <w:rPr>
-                <w:rFonts w:ascii="Times New Roman" w:eastAsia="Calibri" w:hAnsi="Times New Roman" w:cs="Times New Roman"/>
-                <w:i/>
-                <w:iCs/>
-                <w:sz w:val="24"/>
-                <w:szCs w:val="24"/>
-                <w:lang w:val="en-US"/>
-              </w:rPr>
-            </w:pPr>
-            <w:r>
-              <w:rPr>
-                <w:rFonts w:ascii="Times New Roman" w:eastAsia="Times New Roman" w:hAnsi="Times New Roman" w:cs="Times New Roman"/>
+                <w:rFonts w:ascii="Times New Roman" w:hAnsi="Times New Roman" w:eastAsia="Calibri" w:cs="Times New Roman"/>
+                <w:i/>
+                <w:iCs/>
+                <w:sz w:val="24"/>
+                <w:szCs w:val="24"/>
+                <w:lang w:val="en-US"/>
+              </w:rPr>
+            </w:pPr>
+            <w:r>
+              <w:rPr>
+                <w:rFonts w:ascii="Times New Roman" w:hAnsi="Times New Roman" w:eastAsia="Times New Roman" w:cs="Times New Roman"/>
                 <w:i/>
                 <w:iCs/>
                 <w:color w:val="0000FF"/>
@@ -2066,10 +2077,10 @@
           <w:tcPr>
             <w:tcW w:w="2228" w:type="dxa"/>
             <w:tcBorders>
-              <w:top w:val="single" w:sz="4" w:space="0" w:color="auto"/>
-              <w:left w:val="single" w:sz="4" w:space="0" w:color="auto"/>
-              <w:bottom w:val="single" w:sz="4" w:space="0" w:color="auto"/>
-              <w:right w:val="single" w:sz="4" w:space="0" w:color="auto"/>
+              <w:top w:val="single" w:color="auto" w:sz="4" w:space="0"/>
+              <w:left w:val="single" w:color="auto" w:sz="4" w:space="0"/>
+              <w:bottom w:val="single" w:color="auto" w:sz="4" w:space="0"/>
+              <w:right w:val="single" w:color="auto" w:sz="4" w:space="0"/>
             </w:tcBorders>
             <w:shd w:val="clear" w:color="auto" w:fill="auto"/>
             <w:noWrap/>
@@ -2080,15 +2091,15 @@
               <w:spacing w:after="0" w:line="240" w:lineRule="auto"/>
               <w:contextualSpacing/>
               <w:rPr>
-                <w:rFonts w:ascii="Times New Roman" w:eastAsia="Calibri" w:hAnsi="Times New Roman" w:cs="Times New Roman"/>
-                <w:sz w:val="24"/>
-                <w:szCs w:val="24"/>
-                <w:lang w:val="en-US"/>
-              </w:rPr>
-            </w:pPr>
-            <w:r>
-              <w:rPr>
-                <w:rFonts w:ascii="Times New Roman" w:eastAsia="Times New Roman" w:hAnsi="Times New Roman" w:cs="Times New Roman"/>
+                <w:rFonts w:ascii="Times New Roman" w:hAnsi="Times New Roman" w:eastAsia="Calibri" w:cs="Times New Roman"/>
+                <w:sz w:val="24"/>
+                <w:szCs w:val="24"/>
+                <w:lang w:val="en-US"/>
+              </w:rPr>
+            </w:pPr>
+            <w:r>
+              <w:rPr>
+                <w:rFonts w:ascii="Times New Roman" w:hAnsi="Times New Roman" w:eastAsia="Times New Roman" w:cs="Times New Roman"/>
                 <w:i/>
                 <w:iCs/>
                 <w:sz w:val="24"/>
@@ -2100,7 +2111,7 @@
             <w:proofErr w:type="spellStart"/>
             <w:r>
               <w:rPr>
-                <w:rFonts w:ascii="Times New Roman" w:eastAsia="Times New Roman" w:hAnsi="Times New Roman" w:cs="Times New Roman"/>
+                <w:rFonts w:ascii="Times New Roman" w:hAnsi="Times New Roman" w:eastAsia="Times New Roman" w:cs="Times New Roman"/>
                 <w:i/>
                 <w:iCs/>
                 <w:sz w:val="24"/>
@@ -2112,7 +2123,7 @@
             <w:proofErr w:type="spellEnd"/>
             <w:r>
               <w:rPr>
-                <w:rFonts w:ascii="Times New Roman" w:eastAsia="Times New Roman" w:hAnsi="Times New Roman" w:cs="Times New Roman"/>
+                <w:rFonts w:ascii="Times New Roman" w:hAnsi="Times New Roman" w:eastAsia="Times New Roman" w:cs="Times New Roman"/>
                 <w:i/>
                 <w:iCs/>
                 <w:sz w:val="24"/>
@@ -2123,7 +2134,7 @@
             </w:r>
             <w:r>
               <w:rPr>
-                <w:rFonts w:ascii="Times New Roman" w:eastAsia="Times New Roman" w:hAnsi="Times New Roman" w:cs="Times New Roman"/>
+                <w:rFonts w:ascii="Times New Roman" w:hAnsi="Times New Roman" w:eastAsia="Times New Roman" w:cs="Times New Roman"/>
                 <w:i/>
                 <w:iCs/>
                 <w:sz w:val="24"/>
@@ -2134,7 +2145,7 @@
             </w:r>
             <w:r>
               <w:rPr>
-                <w:rFonts w:ascii="Times New Roman" w:eastAsia="Times New Roman" w:hAnsi="Times New Roman" w:cs="Times New Roman"/>
+                <w:rFonts w:ascii="Times New Roman" w:hAnsi="Times New Roman" w:eastAsia="Times New Roman" w:cs="Times New Roman"/>
                 <w:i/>
                 <w:iCs/>
                 <w:sz w:val="24"/>
@@ -2146,7 +2157,7 @@
             <w:proofErr w:type="spellStart"/>
             <w:r>
               <w:rPr>
-                <w:rFonts w:ascii="Times New Roman" w:eastAsia="Times New Roman" w:hAnsi="Times New Roman" w:cs="Times New Roman"/>
+                <w:rFonts w:ascii="Times New Roman" w:hAnsi="Times New Roman" w:eastAsia="Times New Roman" w:cs="Times New Roman"/>
                 <w:i/>
                 <w:iCs/>
                 <w:sz w:val="24"/>
@@ -2158,7 +2169,7 @@
             <w:proofErr w:type="spellEnd"/>
             <w:r>
               <w:rPr>
-                <w:rFonts w:ascii="Times New Roman" w:eastAsia="Times New Roman" w:hAnsi="Times New Roman" w:cs="Times New Roman"/>
+                <w:rFonts w:ascii="Times New Roman" w:hAnsi="Times New Roman" w:eastAsia="Times New Roman" w:cs="Times New Roman"/>
                 <w:sz w:val="24"/>
                 <w:szCs w:val="24"/>
                 <w:lang w:eastAsia="ru-RU"/>
@@ -2167,7 +2178,7 @@
             </w:r>
             <w:r>
               <w:rPr>
-                <w:rFonts w:ascii="Times New Roman" w:eastAsia="Times New Roman" w:hAnsi="Times New Roman" w:cs="Times New Roman"/>
+                <w:rFonts w:ascii="Times New Roman" w:hAnsi="Times New Roman" w:eastAsia="Times New Roman" w:cs="Times New Roman"/>
                 <w:sz w:val="24"/>
                 <w:szCs w:val="24"/>
                 <w:lang w:eastAsia="ru-RU"/>
@@ -2180,10 +2191,10 @@
           <w:tcPr>
             <w:tcW w:w="1517" w:type="dxa"/>
             <w:tcBorders>
-              <w:top w:val="single" w:sz="4" w:space="0" w:color="auto"/>
-              <w:left w:val="single" w:sz="4" w:space="0" w:color="auto"/>
-              <w:bottom w:val="single" w:sz="4" w:space="0" w:color="auto"/>
-              <w:right w:val="single" w:sz="4" w:space="0" w:color="auto"/>
+              <w:top w:val="single" w:color="auto" w:sz="4" w:space="0"/>
+              <w:left w:val="single" w:color="auto" w:sz="4" w:space="0"/>
+              <w:bottom w:val="single" w:color="auto" w:sz="4" w:space="0"/>
+              <w:right w:val="single" w:color="auto" w:sz="4" w:space="0"/>
             </w:tcBorders>
             <w:shd w:val="clear" w:color="auto" w:fill="auto"/>
             <w:noWrap/>
@@ -2194,14 +2205,14 @@
               <w:spacing w:after="0" w:line="240" w:lineRule="auto"/>
               <w:contextualSpacing/>
               <w:rPr>
-                <w:rFonts w:ascii="Times New Roman" w:eastAsia="Calibri" w:hAnsi="Times New Roman" w:cs="Times New Roman"/>
-                <w:sz w:val="24"/>
-                <w:szCs w:val="24"/>
-              </w:rPr>
-            </w:pPr>
-            <w:r>
-              <w:rPr>
-                <w:rFonts w:ascii="Times New Roman" w:eastAsia="Times New Roman" w:hAnsi="Times New Roman" w:cs="Times New Roman"/>
+                <w:rFonts w:ascii="Times New Roman" w:hAnsi="Times New Roman" w:eastAsia="Calibri" w:cs="Times New Roman"/>
+                <w:sz w:val="24"/>
+                <w:szCs w:val="24"/>
+              </w:rPr>
+            </w:pPr>
+            <w:r>
+              <w:rPr>
+                <w:rFonts w:ascii="Times New Roman" w:hAnsi="Times New Roman" w:eastAsia="Times New Roman" w:cs="Times New Roman"/>
                 <w:sz w:val="24"/>
                 <w:szCs w:val="24"/>
                 <w:lang w:eastAsia="ru-RU"/>
@@ -2215,7 +2226,7 @@
             <w:tcW w:w="1356" w:type="dxa"/>
             <w:tcBorders>
               <w:top w:val="nil"/>
-              <w:left w:val="single" w:sz="4" w:space="0" w:color="auto"/>
+              <w:left w:val="single" w:color="auto" w:sz="4" w:space="0"/>
               <w:bottom w:val="nil"/>
               <w:right w:val="nil"/>
             </w:tcBorders>
@@ -2228,7 +2239,7 @@
               <w:spacing w:after="0" w:line="240" w:lineRule="auto"/>
               <w:contextualSpacing/>
               <w:rPr>
-                <w:rFonts w:ascii="Times New Roman" w:eastAsia="Calibri" w:hAnsi="Times New Roman" w:cs="Times New Roman"/>
+                <w:rFonts w:ascii="Times New Roman" w:hAnsi="Times New Roman" w:eastAsia="Calibri" w:cs="Times New Roman"/>
                 <w:sz w:val="24"/>
                 <w:szCs w:val="24"/>
               </w:rPr>
@@ -2253,7 +2264,7 @@
               <w:spacing w:after="0" w:line="240" w:lineRule="auto"/>
               <w:contextualSpacing/>
               <w:rPr>
-                <w:rFonts w:ascii="Times New Roman" w:eastAsia="Calibri" w:hAnsi="Times New Roman" w:cs="Times New Roman"/>
+                <w:rFonts w:ascii="Times New Roman" w:hAnsi="Times New Roman" w:eastAsia="Calibri" w:cs="Times New Roman"/>
                 <w:sz w:val="24"/>
                 <w:szCs w:val="24"/>
               </w:rPr>
@@ -2278,7 +2289,7 @@
               <w:spacing w:after="0" w:line="240" w:lineRule="auto"/>
               <w:contextualSpacing/>
               <w:rPr>
-                <w:rFonts w:ascii="Times New Roman" w:eastAsia="Calibri" w:hAnsi="Times New Roman" w:cs="Times New Roman"/>
+                <w:rFonts w:ascii="Times New Roman" w:hAnsi="Times New Roman" w:eastAsia="Calibri" w:cs="Times New Roman"/>
                 <w:sz w:val="24"/>
                 <w:szCs w:val="24"/>
               </w:rPr>
@@ -2303,7 +2314,7 @@
               <w:spacing w:after="0" w:line="240" w:lineRule="auto"/>
               <w:contextualSpacing/>
               <w:rPr>
-                <w:rFonts w:ascii="Times New Roman" w:eastAsia="Calibri" w:hAnsi="Times New Roman" w:cs="Times New Roman"/>
+                <w:rFonts w:ascii="Times New Roman" w:hAnsi="Times New Roman" w:eastAsia="Calibri" w:cs="Times New Roman"/>
                 <w:sz w:val="24"/>
                 <w:szCs w:val="24"/>
               </w:rPr>
@@ -2328,7 +2339,7 @@
               <w:spacing w:after="0" w:line="240" w:lineRule="auto"/>
               <w:contextualSpacing/>
               <w:rPr>
-                <w:rFonts w:ascii="Times New Roman" w:eastAsia="Calibri" w:hAnsi="Times New Roman" w:cs="Times New Roman"/>
+                <w:rFonts w:ascii="Times New Roman" w:hAnsi="Times New Roman" w:eastAsia="Calibri" w:cs="Times New Roman"/>
                 <w:sz w:val="24"/>
                 <w:szCs w:val="24"/>
               </w:rPr>
@@ -2344,10 +2355,10 @@
           <w:tcPr>
             <w:tcW w:w="456" w:type="dxa"/>
             <w:tcBorders>
-              <w:top w:val="single" w:sz="4" w:space="0" w:color="auto"/>
-              <w:left w:val="single" w:sz="4" w:space="0" w:color="auto"/>
-              <w:bottom w:val="single" w:sz="4" w:space="0" w:color="auto"/>
-              <w:right w:val="single" w:sz="4" w:space="0" w:color="auto"/>
+              <w:top w:val="single" w:color="auto" w:sz="4" w:space="0"/>
+              <w:left w:val="single" w:color="auto" w:sz="4" w:space="0"/>
+              <w:bottom w:val="single" w:color="auto" w:sz="4" w:space="0"/>
+              <w:right w:val="single" w:color="auto" w:sz="4" w:space="0"/>
             </w:tcBorders>
             <w:shd w:val="clear" w:color="auto" w:fill="auto"/>
             <w:noWrap/>
@@ -2358,14 +2369,14 @@
               <w:spacing w:after="0" w:line="240" w:lineRule="auto"/>
               <w:contextualSpacing/>
               <w:rPr>
-                <w:rFonts w:ascii="Times New Roman" w:eastAsia="Calibri" w:hAnsi="Times New Roman" w:cs="Times New Roman"/>
-                <w:sz w:val="24"/>
-                <w:szCs w:val="24"/>
-              </w:rPr>
-            </w:pPr>
-            <w:r>
-              <w:rPr>
-                <w:rFonts w:ascii="Times New Roman" w:eastAsia="Calibri" w:hAnsi="Times New Roman" w:cs="Times New Roman"/>
+                <w:rFonts w:ascii="Times New Roman" w:hAnsi="Times New Roman" w:eastAsia="Calibri" w:cs="Times New Roman"/>
+                <w:sz w:val="24"/>
+                <w:szCs w:val="24"/>
+              </w:rPr>
+            </w:pPr>
+            <w:r>
+              <w:rPr>
+                <w:rFonts w:ascii="Times New Roman" w:hAnsi="Times New Roman" w:eastAsia="Calibri" w:cs="Times New Roman"/>
                 <w:sz w:val="24"/>
                 <w:szCs w:val="24"/>
               </w:rPr>
@@ -2377,10 +2388,10 @@
           <w:tcPr>
             <w:tcW w:w="3621" w:type="dxa"/>
             <w:tcBorders>
-              <w:top w:val="single" w:sz="4" w:space="0" w:color="auto"/>
-              <w:left w:val="single" w:sz="4" w:space="0" w:color="auto"/>
-              <w:bottom w:val="single" w:sz="4" w:space="0" w:color="auto"/>
-              <w:right w:val="single" w:sz="4" w:space="0" w:color="auto"/>
+              <w:top w:val="single" w:color="auto" w:sz="4" w:space="0"/>
+              <w:left w:val="single" w:color="auto" w:sz="4" w:space="0"/>
+              <w:bottom w:val="single" w:color="auto" w:sz="4" w:space="0"/>
+              <w:right w:val="single" w:color="auto" w:sz="4" w:space="0"/>
             </w:tcBorders>
             <w:shd w:val="clear" w:color="auto" w:fill="auto"/>
             <w:noWrap/>
@@ -2391,7 +2402,7 @@
               <w:spacing w:after="0" w:line="240" w:lineRule="auto"/>
               <w:contextualSpacing/>
               <w:rPr>
-                <w:rFonts w:ascii="Times New Roman" w:eastAsia="Times New Roman" w:hAnsi="Times New Roman" w:cs="Times New Roman"/>
+                <w:rFonts w:ascii="Times New Roman" w:hAnsi="Times New Roman" w:eastAsia="Times New Roman" w:cs="Times New Roman"/>
                 <w:sz w:val="24"/>
                 <w:szCs w:val="24"/>
                 <w:lang w:eastAsia="ru-RU"/>
@@ -2399,7 +2410,7 @@
             </w:pPr>
             <w:r>
               <w:rPr>
-                <w:rFonts w:ascii="Times New Roman" w:eastAsia="Times New Roman" w:hAnsi="Times New Roman" w:cs="Times New Roman"/>
+                <w:rFonts w:ascii="Times New Roman" w:hAnsi="Times New Roman" w:eastAsia="Times New Roman" w:cs="Times New Roman"/>
                 <w:sz w:val="24"/>
                 <w:szCs w:val="24"/>
                 <w:lang w:eastAsia="ru-RU"/>
@@ -2412,10 +2423,10 @@
           <w:tcPr>
             <w:tcW w:w="1565" w:type="dxa"/>
             <w:tcBorders>
-              <w:top w:val="single" w:sz="4" w:space="0" w:color="auto"/>
-              <w:left w:val="single" w:sz="4" w:space="0" w:color="auto"/>
-              <w:bottom w:val="single" w:sz="4" w:space="0" w:color="auto"/>
-              <w:right w:val="single" w:sz="4" w:space="0" w:color="auto"/>
+              <w:top w:val="single" w:color="auto" w:sz="4" w:space="0"/>
+              <w:left w:val="single" w:color="auto" w:sz="4" w:space="0"/>
+              <w:bottom w:val="single" w:color="auto" w:sz="4" w:space="0"/>
+              <w:right w:val="single" w:color="auto" w:sz="4" w:space="0"/>
             </w:tcBorders>
             <w:shd w:val="clear" w:color="auto" w:fill="auto"/>
             <w:noWrap/>
@@ -2426,7 +2437,7 @@
               <w:spacing w:after="0" w:line="240" w:lineRule="auto"/>
               <w:contextualSpacing/>
               <w:rPr>
-                <w:rFonts w:ascii="Times New Roman" w:eastAsia="Times New Roman" w:hAnsi="Times New Roman" w:cs="Times New Roman"/>
+                <w:rFonts w:ascii="Times New Roman" w:hAnsi="Times New Roman" w:eastAsia="Times New Roman" w:cs="Times New Roman"/>
                 <w:bCs/>
                 <w:i/>
                 <w:iCs/>
@@ -2438,7 +2449,7 @@
             </w:pPr>
             <w:r>
               <w:rPr>
-                <w:rFonts w:ascii="Times New Roman" w:eastAsia="Times New Roman" w:hAnsi="Times New Roman" w:cs="Times New Roman"/>
+                <w:rFonts w:ascii="Times New Roman" w:hAnsi="Times New Roman" w:eastAsia="Times New Roman" w:cs="Times New Roman"/>
                 <w:bCs/>
                 <w:i/>
                 <w:iCs/>
@@ -2455,10 +2466,10 @@
           <w:tcPr>
             <w:tcW w:w="2228" w:type="dxa"/>
             <w:tcBorders>
-              <w:top w:val="single" w:sz="4" w:space="0" w:color="auto"/>
-              <w:left w:val="single" w:sz="4" w:space="0" w:color="auto"/>
-              <w:bottom w:val="single" w:sz="4" w:space="0" w:color="auto"/>
-              <w:right w:val="single" w:sz="4" w:space="0" w:color="auto"/>
+              <w:top w:val="single" w:color="auto" w:sz="4" w:space="0"/>
+              <w:left w:val="single" w:color="auto" w:sz="4" w:space="0"/>
+              <w:bottom w:val="single" w:color="auto" w:sz="4" w:space="0"/>
+              <w:right w:val="single" w:color="auto" w:sz="4" w:space="0"/>
             </w:tcBorders>
             <w:shd w:val="clear" w:color="auto" w:fill="auto"/>
             <w:noWrap/>
@@ -2469,7 +2480,7 @@
               <w:spacing w:after="0" w:line="240" w:lineRule="auto"/>
               <w:contextualSpacing/>
               <w:rPr>
-                <w:rFonts w:ascii="Times New Roman" w:eastAsia="Times New Roman" w:hAnsi="Times New Roman" w:cs="Times New Roman"/>
+                <w:rFonts w:ascii="Times New Roman" w:hAnsi="Times New Roman" w:eastAsia="Times New Roman" w:cs="Times New Roman"/>
                 <w:bCs/>
                 <w:i/>
                 <w:iCs/>
@@ -2481,7 +2492,7 @@
             </w:pPr>
             <w:r>
               <w:rPr>
-                <w:rFonts w:ascii="Times New Roman" w:eastAsia="Times New Roman" w:hAnsi="Times New Roman" w:cs="Times New Roman"/>
+                <w:rFonts w:ascii="Times New Roman" w:hAnsi="Times New Roman" w:eastAsia="Times New Roman" w:cs="Times New Roman"/>
                 <w:sz w:val="24"/>
                 <w:szCs w:val="24"/>
                 <w:lang w:eastAsia="ru-RU"/>
@@ -2494,10 +2505,10 @@
           <w:tcPr>
             <w:tcW w:w="1517" w:type="dxa"/>
             <w:tcBorders>
-              <w:top w:val="single" w:sz="4" w:space="0" w:color="auto"/>
-              <w:left w:val="single" w:sz="4" w:space="0" w:color="auto"/>
-              <w:bottom w:val="single" w:sz="4" w:space="0" w:color="auto"/>
-              <w:right w:val="single" w:sz="4" w:space="0" w:color="auto"/>
+              <w:top w:val="single" w:color="auto" w:sz="4" w:space="0"/>
+              <w:left w:val="single" w:color="auto" w:sz="4" w:space="0"/>
+              <w:bottom w:val="single" w:color="auto" w:sz="4" w:space="0"/>
+              <w:right w:val="single" w:color="auto" w:sz="4" w:space="0"/>
             </w:tcBorders>
             <w:shd w:val="clear" w:color="auto" w:fill="auto"/>
             <w:noWrap/>
@@ -2508,7 +2519,7 @@
               <w:spacing w:after="0" w:line="240" w:lineRule="auto"/>
               <w:contextualSpacing/>
               <w:rPr>
-                <w:rFonts w:ascii="Times New Roman" w:eastAsia="Times New Roman" w:hAnsi="Times New Roman" w:cs="Times New Roman"/>
+                <w:rFonts w:ascii="Times New Roman" w:hAnsi="Times New Roman" w:eastAsia="Times New Roman" w:cs="Times New Roman"/>
                 <w:sz w:val="24"/>
                 <w:szCs w:val="24"/>
                 <w:lang w:eastAsia="ru-RU"/>
@@ -2521,7 +2532,7 @@
             <w:tcW w:w="1356" w:type="dxa"/>
             <w:tcBorders>
               <w:top w:val="nil"/>
-              <w:left w:val="single" w:sz="4" w:space="0" w:color="auto"/>
+              <w:left w:val="single" w:color="auto" w:sz="4" w:space="0"/>
               <w:bottom w:val="nil"/>
               <w:right w:val="nil"/>
             </w:tcBorders>
@@ -2534,7 +2545,7 @@
               <w:spacing w:after="0" w:line="240" w:lineRule="auto"/>
               <w:contextualSpacing/>
               <w:rPr>
-                <w:rFonts w:ascii="Times New Roman" w:eastAsia="Calibri" w:hAnsi="Times New Roman" w:cs="Times New Roman"/>
+                <w:rFonts w:ascii="Times New Roman" w:hAnsi="Times New Roman" w:eastAsia="Calibri" w:cs="Times New Roman"/>
                 <w:sz w:val="24"/>
                 <w:szCs w:val="24"/>
               </w:rPr>
@@ -2559,7 +2570,7 @@
               <w:spacing w:after="0" w:line="240" w:lineRule="auto"/>
               <w:contextualSpacing/>
               <w:rPr>
-                <w:rFonts w:ascii="Times New Roman" w:eastAsia="Calibri" w:hAnsi="Times New Roman" w:cs="Times New Roman"/>
+                <w:rFonts w:ascii="Times New Roman" w:hAnsi="Times New Roman" w:eastAsia="Calibri" w:cs="Times New Roman"/>
                 <w:sz w:val="24"/>
                 <w:szCs w:val="24"/>
               </w:rPr>
@@ -2584,7 +2595,7 @@
               <w:spacing w:after="0" w:line="240" w:lineRule="auto"/>
               <w:contextualSpacing/>
               <w:rPr>
-                <w:rFonts w:ascii="Times New Roman" w:eastAsia="Calibri" w:hAnsi="Times New Roman" w:cs="Times New Roman"/>
+                <w:rFonts w:ascii="Times New Roman" w:hAnsi="Times New Roman" w:eastAsia="Calibri" w:cs="Times New Roman"/>
                 <w:sz w:val="24"/>
                 <w:szCs w:val="24"/>
               </w:rPr>
@@ -2609,7 +2620,7 @@
               <w:spacing w:after="0" w:line="240" w:lineRule="auto"/>
               <w:contextualSpacing/>
               <w:rPr>
-                <w:rFonts w:ascii="Times New Roman" w:eastAsia="Calibri" w:hAnsi="Times New Roman" w:cs="Times New Roman"/>
+                <w:rFonts w:ascii="Times New Roman" w:hAnsi="Times New Roman" w:eastAsia="Calibri" w:cs="Times New Roman"/>
                 <w:sz w:val="24"/>
                 <w:szCs w:val="24"/>
               </w:rPr>
@@ -2634,7 +2645,7 @@
               <w:spacing w:after="0" w:line="240" w:lineRule="auto"/>
               <w:contextualSpacing/>
               <w:rPr>
-                <w:rFonts w:ascii="Times New Roman" w:eastAsia="Calibri" w:hAnsi="Times New Roman" w:cs="Times New Roman"/>
+                <w:rFonts w:ascii="Times New Roman" w:hAnsi="Times New Roman" w:eastAsia="Calibri" w:cs="Times New Roman"/>
                 <w:sz w:val="24"/>
                 <w:szCs w:val="24"/>
               </w:rPr>
@@ -2650,10 +2661,10 @@
           <w:tcPr>
             <w:tcW w:w="456" w:type="dxa"/>
             <w:tcBorders>
-              <w:top w:val="single" w:sz="4" w:space="0" w:color="auto"/>
-              <w:left w:val="single" w:sz="4" w:space="0" w:color="auto"/>
-              <w:bottom w:val="single" w:sz="4" w:space="0" w:color="auto"/>
-              <w:right w:val="single" w:sz="4" w:space="0" w:color="auto"/>
+              <w:top w:val="single" w:color="auto" w:sz="4" w:space="0"/>
+              <w:left w:val="single" w:color="auto" w:sz="4" w:space="0"/>
+              <w:bottom w:val="single" w:color="auto" w:sz="4" w:space="0"/>
+              <w:right w:val="single" w:color="auto" w:sz="4" w:space="0"/>
             </w:tcBorders>
             <w:shd w:val="clear" w:color="auto" w:fill="auto"/>
             <w:noWrap/>
@@ -2664,14 +2675,14 @@
               <w:spacing w:after="0" w:line="240" w:lineRule="auto"/>
               <w:contextualSpacing/>
               <w:rPr>
-                <w:rFonts w:ascii="Times New Roman" w:eastAsia="Calibri" w:hAnsi="Times New Roman" w:cs="Times New Roman"/>
-                <w:sz w:val="24"/>
-                <w:szCs w:val="24"/>
-              </w:rPr>
-            </w:pPr>
-            <w:r>
-              <w:rPr>
-                <w:rFonts w:ascii="Times New Roman" w:eastAsia="Calibri" w:hAnsi="Times New Roman" w:cs="Times New Roman"/>
+                <w:rFonts w:ascii="Times New Roman" w:hAnsi="Times New Roman" w:eastAsia="Calibri" w:cs="Times New Roman"/>
+                <w:sz w:val="24"/>
+                <w:szCs w:val="24"/>
+              </w:rPr>
+            </w:pPr>
+            <w:r>
+              <w:rPr>
+                <w:rFonts w:ascii="Times New Roman" w:hAnsi="Times New Roman" w:eastAsia="Calibri" w:cs="Times New Roman"/>
                 <w:sz w:val="24"/>
                 <w:szCs w:val="24"/>
               </w:rPr>
@@ -2683,10 +2694,10 @@
           <w:tcPr>
             <w:tcW w:w="3621" w:type="dxa"/>
             <w:tcBorders>
-              <w:top w:val="single" w:sz="4" w:space="0" w:color="auto"/>
-              <w:left w:val="single" w:sz="4" w:space="0" w:color="auto"/>
-              <w:bottom w:val="single" w:sz="4" w:space="0" w:color="auto"/>
-              <w:right w:val="single" w:sz="4" w:space="0" w:color="auto"/>
+              <w:top w:val="single" w:color="auto" w:sz="4" w:space="0"/>
+              <w:left w:val="single" w:color="auto" w:sz="4" w:space="0"/>
+              <w:bottom w:val="single" w:color="auto" w:sz="4" w:space="0"/>
+              <w:right w:val="single" w:color="auto" w:sz="4" w:space="0"/>
             </w:tcBorders>
             <w:shd w:val="clear" w:color="auto" w:fill="auto"/>
             <w:noWrap/>
@@ -2697,14 +2708,14 @@
               <w:spacing w:after="0" w:line="240" w:lineRule="auto"/>
               <w:contextualSpacing/>
               <w:rPr>
-                <w:rFonts w:ascii="Times New Roman" w:eastAsia="Calibri" w:hAnsi="Times New Roman" w:cs="Times New Roman"/>
-                <w:sz w:val="24"/>
-                <w:szCs w:val="24"/>
-              </w:rPr>
-            </w:pPr>
-            <w:r>
-              <w:rPr>
-                <w:rFonts w:ascii="Times New Roman" w:eastAsia="Times New Roman" w:hAnsi="Times New Roman" w:cs="Times New Roman"/>
+                <w:rFonts w:ascii="Times New Roman" w:hAnsi="Times New Roman" w:eastAsia="Calibri" w:cs="Times New Roman"/>
+                <w:sz w:val="24"/>
+                <w:szCs w:val="24"/>
+              </w:rPr>
+            </w:pPr>
+            <w:r>
+              <w:rPr>
+                <w:rFonts w:ascii="Times New Roman" w:hAnsi="Times New Roman" w:eastAsia="Times New Roman" w:cs="Times New Roman"/>
                 <w:sz w:val="24"/>
                 <w:szCs w:val="24"/>
                 <w:lang w:eastAsia="ru-RU"/>
@@ -2717,10 +2728,10 @@
           <w:tcPr>
             <w:tcW w:w="1565" w:type="dxa"/>
             <w:tcBorders>
-              <w:top w:val="single" w:sz="4" w:space="0" w:color="auto"/>
-              <w:left w:val="single" w:sz="4" w:space="0" w:color="auto"/>
-              <w:bottom w:val="single" w:sz="4" w:space="0" w:color="auto"/>
-              <w:right w:val="single" w:sz="4" w:space="0" w:color="auto"/>
+              <w:top w:val="single" w:color="auto" w:sz="4" w:space="0"/>
+              <w:left w:val="single" w:color="auto" w:sz="4" w:space="0"/>
+              <w:bottom w:val="single" w:color="auto" w:sz="4" w:space="0"/>
+              <w:right w:val="single" w:color="auto" w:sz="4" w:space="0"/>
             </w:tcBorders>
             <w:shd w:val="clear" w:color="auto" w:fill="auto"/>
             <w:noWrap/>
@@ -2731,7 +2742,7 @@
               <w:spacing w:after="0" w:line="240" w:lineRule="auto"/>
               <w:contextualSpacing/>
               <w:rPr>
-                <w:rFonts w:ascii="Times New Roman" w:eastAsia="Calibri" w:hAnsi="Times New Roman" w:cs="Times New Roman"/>
+                <w:rFonts w:ascii="Times New Roman" w:hAnsi="Times New Roman" w:eastAsia="Calibri" w:cs="Times New Roman"/>
                 <w:i/>
                 <w:iCs/>
                 <w:sz w:val="24"/>
@@ -2742,7 +2753,7 @@
             <w:proofErr w:type="spellStart"/>
             <w:r>
               <w:rPr>
-                <w:rFonts w:ascii="Times New Roman" w:eastAsia="Times New Roman" w:hAnsi="Times New Roman" w:cs="Times New Roman"/>
+                <w:rFonts w:ascii="Times New Roman" w:hAnsi="Times New Roman" w:eastAsia="Times New Roman" w:cs="Times New Roman"/>
                 <w:i/>
                 <w:iCs/>
                 <w:color w:val="0000FF"/>
@@ -2759,10 +2770,10 @@
           <w:tcPr>
             <w:tcW w:w="2228" w:type="dxa"/>
             <w:tcBorders>
-              <w:top w:val="single" w:sz="4" w:space="0" w:color="auto"/>
-              <w:left w:val="single" w:sz="4" w:space="0" w:color="auto"/>
-              <w:bottom w:val="single" w:sz="4" w:space="0" w:color="auto"/>
-              <w:right w:val="single" w:sz="4" w:space="0" w:color="auto"/>
+              <w:top w:val="single" w:color="auto" w:sz="4" w:space="0"/>
+              <w:left w:val="single" w:color="auto" w:sz="4" w:space="0"/>
+              <w:bottom w:val="single" w:color="auto" w:sz="4" w:space="0"/>
+              <w:right w:val="single" w:color="auto" w:sz="4" w:space="0"/>
             </w:tcBorders>
             <w:shd w:val="clear" w:color="auto" w:fill="auto"/>
             <w:noWrap/>
@@ -2773,14 +2784,14 @@
               <w:spacing w:after="0" w:line="240" w:lineRule="auto"/>
               <w:contextualSpacing/>
               <w:rPr>
-                <w:rFonts w:ascii="Times New Roman" w:eastAsia="Calibri" w:hAnsi="Times New Roman" w:cs="Times New Roman"/>
-                <w:sz w:val="24"/>
-                <w:szCs w:val="24"/>
-              </w:rPr>
-            </w:pPr>
-            <w:r>
-              <w:rPr>
-                <w:rFonts w:ascii="Times New Roman" w:eastAsia="Times New Roman" w:hAnsi="Times New Roman" w:cs="Times New Roman"/>
+                <w:rFonts w:ascii="Times New Roman" w:hAnsi="Times New Roman" w:eastAsia="Calibri" w:cs="Times New Roman"/>
+                <w:sz w:val="24"/>
+                <w:szCs w:val="24"/>
+              </w:rPr>
+            </w:pPr>
+            <w:r>
+              <w:rPr>
+                <w:rFonts w:ascii="Times New Roman" w:hAnsi="Times New Roman" w:eastAsia="Times New Roman" w:cs="Times New Roman"/>
                 <w:sz w:val="24"/>
                 <w:szCs w:val="24"/>
                 <w:lang w:eastAsia="ru-RU"/>
@@ -2793,10 +2804,10 @@
           <w:tcPr>
             <w:tcW w:w="1517" w:type="dxa"/>
             <w:tcBorders>
-              <w:top w:val="single" w:sz="4" w:space="0" w:color="auto"/>
-              <w:left w:val="single" w:sz="4" w:space="0" w:color="auto"/>
-              <w:bottom w:val="single" w:sz="4" w:space="0" w:color="auto"/>
-              <w:right w:val="single" w:sz="4" w:space="0" w:color="auto"/>
+              <w:top w:val="single" w:color="auto" w:sz="4" w:space="0"/>
+              <w:left w:val="single" w:color="auto" w:sz="4" w:space="0"/>
+              <w:bottom w:val="single" w:color="auto" w:sz="4" w:space="0"/>
+              <w:right w:val="single" w:color="auto" w:sz="4" w:space="0"/>
             </w:tcBorders>
             <w:shd w:val="clear" w:color="auto" w:fill="auto"/>
             <w:noWrap/>
@@ -2807,14 +2818,14 @@
               <w:spacing w:after="0" w:line="240" w:lineRule="auto"/>
               <w:contextualSpacing/>
               <w:rPr>
-                <w:rFonts w:ascii="Times New Roman" w:eastAsia="Calibri" w:hAnsi="Times New Roman" w:cs="Times New Roman"/>
-                <w:sz w:val="24"/>
-                <w:szCs w:val="24"/>
-              </w:rPr>
-            </w:pPr>
-            <w:r>
-              <w:rPr>
-                <w:rFonts w:ascii="Times New Roman" w:eastAsia="Times New Roman" w:hAnsi="Times New Roman" w:cs="Times New Roman"/>
+                <w:rFonts w:ascii="Times New Roman" w:hAnsi="Times New Roman" w:eastAsia="Calibri" w:cs="Times New Roman"/>
+                <w:sz w:val="24"/>
+                <w:szCs w:val="24"/>
+              </w:rPr>
+            </w:pPr>
+            <w:r>
+              <w:rPr>
+                <w:rFonts w:ascii="Times New Roman" w:hAnsi="Times New Roman" w:eastAsia="Times New Roman" w:cs="Times New Roman"/>
                 <w:sz w:val="24"/>
                 <w:szCs w:val="24"/>
                 <w:lang w:eastAsia="ru-RU"/>
@@ -2828,7 +2839,7 @@
             <w:tcW w:w="1356" w:type="dxa"/>
             <w:tcBorders>
               <w:top w:val="nil"/>
-              <w:left w:val="single" w:sz="4" w:space="0" w:color="auto"/>
+              <w:left w:val="single" w:color="auto" w:sz="4" w:space="0"/>
               <w:bottom w:val="nil"/>
               <w:right w:val="nil"/>
             </w:tcBorders>
@@ -2841,7 +2852,7 @@
               <w:spacing w:after="0" w:line="240" w:lineRule="auto"/>
               <w:contextualSpacing/>
               <w:rPr>
-                <w:rFonts w:ascii="Times New Roman" w:eastAsia="Calibri" w:hAnsi="Times New Roman" w:cs="Times New Roman"/>
+                <w:rFonts w:ascii="Times New Roman" w:hAnsi="Times New Roman" w:eastAsia="Calibri" w:cs="Times New Roman"/>
                 <w:sz w:val="24"/>
                 <w:szCs w:val="24"/>
               </w:rPr>
@@ -2866,7 +2877,7 @@
               <w:spacing w:after="0" w:line="240" w:lineRule="auto"/>
               <w:contextualSpacing/>
               <w:rPr>
-                <w:rFonts w:ascii="Times New Roman" w:eastAsia="Calibri" w:hAnsi="Times New Roman" w:cs="Times New Roman"/>
+                <w:rFonts w:ascii="Times New Roman" w:hAnsi="Times New Roman" w:eastAsia="Calibri" w:cs="Times New Roman"/>
                 <w:sz w:val="24"/>
                 <w:szCs w:val="24"/>
               </w:rPr>
@@ -2891,7 +2902,7 @@
               <w:spacing w:after="0" w:line="240" w:lineRule="auto"/>
               <w:contextualSpacing/>
               <w:rPr>
-                <w:rFonts w:ascii="Times New Roman" w:eastAsia="Calibri" w:hAnsi="Times New Roman" w:cs="Times New Roman"/>
+                <w:rFonts w:ascii="Times New Roman" w:hAnsi="Times New Roman" w:eastAsia="Calibri" w:cs="Times New Roman"/>
                 <w:sz w:val="24"/>
                 <w:szCs w:val="24"/>
               </w:rPr>
@@ -2916,7 +2927,7 @@
               <w:spacing w:after="0" w:line="240" w:lineRule="auto"/>
               <w:contextualSpacing/>
               <w:rPr>
-                <w:rFonts w:ascii="Times New Roman" w:eastAsia="Calibri" w:hAnsi="Times New Roman" w:cs="Times New Roman"/>
+                <w:rFonts w:ascii="Times New Roman" w:hAnsi="Times New Roman" w:eastAsia="Calibri" w:cs="Times New Roman"/>
                 <w:sz w:val="24"/>
                 <w:szCs w:val="24"/>
               </w:rPr>
@@ -2941,7 +2952,7 @@
               <w:spacing w:after="0" w:line="240" w:lineRule="auto"/>
               <w:contextualSpacing/>
               <w:rPr>
-                <w:rFonts w:ascii="Times New Roman" w:eastAsia="Calibri" w:hAnsi="Times New Roman" w:cs="Times New Roman"/>
+                <w:rFonts w:ascii="Times New Roman" w:hAnsi="Times New Roman" w:eastAsia="Calibri" w:cs="Times New Roman"/>
                 <w:sz w:val="24"/>
                 <w:szCs w:val="24"/>
               </w:rPr>
@@ -3159,7 +3170,7 @@
       </w:pPr>
       <w:r>
         <w:rPr>
-          <w:rFonts w:ascii="Times New Roman" w:eastAsia="Times New Roman" w:hAnsi="Times New Roman" w:cs="Times New Roman"/>
+          <w:rFonts w:ascii="Times New Roman" w:hAnsi="Times New Roman" w:eastAsia="Times New Roman" w:cs="Times New Roman"/>
           <w:sz w:val="24"/>
           <w:szCs w:val="24"/>
           <w:lang w:eastAsia="ru-RU"/>
@@ -3169,7 +3180,7 @@
       <w:proofErr w:type="spellStart"/>
       <w:r>
         <w:rPr>
-          <w:rFonts w:ascii="Times New Roman" w:eastAsia="Times New Roman" w:hAnsi="Times New Roman" w:cs="Times New Roman"/>
+          <w:rFonts w:ascii="Times New Roman" w:hAnsi="Times New Roman" w:eastAsia="Times New Roman" w:cs="Times New Roman"/>
           <w:sz w:val="24"/>
           <w:szCs w:val="24"/>
           <w:lang w:eastAsia="ru-RU"/>
@@ -3179,7 +3190,7 @@
       <w:proofErr w:type="spellEnd"/>
       <w:r>
         <w:rPr>
-          <w:rFonts w:ascii="Times New Roman" w:eastAsia="Times New Roman" w:hAnsi="Times New Roman" w:cs="Times New Roman"/>
+          <w:rFonts w:ascii="Times New Roman" w:hAnsi="Times New Roman" w:eastAsia="Times New Roman" w:cs="Times New Roman"/>
           <w:sz w:val="24"/>
           <w:szCs w:val="24"/>
           <w:lang w:eastAsia="ru-RU"/>
@@ -3188,7 +3199,7 @@
       </w:r>
       <w:r>
         <w:rPr>
-          <w:rFonts w:ascii="Times New Roman" w:eastAsia="Times New Roman" w:hAnsi="Times New Roman" w:cs="Times New Roman"/>
+          <w:rFonts w:ascii="Times New Roman" w:hAnsi="Times New Roman" w:eastAsia="Times New Roman" w:cs="Times New Roman"/>
           <w:sz w:val="24"/>
           <w:szCs w:val="24"/>
           <w:lang w:eastAsia="ru-RU"/>
@@ -3235,7 +3246,7 @@
     <w:p>
       <w:pPr>
         <w:rPr>
-          <w:rFonts w:ascii="Times New Roman" w:eastAsia="Times New Roman" w:hAnsi="Times New Roman" w:cs="Times New Roman"/>
+          <w:rFonts w:ascii="Times New Roman" w:hAnsi="Times New Roman" w:eastAsia="Times New Roman" w:cs="Times New Roman"/>
           <w:sz w:val="24"/>
           <w:szCs w:val="24"/>
           <w:lang w:eastAsia="ru-RU"/>
@@ -3726,7 +3737,7 @@
           <w:p>
             <w:pPr>
               <w:rPr>
-                <w:rFonts w:ascii="Times New Roman" w:eastAsia="Calibri" w:hAnsi="Times New Roman" w:cs="Times New Roman"/>
+                <w:rFonts w:ascii="Times New Roman" w:hAnsi="Times New Roman" w:eastAsia="Calibri" w:cs="Times New Roman"/>
                 <w:i/>
                 <w:iCs/>
                 <w:color w:val="4472C4" w:themeColor="accent1"/>
@@ -4459,7 +4470,7 @@
                 <w:lang w:val="en-US"/>
               </w:rPr>
             </w:pPr>
-            <w:bookmarkStart w:id="0" w:name="_GoBack"/>
+            <w:bookmarkStart w:name="_GoBack" w:id="0"/>
             <w:bookmarkEnd w:id="0"/>
             <w:r>
               <w:rPr>
@@ -4746,7 +4757,7 @@
                 <w:lang w:val="en-US"/>
               </w:rPr>
             </w:pPr>
-            <w:bookmarkStart w:id="1" w:name="_Hlk113444189"/>
+            <w:bookmarkStart w:name="_Hlk113444189" w:id="1"/>
           </w:p>
           <w:p>
             <w:pPr>
@@ -4802,7 +4813,7 @@
                 <w:b/>
               </w:rPr>
             </w:pPr>
-            <w:bookmarkStart w:id="2" w:name="_Hlk111131757"/>
+            <w:bookmarkStart w:name="_Hlk111131757" w:id="2"/>
             <w:r>
               <w:rPr>
                 <w:b/>
@@ -4904,7 +4915,7 @@
                 <w:caps/>
               </w:rPr>
             </w:pPr>
-            <w:bookmarkStart w:id="3" w:name="_Hlk111474709"/>
+            <w:bookmarkStart w:name="_Hlk111474709" w:id="3"/>
             <w:r>
               <w:rPr>
                 <w:caps/>
@@ -6739,7 +6750,7 @@
               </w:rPr>
               <w:t xml:space="preserve">…; Последний кадр блока черновой обточки </w:t>
             </w:r>
-            <w:bookmarkStart w:id="4" w:name="_Hlk111133047"/>
+            <w:bookmarkStart w:name="_Hlk111133047" w:id="4"/>
             <w:r>
               <w:rPr>
                 <w:rFonts w:ascii="Times New Roman" w:hAnsi="Times New Roman" w:cs="Times New Roman"/>
@@ -10077,7 +10088,7 @@
       </w:pPr>
     </w:p>
     <w:sectPr>
-      <w:pgSz w:w="11906" w:h="16838"/>
+      <w:pgSz w:w="11906" w:h="16838" w:orient="portrait"/>
       <w:pgMar w:top="1134" w:right="850" w:bottom="1134" w:left="1701" w:header="708" w:footer="708" w:gutter="0"/>
       <w:cols w:space="708"/>
       <w:docGrid w:linePitch="360"/>
@@ -10101,7 +10112,7 @@
         <w:ind w:left="720" w:hanging="360"/>
       </w:pPr>
       <w:rPr>
-        <w:rFonts w:ascii="Symbol" w:hAnsi="Symbol" w:hint="default"/>
+        <w:rFonts w:hint="default" w:ascii="Symbol" w:hAnsi="Symbol"/>
       </w:rPr>
     </w:lvl>
     <w:lvl w:ilvl="1" w:tplc="04190003" w:tentative="1">
@@ -10113,7 +10124,7 @@
         <w:ind w:left="1440" w:hanging="360"/>
       </w:pPr>
       <w:rPr>
-        <w:rFonts w:ascii="Courier New" w:hAnsi="Courier New" w:cs="Courier New" w:hint="default"/>
+        <w:rFonts w:hint="default" w:ascii="Courier New" w:hAnsi="Courier New" w:cs="Courier New"/>
       </w:rPr>
     </w:lvl>
     <w:lvl w:ilvl="2" w:tplc="04190005" w:tentative="1">
@@ -10125,7 +10136,7 @@
         <w:ind w:left="2160" w:hanging="360"/>
       </w:pPr>
       <w:rPr>
-        <w:rFonts w:ascii="Wingdings" w:hAnsi="Wingdings" w:hint="default"/>
+        <w:rFonts w:hint="default" w:ascii="Wingdings" w:hAnsi="Wingdings"/>
       </w:rPr>
     </w:lvl>
     <w:lvl w:ilvl="3" w:tplc="04190001" w:tentative="1">
@@ -10137,7 +10148,7 @@
         <w:ind w:left="2880" w:hanging="360"/>
       </w:pPr>
       <w:rPr>
-        <w:rFonts w:ascii="Symbol" w:hAnsi="Symbol" w:hint="default"/>
+        <w:rFonts w:hint="default" w:ascii="Symbol" w:hAnsi="Symbol"/>
       </w:rPr>
     </w:lvl>
     <w:lvl w:ilvl="4" w:tplc="04190003" w:tentative="1">
@@ -10149,7 +10160,7 @@
         <w:ind w:left="3600" w:hanging="360"/>
       </w:pPr>
       <w:rPr>
-        <w:rFonts w:ascii="Courier New" w:hAnsi="Courier New" w:cs="Courier New" w:hint="default"/>
+        <w:rFonts w:hint="default" w:ascii="Courier New" w:hAnsi="Courier New" w:cs="Courier New"/>
       </w:rPr>
     </w:lvl>
     <w:lvl w:ilvl="5" w:tplc="04190005" w:tentative="1">
@@ -10161,7 +10172,7 @@
         <w:ind w:left="4320" w:hanging="360"/>
       </w:pPr>
       <w:rPr>
-        <w:rFonts w:ascii="Wingdings" w:hAnsi="Wingdings" w:hint="default"/>
+        <w:rFonts w:hint="default" w:ascii="Wingdings" w:hAnsi="Wingdings"/>
       </w:rPr>
     </w:lvl>
     <w:lvl w:ilvl="6" w:tplc="04190001" w:tentative="1">
@@ -10173,7 +10184,7 @@
         <w:ind w:left="5040" w:hanging="360"/>
       </w:pPr>
       <w:rPr>
-        <w:rFonts w:ascii="Symbol" w:hAnsi="Symbol" w:hint="default"/>
+        <w:rFonts w:hint="default" w:ascii="Symbol" w:hAnsi="Symbol"/>
       </w:rPr>
     </w:lvl>
     <w:lvl w:ilvl="7" w:tplc="04190003" w:tentative="1">
@@ -10185,7 +10196,7 @@
         <w:ind w:left="5760" w:hanging="360"/>
       </w:pPr>
       <w:rPr>
-        <w:rFonts w:ascii="Courier New" w:hAnsi="Courier New" w:cs="Courier New" w:hint="default"/>
+        <w:rFonts w:hint="default" w:ascii="Courier New" w:hAnsi="Courier New" w:cs="Courier New"/>
       </w:rPr>
     </w:lvl>
     <w:lvl w:ilvl="8" w:tplc="04190005" w:tentative="1">
@@ -10197,7 +10208,7 @@
         <w:ind w:left="6480" w:hanging="360"/>
       </w:pPr>
       <w:rPr>
-        <w:rFonts w:ascii="Wingdings" w:hAnsi="Wingdings" w:hint="default"/>
+        <w:rFonts w:hint="default" w:ascii="Wingdings" w:hAnsi="Wingdings"/>
       </w:rPr>
     </w:lvl>
   </w:abstractNum>
@@ -10214,7 +10225,7 @@
         <w:ind w:left="360" w:hanging="360"/>
       </w:pPr>
       <w:rPr>
-        <w:rFonts w:ascii="Symbol" w:hAnsi="Symbol" w:hint="default"/>
+        <w:rFonts w:hint="default" w:ascii="Symbol" w:hAnsi="Symbol"/>
       </w:rPr>
     </w:lvl>
     <w:lvl w:ilvl="1" w:tplc="04190003" w:tentative="1">
@@ -10226,7 +10237,7 @@
         <w:ind w:left="1080" w:hanging="360"/>
       </w:pPr>
       <w:rPr>
-        <w:rFonts w:ascii="Courier New" w:hAnsi="Courier New" w:cs="Courier New" w:hint="default"/>
+        <w:rFonts w:hint="default" w:ascii="Courier New" w:hAnsi="Courier New" w:cs="Courier New"/>
       </w:rPr>
     </w:lvl>
     <w:lvl w:ilvl="2" w:tplc="04190005" w:tentative="1">
@@ -10238,7 +10249,7 @@
         <w:ind w:left="1800" w:hanging="360"/>
       </w:pPr>
       <w:rPr>
-        <w:rFonts w:ascii="Wingdings" w:hAnsi="Wingdings" w:hint="default"/>
+        <w:rFonts w:hint="default" w:ascii="Wingdings" w:hAnsi="Wingdings"/>
       </w:rPr>
     </w:lvl>
     <w:lvl w:ilvl="3" w:tplc="04190001" w:tentative="1">
@@ -10250,7 +10261,7 @@
         <w:ind w:left="2520" w:hanging="360"/>
       </w:pPr>
       <w:rPr>
-        <w:rFonts w:ascii="Symbol" w:hAnsi="Symbol" w:hint="default"/>
+        <w:rFonts w:hint="default" w:ascii="Symbol" w:hAnsi="Symbol"/>
       </w:rPr>
     </w:lvl>
     <w:lvl w:ilvl="4" w:tplc="04190003" w:tentative="1">
@@ -10262,7 +10273,7 @@
         <w:ind w:left="3240" w:hanging="360"/>
       </w:pPr>
       <w:rPr>
-        <w:rFonts w:ascii="Courier New" w:hAnsi="Courier New" w:cs="Courier New" w:hint="default"/>
+        <w:rFonts w:hint="default" w:ascii="Courier New" w:hAnsi="Courier New" w:cs="Courier New"/>
       </w:rPr>
     </w:lvl>
     <w:lvl w:ilvl="5" w:tplc="04190005" w:tentative="1">
@@ -10274,7 +10285,7 @@
         <w:ind w:left="3960" w:hanging="360"/>
       </w:pPr>
       <w:rPr>
-        <w:rFonts w:ascii="Wingdings" w:hAnsi="Wingdings" w:hint="default"/>
+        <w:rFonts w:hint="default" w:ascii="Wingdings" w:hAnsi="Wingdings"/>
       </w:rPr>
     </w:lvl>
     <w:lvl w:ilvl="6" w:tplc="04190001" w:tentative="1">
@@ -10286,7 +10297,7 @@
         <w:ind w:left="4680" w:hanging="360"/>
       </w:pPr>
       <w:rPr>
-        <w:rFonts w:ascii="Symbol" w:hAnsi="Symbol" w:hint="default"/>
+        <w:rFonts w:hint="default" w:ascii="Symbol" w:hAnsi="Symbol"/>
       </w:rPr>
     </w:lvl>
     <w:lvl w:ilvl="7" w:tplc="04190003" w:tentative="1">
@@ -10298,7 +10309,7 @@
         <w:ind w:left="5400" w:hanging="360"/>
       </w:pPr>
       <w:rPr>
-        <w:rFonts w:ascii="Courier New" w:hAnsi="Courier New" w:cs="Courier New" w:hint="default"/>
+        <w:rFonts w:hint="default" w:ascii="Courier New" w:hAnsi="Courier New" w:cs="Courier New"/>
       </w:rPr>
     </w:lvl>
     <w:lvl w:ilvl="8" w:tplc="04190005" w:tentative="1">
@@ -10310,7 +10321,7 @@
         <w:ind w:left="6120" w:hanging="360"/>
       </w:pPr>
       <w:rPr>
-        <w:rFonts w:ascii="Wingdings" w:hAnsi="Wingdings" w:hint="default"/>
+        <w:rFonts w:hint="default" w:ascii="Wingdings" w:hAnsi="Wingdings"/>
       </w:rPr>
     </w:lvl>
   </w:abstractNum>
@@ -10327,7 +10338,7 @@
         <w:ind w:left="720" w:hanging="360"/>
       </w:pPr>
       <w:rPr>
-        <w:rFonts w:ascii="Symbol" w:hAnsi="Symbol" w:hint="default"/>
+        <w:rFonts w:hint="default" w:ascii="Symbol" w:hAnsi="Symbol"/>
       </w:rPr>
     </w:lvl>
     <w:lvl w:ilvl="1" w:tplc="04190019" w:tentative="1">
@@ -10416,7 +10427,7 @@
         <w:ind w:left="720" w:hanging="360"/>
       </w:pPr>
       <w:rPr>
-        <w:rFonts w:ascii="Symbol" w:hAnsi="Symbol" w:hint="default"/>
+        <w:rFonts w:hint="default" w:ascii="Symbol" w:hAnsi="Symbol"/>
       </w:rPr>
     </w:lvl>
     <w:lvl w:ilvl="1" w:tplc="04190003" w:tentative="1">
@@ -10428,7 +10439,7 @@
         <w:ind w:left="1440" w:hanging="360"/>
       </w:pPr>
       <w:rPr>
-        <w:rFonts w:ascii="Courier New" w:hAnsi="Courier New" w:cs="Courier New" w:hint="default"/>
+        <w:rFonts w:hint="default" w:ascii="Courier New" w:hAnsi="Courier New" w:cs="Courier New"/>
       </w:rPr>
     </w:lvl>
     <w:lvl w:ilvl="2" w:tplc="04190005" w:tentative="1">
@@ -10440,7 +10451,7 @@
         <w:ind w:left="2160" w:hanging="360"/>
       </w:pPr>
       <w:rPr>
-        <w:rFonts w:ascii="Wingdings" w:hAnsi="Wingdings" w:hint="default"/>
+        <w:rFonts w:hint="default" w:ascii="Wingdings" w:hAnsi="Wingdings"/>
       </w:rPr>
     </w:lvl>
     <w:lvl w:ilvl="3" w:tplc="04190001" w:tentative="1">
@@ -10452,7 +10463,7 @@
         <w:ind w:left="2880" w:hanging="360"/>
       </w:pPr>
       <w:rPr>
-        <w:rFonts w:ascii="Symbol" w:hAnsi="Symbol" w:hint="default"/>
+        <w:rFonts w:hint="default" w:ascii="Symbol" w:hAnsi="Symbol"/>
       </w:rPr>
     </w:lvl>
     <w:lvl w:ilvl="4" w:tplc="04190003" w:tentative="1">
@@ -10464,7 +10475,7 @@
         <w:ind w:left="3600" w:hanging="360"/>
       </w:pPr>
       <w:rPr>
-        <w:rFonts w:ascii="Courier New" w:hAnsi="Courier New" w:cs="Courier New" w:hint="default"/>
+        <w:rFonts w:hint="default" w:ascii="Courier New" w:hAnsi="Courier New" w:cs="Courier New"/>
       </w:rPr>
     </w:lvl>
     <w:lvl w:ilvl="5" w:tplc="04190005" w:tentative="1">
@@ -10476,7 +10487,7 @@
         <w:ind w:left="4320" w:hanging="360"/>
       </w:pPr>
       <w:rPr>
-        <w:rFonts w:ascii="Wingdings" w:hAnsi="Wingdings" w:hint="default"/>
+        <w:rFonts w:hint="default" w:ascii="Wingdings" w:hAnsi="Wingdings"/>
       </w:rPr>
     </w:lvl>
     <w:lvl w:ilvl="6" w:tplc="04190001" w:tentative="1">
@@ -10488,7 +10499,7 @@
         <w:ind w:left="5040" w:hanging="360"/>
       </w:pPr>
       <w:rPr>
-        <w:rFonts w:ascii="Symbol" w:hAnsi="Symbol" w:hint="default"/>
+        <w:rFonts w:hint="default" w:ascii="Symbol" w:hAnsi="Symbol"/>
       </w:rPr>
     </w:lvl>
     <w:lvl w:ilvl="7" w:tplc="04190003" w:tentative="1">
@@ -10500,7 +10511,7 @@
         <w:ind w:left="5760" w:hanging="360"/>
       </w:pPr>
       <w:rPr>
-        <w:rFonts w:ascii="Courier New" w:hAnsi="Courier New" w:cs="Courier New" w:hint="default"/>
+        <w:rFonts w:hint="default" w:ascii="Courier New" w:hAnsi="Courier New" w:cs="Courier New"/>
       </w:rPr>
     </w:lvl>
     <w:lvl w:ilvl="8" w:tplc="04190005" w:tentative="1">
@@ -10512,7 +10523,7 @@
         <w:ind w:left="6480" w:hanging="360"/>
       </w:pPr>
       <w:rPr>
-        <w:rFonts w:ascii="Wingdings" w:hAnsi="Wingdings" w:hint="default"/>
+        <w:rFonts w:hint="default" w:ascii="Wingdings" w:hAnsi="Wingdings"/>
       </w:rPr>
     </w:lvl>
   </w:abstractNum>
@@ -10529,7 +10540,7 @@
         <w:ind w:left="720" w:hanging="360"/>
       </w:pPr>
       <w:rPr>
-        <w:rFonts w:ascii="Symbol" w:hAnsi="Symbol" w:hint="default"/>
+        <w:rFonts w:hint="default" w:ascii="Symbol" w:hAnsi="Symbol"/>
       </w:rPr>
     </w:lvl>
     <w:lvl w:ilvl="1" w:tplc="04190003" w:tentative="1">
@@ -10541,7 +10552,7 @@
         <w:ind w:left="1440" w:hanging="360"/>
       </w:pPr>
       <w:rPr>
-        <w:rFonts w:ascii="Courier New" w:hAnsi="Courier New" w:cs="Courier New" w:hint="default"/>
+        <w:rFonts w:hint="default" w:ascii="Courier New" w:hAnsi="Courier New" w:cs="Courier New"/>
       </w:rPr>
     </w:lvl>
     <w:lvl w:ilvl="2" w:tplc="04190005" w:tentative="1">
@@ -10553,7 +10564,7 @@
         <w:ind w:left="2160" w:hanging="360"/>
       </w:pPr>
       <w:rPr>
-        <w:rFonts w:ascii="Wingdings" w:hAnsi="Wingdings" w:hint="default"/>
+        <w:rFonts w:hint="default" w:ascii="Wingdings" w:hAnsi="Wingdings"/>
       </w:rPr>
     </w:lvl>
     <w:lvl w:ilvl="3" w:tplc="04190001" w:tentative="1">
@@ -10565,7 +10576,7 @@
         <w:ind w:left="2880" w:hanging="360"/>
       </w:pPr>
       <w:rPr>
-        <w:rFonts w:ascii="Symbol" w:hAnsi="Symbol" w:hint="default"/>
+        <w:rFonts w:hint="default" w:ascii="Symbol" w:hAnsi="Symbol"/>
       </w:rPr>
     </w:lvl>
     <w:lvl w:ilvl="4" w:tplc="04190003" w:tentative="1">
@@ -10577,7 +10588,7 @@
         <w:ind w:left="3600" w:hanging="360"/>
       </w:pPr>
       <w:rPr>
-        <w:rFonts w:ascii="Courier New" w:hAnsi="Courier New" w:cs="Courier New" w:hint="default"/>
+        <w:rFonts w:hint="default" w:ascii="Courier New" w:hAnsi="Courier New" w:cs="Courier New"/>
       </w:rPr>
     </w:lvl>
     <w:lvl w:ilvl="5" w:tplc="04190005" w:tentative="1">
@@ -10589,7 +10600,7 @@
         <w:ind w:left="4320" w:hanging="360"/>
       </w:pPr>
       <w:rPr>
-        <w:rFonts w:ascii="Wingdings" w:hAnsi="Wingdings" w:hint="default"/>
+        <w:rFonts w:hint="default" w:ascii="Wingdings" w:hAnsi="Wingdings"/>
       </w:rPr>
     </w:lvl>
     <w:lvl w:ilvl="6" w:tplc="04190001" w:tentative="1">
@@ -10601,7 +10612,7 @@
         <w:ind w:left="5040" w:hanging="360"/>
       </w:pPr>
       <w:rPr>
-        <w:rFonts w:ascii="Symbol" w:hAnsi="Symbol" w:hint="default"/>
+        <w:rFonts w:hint="default" w:ascii="Symbol" w:hAnsi="Symbol"/>
       </w:rPr>
     </w:lvl>
     <w:lvl w:ilvl="7" w:tplc="04190003" w:tentative="1">
@@ -10613,7 +10624,7 @@
         <w:ind w:left="5760" w:hanging="360"/>
       </w:pPr>
       <w:rPr>
-        <w:rFonts w:ascii="Courier New" w:hAnsi="Courier New" w:cs="Courier New" w:hint="default"/>
+        <w:rFonts w:hint="default" w:ascii="Courier New" w:hAnsi="Courier New" w:cs="Courier New"/>
       </w:rPr>
     </w:lvl>
     <w:lvl w:ilvl="8" w:tplc="04190005" w:tentative="1">
@@ -10625,7 +10636,7 @@
         <w:ind w:left="6480" w:hanging="360"/>
       </w:pPr>
       <w:rPr>
-        <w:rFonts w:ascii="Wingdings" w:hAnsi="Wingdings" w:hint="default"/>
+        <w:rFonts w:hint="default" w:ascii="Wingdings" w:hAnsi="Wingdings"/>
       </w:rPr>
     </w:lvl>
   </w:abstractNum>
@@ -10642,7 +10653,7 @@
         <w:ind w:left="720" w:hanging="360"/>
       </w:pPr>
       <w:rPr>
-        <w:rFonts w:ascii="Symbol" w:hAnsi="Symbol" w:hint="default"/>
+        <w:rFonts w:hint="default" w:ascii="Symbol" w:hAnsi="Symbol"/>
       </w:rPr>
     </w:lvl>
     <w:lvl w:ilvl="1" w:tplc="04190003" w:tentative="1">
@@ -10654,7 +10665,7 @@
         <w:ind w:left="1440" w:hanging="360"/>
       </w:pPr>
       <w:rPr>
-        <w:rFonts w:ascii="Courier New" w:hAnsi="Courier New" w:cs="Courier New" w:hint="default"/>
+        <w:rFonts w:hint="default" w:ascii="Courier New" w:hAnsi="Courier New" w:cs="Courier New"/>
       </w:rPr>
     </w:lvl>
     <w:lvl w:ilvl="2" w:tplc="04190005" w:tentative="1">
@@ -10666,7 +10677,7 @@
         <w:ind w:left="2160" w:hanging="360"/>
       </w:pPr>
       <w:rPr>
-        <w:rFonts w:ascii="Wingdings" w:hAnsi="Wingdings" w:hint="default"/>
+        <w:rFonts w:hint="default" w:ascii="Wingdings" w:hAnsi="Wingdings"/>
       </w:rPr>
     </w:lvl>
     <w:lvl w:ilvl="3" w:tplc="04190001" w:tentative="1">
@@ -10678,7 +10689,7 @@
         <w:ind w:left="2880" w:hanging="360"/>
       </w:pPr>
       <w:rPr>
-        <w:rFonts w:ascii="Symbol" w:hAnsi="Symbol" w:hint="default"/>
+        <w:rFonts w:hint="default" w:ascii="Symbol" w:hAnsi="Symbol"/>
       </w:rPr>
     </w:lvl>
     <w:lvl w:ilvl="4" w:tplc="04190003" w:tentative="1">
@@ -10690,7 +10701,7 @@
         <w:ind w:left="3600" w:hanging="360"/>
       </w:pPr>
       <w:rPr>
-        <w:rFonts w:ascii="Courier New" w:hAnsi="Courier New" w:cs="Courier New" w:hint="default"/>
+        <w:rFonts w:hint="default" w:ascii="Courier New" w:hAnsi="Courier New" w:cs="Courier New"/>
       </w:rPr>
     </w:lvl>
     <w:lvl w:ilvl="5" w:tplc="04190005" w:tentative="1">
@@ -10702,7 +10713,7 @@
         <w:ind w:left="4320" w:hanging="360"/>
       </w:pPr>
       <w:rPr>
-        <w:rFonts w:ascii="Wingdings" w:hAnsi="Wingdings" w:hint="default"/>
+        <w:rFonts w:hint="default" w:ascii="Wingdings" w:hAnsi="Wingdings"/>
       </w:rPr>
     </w:lvl>
     <w:lvl w:ilvl="6" w:tplc="04190001" w:tentative="1">
@@ -10714,7 +10725,7 @@
         <w:ind w:left="5040" w:hanging="360"/>
       </w:pPr>
       <w:rPr>
-        <w:rFonts w:ascii="Symbol" w:hAnsi="Symbol" w:hint="default"/>
+        <w:rFonts w:hint="default" w:ascii="Symbol" w:hAnsi="Symbol"/>
       </w:rPr>
     </w:lvl>
     <w:lvl w:ilvl="7" w:tplc="04190003" w:tentative="1">
@@ -10726,7 +10737,7 @@
         <w:ind w:left="5760" w:hanging="360"/>
       </w:pPr>
       <w:rPr>
-        <w:rFonts w:ascii="Courier New" w:hAnsi="Courier New" w:cs="Courier New" w:hint="default"/>
+        <w:rFonts w:hint="default" w:ascii="Courier New" w:hAnsi="Courier New" w:cs="Courier New"/>
       </w:rPr>
     </w:lvl>
     <w:lvl w:ilvl="8" w:tplc="04190005" w:tentative="1">
@@ -10738,7 +10749,7 @@
         <w:ind w:left="6480" w:hanging="360"/>
       </w:pPr>
       <w:rPr>
-        <w:rFonts w:ascii="Wingdings" w:hAnsi="Wingdings" w:hint="default"/>
+        <w:rFonts w:hint="default" w:ascii="Wingdings" w:hAnsi="Wingdings"/>
       </w:rPr>
     </w:lvl>
   </w:abstractNum>
@@ -10755,7 +10766,7 @@
         <w:ind w:left="720" w:hanging="360"/>
       </w:pPr>
       <w:rPr>
-        <w:rFonts w:ascii="Symbol" w:hAnsi="Symbol" w:hint="default"/>
+        <w:rFonts w:hint="default" w:ascii="Symbol" w:hAnsi="Symbol"/>
       </w:rPr>
     </w:lvl>
     <w:lvl w:ilvl="1" w:tplc="04190003" w:tentative="1">
@@ -10767,7 +10778,7 @@
         <w:ind w:left="1440" w:hanging="360"/>
       </w:pPr>
       <w:rPr>
-        <w:rFonts w:ascii="Courier New" w:hAnsi="Courier New" w:cs="Courier New" w:hint="default"/>
+        <w:rFonts w:hint="default" w:ascii="Courier New" w:hAnsi="Courier New" w:cs="Courier New"/>
       </w:rPr>
     </w:lvl>
     <w:lvl w:ilvl="2" w:tplc="04190005" w:tentative="1">
@@ -10779,7 +10790,7 @@
         <w:ind w:left="2160" w:hanging="360"/>
       </w:pPr>
       <w:rPr>
-        <w:rFonts w:ascii="Wingdings" w:hAnsi="Wingdings" w:hint="default"/>
+        <w:rFonts w:hint="default" w:ascii="Wingdings" w:hAnsi="Wingdings"/>
       </w:rPr>
     </w:lvl>
     <w:lvl w:ilvl="3" w:tplc="04190001" w:tentative="1">
@@ -10791,7 +10802,7 @@
         <w:ind w:left="2880" w:hanging="360"/>
       </w:pPr>
       <w:rPr>
-        <w:rFonts w:ascii="Symbol" w:hAnsi="Symbol" w:hint="default"/>
+        <w:rFonts w:hint="default" w:ascii="Symbol" w:hAnsi="Symbol"/>
       </w:rPr>
     </w:lvl>
     <w:lvl w:ilvl="4" w:tplc="04190003" w:tentative="1">
@@ -10803,7 +10814,7 @@
         <w:ind w:left="3600" w:hanging="360"/>
       </w:pPr>
       <w:rPr>
-        <w:rFonts w:ascii="Courier New" w:hAnsi="Courier New" w:cs="Courier New" w:hint="default"/>
+        <w:rFonts w:hint="default" w:ascii="Courier New" w:hAnsi="Courier New" w:cs="Courier New"/>
       </w:rPr>
     </w:lvl>
     <w:lvl w:ilvl="5" w:tplc="04190005" w:tentative="1">
@@ -10815,7 +10826,7 @@
         <w:ind w:left="4320" w:hanging="360"/>
       </w:pPr>
       <w:rPr>
-        <w:rFonts w:ascii="Wingdings" w:hAnsi="Wingdings" w:hint="default"/>
+        <w:rFonts w:hint="default" w:ascii="Wingdings" w:hAnsi="Wingdings"/>
       </w:rPr>
     </w:lvl>
     <w:lvl w:ilvl="6" w:tplc="04190001" w:tentative="1">
@@ -10827,7 +10838,7 @@
         <w:ind w:left="5040" w:hanging="360"/>
       </w:pPr>
       <w:rPr>
-        <w:rFonts w:ascii="Symbol" w:hAnsi="Symbol" w:hint="default"/>
+        <w:rFonts w:hint="default" w:ascii="Symbol" w:hAnsi="Symbol"/>
       </w:rPr>
     </w:lvl>
     <w:lvl w:ilvl="7" w:tplc="04190003" w:tentative="1">
@@ -10839,7 +10850,7 @@
         <w:ind w:left="5760" w:hanging="360"/>
       </w:pPr>
       <w:rPr>
-        <w:rFonts w:ascii="Courier New" w:hAnsi="Courier New" w:cs="Courier New" w:hint="default"/>
+        <w:rFonts w:hint="default" w:ascii="Courier New" w:hAnsi="Courier New" w:cs="Courier New"/>
       </w:rPr>
     </w:lvl>
     <w:lvl w:ilvl="8" w:tplc="04190005" w:tentative="1">
@@ -10851,7 +10862,7 @@
         <w:ind w:left="6480" w:hanging="360"/>
       </w:pPr>
       <w:rPr>
-        <w:rFonts w:ascii="Wingdings" w:hAnsi="Wingdings" w:hint="default"/>
+        <w:rFonts w:hint="default" w:ascii="Wingdings" w:hAnsi="Wingdings"/>
       </w:rPr>
     </w:lvl>
   </w:abstractNum>
@@ -10884,7 +10895,7 @@
   <w:docDefaults>
     <w:rPrDefault>
       <w:rPr>
-        <w:rFonts w:asciiTheme="minorHAnsi" w:eastAsiaTheme="minorHAnsi" w:hAnsiTheme="minorHAnsi" w:cstheme="minorBidi"/>
+        <w:rFonts w:asciiTheme="minorHAnsi" w:hAnsiTheme="minorHAnsi" w:eastAsiaTheme="minorHAnsi" w:cstheme="minorBidi"/>
         <w:sz w:val="22"/>
         <w:szCs w:val="22"/>
         <w:lang w:val="ru-RU" w:eastAsia="en-US" w:bidi="ar-SA"/>
@@ -10899,14 +10910,14 @@
   <w:latentStyles w:defLockedState="0" w:defUIPriority="99" w:defSemiHidden="0" w:defUnhideWhenUsed="0" w:defQFormat="0" w:count="371">
     <w:lsdException w:name="Normal" w:uiPriority="0" w:qFormat="1"/>
     <w:lsdException w:name="heading 1" w:uiPriority="9" w:qFormat="1"/>
-    <w:lsdException w:name="heading 2" w:semiHidden="1" w:uiPriority="9" w:unhideWhenUsed="1" w:qFormat="1"/>
-    <w:lsdException w:name="heading 3" w:semiHidden="1" w:uiPriority="9" w:unhideWhenUsed="1" w:qFormat="1"/>
-    <w:lsdException w:name="heading 4" w:semiHidden="1" w:uiPriority="9" w:unhideWhenUsed="1" w:qFormat="1"/>
-    <w:lsdException w:name="heading 5" w:semiHidden="1" w:uiPriority="9" w:unhideWhenUsed="1" w:qFormat="1"/>
-    <w:lsdException w:name="heading 6" w:semiHidden="1" w:uiPriority="9" w:unhideWhenUsed="1" w:qFormat="1"/>
-    <w:lsdException w:name="heading 7" w:semiHidden="1" w:uiPriority="9" w:unhideWhenUsed="1" w:qFormat="1"/>
-    <w:lsdException w:name="heading 8" w:semiHidden="1" w:uiPriority="9" w:unhideWhenUsed="1" w:qFormat="1"/>
-    <w:lsdException w:name="heading 9" w:semiHidden="1" w:uiPriority="9" w:unhideWhenUsed="1" w:qFormat="1"/>
+    <w:lsdException w:name="heading 2" w:uiPriority="9" w:semiHidden="1" w:unhideWhenUsed="1" w:qFormat="1"/>
+    <w:lsdException w:name="heading 3" w:uiPriority="9" w:semiHidden="1" w:unhideWhenUsed="1" w:qFormat="1"/>
+    <w:lsdException w:name="heading 4" w:uiPriority="9" w:semiHidden="1" w:unhideWhenUsed="1" w:qFormat="1"/>
+    <w:lsdException w:name="heading 5" w:uiPriority="9" w:semiHidden="1" w:unhideWhenUsed="1" w:qFormat="1"/>
+    <w:lsdException w:name="heading 6" w:uiPriority="9" w:semiHidden="1" w:unhideWhenUsed="1" w:qFormat="1"/>
+    <w:lsdException w:name="heading 7" w:uiPriority="9" w:semiHidden="1" w:unhideWhenUsed="1" w:qFormat="1"/>
+    <w:lsdException w:name="heading 8" w:uiPriority="9" w:semiHidden="1" w:unhideWhenUsed="1" w:qFormat="1"/>
+    <w:lsdException w:name="heading 9" w:uiPriority="9" w:semiHidden="1" w:unhideWhenUsed="1" w:qFormat="1"/>
     <w:lsdException w:name="index 1" w:semiHidden="1" w:unhideWhenUsed="1"/>
     <w:lsdException w:name="index 2" w:semiHidden="1" w:unhideWhenUsed="1"/>
     <w:lsdException w:name="index 3" w:semiHidden="1" w:unhideWhenUsed="1"/>
@@ -10916,22 +10927,22 @@
     <w:lsdException w:name="index 7" w:semiHidden="1" w:unhideWhenUsed="1"/>
     <w:lsdException w:name="index 8" w:semiHidden="1" w:unhideWhenUsed="1"/>
     <w:lsdException w:name="index 9" w:semiHidden="1" w:unhideWhenUsed="1"/>
-    <w:lsdException w:name="toc 1" w:semiHidden="1" w:uiPriority="39" w:unhideWhenUsed="1"/>
-    <w:lsdException w:name="toc 2" w:semiHidden="1" w:uiPriority="39" w:unhideWhenUsed="1"/>
-    <w:lsdException w:name="toc 3" w:semiHidden="1" w:uiPriority="39" w:unhideWhenUsed="1"/>
-    <w:lsdException w:name="toc 4" w:semiHidden="1" w:uiPriority="39" w:unhideWhenUsed="1"/>
-    <w:lsdException w:name="toc 5" w:semiHidden="1" w:uiPriority="39" w:unhideWhenUsed="1"/>
-    <w:lsdException w:name="toc 6" w:semiHidden="1" w:uiPriority="39" w:unhideWhenUsed="1"/>
-    <w:lsdException w:name="toc 7" w:semiHidden="1" w:uiPriority="39" w:unhideWhenUsed="1"/>
-    <w:lsdException w:name="toc 8" w:semiHidden="1" w:uiPriority="39" w:unhideWhenUsed="1"/>
-    <w:lsdException w:name="toc 9" w:semiHidden="1" w:uiPriority="39" w:unhideWhenUsed="1"/>
+    <w:lsdException w:name="toc 1" w:uiPriority="39" w:semiHidden="1" w:unhideWhenUsed="1"/>
+    <w:lsdException w:name="toc 2" w:uiPriority="39" w:semiHidden="1" w:unhideWhenUsed="1"/>
+    <w:lsdException w:name="toc 3" w:uiPriority="39" w:semiHidden="1" w:unhideWhenUsed="1"/>
+    <w:lsdException w:name="toc 4" w:uiPriority="39" w:semiHidden="1" w:unhideWhenUsed="1"/>
+    <w:lsdException w:name="toc 5" w:uiPriority="39" w:semiHidden="1" w:unhideWhenUsed="1"/>
+    <w:lsdException w:name="toc 6" w:uiPriority="39" w:semiHidden="1" w:unhideWhenUsed="1"/>
+    <w:lsdException w:name="toc 7" w:uiPriority="39" w:semiHidden="1" w:unhideWhenUsed="1"/>
+    <w:lsdException w:name="toc 8" w:uiPriority="39" w:semiHidden="1" w:unhideWhenUsed="1"/>
+    <w:lsdException w:name="toc 9" w:uiPriority="39" w:semiHidden="1" w:unhideWhenUsed="1"/>
     <w:lsdException w:name="Normal Indent" w:semiHidden="1" w:unhideWhenUsed="1"/>
     <w:lsdException w:name="footnote text" w:semiHidden="1" w:unhideWhenUsed="1"/>
     <w:lsdException w:name="annotation text" w:semiHidden="1" w:unhideWhenUsed="1"/>
     <w:lsdException w:name="header" w:semiHidden="1" w:unhideWhenUsed="1"/>
     <w:lsdException w:name="footer" w:semiHidden="1" w:unhideWhenUsed="1"/>
     <w:lsdException w:name="index heading" w:semiHidden="1" w:unhideWhenUsed="1"/>
-    <w:lsdException w:name="caption" w:semiHidden="1" w:uiPriority="35" w:unhideWhenUsed="1" w:qFormat="1"/>
+    <w:lsdException w:name="caption" w:uiPriority="35" w:semiHidden="1" w:unhideWhenUsed="1" w:qFormat="1"/>
     <w:lsdException w:name="table of figures" w:semiHidden="1" w:unhideWhenUsed="1"/>
     <w:lsdException w:name="envelope address" w:semiHidden="1" w:unhideWhenUsed="1"/>
     <w:lsdException w:name="envelope return" w:semiHidden="1" w:unhideWhenUsed="1"/>
@@ -10962,7 +10973,7 @@
     <w:lsdException w:name="Title" w:uiPriority="10" w:qFormat="1"/>
     <w:lsdException w:name="Closing" w:semiHidden="1" w:unhideWhenUsed="1"/>
     <w:lsdException w:name="Signature" w:semiHidden="1" w:unhideWhenUsed="1"/>
-    <w:lsdException w:name="Default Paragraph Font" w:semiHidden="1" w:uiPriority="1" w:unhideWhenUsed="1"/>
+    <w:lsdException w:name="Default Paragraph Font" w:uiPriority="1" w:semiHidden="1" w:unhideWhenUsed="1"/>
     <w:lsdException w:name="Body Text" w:semiHidden="1" w:unhideWhenUsed="1"/>
     <w:lsdException w:name="Body Text Indent" w:semiHidden="1" w:unhideWhenUsed="1"/>
     <w:lsdException w:name="List Continue" w:semiHidden="1" w:unhideWhenUsed="1"/>
@@ -11162,8 +11173,8 @@
     <w:lsdException w:name="Subtle Reference" w:uiPriority="31" w:qFormat="1"/>
     <w:lsdException w:name="Intense Reference" w:uiPriority="32" w:qFormat="1"/>
     <w:lsdException w:name="Book Title" w:uiPriority="33" w:qFormat="1"/>
-    <w:lsdException w:name="Bibliography" w:semiHidden="1" w:uiPriority="37" w:unhideWhenUsed="1"/>
-    <w:lsdException w:name="TOC Heading" w:semiHidden="1" w:uiPriority="39" w:unhideWhenUsed="1" w:qFormat="1"/>
+    <w:lsdException w:name="Bibliography" w:uiPriority="37" w:semiHidden="1" w:unhideWhenUsed="1"/>
+    <w:lsdException w:name="TOC Heading" w:uiPriority="39" w:semiHidden="1" w:unhideWhenUsed="1" w:qFormat="1"/>
     <w:lsdException w:name="Plain Table 1" w:uiPriority="41"/>
     <w:lsdException w:name="Plain Table 2" w:uiPriority="42"/>
     <w:lsdException w:name="Plain Table 3" w:uiPriority="43"/>
@@ -11269,17 +11280,17 @@
     <w:lsdException w:name="List Table 6 Colorful Accent 6" w:uiPriority="51"/>
     <w:lsdException w:name="List Table 7 Colorful Accent 6" w:uiPriority="52"/>
   </w:latentStyles>
-  <w:style w:type="paragraph" w:default="1" w:styleId="a">
+  <w:style w:type="paragraph" w:styleId="a" w:default="1">
     <w:name w:val="Normal"/>
     <w:qFormat/>
     <w:rsid w:val="00A96835"/>
   </w:style>
-  <w:style w:type="character" w:default="1" w:styleId="a0">
+  <w:style w:type="character" w:styleId="a0" w:default="1">
     <w:name w:val="Default Paragraph Font"/>
     <w:uiPriority w:val="1"/>
     <w:unhideWhenUsed/>
   </w:style>
-  <w:style w:type="table" w:default="1" w:styleId="a1">
+  <w:style w:type="table" w:styleId="a1" w:default="1">
     <w:name w:val="Normal Table"/>
     <w:uiPriority w:val="99"/>
     <w:semiHidden/>
@@ -11294,7 +11305,7 @@
       </w:tblCellMar>
     </w:tblPr>
   </w:style>
-  <w:style w:type="numbering" w:default="1" w:styleId="a2">
+  <w:style w:type="numbering" w:styleId="a2" w:default="1">
     <w:name w:val="No List"/>
     <w:uiPriority w:val="99"/>
     <w:semiHidden/>
@@ -11310,12 +11321,12 @@
     </w:pPr>
     <w:tblPr>
       <w:tblBorders>
-        <w:top w:val="single" w:sz="4" w:space="0" w:color="auto"/>
-        <w:left w:val="single" w:sz="4" w:space="0" w:color="auto"/>
-        <w:bottom w:val="single" w:sz="4" w:space="0" w:color="auto"/>
-        <w:right w:val="single" w:sz="4" w:space="0" w:color="auto"/>
-        <w:insideH w:val="single" w:sz="4" w:space="0" w:color="auto"/>
-        <w:insideV w:val="single" w:sz="4" w:space="0" w:color="auto"/>
+        <w:top w:val="single" w:color="auto" w:sz="4" w:space="0"/>
+        <w:left w:val="single" w:color="auto" w:sz="4" w:space="0"/>
+        <w:bottom w:val="single" w:color="auto" w:sz="4" w:space="0"/>
+        <w:right w:val="single" w:color="auto" w:sz="4" w:space="0"/>
+        <w:insideH w:val="single" w:color="auto" w:sz="4" w:space="0"/>
+        <w:insideV w:val="single" w:color="auto" w:sz="4" w:space="0"/>
       </w:tblBorders>
     </w:tblPr>
   </w:style>
@@ -11347,7 +11358,7 @@
       <w:szCs w:val="16"/>
     </w:rPr>
   </w:style>
-  <w:style w:type="character" w:customStyle="1" w:styleId="a6">
+  <w:style w:type="character" w:styleId="a6" w:customStyle="1">
     <w:name w:val="Текст выноски Знак"/>
     <w:basedOn w:val="a0"/>
     <w:link w:val="a5"/>
@@ -11659,8 +11670,8 @@
 </file>
 
 <file path=customXml/item1.xml><?xml version="1.0" encoding="utf-8"?>
-<ct:contentTypeSchema xmlns:ct="http://schemas.microsoft.com/office/2006/metadata/contentType" xmlns:ma="http://schemas.microsoft.com/office/2006/metadata/properties/metaAttributes" ct:_="" ma:_="" ma:contentTypeName="Документ" ma:contentTypeID="0x0101008BFF73AE51CA394FAC5D9A3EBF91C51A" ma:contentTypeVersion="10" ma:contentTypeDescription="Создание документа." ma:contentTypeScope="" ma:versionID="372bac546790552038305a969edc7c7e">
-  <xsd:schema xmlns:xsd="http://www.w3.org/2001/XMLSchema" xmlns:xs="http://www.w3.org/2001/XMLSchema" xmlns:p="http://schemas.microsoft.com/office/2006/metadata/properties" xmlns:ns2="0dd2008f-9d15-4575-8381-0564bbb743e4" xmlns:ns3="9685d7dd-3894-4f7d-aa2c-6a8e2ce29a8b" targetNamespace="http://schemas.microsoft.com/office/2006/metadata/properties" ma:root="true" ma:fieldsID="a62fd6e8729af56b7cbd9c6a47135df7" ns2:_="" ns3:_="">
+<ct:contentTypeSchema xmlns:ct="http://schemas.microsoft.com/office/2006/metadata/contentType" xmlns:ma="http://schemas.microsoft.com/office/2006/metadata/properties/metaAttributes" ct:_="" ma:_="" ma:contentTypeName="Document" ma:contentTypeID="0x0101008BFF73AE51CA394FAC5D9A3EBF91C51A" ma:contentTypeVersion="10" ma:contentTypeDescription="Create a new document." ma:contentTypeScope="" ma:versionID="19c0718a6e7a13c07f8b398b3e720899">
+  <xsd:schema xmlns:xsd="http://www.w3.org/2001/XMLSchema" xmlns:xs="http://www.w3.org/2001/XMLSchema" xmlns:p="http://schemas.microsoft.com/office/2006/metadata/properties" xmlns:ns2="0dd2008f-9d15-4575-8381-0564bbb743e4" xmlns:ns3="9685d7dd-3894-4f7d-aa2c-6a8e2ce29a8b" targetNamespace="http://schemas.microsoft.com/office/2006/metadata/properties" ma:root="true" ma:fieldsID="e48eaad74da9461e6535cb0e07eb46ca" ns2:_="" ns3:_="">
     <xsd:import namespace="0dd2008f-9d15-4575-8381-0564bbb743e4"/>
     <xsd:import namespace="9685d7dd-3894-4f7d-aa2c-6a8e2ce29a8b"/>
     <xsd:element name="properties">
@@ -11708,7 +11719,7 @@
         <xsd:restriction base="dms:Unknown"/>
       </xsd:simpleType>
     </xsd:element>
-    <xsd:element name="lcf76f155ced4ddcb4097134ff3c332f" ma:index="13" nillable="true" ma:taxonomy="true" ma:internalName="lcf76f155ced4ddcb4097134ff3c332f" ma:taxonomyFieldName="MediaServiceImageTags" ma:displayName="Теги изображений" ma:readOnly="false" ma:fieldId="{5cf76f15-5ced-4ddc-b409-7134ff3c332f}" ma:taxonomyMulti="true" ma:sspId="ce27369d-8e6a-4636-9ceb-a4c84b5a9b0c" ma:termSetId="09814cd3-568e-fe90-9814-8d621ff8fb84" ma:anchorId="fba54fb3-c3e1-fe81-a776-ca4b69148c4d" ma:open="true" ma:isKeyword="false">
+    <xsd:element name="lcf76f155ced4ddcb4097134ff3c332f" ma:index="13" nillable="true" ma:taxonomy="true" ma:internalName="lcf76f155ced4ddcb4097134ff3c332f" ma:taxonomyFieldName="MediaServiceImageTags" ma:displayName="Image Tags" ma:readOnly="false" ma:fieldId="{5cf76f15-5ced-4ddc-b409-7134ff3c332f}" ma:taxonomyMulti="true" ma:sspId="ce27369d-8e6a-4636-9ceb-a4c84b5a9b0c" ma:termSetId="09814cd3-568e-fe90-9814-8d621ff8fb84" ma:anchorId="fba54fb3-c3e1-fe81-a776-ca4b69148c4d" ma:open="true" ma:isKeyword="false">
       <xsd:complexType>
         <xsd:sequence>
           <xsd:element ref="pc:Terms" minOccurs="0" maxOccurs="1"/>
@@ -11757,8 +11768,8 @@
         <xsd:element ref="dc:creator" minOccurs="0" maxOccurs="1"/>
         <xsd:element ref="dcterms:created" minOccurs="0" maxOccurs="1"/>
         <xsd:element ref="dc:identifier" minOccurs="0" maxOccurs="1"/>
-        <xsd:element name="contentType" minOccurs="0" maxOccurs="1" type="xsd:string" ma:index="0" ma:displayName="Тип контента"/>
-        <xsd:element ref="dc:title" minOccurs="0" maxOccurs="1" ma:index="4" ma:displayName="Название"/>
+        <xsd:element name="contentType" minOccurs="0" maxOccurs="1" type="xsd:string" ma:index="0" ma:displayName="Content Type"/>
+        <xsd:element ref="dc:title" minOccurs="0" maxOccurs="1" ma:index="4" ma:displayName="Title"/>
         <xsd:element ref="dc:subject" minOccurs="0" maxOccurs="1"/>
         <xsd:element ref="dc:description" minOccurs="0" maxOccurs="1"/>
         <xsd:element name="keywords" minOccurs="0" maxOccurs="1" type="xsd:string"/>
@@ -11868,7 +11879,7 @@
 </file>
 
 <file path=customXml/itemProps1.xml><?xml version="1.0" encoding="utf-8"?>
-<ds:datastoreItem xmlns:ds="http://schemas.openxmlformats.org/officeDocument/2006/customXml" ds:itemID="{0CEDF4E1-011D-40EE-86B5-0C09B7B1CA03}"/>
+<ds:datastoreItem xmlns:ds="http://schemas.openxmlformats.org/officeDocument/2006/customXml" ds:itemID="{35F0CDFC-762E-4BB5-A4F7-FA3CDC59FA56}"/>
 </file>
 
 <file path=customXml/itemProps2.xml><?xml version="1.0" encoding="utf-8"?>

--- a/doc/lathe/4.2. Технологический алгоритм обработки КТЭ «Открытая зона».docx
+++ b/doc/lathe/4.2. Технологический алгоритм обработки КТЭ «Открытая зона».docx
@@ -1,38 +1,27 @@
 
 <file path=word/document.xml><?xml version="1.0" encoding="utf-8"?>
-<w:document xmlns:wpc="http://schemas.microsoft.com/office/word/2010/wordprocessingCanvas" xmlns:cx="http://schemas.microsoft.com/office/drawing/2014/chartex" xmlns:mc="http://schemas.openxmlformats.org/markup-compatibility/2006" xmlns:o="urn:schemas-microsoft-com:office:office" xmlns:r="http://schemas.openxmlformats.org/officeDocument/2006/relationships" xmlns:m="http://schemas.openxmlformats.org/officeDocument/2006/math" xmlns:v="urn:schemas-microsoft-com:vml" xmlns:wp14="http://schemas.microsoft.com/office/word/2010/wordprocessingDrawing" xmlns:wp="http://schemas.openxmlformats.org/drawingml/2006/wordprocessingDrawing" xmlns:w10="urn:schemas-microsoft-com:office:word" xmlns:w="http://schemas.openxmlformats.org/wordprocessingml/2006/main" xmlns:w14="http://schemas.microsoft.com/office/word/2010/wordml" xmlns:w15="http://schemas.microsoft.com/office/word/2012/wordml" xmlns:w16se="http://schemas.microsoft.com/office/word/2015/wordml/symex" xmlns:wpg="http://schemas.microsoft.com/office/word/2010/wordprocessingGroup" xmlns:wpi="http://schemas.microsoft.com/office/word/2010/wordprocessingInk" xmlns:wne="http://schemas.microsoft.com/office/word/2006/wordml" xmlns:wps="http://schemas.microsoft.com/office/word/2010/wordprocessingShape" xmlns:a="http://schemas.openxmlformats.org/drawingml/2006/main" xmlns:pic="http://schemas.openxmlformats.org/drawingml/2006/picture" xmlns:a14="http://schemas.microsoft.com/office/drawing/2010/main" mc:Ignorable="w14 w15 w16se wp14">
+<w:document xmlns:wpc="http://schemas.microsoft.com/office/word/2010/wordprocessingCanvas" xmlns:cx="http://schemas.microsoft.com/office/drawing/2014/chartex" xmlns:mc="http://schemas.openxmlformats.org/markup-compatibility/2006" xmlns:o="urn:schemas-microsoft-com:office:office" xmlns:r="http://schemas.openxmlformats.org/officeDocument/2006/relationships" xmlns:m="http://schemas.openxmlformats.org/officeDocument/2006/math" xmlns:v="urn:schemas-microsoft-com:vml" xmlns:wp14="http://schemas.microsoft.com/office/word/2010/wordprocessingDrawing" xmlns:wp="http://schemas.openxmlformats.org/drawingml/2006/wordprocessingDrawing" xmlns:w10="urn:schemas-microsoft-com:office:word" xmlns:w="http://schemas.openxmlformats.org/wordprocessingml/2006/main" xmlns:w14="http://schemas.microsoft.com/office/word/2010/wordml" xmlns:w15="http://schemas.microsoft.com/office/word/2012/wordml" xmlns:w16se="http://schemas.microsoft.com/office/word/2015/wordml/symex" xmlns:wpg="http://schemas.microsoft.com/office/word/2010/wordprocessingGroup" xmlns:wpi="http://schemas.microsoft.com/office/word/2010/wordprocessingInk" xmlns:wne="http://schemas.microsoft.com/office/word/2006/wordml" xmlns:wps="http://schemas.microsoft.com/office/word/2010/wordprocessingShape" mc:Ignorable="w14 w15 w16se wp14">
   <w:body>
     <w:p>
       <w:r>
-        <w:rPr/>
-        <w:t>lodash</w:t>
-      </w:r>
-      <w:r>
-        <w:rPr/>
         <w:t>4.</w:t>
       </w:r>
       <w:r>
-        <w:rPr/>
         <w:t>2</w:t>
       </w:r>
       <w:r>
-        <w:rPr/>
         <w:t xml:space="preserve">. Технологический алгоритм обработки </w:t>
       </w:r>
       <w:r>
-        <w:rPr/>
         <w:t>КТЭ «</w:t>
       </w:r>
       <w:r>
-        <w:rPr/>
         <w:t>Открытая зона</w:t>
       </w:r>
       <w:r>
-        <w:rPr/>
         <w:t xml:space="preserve"> наружная</w:t>
       </w:r>
       <w:r>
-        <w:rPr/>
         <w:t>»</w:t>
       </w:r>
     </w:p>
@@ -652,6 +641,39 @@
         <w:t>Параметры КТЭ</w:t>
       </w:r>
     </w:p>
+    <w:p>
+      <w:pPr>
+        <w:rPr>
+          <w:b/>
+          <w:bCs/>
+        </w:rPr>
+      </w:pPr>
+      <w:r>
+        <w:rPr>
+          <w:b/>
+          <w:bCs/>
+          <w:highlight w:val="cyan"/>
+        </w:rPr>
+        <w:t xml:space="preserve">Расчетная координата </w:t>
+      </w:r>
+      <w:r>
+        <w:rPr>
+          <w:b/>
+          <w:bCs/>
+          <w:highlight w:val="cyan"/>
+          <w:lang w:val="en-US"/>
+        </w:rPr>
+        <w:t>X</w:t>
+      </w:r>
+      <w:r>
+        <w:rPr>
+          <w:b/>
+          <w:bCs/>
+          <w:highlight w:val="cyan"/>
+        </w:rPr>
+        <w:t xml:space="preserve"> имеет удвоенное значение (в диаметрах) относительно координаты, полученной в результате распознавания!</w:t>
+      </w:r>
+    </w:p>
     <w:tbl>
       <w:tblPr>
         <w:tblW w:w="15704" w:type="dxa"/>
@@ -678,10 +700,10 @@
           <w:tcPr>
             <w:tcW w:w="456" w:type="dxa"/>
             <w:tcBorders>
-              <w:top w:val="single" w:color="auto" w:sz="4" w:space="0"/>
-              <w:left w:val="single" w:color="auto" w:sz="4" w:space="0"/>
-              <w:bottom w:val="single" w:color="auto" w:sz="4" w:space="0"/>
-              <w:right w:val="single" w:color="auto" w:sz="4" w:space="0"/>
+              <w:top w:val="single" w:sz="4" w:space="0" w:color="auto"/>
+              <w:left w:val="single" w:sz="4" w:space="0" w:color="auto"/>
+              <w:bottom w:val="single" w:sz="4" w:space="0" w:color="auto"/>
+              <w:right w:val="single" w:sz="4" w:space="0" w:color="auto"/>
             </w:tcBorders>
             <w:shd w:val="clear" w:color="auto" w:fill="auto"/>
             <w:noWrap/>
@@ -693,14 +715,14 @@
               <w:spacing w:after="0" w:line="240" w:lineRule="auto"/>
               <w:contextualSpacing/>
               <w:rPr>
-                <w:rFonts w:ascii="Times New Roman" w:hAnsi="Times New Roman" w:eastAsia="Calibri" w:cs="Times New Roman"/>
-                <w:sz w:val="24"/>
-                <w:szCs w:val="24"/>
-              </w:rPr>
-            </w:pPr>
-            <w:r>
-              <w:rPr>
-                <w:rFonts w:ascii="Times New Roman" w:hAnsi="Times New Roman" w:eastAsia="Calibri" w:cs="Times New Roman"/>
+                <w:rFonts w:ascii="Times New Roman" w:eastAsia="Calibri" w:hAnsi="Times New Roman" w:cs="Times New Roman"/>
+                <w:sz w:val="24"/>
+                <w:szCs w:val="24"/>
+              </w:rPr>
+            </w:pPr>
+            <w:r>
+              <w:rPr>
+                <w:rFonts w:ascii="Times New Roman" w:eastAsia="Calibri" w:hAnsi="Times New Roman" w:cs="Times New Roman"/>
                 <w:sz w:val="24"/>
                 <w:szCs w:val="24"/>
               </w:rPr>
@@ -712,10 +734,10 @@
           <w:tcPr>
             <w:tcW w:w="3621" w:type="dxa"/>
             <w:tcBorders>
-              <w:top w:val="single" w:color="auto" w:sz="4" w:space="0"/>
-              <w:left w:val="single" w:color="auto" w:sz="4" w:space="0"/>
-              <w:bottom w:val="single" w:color="auto" w:sz="4" w:space="0"/>
-              <w:right w:val="single" w:color="auto" w:sz="4" w:space="0"/>
+              <w:top w:val="single" w:sz="4" w:space="0" w:color="auto"/>
+              <w:left w:val="single" w:sz="4" w:space="0" w:color="auto"/>
+              <w:bottom w:val="single" w:sz="4" w:space="0" w:color="auto"/>
+              <w:right w:val="single" w:sz="4" w:space="0" w:color="auto"/>
             </w:tcBorders>
             <w:shd w:val="clear" w:color="auto" w:fill="auto"/>
             <w:noWrap/>
@@ -727,14 +749,14 @@
               <w:spacing w:after="0" w:line="240" w:lineRule="auto"/>
               <w:contextualSpacing/>
               <w:rPr>
-                <w:rFonts w:ascii="Times New Roman" w:hAnsi="Times New Roman" w:eastAsia="Calibri" w:cs="Times New Roman"/>
-                <w:sz w:val="24"/>
-                <w:szCs w:val="24"/>
-              </w:rPr>
-            </w:pPr>
-            <w:r>
-              <w:rPr>
-                <w:rFonts w:ascii="Times New Roman" w:hAnsi="Times New Roman" w:eastAsia="Calibri" w:cs="Times New Roman"/>
+                <w:rFonts w:ascii="Times New Roman" w:eastAsia="Calibri" w:hAnsi="Times New Roman" w:cs="Times New Roman"/>
+                <w:sz w:val="24"/>
+                <w:szCs w:val="24"/>
+              </w:rPr>
+            </w:pPr>
+            <w:r>
+              <w:rPr>
+                <w:rFonts w:ascii="Times New Roman" w:eastAsia="Calibri" w:hAnsi="Times New Roman" w:cs="Times New Roman"/>
                 <w:sz w:val="24"/>
                 <w:szCs w:val="24"/>
               </w:rPr>
@@ -746,10 +768,10 @@
           <w:tcPr>
             <w:tcW w:w="1565" w:type="dxa"/>
             <w:tcBorders>
-              <w:top w:val="single" w:color="auto" w:sz="4" w:space="0"/>
-              <w:left w:val="single" w:color="auto" w:sz="4" w:space="0"/>
-              <w:bottom w:val="single" w:color="auto" w:sz="4" w:space="0"/>
-              <w:right w:val="single" w:color="auto" w:sz="4" w:space="0"/>
+              <w:top w:val="single" w:sz="4" w:space="0" w:color="auto"/>
+              <w:left w:val="single" w:sz="4" w:space="0" w:color="auto"/>
+              <w:bottom w:val="single" w:sz="4" w:space="0" w:color="auto"/>
+              <w:right w:val="single" w:sz="4" w:space="0" w:color="auto"/>
             </w:tcBorders>
             <w:shd w:val="clear" w:color="auto" w:fill="auto"/>
             <w:noWrap/>
@@ -761,14 +783,14 @@
               <w:spacing w:after="0" w:line="240" w:lineRule="auto"/>
               <w:contextualSpacing/>
               <w:rPr>
-                <w:rFonts w:ascii="Times New Roman" w:hAnsi="Times New Roman" w:eastAsia="Calibri" w:cs="Times New Roman"/>
-                <w:sz w:val="24"/>
-                <w:szCs w:val="24"/>
-              </w:rPr>
-            </w:pPr>
-            <w:r>
-              <w:rPr>
-                <w:rFonts w:ascii="Times New Roman" w:hAnsi="Times New Roman" w:eastAsia="Calibri" w:cs="Times New Roman"/>
+                <w:rFonts w:ascii="Times New Roman" w:eastAsia="Calibri" w:hAnsi="Times New Roman" w:cs="Times New Roman"/>
+                <w:sz w:val="24"/>
+                <w:szCs w:val="24"/>
+              </w:rPr>
+            </w:pPr>
+            <w:r>
+              <w:rPr>
+                <w:rFonts w:ascii="Times New Roman" w:eastAsia="Calibri" w:hAnsi="Times New Roman" w:cs="Times New Roman"/>
                 <w:sz w:val="24"/>
                 <w:szCs w:val="24"/>
               </w:rPr>
@@ -780,10 +802,10 @@
           <w:tcPr>
             <w:tcW w:w="2228" w:type="dxa"/>
             <w:tcBorders>
-              <w:top w:val="single" w:color="auto" w:sz="4" w:space="0"/>
-              <w:left w:val="single" w:color="auto" w:sz="4" w:space="0"/>
-              <w:bottom w:val="single" w:color="auto" w:sz="4" w:space="0"/>
-              <w:right w:val="single" w:color="auto" w:sz="4" w:space="0"/>
+              <w:top w:val="single" w:sz="4" w:space="0" w:color="auto"/>
+              <w:left w:val="single" w:sz="4" w:space="0" w:color="auto"/>
+              <w:bottom w:val="single" w:sz="4" w:space="0" w:color="auto"/>
+              <w:right w:val="single" w:sz="4" w:space="0" w:color="auto"/>
             </w:tcBorders>
             <w:shd w:val="clear" w:color="auto" w:fill="auto"/>
             <w:noWrap/>
@@ -795,14 +817,14 @@
               <w:spacing w:after="0" w:line="240" w:lineRule="auto"/>
               <w:contextualSpacing/>
               <w:rPr>
-                <w:rFonts w:ascii="Times New Roman" w:hAnsi="Times New Roman" w:eastAsia="Calibri" w:cs="Times New Roman"/>
-                <w:sz w:val="24"/>
-                <w:szCs w:val="24"/>
-              </w:rPr>
-            </w:pPr>
-            <w:r>
-              <w:rPr>
-                <w:rFonts w:ascii="Times New Roman" w:hAnsi="Times New Roman" w:eastAsia="Calibri" w:cs="Times New Roman"/>
+                <w:rFonts w:ascii="Times New Roman" w:eastAsia="Calibri" w:hAnsi="Times New Roman" w:cs="Times New Roman"/>
+                <w:sz w:val="24"/>
+                <w:szCs w:val="24"/>
+              </w:rPr>
+            </w:pPr>
+            <w:r>
+              <w:rPr>
+                <w:rFonts w:ascii="Times New Roman" w:eastAsia="Calibri" w:hAnsi="Times New Roman" w:cs="Times New Roman"/>
                 <w:sz w:val="24"/>
                 <w:szCs w:val="24"/>
               </w:rPr>
@@ -814,10 +836,10 @@
           <w:tcPr>
             <w:tcW w:w="1517" w:type="dxa"/>
             <w:tcBorders>
-              <w:top w:val="single" w:color="auto" w:sz="4" w:space="0"/>
-              <w:left w:val="single" w:color="auto" w:sz="4" w:space="0"/>
-              <w:bottom w:val="single" w:color="auto" w:sz="4" w:space="0"/>
-              <w:right w:val="single" w:color="auto" w:sz="4" w:space="0"/>
+              <w:top w:val="single" w:sz="4" w:space="0" w:color="auto"/>
+              <w:left w:val="single" w:sz="4" w:space="0" w:color="auto"/>
+              <w:bottom w:val="single" w:sz="4" w:space="0" w:color="auto"/>
+              <w:right w:val="single" w:sz="4" w:space="0" w:color="auto"/>
             </w:tcBorders>
             <w:shd w:val="clear" w:color="auto" w:fill="auto"/>
             <w:noWrap/>
@@ -829,14 +851,14 @@
               <w:spacing w:after="0" w:line="240" w:lineRule="auto"/>
               <w:contextualSpacing/>
               <w:rPr>
-                <w:rFonts w:ascii="Times New Roman" w:hAnsi="Times New Roman" w:eastAsia="Calibri" w:cs="Times New Roman"/>
-                <w:sz w:val="24"/>
-                <w:szCs w:val="24"/>
-              </w:rPr>
-            </w:pPr>
-            <w:r>
-              <w:rPr>
-                <w:rFonts w:ascii="Times New Roman" w:hAnsi="Times New Roman" w:eastAsia="Calibri" w:cs="Times New Roman"/>
+                <w:rFonts w:ascii="Times New Roman" w:eastAsia="Calibri" w:hAnsi="Times New Roman" w:cs="Times New Roman"/>
+                <w:sz w:val="24"/>
+                <w:szCs w:val="24"/>
+              </w:rPr>
+            </w:pPr>
+            <w:r>
+              <w:rPr>
+                <w:rFonts w:ascii="Times New Roman" w:eastAsia="Calibri" w:hAnsi="Times New Roman" w:cs="Times New Roman"/>
                 <w:sz w:val="24"/>
                 <w:szCs w:val="24"/>
               </w:rPr>
@@ -849,7 +871,7 @@
             <w:tcW w:w="1356" w:type="dxa"/>
             <w:tcBorders>
               <w:top w:val="nil"/>
-              <w:left w:val="single" w:color="auto" w:sz="4" w:space="0"/>
+              <w:left w:val="single" w:sz="4" w:space="0" w:color="auto"/>
               <w:bottom w:val="nil"/>
               <w:right w:val="nil"/>
             </w:tcBorders>
@@ -863,7 +885,7 @@
               <w:spacing w:after="0" w:line="240" w:lineRule="auto"/>
               <w:contextualSpacing/>
               <w:rPr>
-                <w:rFonts w:ascii="Times New Roman" w:hAnsi="Times New Roman" w:eastAsia="Calibri" w:cs="Times New Roman"/>
+                <w:rFonts w:ascii="Times New Roman" w:eastAsia="Calibri" w:hAnsi="Times New Roman" w:cs="Times New Roman"/>
                 <w:sz w:val="24"/>
                 <w:szCs w:val="24"/>
               </w:rPr>
@@ -889,7 +911,7 @@
               <w:spacing w:after="0" w:line="240" w:lineRule="auto"/>
               <w:contextualSpacing/>
               <w:rPr>
-                <w:rFonts w:ascii="Times New Roman" w:hAnsi="Times New Roman" w:eastAsia="Calibri" w:cs="Times New Roman"/>
+                <w:rFonts w:ascii="Times New Roman" w:eastAsia="Calibri" w:hAnsi="Times New Roman" w:cs="Times New Roman"/>
                 <w:sz w:val="24"/>
                 <w:szCs w:val="24"/>
               </w:rPr>
@@ -915,7 +937,7 @@
               <w:spacing w:after="0" w:line="240" w:lineRule="auto"/>
               <w:contextualSpacing/>
               <w:rPr>
-                <w:rFonts w:ascii="Times New Roman" w:hAnsi="Times New Roman" w:eastAsia="Calibri" w:cs="Times New Roman"/>
+                <w:rFonts w:ascii="Times New Roman" w:eastAsia="Calibri" w:hAnsi="Times New Roman" w:cs="Times New Roman"/>
                 <w:sz w:val="24"/>
                 <w:szCs w:val="24"/>
               </w:rPr>
@@ -941,7 +963,7 @@
               <w:spacing w:after="0" w:line="240" w:lineRule="auto"/>
               <w:contextualSpacing/>
               <w:rPr>
-                <w:rFonts w:ascii="Times New Roman" w:hAnsi="Times New Roman" w:eastAsia="Calibri" w:cs="Times New Roman"/>
+                <w:rFonts w:ascii="Times New Roman" w:eastAsia="Calibri" w:hAnsi="Times New Roman" w:cs="Times New Roman"/>
                 <w:sz w:val="24"/>
                 <w:szCs w:val="24"/>
               </w:rPr>
@@ -967,7 +989,7 @@
               <w:spacing w:after="0" w:line="240" w:lineRule="auto"/>
               <w:contextualSpacing/>
               <w:rPr>
-                <w:rFonts w:ascii="Times New Roman" w:hAnsi="Times New Roman" w:eastAsia="Calibri" w:cs="Times New Roman"/>
+                <w:rFonts w:ascii="Times New Roman" w:eastAsia="Calibri" w:hAnsi="Times New Roman" w:cs="Times New Roman"/>
                 <w:sz w:val="24"/>
                 <w:szCs w:val="24"/>
               </w:rPr>
@@ -983,10 +1005,10 @@
           <w:tcPr>
             <w:tcW w:w="456" w:type="dxa"/>
             <w:tcBorders>
-              <w:top w:val="single" w:color="auto" w:sz="4" w:space="0"/>
-              <w:left w:val="single" w:color="auto" w:sz="4" w:space="0"/>
-              <w:bottom w:val="single" w:color="auto" w:sz="4" w:space="0"/>
-              <w:right w:val="single" w:color="auto" w:sz="4" w:space="0"/>
+              <w:top w:val="single" w:sz="4" w:space="0" w:color="auto"/>
+              <w:left w:val="single" w:sz="4" w:space="0" w:color="auto"/>
+              <w:bottom w:val="single" w:sz="4" w:space="0" w:color="auto"/>
+              <w:right w:val="single" w:sz="4" w:space="0" w:color="auto"/>
             </w:tcBorders>
             <w:shd w:val="clear" w:color="auto" w:fill="auto"/>
             <w:noWrap/>
@@ -998,14 +1020,14 @@
               <w:spacing w:after="0" w:line="240" w:lineRule="auto"/>
               <w:contextualSpacing/>
               <w:rPr>
-                <w:rFonts w:ascii="Times New Roman" w:hAnsi="Times New Roman" w:eastAsia="Calibri" w:cs="Times New Roman"/>
-                <w:sz w:val="24"/>
-                <w:szCs w:val="24"/>
-              </w:rPr>
-            </w:pPr>
-            <w:r>
-              <w:rPr>
-                <w:rFonts w:ascii="Times New Roman" w:hAnsi="Times New Roman" w:eastAsia="Calibri" w:cs="Times New Roman"/>
+                <w:rFonts w:ascii="Times New Roman" w:eastAsia="Calibri" w:hAnsi="Times New Roman" w:cs="Times New Roman"/>
+                <w:sz w:val="24"/>
+                <w:szCs w:val="24"/>
+              </w:rPr>
+            </w:pPr>
+            <w:r>
+              <w:rPr>
+                <w:rFonts w:ascii="Times New Roman" w:eastAsia="Calibri" w:hAnsi="Times New Roman" w:cs="Times New Roman"/>
                 <w:sz w:val="24"/>
                 <w:szCs w:val="24"/>
               </w:rPr>
@@ -1017,10 +1039,10 @@
           <w:tcPr>
             <w:tcW w:w="3621" w:type="dxa"/>
             <w:tcBorders>
-              <w:top w:val="single" w:color="auto" w:sz="4" w:space="0"/>
-              <w:left w:val="single" w:color="auto" w:sz="4" w:space="0"/>
-              <w:bottom w:val="single" w:color="auto" w:sz="4" w:space="0"/>
-              <w:right w:val="single" w:color="auto" w:sz="4" w:space="0"/>
+              <w:top w:val="single" w:sz="4" w:space="0" w:color="auto"/>
+              <w:left w:val="single" w:sz="4" w:space="0" w:color="auto"/>
+              <w:bottom w:val="single" w:sz="4" w:space="0" w:color="auto"/>
+              <w:right w:val="single" w:sz="4" w:space="0" w:color="auto"/>
             </w:tcBorders>
             <w:shd w:val="clear" w:color="auto" w:fill="auto"/>
             <w:noWrap/>
@@ -1032,14 +1054,14 @@
               <w:spacing w:after="0" w:line="240" w:lineRule="auto"/>
               <w:contextualSpacing/>
               <w:rPr>
-                <w:rFonts w:ascii="Times New Roman" w:hAnsi="Times New Roman" w:eastAsia="Calibri" w:cs="Times New Roman"/>
-                <w:sz w:val="24"/>
-                <w:szCs w:val="24"/>
-              </w:rPr>
-            </w:pPr>
-            <w:r>
-              <w:rPr>
-                <w:rFonts w:ascii="Times New Roman" w:hAnsi="Times New Roman" w:eastAsia="Calibri" w:cs="Times New Roman"/>
+                <w:rFonts w:ascii="Times New Roman" w:eastAsia="Calibri" w:hAnsi="Times New Roman" w:cs="Times New Roman"/>
+                <w:sz w:val="24"/>
+                <w:szCs w:val="24"/>
+              </w:rPr>
+            </w:pPr>
+            <w:r>
+              <w:rPr>
+                <w:rFonts w:ascii="Times New Roman" w:eastAsia="Calibri" w:hAnsi="Times New Roman" w:cs="Times New Roman"/>
                 <w:sz w:val="24"/>
                 <w:szCs w:val="24"/>
               </w:rPr>
@@ -1051,10 +1073,10 @@
           <w:tcPr>
             <w:tcW w:w="1565" w:type="dxa"/>
             <w:tcBorders>
-              <w:top w:val="single" w:color="auto" w:sz="4" w:space="0"/>
-              <w:left w:val="single" w:color="auto" w:sz="4" w:space="0"/>
-              <w:bottom w:val="single" w:color="auto" w:sz="4" w:space="0"/>
-              <w:right w:val="single" w:color="auto" w:sz="4" w:space="0"/>
+              <w:top w:val="single" w:sz="4" w:space="0" w:color="auto"/>
+              <w:left w:val="single" w:sz="4" w:space="0" w:color="auto"/>
+              <w:bottom w:val="single" w:sz="4" w:space="0" w:color="auto"/>
+              <w:right w:val="single" w:sz="4" w:space="0" w:color="auto"/>
             </w:tcBorders>
             <w:shd w:val="clear" w:color="auto" w:fill="auto"/>
             <w:noWrap/>
@@ -1066,16 +1088,16 @@
               <w:spacing w:after="0" w:line="240" w:lineRule="auto"/>
               <w:contextualSpacing/>
               <w:rPr>
-                <w:rFonts w:ascii="Times New Roman" w:hAnsi="Times New Roman" w:eastAsia="Calibri" w:cs="Times New Roman"/>
-                <w:i/>
-                <w:iCs/>
-                <w:sz w:val="24"/>
-                <w:szCs w:val="24"/>
-              </w:rPr>
-            </w:pPr>
-            <w:r>
-              <w:rPr>
-                <w:rFonts w:ascii="Times New Roman" w:hAnsi="Times New Roman" w:eastAsia="Times New Roman" w:cs="Times New Roman"/>
+                <w:rFonts w:ascii="Times New Roman" w:eastAsia="Calibri" w:hAnsi="Times New Roman" w:cs="Times New Roman"/>
+                <w:i/>
+                <w:iCs/>
+                <w:sz w:val="24"/>
+                <w:szCs w:val="24"/>
+              </w:rPr>
+            </w:pPr>
+            <w:r>
+              <w:rPr>
+                <w:rFonts w:ascii="Times New Roman" w:eastAsia="Times New Roman" w:hAnsi="Times New Roman" w:cs="Times New Roman"/>
                 <w:i/>
                 <w:iCs/>
                 <w:color w:val="0000FF"/>
@@ -1091,10 +1113,10 @@
           <w:tcPr>
             <w:tcW w:w="2228" w:type="dxa"/>
             <w:tcBorders>
-              <w:top w:val="single" w:color="auto" w:sz="4" w:space="0"/>
-              <w:left w:val="single" w:color="auto" w:sz="4" w:space="0"/>
-              <w:bottom w:val="single" w:color="auto" w:sz="4" w:space="0"/>
-              <w:right w:val="single" w:color="auto" w:sz="4" w:space="0"/>
+              <w:top w:val="single" w:sz="4" w:space="0" w:color="auto"/>
+              <w:left w:val="single" w:sz="4" w:space="0" w:color="auto"/>
+              <w:bottom w:val="single" w:sz="4" w:space="0" w:color="auto"/>
+              <w:right w:val="single" w:sz="4" w:space="0" w:color="auto"/>
             </w:tcBorders>
             <w:shd w:val="clear" w:color="auto" w:fill="auto"/>
             <w:noWrap/>
@@ -1106,16 +1128,16 @@
               <w:spacing w:after="0" w:line="240" w:lineRule="auto"/>
               <w:contextualSpacing/>
               <w:rPr>
-                <w:rFonts w:ascii="Times New Roman" w:hAnsi="Times New Roman" w:eastAsia="Calibri" w:cs="Times New Roman"/>
-                <w:i/>
-                <w:sz w:val="24"/>
-                <w:szCs w:val="24"/>
-                <w:lang w:val="en-US"/>
-              </w:rPr>
-            </w:pPr>
-            <w:r>
-              <w:rPr>
-                <w:rFonts w:ascii="Times New Roman" w:hAnsi="Times New Roman" w:eastAsia="Times New Roman" w:cs="Times New Roman"/>
+                <w:rFonts w:ascii="Times New Roman" w:eastAsia="Calibri" w:hAnsi="Times New Roman" w:cs="Times New Roman"/>
+                <w:i/>
+                <w:sz w:val="24"/>
+                <w:szCs w:val="24"/>
+                <w:lang w:val="en-US"/>
+              </w:rPr>
+            </w:pPr>
+            <w:r>
+              <w:rPr>
+                <w:rFonts w:ascii="Times New Roman" w:eastAsia="Times New Roman" w:hAnsi="Times New Roman" w:cs="Times New Roman"/>
                 <w:sz w:val="24"/>
                 <w:szCs w:val="24"/>
                 <w:lang w:eastAsia="ru-RU"/>
@@ -1124,7 +1146,7 @@
             </w:r>
             <w:r>
               <w:rPr>
-                <w:rFonts w:ascii="Times New Roman" w:hAnsi="Times New Roman" w:eastAsia="Times New Roman" w:cs="Times New Roman"/>
+                <w:rFonts w:ascii="Times New Roman" w:eastAsia="Times New Roman" w:hAnsi="Times New Roman" w:cs="Times New Roman"/>
                 <w:i/>
                 <w:sz w:val="24"/>
                 <w:szCs w:val="24"/>
@@ -1138,10 +1160,10 @@
           <w:tcPr>
             <w:tcW w:w="1517" w:type="dxa"/>
             <w:tcBorders>
-              <w:top w:val="single" w:color="auto" w:sz="4" w:space="0"/>
-              <w:left w:val="single" w:color="auto" w:sz="4" w:space="0"/>
-              <w:bottom w:val="single" w:color="auto" w:sz="4" w:space="0"/>
-              <w:right w:val="single" w:color="auto" w:sz="4" w:space="0"/>
+              <w:top w:val="single" w:sz="4" w:space="0" w:color="auto"/>
+              <w:left w:val="single" w:sz="4" w:space="0" w:color="auto"/>
+              <w:bottom w:val="single" w:sz="4" w:space="0" w:color="auto"/>
+              <w:right w:val="single" w:sz="4" w:space="0" w:color="auto"/>
             </w:tcBorders>
             <w:shd w:val="clear" w:color="auto" w:fill="auto"/>
             <w:noWrap/>
@@ -1153,14 +1175,14 @@
               <w:spacing w:after="0" w:line="240" w:lineRule="auto"/>
               <w:contextualSpacing/>
               <w:rPr>
-                <w:rFonts w:ascii="Times New Roman" w:hAnsi="Times New Roman" w:eastAsia="Calibri" w:cs="Times New Roman"/>
-                <w:sz w:val="24"/>
-                <w:szCs w:val="24"/>
-              </w:rPr>
-            </w:pPr>
-            <w:r>
-              <w:rPr>
-                <w:rFonts w:ascii="Times New Roman" w:hAnsi="Times New Roman" w:eastAsia="Times New Roman" w:cs="Times New Roman"/>
+                <w:rFonts w:ascii="Times New Roman" w:eastAsia="Calibri" w:hAnsi="Times New Roman" w:cs="Times New Roman"/>
+                <w:sz w:val="24"/>
+                <w:szCs w:val="24"/>
+              </w:rPr>
+            </w:pPr>
+            <w:r>
+              <w:rPr>
+                <w:rFonts w:ascii="Times New Roman" w:eastAsia="Times New Roman" w:hAnsi="Times New Roman" w:cs="Times New Roman"/>
                 <w:sz w:val="24"/>
                 <w:szCs w:val="24"/>
                 <w:lang w:eastAsia="ru-RU"/>
@@ -1174,7 +1196,7 @@
             <w:tcW w:w="1356" w:type="dxa"/>
             <w:tcBorders>
               <w:top w:val="nil"/>
-              <w:left w:val="single" w:color="auto" w:sz="4" w:space="0"/>
+              <w:left w:val="single" w:sz="4" w:space="0" w:color="auto"/>
               <w:bottom w:val="nil"/>
               <w:right w:val="nil"/>
             </w:tcBorders>
@@ -1188,7 +1210,7 @@
               <w:spacing w:after="0" w:line="240" w:lineRule="auto"/>
               <w:contextualSpacing/>
               <w:rPr>
-                <w:rFonts w:ascii="Times New Roman" w:hAnsi="Times New Roman" w:eastAsia="Calibri" w:cs="Times New Roman"/>
+                <w:rFonts w:ascii="Times New Roman" w:eastAsia="Calibri" w:hAnsi="Times New Roman" w:cs="Times New Roman"/>
                 <w:sz w:val="24"/>
                 <w:szCs w:val="24"/>
               </w:rPr>
@@ -1214,7 +1236,7 @@
               <w:spacing w:after="0" w:line="240" w:lineRule="auto"/>
               <w:contextualSpacing/>
               <w:rPr>
-                <w:rFonts w:ascii="Times New Roman" w:hAnsi="Times New Roman" w:eastAsia="Calibri" w:cs="Times New Roman"/>
+                <w:rFonts w:ascii="Times New Roman" w:eastAsia="Calibri" w:hAnsi="Times New Roman" w:cs="Times New Roman"/>
                 <w:sz w:val="24"/>
                 <w:szCs w:val="24"/>
               </w:rPr>
@@ -1240,7 +1262,7 @@
               <w:spacing w:after="0" w:line="240" w:lineRule="auto"/>
               <w:contextualSpacing/>
               <w:rPr>
-                <w:rFonts w:ascii="Times New Roman" w:hAnsi="Times New Roman" w:eastAsia="Calibri" w:cs="Times New Roman"/>
+                <w:rFonts w:ascii="Times New Roman" w:eastAsia="Calibri" w:hAnsi="Times New Roman" w:cs="Times New Roman"/>
                 <w:sz w:val="24"/>
                 <w:szCs w:val="24"/>
               </w:rPr>
@@ -1266,7 +1288,7 @@
               <w:spacing w:after="0" w:line="240" w:lineRule="auto"/>
               <w:contextualSpacing/>
               <w:rPr>
-                <w:rFonts w:ascii="Times New Roman" w:hAnsi="Times New Roman" w:eastAsia="Calibri" w:cs="Times New Roman"/>
+                <w:rFonts w:ascii="Times New Roman" w:eastAsia="Calibri" w:hAnsi="Times New Roman" w:cs="Times New Roman"/>
                 <w:sz w:val="24"/>
                 <w:szCs w:val="24"/>
               </w:rPr>
@@ -1292,7 +1314,7 @@
               <w:spacing w:after="0" w:line="240" w:lineRule="auto"/>
               <w:contextualSpacing/>
               <w:rPr>
-                <w:rFonts w:ascii="Times New Roman" w:hAnsi="Times New Roman" w:eastAsia="Calibri" w:cs="Times New Roman"/>
+                <w:rFonts w:ascii="Times New Roman" w:eastAsia="Calibri" w:hAnsi="Times New Roman" w:cs="Times New Roman"/>
                 <w:sz w:val="24"/>
                 <w:szCs w:val="24"/>
               </w:rPr>
@@ -1308,10 +1330,10 @@
           <w:tcPr>
             <w:tcW w:w="456" w:type="dxa"/>
             <w:tcBorders>
-              <w:top w:val="single" w:color="auto" w:sz="4" w:space="0"/>
-              <w:left w:val="single" w:color="auto" w:sz="4" w:space="0"/>
-              <w:bottom w:val="single" w:color="auto" w:sz="4" w:space="0"/>
-              <w:right w:val="single" w:color="auto" w:sz="4" w:space="0"/>
+              <w:top w:val="single" w:sz="4" w:space="0" w:color="auto"/>
+              <w:left w:val="single" w:sz="4" w:space="0" w:color="auto"/>
+              <w:bottom w:val="single" w:sz="4" w:space="0" w:color="auto"/>
+              <w:right w:val="single" w:sz="4" w:space="0" w:color="auto"/>
             </w:tcBorders>
             <w:shd w:val="clear" w:color="auto" w:fill="auto"/>
             <w:noWrap/>
@@ -1323,17 +1345,18 @@
               <w:spacing w:after="0" w:line="240" w:lineRule="auto"/>
               <w:contextualSpacing/>
               <w:rPr>
-                <w:rFonts w:ascii="Times New Roman" w:hAnsi="Times New Roman" w:eastAsia="Calibri" w:cs="Times New Roman"/>
-                <w:sz w:val="24"/>
-                <w:szCs w:val="24"/>
-              </w:rPr>
-            </w:pPr>
-            <w:r>
-              <w:rPr>
-                <w:rFonts w:ascii="Times New Roman" w:hAnsi="Times New Roman" w:eastAsia="Calibri" w:cs="Times New Roman"/>
-                <w:sz w:val="24"/>
-                <w:szCs w:val="24"/>
-              </w:rPr>
+                <w:rFonts w:ascii="Times New Roman" w:eastAsia="Calibri" w:hAnsi="Times New Roman" w:cs="Times New Roman"/>
+                <w:sz w:val="24"/>
+                <w:szCs w:val="24"/>
+              </w:rPr>
+            </w:pPr>
+            <w:r>
+              <w:rPr>
+                <w:rFonts w:ascii="Times New Roman" w:eastAsia="Calibri" w:hAnsi="Times New Roman" w:cs="Times New Roman"/>
+                <w:sz w:val="24"/>
+                <w:szCs w:val="24"/>
+              </w:rPr>
+              <w:lastRenderedPageBreak/>
               <w:t>3</w:t>
             </w:r>
           </w:p>
@@ -1342,10 +1365,10 @@
           <w:tcPr>
             <w:tcW w:w="3621" w:type="dxa"/>
             <w:tcBorders>
-              <w:top w:val="single" w:color="auto" w:sz="4" w:space="0"/>
-              <w:left w:val="single" w:color="auto" w:sz="4" w:space="0"/>
-              <w:bottom w:val="single" w:color="auto" w:sz="4" w:space="0"/>
-              <w:right w:val="single" w:color="auto" w:sz="4" w:space="0"/>
+              <w:top w:val="single" w:sz="4" w:space="0" w:color="auto"/>
+              <w:left w:val="single" w:sz="4" w:space="0" w:color="auto"/>
+              <w:bottom w:val="single" w:sz="4" w:space="0" w:color="auto"/>
+              <w:right w:val="single" w:sz="4" w:space="0" w:color="auto"/>
             </w:tcBorders>
             <w:shd w:val="clear" w:color="auto" w:fill="auto"/>
             <w:noWrap/>
@@ -1357,14 +1380,14 @@
               <w:spacing w:after="0" w:line="240" w:lineRule="auto"/>
               <w:contextualSpacing/>
               <w:rPr>
-                <w:rFonts w:ascii="Times New Roman" w:hAnsi="Times New Roman" w:eastAsia="Calibri" w:cs="Times New Roman"/>
-                <w:sz w:val="24"/>
-                <w:szCs w:val="24"/>
-              </w:rPr>
-            </w:pPr>
-            <w:r>
-              <w:rPr>
-                <w:rFonts w:ascii="Times New Roman" w:hAnsi="Times New Roman" w:eastAsia="Calibri" w:cs="Times New Roman"/>
+                <w:rFonts w:ascii="Times New Roman" w:eastAsia="Calibri" w:hAnsi="Times New Roman" w:cs="Times New Roman"/>
+                <w:sz w:val="24"/>
+                <w:szCs w:val="24"/>
+              </w:rPr>
+            </w:pPr>
+            <w:r>
+              <w:rPr>
+                <w:rFonts w:ascii="Times New Roman" w:eastAsia="Calibri" w:hAnsi="Times New Roman" w:cs="Times New Roman"/>
                 <w:sz w:val="24"/>
                 <w:szCs w:val="24"/>
               </w:rPr>
@@ -1372,7 +1395,7 @@
             </w:r>
             <w:r>
               <w:rPr>
-                <w:rFonts w:ascii="Times New Roman" w:hAnsi="Times New Roman" w:eastAsia="Calibri" w:cs="Times New Roman"/>
+                <w:rFonts w:ascii="Times New Roman" w:eastAsia="Calibri" w:hAnsi="Times New Roman" w:cs="Times New Roman"/>
                 <w:sz w:val="24"/>
                 <w:szCs w:val="24"/>
                 <w:lang w:val="en-US"/>
@@ -1385,10 +1408,10 @@
           <w:tcPr>
             <w:tcW w:w="1565" w:type="dxa"/>
             <w:tcBorders>
-              <w:top w:val="single" w:color="auto" w:sz="4" w:space="0"/>
-              <w:left w:val="single" w:color="auto" w:sz="4" w:space="0"/>
-              <w:bottom w:val="single" w:color="auto" w:sz="4" w:space="0"/>
-              <w:right w:val="single" w:color="auto" w:sz="4" w:space="0"/>
+              <w:top w:val="single" w:sz="4" w:space="0" w:color="auto"/>
+              <w:left w:val="single" w:sz="4" w:space="0" w:color="auto"/>
+              <w:bottom w:val="single" w:sz="4" w:space="0" w:color="auto"/>
+              <w:right w:val="single" w:sz="4" w:space="0" w:color="auto"/>
             </w:tcBorders>
             <w:shd w:val="clear" w:color="auto" w:fill="auto"/>
             <w:noWrap/>
@@ -1400,16 +1423,16 @@
               <w:spacing w:after="0" w:line="240" w:lineRule="auto"/>
               <w:contextualSpacing/>
               <w:rPr>
-                <w:rFonts w:ascii="Times New Roman" w:hAnsi="Times New Roman" w:eastAsia="Calibri" w:cs="Times New Roman"/>
-                <w:i/>
-                <w:iCs/>
-                <w:sz w:val="24"/>
-                <w:szCs w:val="24"/>
-              </w:rPr>
-            </w:pPr>
-            <w:r>
-              <w:rPr>
-                <w:rFonts w:ascii="Times New Roman" w:hAnsi="Times New Roman" w:eastAsia="Times New Roman" w:cs="Times New Roman"/>
+                <w:rFonts w:ascii="Times New Roman" w:eastAsia="Calibri" w:hAnsi="Times New Roman" w:cs="Times New Roman"/>
+                <w:i/>
+                <w:iCs/>
+                <w:sz w:val="24"/>
+                <w:szCs w:val="24"/>
+              </w:rPr>
+            </w:pPr>
+            <w:r>
+              <w:rPr>
+                <w:rFonts w:ascii="Times New Roman" w:eastAsia="Times New Roman" w:hAnsi="Times New Roman" w:cs="Times New Roman"/>
                 <w:i/>
                 <w:iCs/>
                 <w:color w:val="3366FF"/>
@@ -1425,10 +1448,10 @@
           <w:tcPr>
             <w:tcW w:w="2228" w:type="dxa"/>
             <w:tcBorders>
-              <w:top w:val="single" w:color="auto" w:sz="4" w:space="0"/>
-              <w:left w:val="single" w:color="auto" w:sz="4" w:space="0"/>
-              <w:bottom w:val="single" w:color="auto" w:sz="4" w:space="0"/>
-              <w:right w:val="single" w:color="auto" w:sz="4" w:space="0"/>
+              <w:top w:val="single" w:sz="4" w:space="0" w:color="auto"/>
+              <w:left w:val="single" w:sz="4" w:space="0" w:color="auto"/>
+              <w:bottom w:val="single" w:sz="4" w:space="0" w:color="auto"/>
+              <w:right w:val="single" w:sz="4" w:space="0" w:color="auto"/>
             </w:tcBorders>
             <w:shd w:val="clear" w:color="auto" w:fill="auto"/>
             <w:noWrap/>
@@ -1440,43 +1463,58 @@
               <w:spacing w:after="0" w:line="240" w:lineRule="auto"/>
               <w:contextualSpacing/>
               <w:rPr>
-                <w:rFonts w:ascii="Times New Roman" w:hAnsi="Times New Roman" w:eastAsia="Calibri" w:cs="Times New Roman"/>
-                <w:i/>
-                <w:sz w:val="24"/>
-                <w:szCs w:val="24"/>
-                <w:lang w:val="en-US"/>
-              </w:rPr>
-            </w:pPr>
-            <w:r>
-              <w:rPr>
-                <w:rFonts w:ascii="Times New Roman" w:hAnsi="Times New Roman" w:eastAsia="Times New Roman" w:cs="Times New Roman"/>
-                <w:i/>
-                <w:sz w:val="24"/>
-                <w:szCs w:val="24"/>
+                <w:rFonts w:ascii="Times New Roman" w:eastAsia="Calibri" w:hAnsi="Times New Roman" w:cs="Times New Roman"/>
+                <w:i/>
+                <w:sz w:val="24"/>
+                <w:szCs w:val="24"/>
+                <w:lang w:val="en-US"/>
+              </w:rPr>
+            </w:pPr>
+            <w:r>
+              <w:rPr>
+                <w:rFonts w:ascii="Times New Roman" w:eastAsia="Times New Roman" w:hAnsi="Times New Roman" w:cs="Times New Roman"/>
+                <w:i/>
+                <w:sz w:val="24"/>
+                <w:szCs w:val="24"/>
+                <w:highlight w:val="cyan"/>
                 <w:lang w:val="en-US" w:eastAsia="ru-RU"/>
               </w:rPr>
               <w:t xml:space="preserve">D </w:t>
             </w:r>
             <w:r>
               <w:rPr>
-                <w:rFonts w:ascii="Times New Roman" w:hAnsi="Times New Roman" w:eastAsia="Times New Roman" w:cs="Times New Roman"/>
-                <w:i/>
-                <w:sz w:val="24"/>
-                <w:szCs w:val="24"/>
+                <w:rFonts w:ascii="Times New Roman" w:eastAsia="Times New Roman" w:hAnsi="Times New Roman" w:cs="Times New Roman"/>
+                <w:i/>
+                <w:sz w:val="24"/>
+                <w:szCs w:val="24"/>
+                <w:highlight w:val="cyan"/>
                 <w:lang w:val="en-US" w:eastAsia="ru-RU"/>
               </w:rPr>
-              <w:t>=2Xmax</w:t>
-            </w:r>
+              <w:t>=</w:t>
+            </w:r>
+            <w:proofErr w:type="spellStart"/>
+            <w:r>
+              <w:rPr>
+                <w:rFonts w:ascii="Times New Roman" w:eastAsia="Times New Roman" w:hAnsi="Times New Roman" w:cs="Times New Roman"/>
+                <w:i/>
+                <w:sz w:val="24"/>
+                <w:szCs w:val="24"/>
+                <w:highlight w:val="cyan"/>
+                <w:lang w:val="en-US" w:eastAsia="ru-RU"/>
+              </w:rPr>
+              <w:t>Xmax</w:t>
+            </w:r>
+            <w:proofErr w:type="spellEnd"/>
           </w:p>
         </w:tc>
         <w:tc>
           <w:tcPr>
             <w:tcW w:w="1517" w:type="dxa"/>
             <w:tcBorders>
-              <w:top w:val="single" w:color="auto" w:sz="4" w:space="0"/>
-              <w:left w:val="single" w:color="auto" w:sz="4" w:space="0"/>
-              <w:bottom w:val="single" w:color="auto" w:sz="4" w:space="0"/>
-              <w:right w:val="single" w:color="auto" w:sz="4" w:space="0"/>
+              <w:top w:val="single" w:sz="4" w:space="0" w:color="auto"/>
+              <w:left w:val="single" w:sz="4" w:space="0" w:color="auto"/>
+              <w:bottom w:val="single" w:sz="4" w:space="0" w:color="auto"/>
+              <w:right w:val="single" w:sz="4" w:space="0" w:color="auto"/>
             </w:tcBorders>
             <w:shd w:val="clear" w:color="auto" w:fill="auto"/>
             <w:noWrap/>
@@ -1488,14 +1526,14 @@
               <w:spacing w:after="0" w:line="240" w:lineRule="auto"/>
               <w:contextualSpacing/>
               <w:rPr>
-                <w:rFonts w:ascii="Times New Roman" w:hAnsi="Times New Roman" w:eastAsia="Calibri" w:cs="Times New Roman"/>
-                <w:sz w:val="24"/>
-                <w:szCs w:val="24"/>
-              </w:rPr>
-            </w:pPr>
-            <w:r>
-              <w:rPr>
-                <w:rFonts w:ascii="Times New Roman" w:hAnsi="Times New Roman" w:eastAsia="Calibri" w:cs="Times New Roman"/>
+                <w:rFonts w:ascii="Times New Roman" w:eastAsia="Calibri" w:hAnsi="Times New Roman" w:cs="Times New Roman"/>
+                <w:sz w:val="24"/>
+                <w:szCs w:val="24"/>
+              </w:rPr>
+            </w:pPr>
+            <w:r>
+              <w:rPr>
+                <w:rFonts w:ascii="Times New Roman" w:eastAsia="Calibri" w:hAnsi="Times New Roman" w:cs="Times New Roman"/>
                 <w:sz w:val="24"/>
                 <w:szCs w:val="24"/>
               </w:rPr>
@@ -1508,7 +1546,7 @@
             <w:tcW w:w="1356" w:type="dxa"/>
             <w:tcBorders>
               <w:top w:val="nil"/>
-              <w:left w:val="single" w:color="auto" w:sz="4" w:space="0"/>
+              <w:left w:val="single" w:sz="4" w:space="0" w:color="auto"/>
               <w:bottom w:val="nil"/>
               <w:right w:val="nil"/>
             </w:tcBorders>
@@ -1522,7 +1560,7 @@
               <w:spacing w:after="0" w:line="240" w:lineRule="auto"/>
               <w:contextualSpacing/>
               <w:rPr>
-                <w:rFonts w:ascii="Times New Roman" w:hAnsi="Times New Roman" w:eastAsia="Calibri" w:cs="Times New Roman"/>
+                <w:rFonts w:ascii="Times New Roman" w:eastAsia="Calibri" w:hAnsi="Times New Roman" w:cs="Times New Roman"/>
                 <w:sz w:val="24"/>
                 <w:szCs w:val="24"/>
               </w:rPr>
@@ -1548,7 +1586,7 @@
               <w:spacing w:after="0" w:line="240" w:lineRule="auto"/>
               <w:contextualSpacing/>
               <w:rPr>
-                <w:rFonts w:ascii="Times New Roman" w:hAnsi="Times New Roman" w:eastAsia="Calibri" w:cs="Times New Roman"/>
+                <w:rFonts w:ascii="Times New Roman" w:eastAsia="Calibri" w:hAnsi="Times New Roman" w:cs="Times New Roman"/>
                 <w:sz w:val="24"/>
                 <w:szCs w:val="24"/>
               </w:rPr>
@@ -1574,7 +1612,7 @@
               <w:spacing w:after="0" w:line="240" w:lineRule="auto"/>
               <w:contextualSpacing/>
               <w:rPr>
-                <w:rFonts w:ascii="Times New Roman" w:hAnsi="Times New Roman" w:eastAsia="Calibri" w:cs="Times New Roman"/>
+                <w:rFonts w:ascii="Times New Roman" w:eastAsia="Calibri" w:hAnsi="Times New Roman" w:cs="Times New Roman"/>
                 <w:sz w:val="24"/>
                 <w:szCs w:val="24"/>
               </w:rPr>
@@ -1600,7 +1638,7 @@
               <w:spacing w:after="0" w:line="240" w:lineRule="auto"/>
               <w:contextualSpacing/>
               <w:rPr>
-                <w:rFonts w:ascii="Times New Roman" w:hAnsi="Times New Roman" w:eastAsia="Calibri" w:cs="Times New Roman"/>
+                <w:rFonts w:ascii="Times New Roman" w:eastAsia="Calibri" w:hAnsi="Times New Roman" w:cs="Times New Roman"/>
                 <w:sz w:val="24"/>
                 <w:szCs w:val="24"/>
               </w:rPr>
@@ -1626,7 +1664,7 @@
               <w:spacing w:after="0" w:line="240" w:lineRule="auto"/>
               <w:contextualSpacing/>
               <w:rPr>
-                <w:rFonts w:ascii="Times New Roman" w:hAnsi="Times New Roman" w:eastAsia="Calibri" w:cs="Times New Roman"/>
+                <w:rFonts w:ascii="Times New Roman" w:eastAsia="Calibri" w:hAnsi="Times New Roman" w:cs="Times New Roman"/>
                 <w:sz w:val="24"/>
                 <w:szCs w:val="24"/>
               </w:rPr>
@@ -1642,10 +1680,10 @@
           <w:tcPr>
             <w:tcW w:w="456" w:type="dxa"/>
             <w:tcBorders>
-              <w:top w:val="single" w:color="auto" w:sz="4" w:space="0"/>
-              <w:left w:val="single" w:color="auto" w:sz="4" w:space="0"/>
-              <w:bottom w:val="single" w:color="auto" w:sz="4" w:space="0"/>
-              <w:right w:val="single" w:color="auto" w:sz="4" w:space="0"/>
+              <w:top w:val="single" w:sz="4" w:space="0" w:color="auto"/>
+              <w:left w:val="single" w:sz="4" w:space="0" w:color="auto"/>
+              <w:bottom w:val="single" w:sz="4" w:space="0" w:color="auto"/>
+              <w:right w:val="single" w:sz="4" w:space="0" w:color="auto"/>
             </w:tcBorders>
             <w:shd w:val="clear" w:color="auto" w:fill="auto"/>
             <w:noWrap/>
@@ -1656,19 +1694,18 @@
               <w:spacing w:after="0" w:line="240" w:lineRule="auto"/>
               <w:contextualSpacing/>
               <w:rPr>
-                <w:rFonts w:ascii="Times New Roman" w:hAnsi="Times New Roman" w:eastAsia="Calibri" w:cs="Times New Roman"/>
-                <w:sz w:val="24"/>
-                <w:szCs w:val="24"/>
-              </w:rPr>
-            </w:pPr>
-            <w:r>
-              <w:rPr>
-                <w:rFonts w:ascii="Times New Roman" w:hAnsi="Times New Roman" w:eastAsia="Calibri" w:cs="Times New Roman"/>
-                <w:sz w:val="24"/>
-                <w:szCs w:val="24"/>
-                <w:lang w:val="en-US"/>
-              </w:rPr>
-              <w:lastRenderedPageBreak/>
+                <w:rFonts w:ascii="Times New Roman" w:eastAsia="Calibri" w:hAnsi="Times New Roman" w:cs="Times New Roman"/>
+                <w:sz w:val="24"/>
+                <w:szCs w:val="24"/>
+              </w:rPr>
+            </w:pPr>
+            <w:r>
+              <w:rPr>
+                <w:rFonts w:ascii="Times New Roman" w:eastAsia="Calibri" w:hAnsi="Times New Roman" w:cs="Times New Roman"/>
+                <w:sz w:val="24"/>
+                <w:szCs w:val="24"/>
+                <w:lang w:val="en-US"/>
+              </w:rPr>
               <w:t>4</w:t>
             </w:r>
           </w:p>
@@ -1677,10 +1714,10 @@
           <w:tcPr>
             <w:tcW w:w="3621" w:type="dxa"/>
             <w:tcBorders>
-              <w:top w:val="single" w:color="auto" w:sz="4" w:space="0"/>
-              <w:left w:val="single" w:color="auto" w:sz="4" w:space="0"/>
-              <w:bottom w:val="single" w:color="auto" w:sz="4" w:space="0"/>
-              <w:right w:val="single" w:color="auto" w:sz="4" w:space="0"/>
+              <w:top w:val="single" w:sz="4" w:space="0" w:color="auto"/>
+              <w:left w:val="single" w:sz="4" w:space="0" w:color="auto"/>
+              <w:bottom w:val="single" w:sz="4" w:space="0" w:color="auto"/>
+              <w:right w:val="single" w:sz="4" w:space="0" w:color="auto"/>
             </w:tcBorders>
             <w:shd w:val="clear" w:color="auto" w:fill="auto"/>
             <w:noWrap/>
@@ -1691,14 +1728,14 @@
               <w:spacing w:after="0" w:line="240" w:lineRule="auto"/>
               <w:contextualSpacing/>
               <w:rPr>
-                <w:rFonts w:ascii="Times New Roman" w:hAnsi="Times New Roman" w:eastAsia="Calibri" w:cs="Times New Roman"/>
-                <w:sz w:val="24"/>
-                <w:szCs w:val="24"/>
-              </w:rPr>
-            </w:pPr>
-            <w:r>
-              <w:rPr>
-                <w:rFonts w:ascii="Times New Roman" w:hAnsi="Times New Roman" w:eastAsia="Times New Roman" w:cs="Times New Roman"/>
+                <w:rFonts w:ascii="Times New Roman" w:eastAsia="Calibri" w:hAnsi="Times New Roman" w:cs="Times New Roman"/>
+                <w:sz w:val="24"/>
+                <w:szCs w:val="24"/>
+              </w:rPr>
+            </w:pPr>
+            <w:r>
+              <w:rPr>
+                <w:rFonts w:ascii="Times New Roman" w:eastAsia="Times New Roman" w:hAnsi="Times New Roman" w:cs="Times New Roman"/>
                 <w:sz w:val="24"/>
                 <w:szCs w:val="24"/>
                 <w:lang w:eastAsia="ru-RU"/>
@@ -1707,7 +1744,7 @@
             </w:r>
             <w:r>
               <w:rPr>
-                <w:rFonts w:ascii="Times New Roman" w:hAnsi="Times New Roman" w:eastAsia="Times New Roman" w:cs="Times New Roman"/>
+                <w:rFonts w:ascii="Times New Roman" w:eastAsia="Times New Roman" w:hAnsi="Times New Roman" w:cs="Times New Roman"/>
                 <w:sz w:val="24"/>
                 <w:szCs w:val="24"/>
                 <w:lang w:eastAsia="ru-RU"/>
@@ -1716,7 +1753,7 @@
             </w:r>
             <w:r>
               <w:rPr>
-                <w:rFonts w:ascii="Times New Roman" w:hAnsi="Times New Roman" w:eastAsia="Times New Roman" w:cs="Times New Roman"/>
+                <w:rFonts w:ascii="Times New Roman" w:eastAsia="Times New Roman" w:hAnsi="Times New Roman" w:cs="Times New Roman"/>
                 <w:sz w:val="24"/>
                 <w:szCs w:val="24"/>
                 <w:lang w:val="en-US" w:eastAsia="ru-RU"/>
@@ -1729,10 +1766,10 @@
           <w:tcPr>
             <w:tcW w:w="1565" w:type="dxa"/>
             <w:tcBorders>
-              <w:top w:val="single" w:color="auto" w:sz="4" w:space="0"/>
-              <w:left w:val="single" w:color="auto" w:sz="4" w:space="0"/>
-              <w:bottom w:val="single" w:color="auto" w:sz="4" w:space="0"/>
-              <w:right w:val="single" w:color="auto" w:sz="4" w:space="0"/>
+              <w:top w:val="single" w:sz="4" w:space="0" w:color="auto"/>
+              <w:left w:val="single" w:sz="4" w:space="0" w:color="auto"/>
+              <w:bottom w:val="single" w:sz="4" w:space="0" w:color="auto"/>
+              <w:right w:val="single" w:sz="4" w:space="0" w:color="auto"/>
             </w:tcBorders>
             <w:shd w:val="clear" w:color="auto" w:fill="auto"/>
             <w:noWrap/>
@@ -1743,17 +1780,17 @@
               <w:spacing w:after="0" w:line="240" w:lineRule="auto"/>
               <w:contextualSpacing/>
               <w:rPr>
-                <w:rFonts w:ascii="Times New Roman" w:hAnsi="Times New Roman" w:eastAsia="Calibri" w:cs="Times New Roman"/>
-                <w:i/>
-                <w:iCs/>
-                <w:sz w:val="24"/>
-                <w:szCs w:val="24"/>
-                <w:lang w:val="en-US"/>
-              </w:rPr>
-            </w:pPr>
-            <w:r>
-              <w:rPr>
-                <w:rFonts w:ascii="Times New Roman" w:hAnsi="Times New Roman" w:eastAsia="Times New Roman" w:cs="Times New Roman"/>
+                <w:rFonts w:ascii="Times New Roman" w:eastAsia="Calibri" w:hAnsi="Times New Roman" w:cs="Times New Roman"/>
+                <w:i/>
+                <w:iCs/>
+                <w:sz w:val="24"/>
+                <w:szCs w:val="24"/>
+                <w:lang w:val="en-US"/>
+              </w:rPr>
+            </w:pPr>
+            <w:r>
+              <w:rPr>
+                <w:rFonts w:ascii="Times New Roman" w:eastAsia="Times New Roman" w:hAnsi="Times New Roman" w:cs="Times New Roman"/>
                 <w:i/>
                 <w:iCs/>
                 <w:color w:val="3366FF"/>
@@ -1769,10 +1806,10 @@
           <w:tcPr>
             <w:tcW w:w="2228" w:type="dxa"/>
             <w:tcBorders>
-              <w:top w:val="single" w:color="auto" w:sz="4" w:space="0"/>
-              <w:left w:val="single" w:color="auto" w:sz="4" w:space="0"/>
-              <w:bottom w:val="single" w:color="auto" w:sz="4" w:space="0"/>
-              <w:right w:val="single" w:color="auto" w:sz="4" w:space="0"/>
+              <w:top w:val="single" w:sz="4" w:space="0" w:color="auto"/>
+              <w:left w:val="single" w:sz="4" w:space="0" w:color="auto"/>
+              <w:bottom w:val="single" w:sz="4" w:space="0" w:color="auto"/>
+              <w:right w:val="single" w:sz="4" w:space="0" w:color="auto"/>
             </w:tcBorders>
             <w:shd w:val="clear" w:color="auto" w:fill="auto"/>
             <w:noWrap/>
@@ -1783,16 +1820,16 @@
               <w:spacing w:after="0" w:line="240" w:lineRule="auto"/>
               <w:contextualSpacing/>
               <w:rPr>
-                <w:rFonts w:ascii="Times New Roman" w:hAnsi="Times New Roman" w:eastAsia="Calibri" w:cs="Times New Roman"/>
-                <w:i/>
-                <w:sz w:val="24"/>
-                <w:szCs w:val="24"/>
-                <w:lang w:val="en-US"/>
-              </w:rPr>
-            </w:pPr>
-            <w:r>
-              <w:rPr>
-                <w:rFonts w:ascii="Times New Roman" w:hAnsi="Times New Roman" w:eastAsia="Times New Roman" w:cs="Times New Roman"/>
+                <w:rFonts w:ascii="Times New Roman" w:eastAsia="Calibri" w:hAnsi="Times New Roman" w:cs="Times New Roman"/>
+                <w:i/>
+                <w:sz w:val="24"/>
+                <w:szCs w:val="24"/>
+                <w:lang w:val="en-US"/>
+              </w:rPr>
+            </w:pPr>
+            <w:r>
+              <w:rPr>
+                <w:rFonts w:ascii="Times New Roman" w:eastAsia="Times New Roman" w:hAnsi="Times New Roman" w:cs="Times New Roman"/>
                 <w:i/>
                 <w:sz w:val="24"/>
                 <w:szCs w:val="24"/>
@@ -1806,10 +1843,10 @@
           <w:tcPr>
             <w:tcW w:w="1517" w:type="dxa"/>
             <w:tcBorders>
-              <w:top w:val="single" w:color="auto" w:sz="4" w:space="0"/>
-              <w:left w:val="single" w:color="auto" w:sz="4" w:space="0"/>
-              <w:bottom w:val="single" w:color="auto" w:sz="4" w:space="0"/>
-              <w:right w:val="single" w:color="auto" w:sz="4" w:space="0"/>
+              <w:top w:val="single" w:sz="4" w:space="0" w:color="auto"/>
+              <w:left w:val="single" w:sz="4" w:space="0" w:color="auto"/>
+              <w:bottom w:val="single" w:sz="4" w:space="0" w:color="auto"/>
+              <w:right w:val="single" w:sz="4" w:space="0" w:color="auto"/>
             </w:tcBorders>
             <w:shd w:val="clear" w:color="auto" w:fill="auto"/>
             <w:noWrap/>
@@ -1820,14 +1857,14 @@
               <w:spacing w:after="0" w:line="240" w:lineRule="auto"/>
               <w:contextualSpacing/>
               <w:rPr>
-                <w:rFonts w:ascii="Times New Roman" w:hAnsi="Times New Roman" w:eastAsia="Calibri" w:cs="Times New Roman"/>
-                <w:sz w:val="24"/>
-                <w:szCs w:val="24"/>
-              </w:rPr>
-            </w:pPr>
-            <w:r>
-              <w:rPr>
-                <w:rFonts w:ascii="Times New Roman" w:hAnsi="Times New Roman" w:eastAsia="Times New Roman" w:cs="Times New Roman"/>
+                <w:rFonts w:ascii="Times New Roman" w:eastAsia="Calibri" w:hAnsi="Times New Roman" w:cs="Times New Roman"/>
+                <w:sz w:val="24"/>
+                <w:szCs w:val="24"/>
+              </w:rPr>
+            </w:pPr>
+            <w:r>
+              <w:rPr>
+                <w:rFonts w:ascii="Times New Roman" w:eastAsia="Times New Roman" w:hAnsi="Times New Roman" w:cs="Times New Roman"/>
                 <w:sz w:val="24"/>
                 <w:szCs w:val="24"/>
                 <w:lang w:eastAsia="ru-RU"/>
@@ -1841,7 +1878,7 @@
             <w:tcW w:w="1356" w:type="dxa"/>
             <w:tcBorders>
               <w:top w:val="nil"/>
-              <w:left w:val="single" w:color="auto" w:sz="4" w:space="0"/>
+              <w:left w:val="single" w:sz="4" w:space="0" w:color="auto"/>
               <w:bottom w:val="nil"/>
               <w:right w:val="nil"/>
             </w:tcBorders>
@@ -1854,7 +1891,7 @@
               <w:spacing w:after="0" w:line="240" w:lineRule="auto"/>
               <w:contextualSpacing/>
               <w:rPr>
-                <w:rFonts w:ascii="Times New Roman" w:hAnsi="Times New Roman" w:eastAsia="Calibri" w:cs="Times New Roman"/>
+                <w:rFonts w:ascii="Times New Roman" w:eastAsia="Calibri" w:hAnsi="Times New Roman" w:cs="Times New Roman"/>
                 <w:sz w:val="24"/>
                 <w:szCs w:val="24"/>
               </w:rPr>
@@ -1879,7 +1916,7 @@
               <w:spacing w:after="0" w:line="240" w:lineRule="auto"/>
               <w:contextualSpacing/>
               <w:rPr>
-                <w:rFonts w:ascii="Times New Roman" w:hAnsi="Times New Roman" w:eastAsia="Calibri" w:cs="Times New Roman"/>
+                <w:rFonts w:ascii="Times New Roman" w:eastAsia="Calibri" w:hAnsi="Times New Roman" w:cs="Times New Roman"/>
                 <w:sz w:val="24"/>
                 <w:szCs w:val="24"/>
               </w:rPr>
@@ -1904,7 +1941,7 @@
               <w:spacing w:after="0" w:line="240" w:lineRule="auto"/>
               <w:contextualSpacing/>
               <w:rPr>
-                <w:rFonts w:ascii="Times New Roman" w:hAnsi="Times New Roman" w:eastAsia="Calibri" w:cs="Times New Roman"/>
+                <w:rFonts w:ascii="Times New Roman" w:eastAsia="Calibri" w:hAnsi="Times New Roman" w:cs="Times New Roman"/>
                 <w:sz w:val="24"/>
                 <w:szCs w:val="24"/>
               </w:rPr>
@@ -1929,7 +1966,7 @@
               <w:spacing w:after="0" w:line="240" w:lineRule="auto"/>
               <w:contextualSpacing/>
               <w:rPr>
-                <w:rFonts w:ascii="Times New Roman" w:hAnsi="Times New Roman" w:eastAsia="Calibri" w:cs="Times New Roman"/>
+                <w:rFonts w:ascii="Times New Roman" w:eastAsia="Calibri" w:hAnsi="Times New Roman" w:cs="Times New Roman"/>
                 <w:sz w:val="24"/>
                 <w:szCs w:val="24"/>
               </w:rPr>
@@ -1954,7 +1991,7 @@
               <w:spacing w:after="0" w:line="240" w:lineRule="auto"/>
               <w:contextualSpacing/>
               <w:rPr>
-                <w:rFonts w:ascii="Times New Roman" w:hAnsi="Times New Roman" w:eastAsia="Calibri" w:cs="Times New Roman"/>
+                <w:rFonts w:ascii="Times New Roman" w:eastAsia="Calibri" w:hAnsi="Times New Roman" w:cs="Times New Roman"/>
                 <w:sz w:val="24"/>
                 <w:szCs w:val="24"/>
               </w:rPr>
@@ -1970,10 +2007,10 @@
           <w:tcPr>
             <w:tcW w:w="456" w:type="dxa"/>
             <w:tcBorders>
-              <w:top w:val="single" w:color="auto" w:sz="4" w:space="0"/>
-              <w:left w:val="single" w:color="auto" w:sz="4" w:space="0"/>
-              <w:bottom w:val="single" w:color="auto" w:sz="4" w:space="0"/>
-              <w:right w:val="single" w:color="auto" w:sz="4" w:space="0"/>
+              <w:top w:val="single" w:sz="4" w:space="0" w:color="auto"/>
+              <w:left w:val="single" w:sz="4" w:space="0" w:color="auto"/>
+              <w:bottom w:val="single" w:sz="4" w:space="0" w:color="auto"/>
+              <w:right w:val="single" w:sz="4" w:space="0" w:color="auto"/>
             </w:tcBorders>
             <w:shd w:val="clear" w:color="auto" w:fill="auto"/>
             <w:noWrap/>
@@ -1984,14 +2021,14 @@
               <w:spacing w:after="0" w:line="240" w:lineRule="auto"/>
               <w:contextualSpacing/>
               <w:rPr>
-                <w:rFonts w:ascii="Times New Roman" w:hAnsi="Times New Roman" w:eastAsia="Calibri" w:cs="Times New Roman"/>
-                <w:sz w:val="24"/>
-                <w:szCs w:val="24"/>
-              </w:rPr>
-            </w:pPr>
-            <w:r>
-              <w:rPr>
-                <w:rFonts w:ascii="Times New Roman" w:hAnsi="Times New Roman" w:eastAsia="Calibri" w:cs="Times New Roman"/>
+                <w:rFonts w:ascii="Times New Roman" w:eastAsia="Calibri" w:hAnsi="Times New Roman" w:cs="Times New Roman"/>
+                <w:sz w:val="24"/>
+                <w:szCs w:val="24"/>
+              </w:rPr>
+            </w:pPr>
+            <w:r>
+              <w:rPr>
+                <w:rFonts w:ascii="Times New Roman" w:eastAsia="Calibri" w:hAnsi="Times New Roman" w:cs="Times New Roman"/>
                 <w:sz w:val="24"/>
                 <w:szCs w:val="24"/>
               </w:rPr>
@@ -2003,10 +2040,10 @@
           <w:tcPr>
             <w:tcW w:w="3621" w:type="dxa"/>
             <w:tcBorders>
-              <w:top w:val="single" w:color="auto" w:sz="4" w:space="0"/>
-              <w:left w:val="single" w:color="auto" w:sz="4" w:space="0"/>
-              <w:bottom w:val="single" w:color="auto" w:sz="4" w:space="0"/>
-              <w:right w:val="single" w:color="auto" w:sz="4" w:space="0"/>
+              <w:top w:val="single" w:sz="4" w:space="0" w:color="auto"/>
+              <w:left w:val="single" w:sz="4" w:space="0" w:color="auto"/>
+              <w:bottom w:val="single" w:sz="4" w:space="0" w:color="auto"/>
+              <w:right w:val="single" w:sz="4" w:space="0" w:color="auto"/>
             </w:tcBorders>
             <w:shd w:val="clear" w:color="auto" w:fill="auto"/>
             <w:noWrap/>
@@ -2017,14 +2054,14 @@
               <w:spacing w:after="0" w:line="240" w:lineRule="auto"/>
               <w:contextualSpacing/>
               <w:rPr>
-                <w:rFonts w:ascii="Times New Roman" w:hAnsi="Times New Roman" w:eastAsia="Calibri" w:cs="Times New Roman"/>
-                <w:sz w:val="24"/>
-                <w:szCs w:val="24"/>
-              </w:rPr>
-            </w:pPr>
-            <w:r>
-              <w:rPr>
-                <w:rFonts w:ascii="Times New Roman" w:hAnsi="Times New Roman" w:eastAsia="Times New Roman" w:cs="Times New Roman"/>
+                <w:rFonts w:ascii="Times New Roman" w:eastAsia="Calibri" w:hAnsi="Times New Roman" w:cs="Times New Roman"/>
+                <w:sz w:val="24"/>
+                <w:szCs w:val="24"/>
+              </w:rPr>
+            </w:pPr>
+            <w:r>
+              <w:rPr>
+                <w:rFonts w:ascii="Times New Roman" w:eastAsia="Times New Roman" w:hAnsi="Times New Roman" w:cs="Times New Roman"/>
                 <w:sz w:val="24"/>
                 <w:szCs w:val="24"/>
                 <w:lang w:eastAsia="ru-RU"/>
@@ -2037,10 +2074,10 @@
           <w:tcPr>
             <w:tcW w:w="1565" w:type="dxa"/>
             <w:tcBorders>
-              <w:top w:val="single" w:color="auto" w:sz="4" w:space="0"/>
-              <w:left w:val="single" w:color="auto" w:sz="4" w:space="0"/>
-              <w:bottom w:val="single" w:color="auto" w:sz="4" w:space="0"/>
-              <w:right w:val="single" w:color="auto" w:sz="4" w:space="0"/>
+              <w:top w:val="single" w:sz="4" w:space="0" w:color="auto"/>
+              <w:left w:val="single" w:sz="4" w:space="0" w:color="auto"/>
+              <w:bottom w:val="single" w:sz="4" w:space="0" w:color="auto"/>
+              <w:right w:val="single" w:sz="4" w:space="0" w:color="auto"/>
             </w:tcBorders>
             <w:shd w:val="clear" w:color="auto" w:fill="auto"/>
             <w:noWrap/>
@@ -2051,17 +2088,17 @@
               <w:spacing w:after="0" w:line="240" w:lineRule="auto"/>
               <w:contextualSpacing/>
               <w:rPr>
-                <w:rFonts w:ascii="Times New Roman" w:hAnsi="Times New Roman" w:eastAsia="Calibri" w:cs="Times New Roman"/>
-                <w:i/>
-                <w:iCs/>
-                <w:sz w:val="24"/>
-                <w:szCs w:val="24"/>
-                <w:lang w:val="en-US"/>
-              </w:rPr>
-            </w:pPr>
-            <w:r>
-              <w:rPr>
-                <w:rFonts w:ascii="Times New Roman" w:hAnsi="Times New Roman" w:eastAsia="Times New Roman" w:cs="Times New Roman"/>
+                <w:rFonts w:ascii="Times New Roman" w:eastAsia="Calibri" w:hAnsi="Times New Roman" w:cs="Times New Roman"/>
+                <w:i/>
+                <w:iCs/>
+                <w:sz w:val="24"/>
+                <w:szCs w:val="24"/>
+                <w:lang w:val="en-US"/>
+              </w:rPr>
+            </w:pPr>
+            <w:r>
+              <w:rPr>
+                <w:rFonts w:ascii="Times New Roman" w:eastAsia="Times New Roman" w:hAnsi="Times New Roman" w:cs="Times New Roman"/>
                 <w:i/>
                 <w:iCs/>
                 <w:color w:val="0000FF"/>
@@ -2077,10 +2114,10 @@
           <w:tcPr>
             <w:tcW w:w="2228" w:type="dxa"/>
             <w:tcBorders>
-              <w:top w:val="single" w:color="auto" w:sz="4" w:space="0"/>
-              <w:left w:val="single" w:color="auto" w:sz="4" w:space="0"/>
-              <w:bottom w:val="single" w:color="auto" w:sz="4" w:space="0"/>
-              <w:right w:val="single" w:color="auto" w:sz="4" w:space="0"/>
+              <w:top w:val="single" w:sz="4" w:space="0" w:color="auto"/>
+              <w:left w:val="single" w:sz="4" w:space="0" w:color="auto"/>
+              <w:bottom w:val="single" w:sz="4" w:space="0" w:color="auto"/>
+              <w:right w:val="single" w:sz="4" w:space="0" w:color="auto"/>
             </w:tcBorders>
             <w:shd w:val="clear" w:color="auto" w:fill="auto"/>
             <w:noWrap/>
@@ -2091,19 +2128,32 @@
               <w:spacing w:after="0" w:line="240" w:lineRule="auto"/>
               <w:contextualSpacing/>
               <w:rPr>
-                <w:rFonts w:ascii="Times New Roman" w:hAnsi="Times New Roman" w:eastAsia="Calibri" w:cs="Times New Roman"/>
-                <w:sz w:val="24"/>
-                <w:szCs w:val="24"/>
-                <w:lang w:val="en-US"/>
-              </w:rPr>
-            </w:pPr>
-            <w:r>
-              <w:rPr>
-                <w:rFonts w:ascii="Times New Roman" w:hAnsi="Times New Roman" w:eastAsia="Times New Roman" w:cs="Times New Roman"/>
-                <w:i/>
-                <w:iCs/>
-                <w:sz w:val="24"/>
-                <w:szCs w:val="24"/>
+                <w:rFonts w:ascii="Times New Roman" w:eastAsia="Calibri" w:hAnsi="Times New Roman" w:cs="Times New Roman"/>
+                <w:sz w:val="24"/>
+                <w:szCs w:val="24"/>
+                <w:lang w:val="en-US"/>
+              </w:rPr>
+            </w:pPr>
+            <w:r>
+              <w:rPr>
+                <w:rFonts w:ascii="Times New Roman" w:eastAsia="Times New Roman" w:hAnsi="Times New Roman" w:cs="Times New Roman"/>
+                <w:i/>
+                <w:iCs/>
+                <w:sz w:val="24"/>
+                <w:szCs w:val="24"/>
+                <w:highlight w:val="cyan"/>
+                <w:lang w:eastAsia="ru-RU"/>
+              </w:rPr>
+              <w:t>(</w:t>
+            </w:r>
+            <w:r>
+              <w:rPr>
+                <w:rFonts w:ascii="Times New Roman" w:eastAsia="Times New Roman" w:hAnsi="Times New Roman" w:cs="Times New Roman"/>
+                <w:i/>
+                <w:iCs/>
+                <w:sz w:val="24"/>
+                <w:szCs w:val="24"/>
+                <w:highlight w:val="cyan"/>
                 <w:lang w:val="en-US" w:eastAsia="ru-RU"/>
               </w:rPr>
               <w:t>D</w:t>
@@ -2111,11 +2161,12 @@
             <w:proofErr w:type="spellStart"/>
             <w:r>
               <w:rPr>
-                <w:rFonts w:ascii="Times New Roman" w:hAnsi="Times New Roman" w:eastAsia="Times New Roman" w:cs="Times New Roman"/>
-                <w:i/>
-                <w:iCs/>
-                <w:sz w:val="24"/>
-                <w:szCs w:val="24"/>
+                <w:rFonts w:ascii="Times New Roman" w:eastAsia="Times New Roman" w:hAnsi="Times New Roman" w:cs="Times New Roman"/>
+                <w:i/>
+                <w:iCs/>
+                <w:sz w:val="24"/>
+                <w:szCs w:val="24"/>
+                <w:highlight w:val="cyan"/>
                 <w:lang w:eastAsia="ru-RU"/>
               </w:rPr>
               <w:t>заг</w:t>
@@ -2123,67 +2174,64 @@
             <w:proofErr w:type="spellEnd"/>
             <w:r>
               <w:rPr>
-                <w:rFonts w:ascii="Times New Roman" w:hAnsi="Times New Roman" w:eastAsia="Times New Roman" w:cs="Times New Roman"/>
-                <w:i/>
-                <w:iCs/>
-                <w:sz w:val="24"/>
-                <w:szCs w:val="24"/>
+                <w:rFonts w:ascii="Times New Roman" w:eastAsia="Times New Roman" w:hAnsi="Times New Roman" w:cs="Times New Roman"/>
+                <w:i/>
+                <w:iCs/>
+                <w:sz w:val="24"/>
+                <w:szCs w:val="24"/>
+                <w:highlight w:val="cyan"/>
                 <w:lang w:val="en-US" w:eastAsia="ru-RU"/>
               </w:rPr>
+              <w:t xml:space="preserve">– </w:t>
+            </w:r>
+            <w:proofErr w:type="spellStart"/>
+            <w:r>
+              <w:rPr>
+                <w:rFonts w:ascii="Times New Roman" w:eastAsia="Times New Roman" w:hAnsi="Times New Roman" w:cs="Times New Roman"/>
+                <w:i/>
+                <w:iCs/>
+                <w:sz w:val="24"/>
+                <w:szCs w:val="24"/>
+                <w:highlight w:val="cyan"/>
+                <w:lang w:val="en-US" w:eastAsia="ru-RU"/>
+              </w:rPr>
+              <w:t>Xmax</w:t>
+            </w:r>
+            <w:proofErr w:type="spellEnd"/>
+            <w:r>
+              <w:rPr>
+                <w:rFonts w:ascii="Times New Roman" w:eastAsia="Times New Roman" w:hAnsi="Times New Roman" w:cs="Times New Roman"/>
+                <w:i/>
+                <w:iCs/>
+                <w:sz w:val="24"/>
+                <w:szCs w:val="24"/>
+                <w:highlight w:val="cyan"/>
+                <w:lang w:eastAsia="ru-RU"/>
+              </w:rPr>
+              <w:t>)</w:t>
+            </w:r>
+            <w:r>
+              <w:rPr>
+                <w:rFonts w:ascii="Times New Roman" w:eastAsia="Times New Roman" w:hAnsi="Times New Roman" w:cs="Times New Roman"/>
+                <w:i/>
+                <w:iCs/>
+                <w:sz w:val="24"/>
+                <w:szCs w:val="24"/>
+                <w:highlight w:val="cyan"/>
+                <w:lang w:val="en-US" w:eastAsia="ru-RU"/>
+              </w:rPr>
+              <w:t>/2</w:t>
+            </w:r>
+            <w:r>
+              <w:rPr>
+                <w:rFonts w:ascii="Times New Roman" w:eastAsia="Times New Roman" w:hAnsi="Times New Roman" w:cs="Times New Roman"/>
+                <w:i/>
+                <w:iCs/>
+                <w:sz w:val="24"/>
+                <w:szCs w:val="24"/>
+                <w:lang w:val="en-US" w:eastAsia="ru-RU"/>
+              </w:rPr>
               <w:t xml:space="preserve"> </w:t>
-            </w:r>
-            <w:r>
-              <w:rPr>
-                <w:rFonts w:ascii="Times New Roman" w:hAnsi="Times New Roman" w:eastAsia="Times New Roman" w:cs="Times New Roman"/>
-                <w:i/>
-                <w:iCs/>
-                <w:sz w:val="24"/>
-                <w:szCs w:val="24"/>
-                <w:lang w:val="en-US" w:eastAsia="ru-RU"/>
-              </w:rPr>
-              <w:t>/2</w:t>
-            </w:r>
-            <w:r>
-              <w:rPr>
-                <w:rFonts w:ascii="Times New Roman" w:hAnsi="Times New Roman" w:eastAsia="Times New Roman" w:cs="Times New Roman"/>
-                <w:i/>
-                <w:iCs/>
-                <w:sz w:val="24"/>
-                <w:szCs w:val="24"/>
-                <w:lang w:val="en-US" w:eastAsia="ru-RU"/>
-              </w:rPr>
-              <w:t xml:space="preserve"> – </w:t>
-            </w:r>
-            <w:proofErr w:type="spellStart"/>
-            <w:r>
-              <w:rPr>
-                <w:rFonts w:ascii="Times New Roman" w:hAnsi="Times New Roman" w:eastAsia="Times New Roman" w:cs="Times New Roman"/>
-                <w:i/>
-                <w:iCs/>
-                <w:sz w:val="24"/>
-                <w:szCs w:val="24"/>
-                <w:lang w:val="en-US" w:eastAsia="ru-RU"/>
-              </w:rPr>
-              <w:t>Xmax</w:t>
-            </w:r>
-            <w:proofErr w:type="spellEnd"/>
-            <w:r>
-              <w:rPr>
-                <w:rFonts w:ascii="Times New Roman" w:hAnsi="Times New Roman" w:eastAsia="Times New Roman" w:cs="Times New Roman"/>
-                <w:sz w:val="24"/>
-                <w:szCs w:val="24"/>
-                <w:lang w:eastAsia="ru-RU"/>
-              </w:rPr>
-              <w:t xml:space="preserve"> </w:t>
-            </w:r>
-            <w:r>
-              <w:rPr>
-                <w:rFonts w:ascii="Times New Roman" w:hAnsi="Times New Roman" w:eastAsia="Times New Roman" w:cs="Times New Roman"/>
-                <w:sz w:val="24"/>
-                <w:szCs w:val="24"/>
-                <w:lang w:eastAsia="ru-RU"/>
-              </w:rPr>
-              <w:t>(см.п.2.1)</w:t>
             </w:r>
           </w:p>
         </w:tc>
@@ -2191,10 +2239,10 @@
           <w:tcPr>
             <w:tcW w:w="1517" w:type="dxa"/>
             <w:tcBorders>
-              <w:top w:val="single" w:color="auto" w:sz="4" w:space="0"/>
-              <w:left w:val="single" w:color="auto" w:sz="4" w:space="0"/>
-              <w:bottom w:val="single" w:color="auto" w:sz="4" w:space="0"/>
-              <w:right w:val="single" w:color="auto" w:sz="4" w:space="0"/>
+              <w:top w:val="single" w:sz="4" w:space="0" w:color="auto"/>
+              <w:left w:val="single" w:sz="4" w:space="0" w:color="auto"/>
+              <w:bottom w:val="single" w:sz="4" w:space="0" w:color="auto"/>
+              <w:right w:val="single" w:sz="4" w:space="0" w:color="auto"/>
             </w:tcBorders>
             <w:shd w:val="clear" w:color="auto" w:fill="auto"/>
             <w:noWrap/>
@@ -2205,14 +2253,14 @@
               <w:spacing w:after="0" w:line="240" w:lineRule="auto"/>
               <w:contextualSpacing/>
               <w:rPr>
-                <w:rFonts w:ascii="Times New Roman" w:hAnsi="Times New Roman" w:eastAsia="Calibri" w:cs="Times New Roman"/>
-                <w:sz w:val="24"/>
-                <w:szCs w:val="24"/>
-              </w:rPr>
-            </w:pPr>
-            <w:r>
-              <w:rPr>
-                <w:rFonts w:ascii="Times New Roman" w:hAnsi="Times New Roman" w:eastAsia="Times New Roman" w:cs="Times New Roman"/>
+                <w:rFonts w:ascii="Times New Roman" w:eastAsia="Calibri" w:hAnsi="Times New Roman" w:cs="Times New Roman"/>
+                <w:sz w:val="24"/>
+                <w:szCs w:val="24"/>
+              </w:rPr>
+            </w:pPr>
+            <w:r>
+              <w:rPr>
+                <w:rFonts w:ascii="Times New Roman" w:eastAsia="Times New Roman" w:hAnsi="Times New Roman" w:cs="Times New Roman"/>
                 <w:sz w:val="24"/>
                 <w:szCs w:val="24"/>
                 <w:lang w:eastAsia="ru-RU"/>
@@ -2226,7 +2274,7 @@
             <w:tcW w:w="1356" w:type="dxa"/>
             <w:tcBorders>
               <w:top w:val="nil"/>
-              <w:left w:val="single" w:color="auto" w:sz="4" w:space="0"/>
+              <w:left w:val="single" w:sz="4" w:space="0" w:color="auto"/>
               <w:bottom w:val="nil"/>
               <w:right w:val="nil"/>
             </w:tcBorders>
@@ -2239,7 +2287,7 @@
               <w:spacing w:after="0" w:line="240" w:lineRule="auto"/>
               <w:contextualSpacing/>
               <w:rPr>
-                <w:rFonts w:ascii="Times New Roman" w:hAnsi="Times New Roman" w:eastAsia="Calibri" w:cs="Times New Roman"/>
+                <w:rFonts w:ascii="Times New Roman" w:eastAsia="Calibri" w:hAnsi="Times New Roman" w:cs="Times New Roman"/>
                 <w:sz w:val="24"/>
                 <w:szCs w:val="24"/>
               </w:rPr>
@@ -2264,7 +2312,7 @@
               <w:spacing w:after="0" w:line="240" w:lineRule="auto"/>
               <w:contextualSpacing/>
               <w:rPr>
-                <w:rFonts w:ascii="Times New Roman" w:hAnsi="Times New Roman" w:eastAsia="Calibri" w:cs="Times New Roman"/>
+                <w:rFonts w:ascii="Times New Roman" w:eastAsia="Calibri" w:hAnsi="Times New Roman" w:cs="Times New Roman"/>
                 <w:sz w:val="24"/>
                 <w:szCs w:val="24"/>
               </w:rPr>
@@ -2289,7 +2337,7 @@
               <w:spacing w:after="0" w:line="240" w:lineRule="auto"/>
               <w:contextualSpacing/>
               <w:rPr>
-                <w:rFonts w:ascii="Times New Roman" w:hAnsi="Times New Roman" w:eastAsia="Calibri" w:cs="Times New Roman"/>
+                <w:rFonts w:ascii="Times New Roman" w:eastAsia="Calibri" w:hAnsi="Times New Roman" w:cs="Times New Roman"/>
                 <w:sz w:val="24"/>
                 <w:szCs w:val="24"/>
               </w:rPr>
@@ -2314,7 +2362,7 @@
               <w:spacing w:after="0" w:line="240" w:lineRule="auto"/>
               <w:contextualSpacing/>
               <w:rPr>
-                <w:rFonts w:ascii="Times New Roman" w:hAnsi="Times New Roman" w:eastAsia="Calibri" w:cs="Times New Roman"/>
+                <w:rFonts w:ascii="Times New Roman" w:eastAsia="Calibri" w:hAnsi="Times New Roman" w:cs="Times New Roman"/>
                 <w:sz w:val="24"/>
                 <w:szCs w:val="24"/>
               </w:rPr>
@@ -2339,7 +2387,7 @@
               <w:spacing w:after="0" w:line="240" w:lineRule="auto"/>
               <w:contextualSpacing/>
               <w:rPr>
-                <w:rFonts w:ascii="Times New Roman" w:hAnsi="Times New Roman" w:eastAsia="Calibri" w:cs="Times New Roman"/>
+                <w:rFonts w:ascii="Times New Roman" w:eastAsia="Calibri" w:hAnsi="Times New Roman" w:cs="Times New Roman"/>
                 <w:sz w:val="24"/>
                 <w:szCs w:val="24"/>
               </w:rPr>
@@ -2355,10 +2403,10 @@
           <w:tcPr>
             <w:tcW w:w="456" w:type="dxa"/>
             <w:tcBorders>
-              <w:top w:val="single" w:color="auto" w:sz="4" w:space="0"/>
-              <w:left w:val="single" w:color="auto" w:sz="4" w:space="0"/>
-              <w:bottom w:val="single" w:color="auto" w:sz="4" w:space="0"/>
-              <w:right w:val="single" w:color="auto" w:sz="4" w:space="0"/>
+              <w:top w:val="single" w:sz="4" w:space="0" w:color="auto"/>
+              <w:left w:val="single" w:sz="4" w:space="0" w:color="auto"/>
+              <w:bottom w:val="single" w:sz="4" w:space="0" w:color="auto"/>
+              <w:right w:val="single" w:sz="4" w:space="0" w:color="auto"/>
             </w:tcBorders>
             <w:shd w:val="clear" w:color="auto" w:fill="auto"/>
             <w:noWrap/>
@@ -2369,14 +2417,14 @@
               <w:spacing w:after="0" w:line="240" w:lineRule="auto"/>
               <w:contextualSpacing/>
               <w:rPr>
-                <w:rFonts w:ascii="Times New Roman" w:hAnsi="Times New Roman" w:eastAsia="Calibri" w:cs="Times New Roman"/>
-                <w:sz w:val="24"/>
-                <w:szCs w:val="24"/>
-              </w:rPr>
-            </w:pPr>
-            <w:r>
-              <w:rPr>
-                <w:rFonts w:ascii="Times New Roman" w:hAnsi="Times New Roman" w:eastAsia="Calibri" w:cs="Times New Roman"/>
+                <w:rFonts w:ascii="Times New Roman" w:eastAsia="Calibri" w:hAnsi="Times New Roman" w:cs="Times New Roman"/>
+                <w:sz w:val="24"/>
+                <w:szCs w:val="24"/>
+              </w:rPr>
+            </w:pPr>
+            <w:r>
+              <w:rPr>
+                <w:rFonts w:ascii="Times New Roman" w:eastAsia="Calibri" w:hAnsi="Times New Roman" w:cs="Times New Roman"/>
                 <w:sz w:val="24"/>
                 <w:szCs w:val="24"/>
               </w:rPr>
@@ -2388,10 +2436,10 @@
           <w:tcPr>
             <w:tcW w:w="3621" w:type="dxa"/>
             <w:tcBorders>
-              <w:top w:val="single" w:color="auto" w:sz="4" w:space="0"/>
-              <w:left w:val="single" w:color="auto" w:sz="4" w:space="0"/>
-              <w:bottom w:val="single" w:color="auto" w:sz="4" w:space="0"/>
-              <w:right w:val="single" w:color="auto" w:sz="4" w:space="0"/>
+              <w:top w:val="single" w:sz="4" w:space="0" w:color="auto"/>
+              <w:left w:val="single" w:sz="4" w:space="0" w:color="auto"/>
+              <w:bottom w:val="single" w:sz="4" w:space="0" w:color="auto"/>
+              <w:right w:val="single" w:sz="4" w:space="0" w:color="auto"/>
             </w:tcBorders>
             <w:shd w:val="clear" w:color="auto" w:fill="auto"/>
             <w:noWrap/>
@@ -2402,7 +2450,7 @@
               <w:spacing w:after="0" w:line="240" w:lineRule="auto"/>
               <w:contextualSpacing/>
               <w:rPr>
-                <w:rFonts w:ascii="Times New Roman" w:hAnsi="Times New Roman" w:eastAsia="Times New Roman" w:cs="Times New Roman"/>
+                <w:rFonts w:ascii="Times New Roman" w:eastAsia="Times New Roman" w:hAnsi="Times New Roman" w:cs="Times New Roman"/>
                 <w:sz w:val="24"/>
                 <w:szCs w:val="24"/>
                 <w:lang w:eastAsia="ru-RU"/>
@@ -2410,7 +2458,7 @@
             </w:pPr>
             <w:r>
               <w:rPr>
-                <w:rFonts w:ascii="Times New Roman" w:hAnsi="Times New Roman" w:eastAsia="Times New Roman" w:cs="Times New Roman"/>
+                <w:rFonts w:ascii="Times New Roman" w:eastAsia="Times New Roman" w:hAnsi="Times New Roman" w:cs="Times New Roman"/>
                 <w:sz w:val="24"/>
                 <w:szCs w:val="24"/>
                 <w:lang w:eastAsia="ru-RU"/>
@@ -2423,10 +2471,10 @@
           <w:tcPr>
             <w:tcW w:w="1565" w:type="dxa"/>
             <w:tcBorders>
-              <w:top w:val="single" w:color="auto" w:sz="4" w:space="0"/>
-              <w:left w:val="single" w:color="auto" w:sz="4" w:space="0"/>
-              <w:bottom w:val="single" w:color="auto" w:sz="4" w:space="0"/>
-              <w:right w:val="single" w:color="auto" w:sz="4" w:space="0"/>
+              <w:top w:val="single" w:sz="4" w:space="0" w:color="auto"/>
+              <w:left w:val="single" w:sz="4" w:space="0" w:color="auto"/>
+              <w:bottom w:val="single" w:sz="4" w:space="0" w:color="auto"/>
+              <w:right w:val="single" w:sz="4" w:space="0" w:color="auto"/>
             </w:tcBorders>
             <w:shd w:val="clear" w:color="auto" w:fill="auto"/>
             <w:noWrap/>
@@ -2437,7 +2485,7 @@
               <w:spacing w:after="0" w:line="240" w:lineRule="auto"/>
               <w:contextualSpacing/>
               <w:rPr>
-                <w:rFonts w:ascii="Times New Roman" w:hAnsi="Times New Roman" w:eastAsia="Times New Roman" w:cs="Times New Roman"/>
+                <w:rFonts w:ascii="Times New Roman" w:eastAsia="Times New Roman" w:hAnsi="Times New Roman" w:cs="Times New Roman"/>
                 <w:bCs/>
                 <w:i/>
                 <w:iCs/>
@@ -2449,7 +2497,7 @@
             </w:pPr>
             <w:r>
               <w:rPr>
-                <w:rFonts w:ascii="Times New Roman" w:hAnsi="Times New Roman" w:eastAsia="Times New Roman" w:cs="Times New Roman"/>
+                <w:rFonts w:ascii="Times New Roman" w:eastAsia="Times New Roman" w:hAnsi="Times New Roman" w:cs="Times New Roman"/>
                 <w:bCs/>
                 <w:i/>
                 <w:iCs/>
@@ -2466,10 +2514,10 @@
           <w:tcPr>
             <w:tcW w:w="2228" w:type="dxa"/>
             <w:tcBorders>
-              <w:top w:val="single" w:color="auto" w:sz="4" w:space="0"/>
-              <w:left w:val="single" w:color="auto" w:sz="4" w:space="0"/>
-              <w:bottom w:val="single" w:color="auto" w:sz="4" w:space="0"/>
-              <w:right w:val="single" w:color="auto" w:sz="4" w:space="0"/>
+              <w:top w:val="single" w:sz="4" w:space="0" w:color="auto"/>
+              <w:left w:val="single" w:sz="4" w:space="0" w:color="auto"/>
+              <w:bottom w:val="single" w:sz="4" w:space="0" w:color="auto"/>
+              <w:right w:val="single" w:sz="4" w:space="0" w:color="auto"/>
             </w:tcBorders>
             <w:shd w:val="clear" w:color="auto" w:fill="auto"/>
             <w:noWrap/>
@@ -2480,7 +2528,7 @@
               <w:spacing w:after="0" w:line="240" w:lineRule="auto"/>
               <w:contextualSpacing/>
               <w:rPr>
-                <w:rFonts w:ascii="Times New Roman" w:hAnsi="Times New Roman" w:eastAsia="Times New Roman" w:cs="Times New Roman"/>
+                <w:rFonts w:ascii="Times New Roman" w:eastAsia="Times New Roman" w:hAnsi="Times New Roman" w:cs="Times New Roman"/>
                 <w:bCs/>
                 <w:i/>
                 <w:iCs/>
@@ -2492,7 +2540,7 @@
             </w:pPr>
             <w:r>
               <w:rPr>
-                <w:rFonts w:ascii="Times New Roman" w:hAnsi="Times New Roman" w:eastAsia="Times New Roman" w:cs="Times New Roman"/>
+                <w:rFonts w:ascii="Times New Roman" w:eastAsia="Times New Roman" w:hAnsi="Times New Roman" w:cs="Times New Roman"/>
                 <w:sz w:val="24"/>
                 <w:szCs w:val="24"/>
                 <w:lang w:eastAsia="ru-RU"/>
@@ -2505,10 +2553,10 @@
           <w:tcPr>
             <w:tcW w:w="1517" w:type="dxa"/>
             <w:tcBorders>
-              <w:top w:val="single" w:color="auto" w:sz="4" w:space="0"/>
-              <w:left w:val="single" w:color="auto" w:sz="4" w:space="0"/>
-              <w:bottom w:val="single" w:color="auto" w:sz="4" w:space="0"/>
-              <w:right w:val="single" w:color="auto" w:sz="4" w:space="0"/>
+              <w:top w:val="single" w:sz="4" w:space="0" w:color="auto"/>
+              <w:left w:val="single" w:sz="4" w:space="0" w:color="auto"/>
+              <w:bottom w:val="single" w:sz="4" w:space="0" w:color="auto"/>
+              <w:right w:val="single" w:sz="4" w:space="0" w:color="auto"/>
             </w:tcBorders>
             <w:shd w:val="clear" w:color="auto" w:fill="auto"/>
             <w:noWrap/>
@@ -2519,7 +2567,7 @@
               <w:spacing w:after="0" w:line="240" w:lineRule="auto"/>
               <w:contextualSpacing/>
               <w:rPr>
-                <w:rFonts w:ascii="Times New Roman" w:hAnsi="Times New Roman" w:eastAsia="Times New Roman" w:cs="Times New Roman"/>
+                <w:rFonts w:ascii="Times New Roman" w:eastAsia="Times New Roman" w:hAnsi="Times New Roman" w:cs="Times New Roman"/>
                 <w:sz w:val="24"/>
                 <w:szCs w:val="24"/>
                 <w:lang w:eastAsia="ru-RU"/>
@@ -2532,7 +2580,7 @@
             <w:tcW w:w="1356" w:type="dxa"/>
             <w:tcBorders>
               <w:top w:val="nil"/>
-              <w:left w:val="single" w:color="auto" w:sz="4" w:space="0"/>
+              <w:left w:val="single" w:sz="4" w:space="0" w:color="auto"/>
               <w:bottom w:val="nil"/>
               <w:right w:val="nil"/>
             </w:tcBorders>
@@ -2545,7 +2593,7 @@
               <w:spacing w:after="0" w:line="240" w:lineRule="auto"/>
               <w:contextualSpacing/>
               <w:rPr>
-                <w:rFonts w:ascii="Times New Roman" w:hAnsi="Times New Roman" w:eastAsia="Calibri" w:cs="Times New Roman"/>
+                <w:rFonts w:ascii="Times New Roman" w:eastAsia="Calibri" w:hAnsi="Times New Roman" w:cs="Times New Roman"/>
                 <w:sz w:val="24"/>
                 <w:szCs w:val="24"/>
               </w:rPr>
@@ -2570,7 +2618,7 @@
               <w:spacing w:after="0" w:line="240" w:lineRule="auto"/>
               <w:contextualSpacing/>
               <w:rPr>
-                <w:rFonts w:ascii="Times New Roman" w:hAnsi="Times New Roman" w:eastAsia="Calibri" w:cs="Times New Roman"/>
+                <w:rFonts w:ascii="Times New Roman" w:eastAsia="Calibri" w:hAnsi="Times New Roman" w:cs="Times New Roman"/>
                 <w:sz w:val="24"/>
                 <w:szCs w:val="24"/>
               </w:rPr>
@@ -2595,7 +2643,7 @@
               <w:spacing w:after="0" w:line="240" w:lineRule="auto"/>
               <w:contextualSpacing/>
               <w:rPr>
-                <w:rFonts w:ascii="Times New Roman" w:hAnsi="Times New Roman" w:eastAsia="Calibri" w:cs="Times New Roman"/>
+                <w:rFonts w:ascii="Times New Roman" w:eastAsia="Calibri" w:hAnsi="Times New Roman" w:cs="Times New Roman"/>
                 <w:sz w:val="24"/>
                 <w:szCs w:val="24"/>
               </w:rPr>
@@ -2620,7 +2668,7 @@
               <w:spacing w:after="0" w:line="240" w:lineRule="auto"/>
               <w:contextualSpacing/>
               <w:rPr>
-                <w:rFonts w:ascii="Times New Roman" w:hAnsi="Times New Roman" w:eastAsia="Calibri" w:cs="Times New Roman"/>
+                <w:rFonts w:ascii="Times New Roman" w:eastAsia="Calibri" w:hAnsi="Times New Roman" w:cs="Times New Roman"/>
                 <w:sz w:val="24"/>
                 <w:szCs w:val="24"/>
               </w:rPr>
@@ -2645,7 +2693,7 @@
               <w:spacing w:after="0" w:line="240" w:lineRule="auto"/>
               <w:contextualSpacing/>
               <w:rPr>
-                <w:rFonts w:ascii="Times New Roman" w:hAnsi="Times New Roman" w:eastAsia="Calibri" w:cs="Times New Roman"/>
+                <w:rFonts w:ascii="Times New Roman" w:eastAsia="Calibri" w:hAnsi="Times New Roman" w:cs="Times New Roman"/>
                 <w:sz w:val="24"/>
                 <w:szCs w:val="24"/>
               </w:rPr>
@@ -2661,10 +2709,10 @@
           <w:tcPr>
             <w:tcW w:w="456" w:type="dxa"/>
             <w:tcBorders>
-              <w:top w:val="single" w:color="auto" w:sz="4" w:space="0"/>
-              <w:left w:val="single" w:color="auto" w:sz="4" w:space="0"/>
-              <w:bottom w:val="single" w:color="auto" w:sz="4" w:space="0"/>
-              <w:right w:val="single" w:color="auto" w:sz="4" w:space="0"/>
+              <w:top w:val="single" w:sz="4" w:space="0" w:color="auto"/>
+              <w:left w:val="single" w:sz="4" w:space="0" w:color="auto"/>
+              <w:bottom w:val="single" w:sz="4" w:space="0" w:color="auto"/>
+              <w:right w:val="single" w:sz="4" w:space="0" w:color="auto"/>
             </w:tcBorders>
             <w:shd w:val="clear" w:color="auto" w:fill="auto"/>
             <w:noWrap/>
@@ -2675,14 +2723,14 @@
               <w:spacing w:after="0" w:line="240" w:lineRule="auto"/>
               <w:contextualSpacing/>
               <w:rPr>
-                <w:rFonts w:ascii="Times New Roman" w:hAnsi="Times New Roman" w:eastAsia="Calibri" w:cs="Times New Roman"/>
-                <w:sz w:val="24"/>
-                <w:szCs w:val="24"/>
-              </w:rPr>
-            </w:pPr>
-            <w:r>
-              <w:rPr>
-                <w:rFonts w:ascii="Times New Roman" w:hAnsi="Times New Roman" w:eastAsia="Calibri" w:cs="Times New Roman"/>
+                <w:rFonts w:ascii="Times New Roman" w:eastAsia="Calibri" w:hAnsi="Times New Roman" w:cs="Times New Roman"/>
+                <w:sz w:val="24"/>
+                <w:szCs w:val="24"/>
+              </w:rPr>
+            </w:pPr>
+            <w:r>
+              <w:rPr>
+                <w:rFonts w:ascii="Times New Roman" w:eastAsia="Calibri" w:hAnsi="Times New Roman" w:cs="Times New Roman"/>
                 <w:sz w:val="24"/>
                 <w:szCs w:val="24"/>
               </w:rPr>
@@ -2694,10 +2742,10 @@
           <w:tcPr>
             <w:tcW w:w="3621" w:type="dxa"/>
             <w:tcBorders>
-              <w:top w:val="single" w:color="auto" w:sz="4" w:space="0"/>
-              <w:left w:val="single" w:color="auto" w:sz="4" w:space="0"/>
-              <w:bottom w:val="single" w:color="auto" w:sz="4" w:space="0"/>
-              <w:right w:val="single" w:color="auto" w:sz="4" w:space="0"/>
+              <w:top w:val="single" w:sz="4" w:space="0" w:color="auto"/>
+              <w:left w:val="single" w:sz="4" w:space="0" w:color="auto"/>
+              <w:bottom w:val="single" w:sz="4" w:space="0" w:color="auto"/>
+              <w:right w:val="single" w:sz="4" w:space="0" w:color="auto"/>
             </w:tcBorders>
             <w:shd w:val="clear" w:color="auto" w:fill="auto"/>
             <w:noWrap/>
@@ -2708,14 +2756,14 @@
               <w:spacing w:after="0" w:line="240" w:lineRule="auto"/>
               <w:contextualSpacing/>
               <w:rPr>
-                <w:rFonts w:ascii="Times New Roman" w:hAnsi="Times New Roman" w:eastAsia="Calibri" w:cs="Times New Roman"/>
-                <w:sz w:val="24"/>
-                <w:szCs w:val="24"/>
-              </w:rPr>
-            </w:pPr>
-            <w:r>
-              <w:rPr>
-                <w:rFonts w:ascii="Times New Roman" w:hAnsi="Times New Roman" w:eastAsia="Times New Roman" w:cs="Times New Roman"/>
+                <w:rFonts w:ascii="Times New Roman" w:eastAsia="Calibri" w:hAnsi="Times New Roman" w:cs="Times New Roman"/>
+                <w:sz w:val="24"/>
+                <w:szCs w:val="24"/>
+              </w:rPr>
+            </w:pPr>
+            <w:r>
+              <w:rPr>
+                <w:rFonts w:ascii="Times New Roman" w:eastAsia="Times New Roman" w:hAnsi="Times New Roman" w:cs="Times New Roman"/>
                 <w:sz w:val="24"/>
                 <w:szCs w:val="24"/>
                 <w:lang w:eastAsia="ru-RU"/>
@@ -2728,10 +2776,10 @@
           <w:tcPr>
             <w:tcW w:w="1565" w:type="dxa"/>
             <w:tcBorders>
-              <w:top w:val="single" w:color="auto" w:sz="4" w:space="0"/>
-              <w:left w:val="single" w:color="auto" w:sz="4" w:space="0"/>
-              <w:bottom w:val="single" w:color="auto" w:sz="4" w:space="0"/>
-              <w:right w:val="single" w:color="auto" w:sz="4" w:space="0"/>
+              <w:top w:val="single" w:sz="4" w:space="0" w:color="auto"/>
+              <w:left w:val="single" w:sz="4" w:space="0" w:color="auto"/>
+              <w:bottom w:val="single" w:sz="4" w:space="0" w:color="auto"/>
+              <w:right w:val="single" w:sz="4" w:space="0" w:color="auto"/>
             </w:tcBorders>
             <w:shd w:val="clear" w:color="auto" w:fill="auto"/>
             <w:noWrap/>
@@ -2742,7 +2790,7 @@
               <w:spacing w:after="0" w:line="240" w:lineRule="auto"/>
               <w:contextualSpacing/>
               <w:rPr>
-                <w:rFonts w:ascii="Times New Roman" w:hAnsi="Times New Roman" w:eastAsia="Calibri" w:cs="Times New Roman"/>
+                <w:rFonts w:ascii="Times New Roman" w:eastAsia="Calibri" w:hAnsi="Times New Roman" w:cs="Times New Roman"/>
                 <w:i/>
                 <w:iCs/>
                 <w:sz w:val="24"/>
@@ -2753,7 +2801,7 @@
             <w:proofErr w:type="spellStart"/>
             <w:r>
               <w:rPr>
-                <w:rFonts w:ascii="Times New Roman" w:hAnsi="Times New Roman" w:eastAsia="Times New Roman" w:cs="Times New Roman"/>
+                <w:rFonts w:ascii="Times New Roman" w:eastAsia="Times New Roman" w:hAnsi="Times New Roman" w:cs="Times New Roman"/>
                 <w:i/>
                 <w:iCs/>
                 <w:color w:val="0000FF"/>
@@ -2770,10 +2818,10 @@
           <w:tcPr>
             <w:tcW w:w="2228" w:type="dxa"/>
             <w:tcBorders>
-              <w:top w:val="single" w:color="auto" w:sz="4" w:space="0"/>
-              <w:left w:val="single" w:color="auto" w:sz="4" w:space="0"/>
-              <w:bottom w:val="single" w:color="auto" w:sz="4" w:space="0"/>
-              <w:right w:val="single" w:color="auto" w:sz="4" w:space="0"/>
+              <w:top w:val="single" w:sz="4" w:space="0" w:color="auto"/>
+              <w:left w:val="single" w:sz="4" w:space="0" w:color="auto"/>
+              <w:bottom w:val="single" w:sz="4" w:space="0" w:color="auto"/>
+              <w:right w:val="single" w:sz="4" w:space="0" w:color="auto"/>
             </w:tcBorders>
             <w:shd w:val="clear" w:color="auto" w:fill="auto"/>
             <w:noWrap/>
@@ -2784,14 +2832,14 @@
               <w:spacing w:after="0" w:line="240" w:lineRule="auto"/>
               <w:contextualSpacing/>
               <w:rPr>
-                <w:rFonts w:ascii="Times New Roman" w:hAnsi="Times New Roman" w:eastAsia="Calibri" w:cs="Times New Roman"/>
-                <w:sz w:val="24"/>
-                <w:szCs w:val="24"/>
-              </w:rPr>
-            </w:pPr>
-            <w:r>
-              <w:rPr>
-                <w:rFonts w:ascii="Times New Roman" w:hAnsi="Times New Roman" w:eastAsia="Times New Roman" w:cs="Times New Roman"/>
+                <w:rFonts w:ascii="Times New Roman" w:eastAsia="Calibri" w:hAnsi="Times New Roman" w:cs="Times New Roman"/>
+                <w:sz w:val="24"/>
+                <w:szCs w:val="24"/>
+              </w:rPr>
+            </w:pPr>
+            <w:r>
+              <w:rPr>
+                <w:rFonts w:ascii="Times New Roman" w:eastAsia="Times New Roman" w:hAnsi="Times New Roman" w:cs="Times New Roman"/>
                 <w:sz w:val="24"/>
                 <w:szCs w:val="24"/>
                 <w:lang w:eastAsia="ru-RU"/>
@@ -2804,10 +2852,10 @@
           <w:tcPr>
             <w:tcW w:w="1517" w:type="dxa"/>
             <w:tcBorders>
-              <w:top w:val="single" w:color="auto" w:sz="4" w:space="0"/>
-              <w:left w:val="single" w:color="auto" w:sz="4" w:space="0"/>
-              <w:bottom w:val="single" w:color="auto" w:sz="4" w:space="0"/>
-              <w:right w:val="single" w:color="auto" w:sz="4" w:space="0"/>
+              <w:top w:val="single" w:sz="4" w:space="0" w:color="auto"/>
+              <w:left w:val="single" w:sz="4" w:space="0" w:color="auto"/>
+              <w:bottom w:val="single" w:sz="4" w:space="0" w:color="auto"/>
+              <w:right w:val="single" w:sz="4" w:space="0" w:color="auto"/>
             </w:tcBorders>
             <w:shd w:val="clear" w:color="auto" w:fill="auto"/>
             <w:noWrap/>
@@ -2818,14 +2866,14 @@
               <w:spacing w:after="0" w:line="240" w:lineRule="auto"/>
               <w:contextualSpacing/>
               <w:rPr>
-                <w:rFonts w:ascii="Times New Roman" w:hAnsi="Times New Roman" w:eastAsia="Calibri" w:cs="Times New Roman"/>
-                <w:sz w:val="24"/>
-                <w:szCs w:val="24"/>
-              </w:rPr>
-            </w:pPr>
-            <w:r>
-              <w:rPr>
-                <w:rFonts w:ascii="Times New Roman" w:hAnsi="Times New Roman" w:eastAsia="Times New Roman" w:cs="Times New Roman"/>
+                <w:rFonts w:ascii="Times New Roman" w:eastAsia="Calibri" w:hAnsi="Times New Roman" w:cs="Times New Roman"/>
+                <w:sz w:val="24"/>
+                <w:szCs w:val="24"/>
+              </w:rPr>
+            </w:pPr>
+            <w:r>
+              <w:rPr>
+                <w:rFonts w:ascii="Times New Roman" w:eastAsia="Times New Roman" w:hAnsi="Times New Roman" w:cs="Times New Roman"/>
                 <w:sz w:val="24"/>
                 <w:szCs w:val="24"/>
                 <w:lang w:eastAsia="ru-RU"/>
@@ -2839,7 +2887,7 @@
             <w:tcW w:w="1356" w:type="dxa"/>
             <w:tcBorders>
               <w:top w:val="nil"/>
-              <w:left w:val="single" w:color="auto" w:sz="4" w:space="0"/>
+              <w:left w:val="single" w:sz="4" w:space="0" w:color="auto"/>
               <w:bottom w:val="nil"/>
               <w:right w:val="nil"/>
             </w:tcBorders>
@@ -2852,7 +2900,7 @@
               <w:spacing w:after="0" w:line="240" w:lineRule="auto"/>
               <w:contextualSpacing/>
               <w:rPr>
-                <w:rFonts w:ascii="Times New Roman" w:hAnsi="Times New Roman" w:eastAsia="Calibri" w:cs="Times New Roman"/>
+                <w:rFonts w:ascii="Times New Roman" w:eastAsia="Calibri" w:hAnsi="Times New Roman" w:cs="Times New Roman"/>
                 <w:sz w:val="24"/>
                 <w:szCs w:val="24"/>
               </w:rPr>
@@ -2877,7 +2925,7 @@
               <w:spacing w:after="0" w:line="240" w:lineRule="auto"/>
               <w:contextualSpacing/>
               <w:rPr>
-                <w:rFonts w:ascii="Times New Roman" w:hAnsi="Times New Roman" w:eastAsia="Calibri" w:cs="Times New Roman"/>
+                <w:rFonts w:ascii="Times New Roman" w:eastAsia="Calibri" w:hAnsi="Times New Roman" w:cs="Times New Roman"/>
                 <w:sz w:val="24"/>
                 <w:szCs w:val="24"/>
               </w:rPr>
@@ -2902,7 +2950,7 @@
               <w:spacing w:after="0" w:line="240" w:lineRule="auto"/>
               <w:contextualSpacing/>
               <w:rPr>
-                <w:rFonts w:ascii="Times New Roman" w:hAnsi="Times New Roman" w:eastAsia="Calibri" w:cs="Times New Roman"/>
+                <w:rFonts w:ascii="Times New Roman" w:eastAsia="Calibri" w:hAnsi="Times New Roman" w:cs="Times New Roman"/>
                 <w:sz w:val="24"/>
                 <w:szCs w:val="24"/>
               </w:rPr>
@@ -2927,7 +2975,7 @@
               <w:spacing w:after="0" w:line="240" w:lineRule="auto"/>
               <w:contextualSpacing/>
               <w:rPr>
-                <w:rFonts w:ascii="Times New Roman" w:hAnsi="Times New Roman" w:eastAsia="Calibri" w:cs="Times New Roman"/>
+                <w:rFonts w:ascii="Times New Roman" w:eastAsia="Calibri" w:hAnsi="Times New Roman" w:cs="Times New Roman"/>
                 <w:sz w:val="24"/>
                 <w:szCs w:val="24"/>
               </w:rPr>
@@ -2952,7 +3000,7 @@
               <w:spacing w:after="0" w:line="240" w:lineRule="auto"/>
               <w:contextualSpacing/>
               <w:rPr>
-                <w:rFonts w:ascii="Times New Roman" w:hAnsi="Times New Roman" w:eastAsia="Calibri" w:cs="Times New Roman"/>
+                <w:rFonts w:ascii="Times New Roman" w:eastAsia="Calibri" w:hAnsi="Times New Roman" w:cs="Times New Roman"/>
                 <w:sz w:val="24"/>
                 <w:szCs w:val="24"/>
               </w:rPr>
@@ -3009,6 +3057,7 @@
           <w:rFonts w:ascii="Times New Roman" w:hAnsi="Times New Roman" w:cs="Times New Roman"/>
           <w:sz w:val="24"/>
           <w:szCs w:val="24"/>
+          <w:highlight w:val="cyan"/>
           <w:lang w:val="en-US"/>
         </w:rPr>
         <w:t>D</w:t>
@@ -3018,17 +3067,9 @@
           <w:rFonts w:ascii="Times New Roman" w:hAnsi="Times New Roman" w:cs="Times New Roman"/>
           <w:sz w:val="24"/>
           <w:szCs w:val="24"/>
+          <w:highlight w:val="cyan"/>
         </w:rPr>
         <w:t>=</w:t>
-      </w:r>
-      <w:r>
-        <w:rPr>
-          <w:rFonts w:ascii="Times New Roman" w:hAnsi="Times New Roman" w:cs="Times New Roman"/>
-          <w:i/>
-          <w:sz w:val="24"/>
-          <w:szCs w:val="24"/>
-        </w:rPr>
-        <w:t>2</w:t>
       </w:r>
       <w:proofErr w:type="spellStart"/>
       <w:r>
@@ -3037,6 +3078,7 @@
           <w:i/>
           <w:sz w:val="24"/>
           <w:szCs w:val="24"/>
+          <w:highlight w:val="cyan"/>
           <w:lang w:val="en-US"/>
         </w:rPr>
         <w:t>Xmax</w:t>
@@ -3170,7 +3212,7 @@
       </w:pPr>
       <w:r>
         <w:rPr>
-          <w:rFonts w:ascii="Times New Roman" w:hAnsi="Times New Roman" w:eastAsia="Times New Roman" w:cs="Times New Roman"/>
+          <w:rFonts w:ascii="Times New Roman" w:eastAsia="Times New Roman" w:hAnsi="Times New Roman" w:cs="Times New Roman"/>
           <w:sz w:val="24"/>
           <w:szCs w:val="24"/>
           <w:lang w:eastAsia="ru-RU"/>
@@ -3180,7 +3222,7 @@
       <w:proofErr w:type="spellStart"/>
       <w:r>
         <w:rPr>
-          <w:rFonts w:ascii="Times New Roman" w:hAnsi="Times New Roman" w:eastAsia="Times New Roman" w:cs="Times New Roman"/>
+          <w:rFonts w:ascii="Times New Roman" w:eastAsia="Times New Roman" w:hAnsi="Times New Roman" w:cs="Times New Roman"/>
           <w:sz w:val="24"/>
           <w:szCs w:val="24"/>
           <w:lang w:eastAsia="ru-RU"/>
@@ -3190,21 +3232,12 @@
       <w:proofErr w:type="spellEnd"/>
       <w:r>
         <w:rPr>
-          <w:rFonts w:ascii="Times New Roman" w:hAnsi="Times New Roman" w:eastAsia="Times New Roman" w:cs="Times New Roman"/>
+          <w:rFonts w:ascii="Times New Roman" w:eastAsia="Times New Roman" w:hAnsi="Times New Roman" w:cs="Times New Roman"/>
           <w:sz w:val="24"/>
           <w:szCs w:val="24"/>
           <w:lang w:eastAsia="ru-RU"/>
         </w:rPr>
-        <w:t xml:space="preserve"> указывается таблично (см.п.2.4</w:t>
-      </w:r>
-      <w:r>
-        <w:rPr>
-          <w:rFonts w:ascii="Times New Roman" w:hAnsi="Times New Roman" w:eastAsia="Times New Roman" w:cs="Times New Roman"/>
-          <w:sz w:val="24"/>
-          <w:szCs w:val="24"/>
-          <w:lang w:eastAsia="ru-RU"/>
-        </w:rPr>
-        <w:t>)</w:t>
+        <w:t xml:space="preserve"> указывается таблично </w:t>
       </w:r>
     </w:p>
     <w:p>
@@ -3246,7 +3279,7 @@
     <w:p>
       <w:pPr>
         <w:rPr>
-          <w:rFonts w:ascii="Times New Roman" w:hAnsi="Times New Roman" w:eastAsia="Times New Roman" w:cs="Times New Roman"/>
+          <w:rFonts w:ascii="Times New Roman" w:eastAsia="Times New Roman" w:hAnsi="Times New Roman" w:cs="Times New Roman"/>
           <w:sz w:val="24"/>
           <w:szCs w:val="24"/>
           <w:lang w:eastAsia="ru-RU"/>
@@ -3614,14 +3647,12 @@
               <w:rPr>
                 <w:caps/>
                 <w:color w:val="4472C4" w:themeColor="accent1"/>
-                <w:highlight w:val="yellow"/>
               </w:rPr>
               <w:t>если</w:t>
             </w:r>
             <w:r>
               <w:rPr>
                 <w:color w:val="4472C4" w:themeColor="accent1"/>
-                <w:highlight w:val="yellow"/>
               </w:rPr>
               <w:t xml:space="preserve"> </w:t>
             </w:r>
@@ -3630,14 +3661,12 @@
                 <w:i/>
                 <w:iCs/>
                 <w:color w:val="4472C4" w:themeColor="accent1"/>
-                <w:highlight w:val="yellow"/>
               </w:rPr>
               <w:t>Стад=1 тогда KTE_find=</w:t>
             </w:r>
             <w:r>
               <w:rPr>
                 <w:color w:val="4472C4" w:themeColor="accent1"/>
-                <w:highlight w:val="yellow"/>
               </w:rPr>
               <w:t xml:space="preserve"> </w:t>
             </w:r>
@@ -3646,7 +3675,6 @@
                 <w:i/>
                 <w:iCs/>
                 <w:color w:val="4472C4" w:themeColor="accent1"/>
-                <w:highlight w:val="yellow"/>
               </w:rPr>
               <w:t xml:space="preserve">Торец </w:t>
             </w:r>
@@ -3656,7 +3684,6 @@
                 <w:iCs/>
                 <w:caps/>
                 <w:color w:val="4472C4" w:themeColor="accent1"/>
-                <w:highlight w:val="yellow"/>
               </w:rPr>
               <w:t>иначе</w:t>
             </w:r>
@@ -3665,14 +3692,12 @@
                 <w:i/>
                 <w:iCs/>
                 <w:color w:val="4472C4" w:themeColor="accent1"/>
-                <w:highlight w:val="yellow"/>
               </w:rPr>
               <w:t xml:space="preserve"> KTE_find=</w:t>
             </w:r>
             <w:r>
               <w:rPr>
                 <w:color w:val="4472C4" w:themeColor="accent1"/>
-                <w:highlight w:val="yellow"/>
               </w:rPr>
               <w:t xml:space="preserve"> </w:t>
             </w:r>
@@ -3681,28 +3706,18 @@
                 <w:i/>
                 <w:iCs/>
                 <w:color w:val="4472C4" w:themeColor="accent1"/>
-                <w:highlight w:val="yellow"/>
               </w:rPr>
               <w:t>Торец чисто</w:t>
             </w:r>
           </w:p>
           <w:p>
-            <w:pPr>
-              <w:rPr>
-                <w:highlight w:val="yellow"/>
-              </w:rPr>
-            </w:pPr>
-            <w:r>
-              <w:rPr>
-                <w:highlight w:val="yellow"/>
-              </w:rPr>
+            <w:r>
               <w:t>Сделать запрос в БД инструмента по адресу:</w:t>
             </w:r>
             <w:r>
               <w:rPr>
                 <w:i/>
                 <w:iCs/>
-                <w:highlight w:val="yellow"/>
               </w:rPr>
               <w:t xml:space="preserve"> KTE_find</w:t>
             </w:r>
@@ -3715,15 +3730,11 @@
               </w:rPr>
             </w:pPr>
             <w:r>
-              <w:rPr>
-                <w:highlight w:val="yellow"/>
-              </w:rPr>
               <w:t xml:space="preserve">При выборе </w:t>
             </w:r>
             <w:r>
               <w:rPr>
                 <w:iCs/>
-                <w:highlight w:val="yellow"/>
               </w:rPr>
               <w:t>Стад=1 из базы инструментов будет выбран только черновой инструмент с черновыми подачами</w:t>
             </w:r>
@@ -3737,7 +3748,7 @@
           <w:p>
             <w:pPr>
               <w:rPr>
-                <w:rFonts w:ascii="Times New Roman" w:hAnsi="Times New Roman" w:eastAsia="Calibri" w:cs="Times New Roman"/>
+                <w:rFonts w:ascii="Times New Roman" w:eastAsia="Calibri" w:hAnsi="Times New Roman" w:cs="Times New Roman"/>
                 <w:i/>
                 <w:iCs/>
                 <w:color w:val="4472C4" w:themeColor="accent1"/>
@@ -3960,14 +3971,12 @@
               <w:rPr>
                 <w:i/>
                 <w:iCs/>
-                <w:highlight w:val="yellow"/>
-              </w:rPr>
-            </w:pPr>
-            <w:r>
-              <w:rPr>
-                <w:i/>
-                <w:iCs/>
-                <w:highlight w:val="yellow"/>
+              </w:rPr>
+            </w:pPr>
+            <w:r>
+              <w:rPr>
+                <w:i/>
+                <w:iCs/>
               </w:rPr>
               <w:t xml:space="preserve">При </w:t>
             </w:r>
@@ -3976,7 +3985,6 @@
               <w:rPr>
                 <w:i/>
                 <w:iCs/>
-                <w:highlight w:val="yellow"/>
               </w:rPr>
               <w:t>выборе  Стад</w:t>
             </w:r>
@@ -3985,7 +3993,6 @@
               <w:rPr>
                 <w:i/>
                 <w:iCs/>
-                <w:highlight w:val="yellow"/>
               </w:rPr>
               <w:t xml:space="preserve">=2 будет выбран тот же черновой инструмент и к черновой обработке добавлен чистовой проход с чистовыми подачами.  </w:t>
             </w:r>
@@ -4001,7 +4008,6 @@
               <w:rPr>
                 <w:i/>
                 <w:iCs/>
-                <w:highlight w:val="yellow"/>
               </w:rPr>
               <w:t xml:space="preserve">Для чернового прохода сохранены </w:t>
             </w:r>
@@ -4010,7 +4016,6 @@
               <w:rPr>
                 <w:i/>
                 <w:iCs/>
-                <w:highlight w:val="yellow"/>
               </w:rPr>
               <w:t>черновые  режимы</w:t>
             </w:r>
@@ -4019,7 +4024,6 @@
               <w:rPr>
                 <w:i/>
                 <w:iCs/>
-                <w:highlight w:val="yellow"/>
               </w:rPr>
               <w:t xml:space="preserve"> обработки а для чистового прохода будут выбраны другие, чистовые режимы обработки:</w:t>
             </w:r>
@@ -4223,14 +4227,17 @@
                 <w:lang w:val="en-US"/>
               </w:rPr>
             </w:pPr>
-            <w:r>
-              <w:rPr>
-                <w:i/>
-                <w:iCs/>
-                <w:color w:val="4472C4" w:themeColor="accent1"/>
+            <w:proofErr w:type="spellStart"/>
+            <w:r>
+              <w:rPr>
+                <w:i/>
+                <w:iCs/>
+                <w:color w:val="4472C4" w:themeColor="accent1"/>
+                <w:lang w:val="en-US"/>
               </w:rPr>
               <w:t>KTE_find</w:t>
             </w:r>
+            <w:proofErr w:type="spellEnd"/>
           </w:p>
           <w:p>
             <w:pPr>
@@ -4470,16 +4477,13 @@
                 <w:lang w:val="en-US"/>
               </w:rPr>
             </w:pPr>
-            <w:bookmarkStart w:name="_GoBack" w:id="0"/>
-            <w:bookmarkEnd w:id="0"/>
-            <w:r>
-              <w:rPr>
-                <w:i/>
-                <w:iCs/>
-                <w:color w:val="4472C4" w:themeColor="accent1"/>
-                <w:lang w:val="en-US"/>
-              </w:rPr>
-              <w:lastRenderedPageBreak/>
+            <w:r>
+              <w:rPr>
+                <w:i/>
+                <w:iCs/>
+                <w:color w:val="4472C4" w:themeColor="accent1"/>
+                <w:lang w:val="en-US"/>
+              </w:rPr>
               <w:t>№</w:t>
             </w:r>
             <w:r>
@@ -4757,19 +4761,19 @@
                 <w:lang w:val="en-US"/>
               </w:rPr>
             </w:pPr>
-            <w:bookmarkStart w:name="_Hlk113444189" w:id="1"/>
-          </w:p>
-          <w:p>
-            <w:pPr>
-              <w:rPr>
-                <w:i/>
-                <w:iCs/>
-                <w:color w:val="4472C4" w:themeColor="accent1"/>
-                <w:lang w:val="en-US"/>
-              </w:rPr>
-            </w:pPr>
-          </w:p>
-          <w:bookmarkEnd w:id="1"/>
+            <w:bookmarkStart w:id="0" w:name="_Hlk113444189"/>
+          </w:p>
+          <w:p>
+            <w:pPr>
+              <w:rPr>
+                <w:i/>
+                <w:iCs/>
+                <w:color w:val="4472C4" w:themeColor="accent1"/>
+                <w:lang w:val="en-US"/>
+              </w:rPr>
+            </w:pPr>
+          </w:p>
+          <w:bookmarkEnd w:id="0"/>
           <w:p>
             <w:pPr>
               <w:rPr>
@@ -4813,7 +4817,7 @@
                 <w:b/>
               </w:rPr>
             </w:pPr>
-            <w:bookmarkStart w:name="_Hlk111131757" w:id="2"/>
+            <w:bookmarkStart w:id="1" w:name="_Hlk111131757"/>
             <w:r>
               <w:rPr>
                 <w:b/>
@@ -4915,7 +4919,7 @@
                 <w:caps/>
               </w:rPr>
             </w:pPr>
-            <w:bookmarkStart w:name="_Hlk111474709" w:id="3"/>
+            <w:bookmarkStart w:id="2" w:name="_Hlk111474709"/>
             <w:r>
               <w:rPr>
                 <w:caps/>
@@ -4930,7 +4934,7 @@
               <w:t>«предусмотреть обработку открытой зоны со Стороны №2»</w:t>
             </w:r>
           </w:p>
-          <w:bookmarkEnd w:id="3"/>
+          <w:bookmarkEnd w:id="2"/>
           <w:p>
             <w:pPr>
               <w:rPr>
@@ -5131,7 +5135,7 @@
               </w:rPr>
             </w:pPr>
           </w:p>
-          <w:bookmarkEnd w:id="2"/>
+          <w:bookmarkEnd w:id="1"/>
           <w:p>
             <w:pPr>
               <w:rPr>
@@ -6100,6 +6104,7 @@
                 <w:rFonts w:ascii="Times New Roman" w:hAnsi="Times New Roman" w:cs="Times New Roman"/>
                 <w:sz w:val="24"/>
                 <w:szCs w:val="24"/>
+                <w:highlight w:val="cyan"/>
                 <w:lang w:val="en-US"/>
               </w:rPr>
               <w:t>X</w:t>
@@ -6109,6 +6114,7 @@
                 <w:rFonts w:ascii="Times New Roman" w:hAnsi="Times New Roman" w:cs="Times New Roman"/>
                 <w:sz w:val="24"/>
                 <w:szCs w:val="24"/>
+                <w:highlight w:val="cyan"/>
               </w:rPr>
               <w:t>=</w:t>
             </w:r>
@@ -6116,6 +6122,7 @@
               <w:rPr>
                 <w:i/>
                 <w:color w:val="4472C4" w:themeColor="accent1"/>
+                <w:highlight w:val="cyan"/>
               </w:rPr>
               <w:t xml:space="preserve"> </w:t>
             </w:r>
@@ -6125,20 +6132,980 @@
                 <w:i/>
                 <w:sz w:val="24"/>
                 <w:szCs w:val="24"/>
+                <w:highlight w:val="cyan"/>
                 <w:lang w:val="en-US"/>
               </w:rPr>
               <w:t>D</w:t>
             </w:r>
+            <w:r>
+              <w:rPr>
+                <w:rFonts w:ascii="Times New Roman" w:hAnsi="Times New Roman" w:cs="Times New Roman"/>
+                <w:i/>
+                <w:sz w:val="24"/>
+                <w:szCs w:val="24"/>
+                <w:highlight w:val="cyan"/>
+              </w:rPr>
+              <w:t>заг</w:t>
+            </w:r>
+            <w:r>
+              <w:rPr>
+                <w:rFonts w:ascii="Times New Roman" w:hAnsi="Times New Roman" w:cs="Times New Roman"/>
+                <w:i/>
+                <w:sz w:val="24"/>
+                <w:szCs w:val="24"/>
+                <w:highlight w:val="cyan"/>
+              </w:rPr>
+              <w:t>+</w:t>
+            </w:r>
+            <w:proofErr w:type="gramStart"/>
+            <w:r>
+              <w:rPr>
+                <w:rFonts w:ascii="Times New Roman" w:hAnsi="Times New Roman" w:cs="Times New Roman"/>
+                <w:sz w:val="24"/>
+                <w:szCs w:val="24"/>
+                <w:highlight w:val="cyan"/>
+              </w:rPr>
+              <w:t>2</w:t>
+            </w:r>
+            <w:r>
+              <w:rPr>
+                <w:rFonts w:ascii="Times New Roman" w:hAnsi="Times New Roman" w:cs="Times New Roman"/>
+                <w:sz w:val="24"/>
+                <w:szCs w:val="24"/>
+              </w:rPr>
+              <w:t xml:space="preserve"> ;</w:t>
+            </w:r>
+            <w:proofErr w:type="gramEnd"/>
+            <w:r>
+              <w:rPr>
+                <w:rFonts w:ascii="Times New Roman" w:hAnsi="Times New Roman" w:cs="Times New Roman"/>
+                <w:sz w:val="24"/>
+                <w:szCs w:val="24"/>
+              </w:rPr>
+              <w:t xml:space="preserve"> </w:t>
+            </w:r>
+            <w:r>
+              <w:rPr>
+                <w:rFonts w:ascii="Times New Roman" w:hAnsi="Times New Roman" w:cs="Times New Roman"/>
+                <w:sz w:val="24"/>
+                <w:szCs w:val="24"/>
+                <w:lang w:val="en-US"/>
+              </w:rPr>
+              <w:t>Z</w:t>
+            </w:r>
+            <w:r>
+              <w:rPr>
+                <w:rFonts w:ascii="Times New Roman" w:hAnsi="Times New Roman" w:cs="Times New Roman"/>
+                <w:sz w:val="24"/>
+                <w:szCs w:val="24"/>
+              </w:rPr>
+              <w:t xml:space="preserve">= </w:t>
+            </w:r>
+            <w:r>
+              <w:rPr>
+                <w:rFonts w:ascii="Times New Roman" w:hAnsi="Times New Roman" w:cs="Times New Roman"/>
+                <w:sz w:val="24"/>
+                <w:szCs w:val="24"/>
+              </w:rPr>
+              <w:t>2</w:t>
+            </w:r>
+            <w:r>
+              <w:rPr>
+                <w:rFonts w:ascii="Times New Roman" w:hAnsi="Times New Roman" w:cs="Times New Roman"/>
+                <w:sz w:val="24"/>
+                <w:szCs w:val="24"/>
+              </w:rPr>
+              <w:t>)</w:t>
+            </w:r>
+          </w:p>
+          <w:p>
+            <w:pPr>
+              <w:rPr>
+                <w:rFonts w:ascii="Times New Roman" w:hAnsi="Times New Roman" w:cs="Times New Roman"/>
+                <w:sz w:val="24"/>
+                <w:szCs w:val="24"/>
+              </w:rPr>
+            </w:pPr>
+            <w:r>
+              <w:rPr>
+                <w:rFonts w:ascii="Times New Roman" w:hAnsi="Times New Roman" w:cs="Times New Roman"/>
+                <w:sz w:val="24"/>
+                <w:szCs w:val="24"/>
+              </w:rPr>
+              <w:t xml:space="preserve">N30 </w:t>
+            </w:r>
+            <w:r>
+              <w:rPr>
+                <w:rFonts w:ascii="Times New Roman" w:hAnsi="Times New Roman" w:cs="Times New Roman"/>
+                <w:sz w:val="24"/>
+                <w:szCs w:val="24"/>
+              </w:rPr>
+              <w:t xml:space="preserve">G71 </w:t>
+            </w:r>
+            <w:r>
+              <w:rPr>
+                <w:rFonts w:ascii="Times New Roman" w:hAnsi="Times New Roman" w:cs="Times New Roman"/>
+                <w:sz w:val="24"/>
+                <w:szCs w:val="24"/>
+                <w:lang w:val="en-US"/>
+              </w:rPr>
+              <w:t>U</w:t>
+            </w:r>
+            <w:r>
+              <w:rPr>
+                <w:rFonts w:ascii="Times New Roman" w:hAnsi="Times New Roman" w:cs="Times New Roman"/>
+                <w:sz w:val="24"/>
+                <w:szCs w:val="24"/>
+              </w:rPr>
+              <w:t>… R1</w:t>
+            </w:r>
+            <w:r>
+              <w:rPr>
+                <w:rFonts w:ascii="Times New Roman" w:hAnsi="Times New Roman" w:cs="Times New Roman"/>
+                <w:sz w:val="24"/>
+                <w:szCs w:val="24"/>
+              </w:rPr>
+              <w:t xml:space="preserve">;  </w:t>
+            </w:r>
+          </w:p>
+          <w:p>
+            <w:pPr>
+              <w:ind w:left="708"/>
+              <w:rPr>
+                <w:rFonts w:ascii="Times New Roman" w:hAnsi="Times New Roman" w:cs="Times New Roman"/>
+                <w:bCs/>
+                <w:i/>
+                <w:iCs/>
+                <w:sz w:val="24"/>
+                <w:szCs w:val="24"/>
+              </w:rPr>
+            </w:pPr>
+            <w:r>
+              <w:rPr>
+                <w:rFonts w:ascii="Times New Roman" w:hAnsi="Times New Roman" w:cs="Times New Roman"/>
+                <w:sz w:val="24"/>
+                <w:szCs w:val="24"/>
+              </w:rPr>
+              <w:t xml:space="preserve">Задание параметров </w:t>
+            </w:r>
+            <w:r>
+              <w:rPr>
+                <w:rFonts w:ascii="Times New Roman" w:hAnsi="Times New Roman" w:cs="Times New Roman"/>
+                <w:sz w:val="24"/>
+                <w:szCs w:val="24"/>
+                <w:lang w:val="en-US"/>
+              </w:rPr>
+              <w:t>U</w:t>
+            </w:r>
+            <w:r>
+              <w:rPr>
+                <w:rFonts w:ascii="Times New Roman" w:hAnsi="Times New Roman" w:cs="Times New Roman"/>
+                <w:sz w:val="24"/>
+                <w:szCs w:val="24"/>
+              </w:rPr>
+              <w:t xml:space="preserve"> </w:t>
+            </w:r>
+            <w:r>
+              <w:rPr>
+                <w:rFonts w:ascii="Times New Roman" w:hAnsi="Times New Roman" w:cs="Times New Roman"/>
+                <w:sz w:val="24"/>
+                <w:szCs w:val="24"/>
+              </w:rPr>
+              <w:t>=</w:t>
+            </w:r>
+            <w:r>
+              <w:rPr>
+                <w:rFonts w:ascii="Times New Roman" w:hAnsi="Times New Roman" w:cs="Times New Roman"/>
+                <w:bCs/>
+                <w:sz w:val="24"/>
+                <w:szCs w:val="24"/>
+              </w:rPr>
+              <w:t xml:space="preserve"> </w:t>
+            </w:r>
+            <w:r>
+              <w:rPr>
+                <w:rFonts w:ascii="Times New Roman" w:hAnsi="Times New Roman" w:cs="Times New Roman"/>
+                <w:bCs/>
+                <w:i/>
+                <w:iCs/>
+                <w:color w:val="4472C4" w:themeColor="accent1"/>
+                <w:sz w:val="24"/>
+                <w:szCs w:val="24"/>
+                <w:lang w:val="en-US"/>
+              </w:rPr>
+              <w:t>AR</w:t>
+            </w:r>
+            <w:r>
+              <w:rPr>
+                <w:rFonts w:ascii="Times New Roman" w:hAnsi="Times New Roman" w:cs="Times New Roman"/>
+                <w:bCs/>
+                <w:i/>
+                <w:iCs/>
+                <w:color w:val="4472C4" w:themeColor="accent1"/>
+                <w:sz w:val="24"/>
+                <w:szCs w:val="24"/>
+              </w:rPr>
+              <w:t xml:space="preserve"> 1</w:t>
+            </w:r>
+          </w:p>
+          <w:p>
+            <w:pPr>
+              <w:rPr>
+                <w:i/>
+                <w:iCs/>
+                <w:color w:val="4472C4" w:themeColor="accent1"/>
+              </w:rPr>
+            </w:pPr>
+            <w:r>
+              <w:rPr>
+                <w:rFonts w:ascii="Times New Roman" w:hAnsi="Times New Roman" w:cs="Times New Roman"/>
+                <w:sz w:val="24"/>
+                <w:szCs w:val="24"/>
+                <w:lang w:val="en-US"/>
+              </w:rPr>
+              <w:t>N</w:t>
+            </w:r>
+            <w:r>
+              <w:rPr>
+                <w:rFonts w:ascii="Times New Roman" w:hAnsi="Times New Roman" w:cs="Times New Roman"/>
+                <w:sz w:val="24"/>
+                <w:szCs w:val="24"/>
+              </w:rPr>
+              <w:t xml:space="preserve">40 </w:t>
+            </w:r>
+            <w:r>
+              <w:rPr>
+                <w:rFonts w:ascii="Times New Roman" w:hAnsi="Times New Roman" w:cs="Times New Roman"/>
+                <w:sz w:val="24"/>
+                <w:szCs w:val="24"/>
+                <w:lang w:val="en-US"/>
+              </w:rPr>
+              <w:t>G</w:t>
+            </w:r>
+            <w:r>
+              <w:rPr>
+                <w:rFonts w:ascii="Times New Roman" w:hAnsi="Times New Roman" w:cs="Times New Roman"/>
+                <w:sz w:val="24"/>
+                <w:szCs w:val="24"/>
+              </w:rPr>
+              <w:t>7</w:t>
+            </w:r>
+            <w:r>
+              <w:rPr>
+                <w:rFonts w:ascii="Times New Roman" w:hAnsi="Times New Roman" w:cs="Times New Roman"/>
+                <w:sz w:val="24"/>
+                <w:szCs w:val="24"/>
+              </w:rPr>
+              <w:t>1</w:t>
+            </w:r>
+            <w:r>
+              <w:rPr>
+                <w:rFonts w:ascii="Times New Roman" w:hAnsi="Times New Roman" w:cs="Times New Roman"/>
+                <w:sz w:val="24"/>
+                <w:szCs w:val="24"/>
+              </w:rPr>
+              <w:t xml:space="preserve"> </w:t>
+            </w:r>
+            <w:r>
+              <w:rPr>
+                <w:rFonts w:ascii="Times New Roman" w:hAnsi="Times New Roman" w:cs="Times New Roman"/>
+                <w:sz w:val="24"/>
+                <w:szCs w:val="24"/>
+                <w:lang w:val="en-US"/>
+              </w:rPr>
+              <w:t>P</w:t>
+            </w:r>
+            <w:r>
+              <w:rPr>
+                <w:rFonts w:ascii="Times New Roman" w:hAnsi="Times New Roman" w:cs="Times New Roman"/>
+                <w:sz w:val="24"/>
+                <w:szCs w:val="24"/>
+              </w:rPr>
+              <w:t xml:space="preserve">50 </w:t>
+            </w:r>
+            <w:r>
+              <w:rPr>
+                <w:rFonts w:ascii="Times New Roman" w:hAnsi="Times New Roman" w:cs="Times New Roman"/>
+                <w:sz w:val="24"/>
+                <w:szCs w:val="24"/>
+                <w:lang w:val="en-US"/>
+              </w:rPr>
+              <w:t>Q</w:t>
+            </w:r>
+            <w:r>
+              <w:rPr>
+                <w:rFonts w:ascii="Times New Roman" w:hAnsi="Times New Roman" w:cs="Times New Roman"/>
+                <w:sz w:val="24"/>
+                <w:szCs w:val="24"/>
+              </w:rPr>
+              <w:t xml:space="preserve">60 </w:t>
+            </w:r>
+            <w:r>
+              <w:rPr>
+                <w:rFonts w:ascii="Times New Roman" w:hAnsi="Times New Roman" w:cs="Times New Roman"/>
+                <w:sz w:val="24"/>
+                <w:szCs w:val="24"/>
+              </w:rPr>
+              <w:t>U0 W0 F…</w:t>
+            </w:r>
+            <w:r>
+              <w:rPr>
+                <w:rFonts w:ascii="Times New Roman" w:hAnsi="Times New Roman" w:cs="Times New Roman"/>
+                <w:sz w:val="24"/>
+                <w:szCs w:val="24"/>
+                <w:lang w:val="en-US"/>
+              </w:rPr>
+              <w:t>S</w:t>
+            </w:r>
+            <w:r>
+              <w:rPr>
+                <w:rFonts w:ascii="Times New Roman" w:hAnsi="Times New Roman" w:cs="Times New Roman"/>
+                <w:sz w:val="24"/>
+                <w:szCs w:val="24"/>
+              </w:rPr>
+              <w:t>…M</w:t>
+            </w:r>
+            <w:proofErr w:type="gramStart"/>
+            <w:r>
+              <w:rPr>
+                <w:rFonts w:ascii="Times New Roman" w:hAnsi="Times New Roman" w:cs="Times New Roman"/>
+                <w:sz w:val="24"/>
+                <w:szCs w:val="24"/>
+              </w:rPr>
+              <w:t>8;</w:t>
+            </w:r>
+            <w:r>
+              <w:rPr>
+                <w:rFonts w:ascii="Times New Roman" w:hAnsi="Times New Roman" w:cs="Times New Roman"/>
+                <w:sz w:val="24"/>
+                <w:szCs w:val="24"/>
+              </w:rPr>
+              <w:t>;</w:t>
+            </w:r>
+            <w:proofErr w:type="gramEnd"/>
+            <w:r>
+              <w:rPr>
+                <w:rFonts w:ascii="Times New Roman" w:hAnsi="Times New Roman" w:cs="Times New Roman"/>
+                <w:sz w:val="24"/>
+                <w:szCs w:val="24"/>
+              </w:rPr>
+              <w:t xml:space="preserve"> </w:t>
+            </w:r>
+          </w:p>
+          <w:p>
+            <w:pPr>
+              <w:ind w:left="567"/>
+              <w:rPr>
+                <w:rFonts w:ascii="Times New Roman" w:hAnsi="Times New Roman" w:cs="Times New Roman"/>
+                <w:sz w:val="24"/>
+                <w:szCs w:val="24"/>
+              </w:rPr>
+            </w:pPr>
+            <w:r>
+              <w:rPr>
+                <w:rFonts w:ascii="Times New Roman" w:hAnsi="Times New Roman" w:cs="Times New Roman"/>
+                <w:sz w:val="24"/>
+                <w:szCs w:val="24"/>
+              </w:rPr>
+              <w:t>Цикл съёма припуска, включение СОЖ,</w:t>
+            </w:r>
+          </w:p>
+          <w:p>
+            <w:pPr>
+              <w:ind w:left="567"/>
+              <w:rPr>
+                <w:rFonts w:ascii="Times New Roman" w:hAnsi="Times New Roman" w:cs="Times New Roman"/>
+                <w:sz w:val="24"/>
+                <w:szCs w:val="24"/>
+              </w:rPr>
+            </w:pPr>
+            <w:r>
+              <w:rPr>
+                <w:rFonts w:ascii="Times New Roman" w:hAnsi="Times New Roman" w:cs="Times New Roman"/>
+                <w:sz w:val="24"/>
+                <w:szCs w:val="24"/>
+              </w:rPr>
+              <w:t>Значения F</w:t>
+            </w:r>
+            <w:r>
+              <w:rPr>
+                <w:rFonts w:ascii="Times New Roman" w:hAnsi="Times New Roman" w:cs="Times New Roman"/>
+                <w:i/>
+                <w:sz w:val="24"/>
+                <w:szCs w:val="24"/>
+              </w:rPr>
+              <w:t xml:space="preserve">= </w:t>
+            </w:r>
+            <w:r>
+              <w:rPr>
+                <w:rFonts w:ascii="Times New Roman" w:hAnsi="Times New Roman" w:cs="Times New Roman"/>
+                <w:i/>
+                <w:iCs/>
+                <w:color w:val="4472C4" w:themeColor="accent1"/>
+                <w:sz w:val="24"/>
+                <w:szCs w:val="24"/>
+                <w:lang w:val="en-US"/>
+              </w:rPr>
+              <w:t>F</w:t>
+            </w:r>
             <w:proofErr w:type="spellStart"/>
             <w:r>
               <w:rPr>
                 <w:rFonts w:ascii="Times New Roman" w:hAnsi="Times New Roman" w:cs="Times New Roman"/>
                 <w:i/>
-                <w:sz w:val="24"/>
-                <w:szCs w:val="24"/>
+                <w:iCs/>
+                <w:color w:val="4472C4" w:themeColor="accent1"/>
+                <w:sz w:val="24"/>
+                <w:szCs w:val="24"/>
+              </w:rPr>
+              <w:t>табл</w:t>
+            </w:r>
+            <w:proofErr w:type="spellEnd"/>
+            <w:r>
+              <w:rPr>
+                <w:rFonts w:ascii="Times New Roman" w:hAnsi="Times New Roman" w:cs="Times New Roman"/>
+                <w:i/>
+                <w:iCs/>
+                <w:color w:val="4472C4" w:themeColor="accent1"/>
+                <w:sz w:val="24"/>
+                <w:szCs w:val="24"/>
+              </w:rPr>
+              <w:t xml:space="preserve"> 1</w:t>
+            </w:r>
+            <w:proofErr w:type="gramStart"/>
+            <w:r>
+              <w:rPr>
+                <w:rFonts w:ascii="Times New Roman" w:hAnsi="Times New Roman" w:cs="Times New Roman"/>
+                <w:i/>
+                <w:iCs/>
+                <w:color w:val="4472C4" w:themeColor="accent1"/>
+                <w:sz w:val="24"/>
+                <w:szCs w:val="24"/>
+              </w:rPr>
+              <w:t xml:space="preserve">, </w:t>
+            </w:r>
+            <w:r>
+              <w:rPr>
+                <w:rFonts w:ascii="Times New Roman" w:hAnsi="Times New Roman" w:cs="Times New Roman"/>
+                <w:sz w:val="24"/>
+                <w:szCs w:val="24"/>
+              </w:rPr>
+              <w:t>,</w:t>
+            </w:r>
+            <w:proofErr w:type="gramEnd"/>
+            <w:r>
+              <w:rPr>
+                <w:rFonts w:ascii="Times New Roman" w:hAnsi="Times New Roman" w:cs="Times New Roman"/>
+                <w:sz w:val="24"/>
+                <w:szCs w:val="24"/>
+              </w:rPr>
+              <w:t xml:space="preserve"> S= </w:t>
+            </w:r>
+            <w:proofErr w:type="spellStart"/>
+            <w:r>
+              <w:rPr>
+                <w:rFonts w:ascii="Times New Roman" w:hAnsi="Times New Roman" w:cs="Times New Roman"/>
+                <w:i/>
+                <w:color w:val="4472C4" w:themeColor="accent1"/>
+                <w:sz w:val="24"/>
+                <w:szCs w:val="24"/>
+              </w:rPr>
+              <w:t>Vтабл</w:t>
+            </w:r>
+            <w:proofErr w:type="spellEnd"/>
+            <w:r>
+              <w:rPr>
+                <w:rFonts w:ascii="Times New Roman" w:hAnsi="Times New Roman" w:cs="Times New Roman"/>
+                <w:i/>
+                <w:color w:val="4472C4" w:themeColor="accent1"/>
+                <w:sz w:val="24"/>
+                <w:szCs w:val="24"/>
+              </w:rPr>
+              <w:t xml:space="preserve"> 1</w:t>
+            </w:r>
+            <w:r>
+              <w:rPr>
+                <w:rFonts w:ascii="Times New Roman" w:hAnsi="Times New Roman" w:cs="Times New Roman"/>
+                <w:sz w:val="24"/>
+                <w:szCs w:val="24"/>
+              </w:rPr>
+              <w:t xml:space="preserve"> задаются в соответствии со значениями черновой обработки из БД.</w:t>
+            </w:r>
+          </w:p>
+          <w:p>
+            <w:pPr>
+              <w:rPr>
+                <w:rFonts w:ascii="Times New Roman" w:hAnsi="Times New Roman" w:cs="Times New Roman"/>
+                <w:sz w:val="24"/>
+                <w:szCs w:val="24"/>
+                <w:highlight w:val="magenta"/>
+              </w:rPr>
+            </w:pPr>
+            <w:r>
+              <w:rPr>
+                <w:rFonts w:ascii="Times New Roman" w:hAnsi="Times New Roman" w:cs="Times New Roman"/>
+                <w:sz w:val="24"/>
+                <w:szCs w:val="24"/>
+                <w:highlight w:val="magenta"/>
+              </w:rPr>
+              <w:t xml:space="preserve">N50 G00 </w:t>
+            </w:r>
+            <w:r>
+              <w:rPr>
+                <w:rFonts w:ascii="Times New Roman" w:hAnsi="Times New Roman" w:cs="Times New Roman"/>
+                <w:sz w:val="24"/>
+                <w:szCs w:val="24"/>
+                <w:highlight w:val="magenta"/>
+                <w:lang w:val="en-US"/>
+              </w:rPr>
+              <w:t>X</w:t>
+            </w:r>
+            <w:r>
+              <w:rPr>
+                <w:rFonts w:ascii="Times New Roman" w:hAnsi="Times New Roman" w:cs="Times New Roman"/>
+                <w:sz w:val="24"/>
+                <w:szCs w:val="24"/>
+                <w:highlight w:val="magenta"/>
+              </w:rPr>
+              <w:t>=</w:t>
+            </w:r>
+            <w:r>
+              <w:rPr>
+                <w:rFonts w:ascii="Times New Roman" w:hAnsi="Times New Roman" w:cs="Times New Roman"/>
+                <w:sz w:val="24"/>
+                <w:szCs w:val="24"/>
+                <w:highlight w:val="magenta"/>
+                <w:lang w:val="en-US"/>
+              </w:rPr>
+              <w:t>X</w:t>
+            </w:r>
+            <w:r>
+              <w:rPr>
+                <w:rFonts w:ascii="Times New Roman" w:hAnsi="Times New Roman" w:cs="Times New Roman"/>
+                <w:sz w:val="24"/>
+                <w:szCs w:val="24"/>
+                <w:highlight w:val="magenta"/>
+              </w:rPr>
+              <w:t xml:space="preserve"> первой точки </w:t>
+            </w:r>
+            <w:proofErr w:type="gramStart"/>
+            <w:r>
+              <w:rPr>
+                <w:rFonts w:ascii="Times New Roman" w:hAnsi="Times New Roman" w:cs="Times New Roman"/>
+                <w:sz w:val="24"/>
+                <w:szCs w:val="24"/>
+                <w:highlight w:val="magenta"/>
+              </w:rPr>
+              <w:t>контура .</w:t>
+            </w:r>
+            <w:proofErr w:type="gramEnd"/>
+            <w:r>
+              <w:rPr>
+                <w:rFonts w:ascii="Times New Roman" w:hAnsi="Times New Roman" w:cs="Times New Roman"/>
+                <w:sz w:val="24"/>
+                <w:szCs w:val="24"/>
+                <w:highlight w:val="magenta"/>
+              </w:rPr>
+              <w:t xml:space="preserve"> Без указания </w:t>
+            </w:r>
+            <w:r>
+              <w:rPr>
+                <w:rFonts w:ascii="Times New Roman" w:hAnsi="Times New Roman" w:cs="Times New Roman"/>
+                <w:sz w:val="24"/>
+                <w:szCs w:val="24"/>
+                <w:highlight w:val="magenta"/>
+                <w:lang w:val="en-US"/>
+              </w:rPr>
+              <w:t>Z</w:t>
+            </w:r>
+            <w:r>
+              <w:rPr>
+                <w:rFonts w:ascii="Times New Roman" w:hAnsi="Times New Roman" w:cs="Times New Roman"/>
+                <w:sz w:val="24"/>
+                <w:szCs w:val="24"/>
+                <w:highlight w:val="magenta"/>
+              </w:rPr>
+              <w:t>.</w:t>
+            </w:r>
+          </w:p>
+          <w:p>
+            <w:pPr>
+              <w:rPr>
+                <w:rFonts w:ascii="Times New Roman" w:hAnsi="Times New Roman" w:cs="Times New Roman"/>
+                <w:sz w:val="24"/>
+                <w:szCs w:val="24"/>
+                <w:highlight w:val="magenta"/>
+              </w:rPr>
+            </w:pPr>
+            <w:r>
+              <w:rPr>
+                <w:rFonts w:ascii="Times New Roman" w:hAnsi="Times New Roman" w:cs="Times New Roman"/>
+                <w:sz w:val="24"/>
+                <w:szCs w:val="24"/>
+                <w:highlight w:val="magenta"/>
+                <w:lang w:val="en-US"/>
+              </w:rPr>
+              <w:t>N</w:t>
+            </w:r>
+            <w:r>
+              <w:rPr>
+                <w:rFonts w:ascii="Times New Roman" w:hAnsi="Times New Roman" w:cs="Times New Roman"/>
+                <w:sz w:val="24"/>
+                <w:szCs w:val="24"/>
+                <w:highlight w:val="magenta"/>
+              </w:rPr>
+              <w:t>55 Контур п/открытой зоны</w:t>
+            </w:r>
+          </w:p>
+          <w:p>
+            <w:pPr>
+              <w:rPr>
+                <w:rFonts w:ascii="Times New Roman" w:hAnsi="Times New Roman" w:cs="Times New Roman"/>
+                <w:sz w:val="24"/>
+                <w:szCs w:val="24"/>
+              </w:rPr>
+            </w:pPr>
+            <w:r>
+              <w:rPr>
+                <w:rFonts w:ascii="Times New Roman" w:hAnsi="Times New Roman" w:cs="Times New Roman"/>
+                <w:sz w:val="24"/>
+                <w:szCs w:val="24"/>
+                <w:highlight w:val="magenta"/>
+              </w:rPr>
+              <w:t xml:space="preserve">N60 </w:t>
+            </w:r>
+            <w:r>
+              <w:rPr>
+                <w:rFonts w:ascii="Times New Roman" w:hAnsi="Times New Roman" w:cs="Times New Roman"/>
+                <w:sz w:val="24"/>
+                <w:szCs w:val="24"/>
+                <w:highlight w:val="magenta"/>
+              </w:rPr>
+              <w:t xml:space="preserve">G01 </w:t>
+            </w:r>
+            <w:r>
+              <w:rPr>
+                <w:rFonts w:ascii="Times New Roman" w:hAnsi="Times New Roman" w:cs="Times New Roman"/>
+                <w:sz w:val="24"/>
+                <w:szCs w:val="24"/>
+                <w:highlight w:val="magenta"/>
+                <w:lang w:val="en-US"/>
+              </w:rPr>
+              <w:t>X</w:t>
+            </w:r>
+            <w:r>
+              <w:rPr>
+                <w:rFonts w:ascii="Times New Roman" w:hAnsi="Times New Roman" w:cs="Times New Roman"/>
+                <w:sz w:val="24"/>
+                <w:szCs w:val="24"/>
+                <w:highlight w:val="magenta"/>
+              </w:rPr>
+              <w:t>=</w:t>
+            </w:r>
+            <w:r>
+              <w:rPr>
+                <w:rFonts w:ascii="Times New Roman" w:hAnsi="Times New Roman" w:cs="Times New Roman"/>
+                <w:sz w:val="24"/>
+                <w:szCs w:val="24"/>
+                <w:highlight w:val="magenta"/>
+                <w:lang w:val="en-US"/>
+              </w:rPr>
+              <w:t>D</w:t>
+            </w:r>
+            <w:r>
+              <w:rPr>
+                <w:rFonts w:ascii="Times New Roman" w:hAnsi="Times New Roman" w:cs="Times New Roman"/>
+                <w:sz w:val="24"/>
+                <w:szCs w:val="24"/>
+                <w:highlight w:val="magenta"/>
+              </w:rPr>
+              <w:t>заг+1;</w:t>
+            </w:r>
+          </w:p>
+          <w:p>
+            <w:pPr>
+              <w:rPr>
+                <w:rFonts w:ascii="Times New Roman" w:hAnsi="Times New Roman" w:cs="Times New Roman"/>
+                <w:strike/>
+                <w:sz w:val="24"/>
+                <w:szCs w:val="24"/>
+              </w:rPr>
+            </w:pPr>
+            <w:bookmarkStart w:id="3" w:name="_GoBack"/>
+            <w:r>
+              <w:rPr>
+                <w:rFonts w:ascii="Times New Roman" w:hAnsi="Times New Roman" w:cs="Times New Roman"/>
+                <w:strike/>
+                <w:sz w:val="24"/>
+                <w:szCs w:val="24"/>
+              </w:rPr>
+              <w:t xml:space="preserve">Последний кадр блока черновой обточки </w:t>
+            </w:r>
+            <w:bookmarkStart w:id="4" w:name="_Hlk111133047"/>
+            <w:r>
+              <w:rPr>
+                <w:rFonts w:ascii="Times New Roman" w:hAnsi="Times New Roman" w:cs="Times New Roman"/>
+                <w:strike/>
+                <w:sz w:val="24"/>
+                <w:szCs w:val="24"/>
+                <w:lang w:val="en-US"/>
+              </w:rPr>
+              <w:t>Z</w:t>
+            </w:r>
+            <w:r>
+              <w:rPr>
+                <w:rFonts w:ascii="Times New Roman" w:hAnsi="Times New Roman" w:cs="Times New Roman"/>
+                <w:strike/>
+                <w:sz w:val="24"/>
+                <w:szCs w:val="24"/>
+              </w:rPr>
+              <w:t xml:space="preserve"> = (см. Условие №1)</w:t>
+            </w:r>
+            <w:bookmarkEnd w:id="4"/>
+          </w:p>
+          <w:bookmarkEnd w:id="3"/>
+          <w:p>
+            <w:pPr>
+              <w:rPr>
+                <w:rFonts w:ascii="Times New Roman" w:hAnsi="Times New Roman" w:cs="Times New Roman"/>
+                <w:sz w:val="24"/>
+                <w:szCs w:val="24"/>
+              </w:rPr>
+            </w:pPr>
+            <w:r>
+              <w:rPr>
+                <w:rFonts w:ascii="Times New Roman" w:hAnsi="Times New Roman" w:cs="Times New Roman"/>
+                <w:sz w:val="24"/>
+                <w:szCs w:val="24"/>
+              </w:rPr>
+              <w:t>N70 G00 X… Z… M</w:t>
+            </w:r>
+            <w:proofErr w:type="gramStart"/>
+            <w:r>
+              <w:rPr>
+                <w:rFonts w:ascii="Times New Roman" w:hAnsi="Times New Roman" w:cs="Times New Roman"/>
+                <w:sz w:val="24"/>
+                <w:szCs w:val="24"/>
+              </w:rPr>
+              <w:t>9 ;</w:t>
+            </w:r>
+            <w:proofErr w:type="gramEnd"/>
+            <w:r>
+              <w:rPr>
+                <w:rFonts w:ascii="Times New Roman" w:hAnsi="Times New Roman" w:cs="Times New Roman"/>
+                <w:sz w:val="24"/>
+                <w:szCs w:val="24"/>
+              </w:rPr>
+              <w:t xml:space="preserve"> </w:t>
+            </w:r>
+          </w:p>
+          <w:p>
+            <w:pPr>
+              <w:ind w:left="708"/>
+              <w:rPr>
+                <w:rFonts w:ascii="Times New Roman" w:hAnsi="Times New Roman" w:cs="Times New Roman"/>
+                <w:sz w:val="24"/>
+                <w:szCs w:val="24"/>
+              </w:rPr>
+            </w:pPr>
+            <w:r>
+              <w:rPr>
+                <w:rFonts w:ascii="Times New Roman" w:hAnsi="Times New Roman" w:cs="Times New Roman"/>
+                <w:sz w:val="24"/>
+                <w:szCs w:val="24"/>
+              </w:rPr>
+              <w:t>Отвод, выключение СОЖ (координаты точки отвода определяются</w:t>
+            </w:r>
+            <w:r>
+              <w:rPr>
+                <w:rFonts w:ascii="Times New Roman" w:hAnsi="Times New Roman" w:cs="Times New Roman"/>
+                <w:sz w:val="24"/>
+                <w:szCs w:val="24"/>
+              </w:rPr>
+              <w:t xml:space="preserve"> по</w:t>
+            </w:r>
+            <w:r>
+              <w:rPr>
+                <w:rFonts w:ascii="Times New Roman" w:hAnsi="Times New Roman" w:cs="Times New Roman"/>
+                <w:sz w:val="24"/>
+                <w:szCs w:val="24"/>
+              </w:rPr>
+              <w:t xml:space="preserve"> информации общей части </w:t>
+            </w:r>
+            <w:r>
+              <w:rPr>
+                <w:rFonts w:ascii="Times New Roman" w:hAnsi="Times New Roman" w:cs="Times New Roman"/>
+                <w:sz w:val="24"/>
+                <w:szCs w:val="24"/>
+                <w:highlight w:val="cyan"/>
+                <w:lang w:val="en-US"/>
+              </w:rPr>
+              <w:t>X</w:t>
+            </w:r>
+            <w:r>
+              <w:rPr>
+                <w:rFonts w:ascii="Times New Roman" w:hAnsi="Times New Roman" w:cs="Times New Roman"/>
+                <w:sz w:val="24"/>
+                <w:szCs w:val="24"/>
+                <w:highlight w:val="cyan"/>
+              </w:rPr>
+              <w:t>=</w:t>
+            </w:r>
+            <w:r>
+              <w:rPr>
+                <w:rFonts w:ascii="Times New Roman" w:hAnsi="Times New Roman" w:cs="Times New Roman"/>
+                <w:i/>
+                <w:sz w:val="24"/>
+                <w:szCs w:val="24"/>
+                <w:highlight w:val="cyan"/>
+              </w:rPr>
+              <w:t xml:space="preserve"> </w:t>
+            </w:r>
+            <w:r>
+              <w:rPr>
+                <w:rFonts w:ascii="Times New Roman" w:hAnsi="Times New Roman" w:cs="Times New Roman"/>
+                <w:i/>
+                <w:sz w:val="24"/>
+                <w:szCs w:val="24"/>
+                <w:highlight w:val="cyan"/>
+                <w:lang w:val="en-US"/>
+              </w:rPr>
+              <w:t>D</w:t>
+            </w:r>
+            <w:r>
+              <w:rPr>
+                <w:rFonts w:ascii="Times New Roman" w:hAnsi="Times New Roman" w:cs="Times New Roman"/>
+                <w:i/>
+                <w:sz w:val="24"/>
+                <w:szCs w:val="24"/>
+                <w:highlight w:val="cyan"/>
               </w:rPr>
               <w:t>заг</w:t>
             </w:r>
+            <w:r>
+              <w:rPr>
+                <w:rFonts w:ascii="Times New Roman" w:hAnsi="Times New Roman" w:cs="Times New Roman"/>
+                <w:sz w:val="24"/>
+                <w:szCs w:val="24"/>
+                <w:highlight w:val="cyan"/>
+              </w:rPr>
+              <w:t>+</w:t>
+            </w:r>
+            <w:r>
+              <w:rPr>
+                <w:rFonts w:ascii="Times New Roman" w:hAnsi="Times New Roman" w:cs="Times New Roman"/>
+                <w:sz w:val="24"/>
+                <w:szCs w:val="24"/>
+                <w:highlight w:val="cyan"/>
+              </w:rPr>
+              <w:t>2</w:t>
+            </w:r>
+            <w:r>
+              <w:rPr>
+                <w:rFonts w:ascii="Times New Roman" w:hAnsi="Times New Roman" w:cs="Times New Roman"/>
+                <w:sz w:val="24"/>
+                <w:szCs w:val="24"/>
+              </w:rPr>
+              <w:t xml:space="preserve">; </w:t>
+            </w:r>
+            <w:r>
+              <w:rPr>
+                <w:rFonts w:ascii="Times New Roman" w:hAnsi="Times New Roman" w:cs="Times New Roman"/>
+                <w:sz w:val="24"/>
+                <w:szCs w:val="24"/>
+                <w:lang w:val="en-US"/>
+              </w:rPr>
+              <w:t>Z</w:t>
+            </w:r>
+            <w:r>
+              <w:rPr>
+                <w:rFonts w:ascii="Times New Roman" w:hAnsi="Times New Roman" w:cs="Times New Roman"/>
+                <w:sz w:val="24"/>
+                <w:szCs w:val="24"/>
+              </w:rPr>
+              <w:t xml:space="preserve">= </w:t>
+            </w:r>
+            <w:r>
+              <w:rPr>
+                <w:rFonts w:ascii="Times New Roman" w:hAnsi="Times New Roman" w:cs="Times New Roman"/>
+                <w:bCs/>
+                <w:sz w:val="24"/>
+                <w:szCs w:val="24"/>
+              </w:rPr>
+              <w:t>2</w:t>
+            </w:r>
+            <w:r>
+              <w:rPr>
+                <w:rFonts w:ascii="Times New Roman" w:hAnsi="Times New Roman" w:cs="Times New Roman"/>
+                <w:sz w:val="24"/>
+                <w:szCs w:val="24"/>
+              </w:rPr>
+              <w:t>)</w:t>
+            </w:r>
+          </w:p>
+          <w:p>
+            <w:pPr>
+              <w:rPr>
+                <w:rFonts w:ascii="Times New Roman" w:hAnsi="Times New Roman" w:cs="Times New Roman"/>
+                <w:i/>
+                <w:iCs/>
+                <w:color w:val="4472C4" w:themeColor="accent1"/>
+                <w:sz w:val="24"/>
+                <w:szCs w:val="24"/>
+              </w:rPr>
+            </w:pPr>
+            <w:r>
+              <w:rPr>
+                <w:rFonts w:ascii="Times New Roman" w:hAnsi="Times New Roman" w:cs="Times New Roman"/>
+                <w:caps/>
+                <w:color w:val="4472C4" w:themeColor="accent1"/>
+                <w:sz w:val="24"/>
+                <w:szCs w:val="24"/>
+              </w:rPr>
+              <w:t>Если</w:t>
+            </w:r>
+            <w:r>
+              <w:rPr>
+                <w:rFonts w:ascii="Times New Roman" w:hAnsi="Times New Roman" w:cs="Times New Roman"/>
+                <w:i/>
+                <w:iCs/>
+                <w:color w:val="4472C4" w:themeColor="accent1"/>
+                <w:sz w:val="24"/>
+                <w:szCs w:val="24"/>
+              </w:rPr>
+              <w:t xml:space="preserve"> Стад=2 (черновая + чистовая)</w:t>
+            </w:r>
+            <w:r>
+              <w:rPr>
+                <w:rFonts w:ascii="Times New Roman" w:hAnsi="Times New Roman" w:cs="Times New Roman"/>
+                <w:i/>
+                <w:iCs/>
+                <w:color w:val="4472C4" w:themeColor="accent1"/>
+                <w:sz w:val="24"/>
+                <w:szCs w:val="24"/>
+              </w:rPr>
+              <w:t xml:space="preserve"> </w:t>
+            </w:r>
+          </w:p>
+          <w:p>
+            <w:pPr>
+              <w:ind w:left="708"/>
+              <w:rPr>
+                <w:rFonts w:ascii="Times New Roman" w:hAnsi="Times New Roman" w:cs="Times New Roman"/>
+                <w:bCs/>
+                <w:sz w:val="24"/>
+                <w:szCs w:val="24"/>
+              </w:rPr>
+            </w:pPr>
+            <w:proofErr w:type="spellStart"/>
+            <w:r>
+              <w:rPr>
+                <w:rFonts w:ascii="Times New Roman" w:hAnsi="Times New Roman" w:cs="Times New Roman"/>
+                <w:sz w:val="24"/>
+                <w:szCs w:val="24"/>
+              </w:rPr>
+              <w:t>Т.е</w:t>
+            </w:r>
             <w:proofErr w:type="spellEnd"/>
             <w:r>
               <w:rPr>
@@ -6146,7 +7113,23 @@
                 <w:sz w:val="24"/>
                 <w:szCs w:val="24"/>
               </w:rPr>
-              <w:t>/</w:t>
+              <w:t>:</w:t>
+            </w:r>
+            <w:r>
+              <w:rPr>
+                <w:rFonts w:ascii="Times New Roman" w:hAnsi="Times New Roman" w:cs="Times New Roman"/>
+                <w:sz w:val="24"/>
+                <w:szCs w:val="24"/>
+              </w:rPr>
+              <w:t xml:space="preserve"> </w:t>
+            </w:r>
+            <w:r>
+              <w:rPr>
+                <w:rFonts w:ascii="Times New Roman" w:hAnsi="Times New Roman" w:cs="Times New Roman"/>
+                <w:sz w:val="24"/>
+                <w:szCs w:val="24"/>
+              </w:rPr>
+              <w:t xml:space="preserve">в таблице значение поставлено шероховатости (шероховатость поверхности </w:t>
             </w:r>
             <w:proofErr w:type="gramStart"/>
             <w:r>
@@ -6155,10 +7138,1444 @@
                 <w:sz w:val="24"/>
                 <w:szCs w:val="24"/>
               </w:rPr>
+              <w:t>точнее</w:t>
+            </w:r>
+            <w:proofErr w:type="gramEnd"/>
+            <w:r>
+              <w:rPr>
+                <w:rFonts w:ascii="Times New Roman" w:hAnsi="Times New Roman" w:cs="Times New Roman"/>
+                <w:sz w:val="24"/>
+                <w:szCs w:val="24"/>
+              </w:rPr>
+              <w:t xml:space="preserve"> чем </w:t>
+            </w:r>
+            <w:r>
+              <w:rPr>
+                <w:rFonts w:ascii="Times New Roman" w:hAnsi="Times New Roman" w:cs="Times New Roman"/>
+                <w:bCs/>
+                <w:sz w:val="24"/>
+                <w:szCs w:val="24"/>
+                <w:lang w:val="en-US"/>
+              </w:rPr>
+              <w:t>Ra</w:t>
+            </w:r>
+            <w:r>
+              <w:rPr>
+                <w:rFonts w:ascii="Times New Roman" w:hAnsi="Times New Roman" w:cs="Times New Roman"/>
+                <w:bCs/>
+                <w:sz w:val="24"/>
+                <w:szCs w:val="24"/>
+              </w:rPr>
+              <w:t>6,3)</w:t>
+            </w:r>
+            <w:r>
+              <w:rPr>
+                <w:rFonts w:ascii="Times New Roman" w:hAnsi="Times New Roman" w:cs="Times New Roman"/>
+                <w:bCs/>
+                <w:sz w:val="24"/>
+                <w:szCs w:val="24"/>
+              </w:rPr>
+              <w:t>. Изменить УП с вводом чистовых режимов обработки не меняя инструмент.</w:t>
+            </w:r>
+            <w:r>
+              <w:rPr>
+                <w:rFonts w:ascii="Times New Roman" w:hAnsi="Times New Roman" w:cs="Times New Roman"/>
+                <w:bCs/>
+                <w:sz w:val="24"/>
+                <w:szCs w:val="24"/>
+              </w:rPr>
+              <w:t xml:space="preserve"> </w:t>
+            </w:r>
+          </w:p>
+          <w:p>
+            <w:pPr>
+              <w:rPr>
+                <w:rFonts w:ascii="Times New Roman" w:hAnsi="Times New Roman" w:cs="Times New Roman"/>
+                <w:b/>
+                <w:sz w:val="24"/>
+                <w:szCs w:val="24"/>
+                <w:u w:val="single"/>
+              </w:rPr>
+            </w:pPr>
+            <w:r>
+              <w:rPr>
+                <w:rFonts w:ascii="Times New Roman" w:hAnsi="Times New Roman" w:cs="Times New Roman"/>
+                <w:b/>
+                <w:sz w:val="24"/>
+                <w:szCs w:val="24"/>
+                <w:u w:val="single"/>
+              </w:rPr>
+              <w:t>В управляющую программу должен быть выдан текст:</w:t>
+            </w:r>
+          </w:p>
+          <w:p>
+            <w:pPr>
+              <w:rPr>
+                <w:rFonts w:ascii="Times New Roman" w:hAnsi="Times New Roman" w:cs="Times New Roman"/>
+                <w:sz w:val="24"/>
+                <w:szCs w:val="24"/>
+              </w:rPr>
+            </w:pPr>
+            <w:r>
+              <w:rPr>
+                <w:rFonts w:ascii="Times New Roman" w:hAnsi="Times New Roman" w:cs="Times New Roman"/>
+                <w:sz w:val="24"/>
+                <w:szCs w:val="24"/>
+                <w:lang w:val="en-US"/>
+              </w:rPr>
+              <w:t>N</w:t>
+            </w:r>
+            <w:proofErr w:type="gramStart"/>
+            <w:r>
+              <w:rPr>
+                <w:rFonts w:ascii="Times New Roman" w:hAnsi="Times New Roman" w:cs="Times New Roman"/>
+                <w:sz w:val="24"/>
+                <w:szCs w:val="24"/>
+              </w:rPr>
+              <w:t>9..</w:t>
+            </w:r>
+            <w:proofErr w:type="gramEnd"/>
+            <w:r>
+              <w:rPr>
+                <w:rFonts w:ascii="Times New Roman" w:hAnsi="Times New Roman" w:cs="Times New Roman"/>
+                <w:sz w:val="24"/>
+                <w:szCs w:val="24"/>
+                <w:lang w:val="en-US"/>
+              </w:rPr>
+              <w:t>G</w:t>
+            </w:r>
+            <w:r>
+              <w:rPr>
+                <w:rFonts w:ascii="Times New Roman" w:hAnsi="Times New Roman" w:cs="Times New Roman"/>
+                <w:sz w:val="24"/>
+                <w:szCs w:val="24"/>
+              </w:rPr>
+              <w:t>90</w:t>
+            </w:r>
+            <w:r>
+              <w:rPr>
+                <w:rFonts w:ascii="Times New Roman" w:hAnsi="Times New Roman" w:cs="Times New Roman"/>
+                <w:sz w:val="24"/>
+                <w:szCs w:val="24"/>
+                <w:lang w:val="en-US"/>
+              </w:rPr>
+              <w:t>G</w:t>
+            </w:r>
+            <w:r>
+              <w:rPr>
+                <w:rFonts w:ascii="Times New Roman" w:hAnsi="Times New Roman" w:cs="Times New Roman"/>
+                <w:sz w:val="24"/>
+                <w:szCs w:val="24"/>
+              </w:rPr>
+              <w:t>18</w:t>
+            </w:r>
+            <w:r>
+              <w:rPr>
+                <w:rFonts w:ascii="Times New Roman" w:hAnsi="Times New Roman" w:cs="Times New Roman"/>
+                <w:sz w:val="24"/>
+                <w:szCs w:val="24"/>
+                <w:lang w:val="en-US"/>
+              </w:rPr>
+              <w:t>G</w:t>
+            </w:r>
+            <w:r>
+              <w:rPr>
+                <w:rFonts w:ascii="Times New Roman" w:hAnsi="Times New Roman" w:cs="Times New Roman"/>
+                <w:sz w:val="24"/>
+                <w:szCs w:val="24"/>
+              </w:rPr>
+              <w:t>00</w:t>
+            </w:r>
+            <w:r>
+              <w:rPr>
+                <w:rFonts w:ascii="Times New Roman" w:hAnsi="Times New Roman" w:cs="Times New Roman"/>
+                <w:sz w:val="24"/>
+                <w:szCs w:val="24"/>
+                <w:lang w:val="en-US"/>
+              </w:rPr>
+              <w:t>T</w:t>
+            </w:r>
+            <w:r>
+              <w:rPr>
+                <w:rFonts w:ascii="Times New Roman" w:hAnsi="Times New Roman" w:cs="Times New Roman"/>
+                <w:sz w:val="24"/>
+                <w:szCs w:val="24"/>
+              </w:rPr>
+              <w:t>….</w:t>
+            </w:r>
+          </w:p>
+          <w:p>
+            <w:pPr>
+              <w:ind w:left="567"/>
+              <w:rPr>
+                <w:rFonts w:ascii="Times New Roman" w:hAnsi="Times New Roman" w:cs="Times New Roman"/>
+                <w:sz w:val="24"/>
+                <w:szCs w:val="24"/>
+              </w:rPr>
+            </w:pPr>
+            <w:r>
+              <w:rPr>
+                <w:rFonts w:ascii="Times New Roman" w:hAnsi="Times New Roman" w:cs="Times New Roman"/>
+                <w:sz w:val="24"/>
+                <w:szCs w:val="24"/>
+              </w:rPr>
+              <w:t>где вместо символов</w:t>
+            </w:r>
+            <w:proofErr w:type="gramStart"/>
+            <w:r>
+              <w:rPr>
+                <w:rFonts w:ascii="Times New Roman" w:hAnsi="Times New Roman" w:cs="Times New Roman"/>
+                <w:sz w:val="24"/>
+                <w:szCs w:val="24"/>
+              </w:rPr>
+              <w:t xml:space="preserve"> ..</w:t>
+            </w:r>
+            <w:proofErr w:type="gramEnd"/>
+            <w:r>
+              <w:rPr>
+                <w:rFonts w:ascii="Times New Roman" w:hAnsi="Times New Roman" w:cs="Times New Roman"/>
+                <w:sz w:val="24"/>
+                <w:szCs w:val="24"/>
+              </w:rPr>
+              <w:t xml:space="preserve"> вставить значение </w:t>
+            </w:r>
+            <w:r>
+              <w:rPr>
+                <w:rFonts w:ascii="Times New Roman" w:hAnsi="Times New Roman" w:cs="Times New Roman"/>
+                <w:i/>
+                <w:iCs/>
+                <w:color w:val="4472C4" w:themeColor="accent1"/>
+                <w:sz w:val="24"/>
+                <w:szCs w:val="24"/>
+              </w:rPr>
+              <w:t>№</w:t>
+            </w:r>
+            <w:r>
+              <w:rPr>
+                <w:rFonts w:ascii="Times New Roman" w:hAnsi="Times New Roman" w:cs="Times New Roman"/>
+                <w:i/>
+                <w:iCs/>
+                <w:color w:val="4472C4" w:themeColor="accent1"/>
+                <w:sz w:val="24"/>
+                <w:szCs w:val="24"/>
+              </w:rPr>
+              <w:t xml:space="preserve"> </w:t>
+            </w:r>
+            <w:r>
+              <w:rPr>
+                <w:rFonts w:ascii="Times New Roman" w:hAnsi="Times New Roman" w:cs="Times New Roman"/>
+                <w:sz w:val="24"/>
+                <w:szCs w:val="24"/>
+              </w:rPr>
+              <w:t xml:space="preserve">инструмента </w:t>
+            </w:r>
+            <w:r>
+              <w:rPr>
+                <w:i/>
+                <w:iCs/>
+                <w:color w:val="4472C4" w:themeColor="accent1"/>
+                <w:lang w:val="en-US"/>
+              </w:rPr>
+              <w:t>Instrument</w:t>
+            </w:r>
+            <w:r>
+              <w:rPr>
+                <w:i/>
+                <w:iCs/>
+                <w:color w:val="4472C4" w:themeColor="accent1"/>
+              </w:rPr>
+              <w:t>#</w:t>
+            </w:r>
+            <w:r>
+              <w:rPr>
+                <w:i/>
+                <w:iCs/>
+                <w:color w:val="4472C4" w:themeColor="accent1"/>
+              </w:rPr>
               <w:t>2</w:t>
             </w:r>
             <w:r>
               <w:rPr>
+                <w:i/>
+                <w:iCs/>
+                <w:color w:val="4472C4" w:themeColor="accent1"/>
+              </w:rPr>
+              <w:t xml:space="preserve"> </w:t>
+            </w:r>
+            <w:r>
+              <w:rPr>
+                <w:rFonts w:ascii="Times New Roman" w:hAnsi="Times New Roman" w:cs="Times New Roman"/>
+                <w:sz w:val="24"/>
+                <w:szCs w:val="24"/>
+              </w:rPr>
+              <w:t>позиции револьверной головки</w:t>
+            </w:r>
+            <w:r>
+              <w:rPr>
+                <w:rFonts w:ascii="Times New Roman" w:hAnsi="Times New Roman" w:cs="Times New Roman"/>
+                <w:sz w:val="24"/>
+                <w:szCs w:val="24"/>
+              </w:rPr>
+              <w:t xml:space="preserve">. (Например, если </w:t>
+            </w:r>
+            <w:r>
+              <w:rPr>
+                <w:rFonts w:ascii="Times New Roman" w:hAnsi="Times New Roman" w:cs="Times New Roman"/>
+                <w:i/>
+                <w:iCs/>
+                <w:color w:val="4472C4" w:themeColor="accent1"/>
+                <w:sz w:val="24"/>
+                <w:szCs w:val="24"/>
+              </w:rPr>
+              <w:t>№=</w:t>
+            </w:r>
+            <w:proofErr w:type="gramStart"/>
+            <w:r>
+              <w:rPr>
+                <w:rFonts w:ascii="Times New Roman" w:hAnsi="Times New Roman" w:cs="Times New Roman"/>
+                <w:i/>
+                <w:iCs/>
+                <w:color w:val="4472C4" w:themeColor="accent1"/>
+                <w:sz w:val="24"/>
+                <w:szCs w:val="24"/>
+              </w:rPr>
+              <w:t>0</w:t>
+            </w:r>
+            <w:r>
+              <w:rPr>
+                <w:rFonts w:ascii="Times New Roman" w:hAnsi="Times New Roman" w:cs="Times New Roman"/>
+                <w:i/>
+                <w:iCs/>
+                <w:color w:val="4472C4" w:themeColor="accent1"/>
+                <w:sz w:val="24"/>
+                <w:szCs w:val="24"/>
+              </w:rPr>
+              <w:t>1</w:t>
+            </w:r>
+            <w:proofErr w:type="gramEnd"/>
+            <w:r>
+              <w:rPr>
+                <w:rFonts w:ascii="Times New Roman" w:hAnsi="Times New Roman" w:cs="Times New Roman"/>
+                <w:color w:val="4472C4" w:themeColor="accent1"/>
+                <w:sz w:val="24"/>
+                <w:szCs w:val="24"/>
+              </w:rPr>
+              <w:t xml:space="preserve"> </w:t>
+            </w:r>
+            <w:r>
+              <w:rPr>
+                <w:rFonts w:ascii="Times New Roman" w:hAnsi="Times New Roman" w:cs="Times New Roman"/>
+                <w:sz w:val="24"/>
+                <w:szCs w:val="24"/>
+              </w:rPr>
+              <w:t xml:space="preserve">то </w:t>
+            </w:r>
+            <w:r>
+              <w:rPr>
+                <w:rFonts w:ascii="Times New Roman" w:hAnsi="Times New Roman" w:cs="Times New Roman"/>
+                <w:sz w:val="24"/>
+                <w:szCs w:val="24"/>
+                <w:lang w:val="en-US"/>
+              </w:rPr>
+              <w:t>N</w:t>
+            </w:r>
+            <w:r>
+              <w:rPr>
+                <w:rFonts w:ascii="Times New Roman" w:hAnsi="Times New Roman" w:cs="Times New Roman"/>
+                <w:sz w:val="24"/>
+                <w:szCs w:val="24"/>
+              </w:rPr>
+              <w:t>9</w:t>
+            </w:r>
+            <w:r>
+              <w:rPr>
+                <w:rFonts w:ascii="Times New Roman" w:hAnsi="Times New Roman" w:cs="Times New Roman"/>
+                <w:sz w:val="24"/>
+                <w:szCs w:val="24"/>
+              </w:rPr>
+              <w:t>01</w:t>
+            </w:r>
+            <w:r>
+              <w:rPr>
+                <w:rFonts w:ascii="Times New Roman" w:hAnsi="Times New Roman" w:cs="Times New Roman"/>
+                <w:sz w:val="24"/>
+                <w:szCs w:val="24"/>
+                <w:lang w:val="en-US"/>
+              </w:rPr>
+              <w:t>G</w:t>
+            </w:r>
+            <w:r>
+              <w:rPr>
+                <w:rFonts w:ascii="Times New Roman" w:hAnsi="Times New Roman" w:cs="Times New Roman"/>
+                <w:sz w:val="24"/>
+                <w:szCs w:val="24"/>
+              </w:rPr>
+              <w:t>90</w:t>
+            </w:r>
+            <w:r>
+              <w:rPr>
+                <w:rFonts w:ascii="Times New Roman" w:hAnsi="Times New Roman" w:cs="Times New Roman"/>
+                <w:sz w:val="24"/>
+                <w:szCs w:val="24"/>
+                <w:lang w:val="en-US"/>
+              </w:rPr>
+              <w:t>G</w:t>
+            </w:r>
+            <w:r>
+              <w:rPr>
+                <w:rFonts w:ascii="Times New Roman" w:hAnsi="Times New Roman" w:cs="Times New Roman"/>
+                <w:sz w:val="24"/>
+                <w:szCs w:val="24"/>
+              </w:rPr>
+              <w:t>18</w:t>
+            </w:r>
+            <w:r>
+              <w:rPr>
+                <w:rFonts w:ascii="Times New Roman" w:hAnsi="Times New Roman" w:cs="Times New Roman"/>
+                <w:sz w:val="24"/>
+                <w:szCs w:val="24"/>
+                <w:lang w:val="en-US"/>
+              </w:rPr>
+              <w:t>G</w:t>
+            </w:r>
+            <w:r>
+              <w:rPr>
+                <w:rFonts w:ascii="Times New Roman" w:hAnsi="Times New Roman" w:cs="Times New Roman"/>
+                <w:sz w:val="24"/>
+                <w:szCs w:val="24"/>
+              </w:rPr>
+              <w:t>00</w:t>
+            </w:r>
+            <w:r>
+              <w:rPr>
+                <w:rFonts w:ascii="Times New Roman" w:hAnsi="Times New Roman" w:cs="Times New Roman"/>
+                <w:sz w:val="24"/>
+                <w:szCs w:val="24"/>
+                <w:lang w:val="en-US"/>
+              </w:rPr>
+              <w:t>T</w:t>
+            </w:r>
+            <w:r>
+              <w:rPr>
+                <w:rFonts w:ascii="Times New Roman" w:hAnsi="Times New Roman" w:cs="Times New Roman"/>
+                <w:sz w:val="24"/>
+                <w:szCs w:val="24"/>
+              </w:rPr>
+              <w:t>0</w:t>
+            </w:r>
+            <w:r>
+              <w:rPr>
+                <w:rFonts w:ascii="Times New Roman" w:hAnsi="Times New Roman" w:cs="Times New Roman"/>
+                <w:sz w:val="24"/>
+                <w:szCs w:val="24"/>
+              </w:rPr>
+              <w:t>101</w:t>
+            </w:r>
+            <w:r>
+              <w:rPr>
+                <w:rFonts w:ascii="Times New Roman" w:hAnsi="Times New Roman" w:cs="Times New Roman"/>
+                <w:sz w:val="24"/>
+                <w:szCs w:val="24"/>
+              </w:rPr>
+              <w:t>;)</w:t>
+            </w:r>
+          </w:p>
+          <w:p>
+            <w:pPr>
+              <w:rPr>
+                <w:rFonts w:ascii="Times New Roman" w:hAnsi="Times New Roman" w:cs="Times New Roman"/>
+                <w:sz w:val="24"/>
+                <w:szCs w:val="24"/>
+              </w:rPr>
+            </w:pPr>
+            <w:r>
+              <w:rPr>
+                <w:rFonts w:ascii="Times New Roman" w:hAnsi="Times New Roman" w:cs="Times New Roman"/>
+                <w:sz w:val="24"/>
+                <w:szCs w:val="24"/>
+              </w:rPr>
+              <w:lastRenderedPageBreak/>
+              <w:t>N10 G96 S… M</w:t>
+            </w:r>
+            <w:r>
+              <w:rPr>
+                <w:rFonts w:ascii="Times New Roman" w:hAnsi="Times New Roman" w:cs="Times New Roman"/>
+                <w:sz w:val="24"/>
+                <w:szCs w:val="24"/>
+              </w:rPr>
+              <w:t>..</w:t>
+            </w:r>
+            <w:r>
+              <w:rPr>
+                <w:rFonts w:ascii="Times New Roman" w:hAnsi="Times New Roman" w:cs="Times New Roman"/>
+                <w:sz w:val="24"/>
+                <w:szCs w:val="24"/>
+              </w:rPr>
+              <w:t xml:space="preserve">; </w:t>
+            </w:r>
+          </w:p>
+          <w:p>
+            <w:pPr>
+              <w:ind w:left="567"/>
+              <w:rPr>
+                <w:rFonts w:ascii="Times New Roman" w:hAnsi="Times New Roman" w:cs="Times New Roman"/>
+                <w:sz w:val="24"/>
+                <w:szCs w:val="24"/>
+              </w:rPr>
+            </w:pPr>
+            <w:r>
+              <w:rPr>
+                <w:rFonts w:ascii="Times New Roman" w:hAnsi="Times New Roman" w:cs="Times New Roman"/>
+                <w:sz w:val="24"/>
+                <w:szCs w:val="24"/>
+              </w:rPr>
+              <w:t xml:space="preserve">Постоянная скорость резания, </w:t>
+            </w:r>
+            <w:r>
+              <w:rPr>
+                <w:rFonts w:ascii="Times New Roman" w:hAnsi="Times New Roman" w:cs="Times New Roman"/>
+                <w:i/>
+                <w:iCs/>
+                <w:color w:val="4472C4" w:themeColor="accent1"/>
+                <w:sz w:val="24"/>
+                <w:szCs w:val="24"/>
+              </w:rPr>
+              <w:t>(</w:t>
+            </w:r>
+            <w:r>
+              <w:rPr>
+                <w:rFonts w:ascii="Times New Roman" w:hAnsi="Times New Roman" w:cs="Times New Roman"/>
+                <w:i/>
+                <w:iCs/>
+                <w:color w:val="4472C4" w:themeColor="accent1"/>
+                <w:sz w:val="24"/>
+                <w:szCs w:val="24"/>
+                <w:lang w:val="en-US"/>
+              </w:rPr>
+              <w:t>S</w:t>
+            </w:r>
+            <w:r>
+              <w:rPr>
+                <w:rFonts w:ascii="Times New Roman" w:hAnsi="Times New Roman" w:cs="Times New Roman"/>
+                <w:i/>
+                <w:iCs/>
+                <w:color w:val="4472C4" w:themeColor="accent1"/>
+                <w:sz w:val="24"/>
+                <w:szCs w:val="24"/>
+              </w:rPr>
+              <w:t>=</w:t>
+            </w:r>
+            <w:r>
+              <w:rPr>
+                <w:rFonts w:ascii="Times New Roman" w:hAnsi="Times New Roman" w:cs="Times New Roman"/>
+                <w:i/>
+                <w:iCs/>
+                <w:color w:val="4472C4" w:themeColor="accent1"/>
+                <w:sz w:val="24"/>
+                <w:szCs w:val="24"/>
+                <w:lang w:val="en-US"/>
+              </w:rPr>
+              <w:t>V</w:t>
+            </w:r>
+            <w:r>
+              <w:rPr>
+                <w:rFonts w:ascii="Times New Roman" w:hAnsi="Times New Roman" w:cs="Times New Roman"/>
+                <w:i/>
+                <w:iCs/>
+                <w:color w:val="4472C4" w:themeColor="accent1"/>
+                <w:sz w:val="24"/>
+                <w:szCs w:val="24"/>
+              </w:rPr>
+              <w:t>табл</w:t>
+            </w:r>
+            <w:r>
+              <w:rPr>
+                <w:rFonts w:ascii="Times New Roman" w:hAnsi="Times New Roman" w:cs="Times New Roman"/>
+                <w:i/>
+                <w:iCs/>
+                <w:color w:val="4472C4" w:themeColor="accent1"/>
+                <w:sz w:val="24"/>
+                <w:szCs w:val="24"/>
+              </w:rPr>
+              <w:t>1</w:t>
+            </w:r>
+            <w:r>
+              <w:rPr>
+                <w:rFonts w:ascii="Times New Roman" w:hAnsi="Times New Roman" w:cs="Times New Roman"/>
+                <w:i/>
+                <w:iCs/>
+                <w:color w:val="4472C4" w:themeColor="accent1"/>
+                <w:sz w:val="24"/>
+                <w:szCs w:val="24"/>
+              </w:rPr>
+              <w:t>)</w:t>
+            </w:r>
+            <w:r>
+              <w:rPr>
+                <w:rFonts w:ascii="Times New Roman" w:hAnsi="Times New Roman" w:cs="Times New Roman"/>
+                <w:i/>
+                <w:iCs/>
+                <w:color w:val="4472C4" w:themeColor="accent1"/>
+                <w:sz w:val="24"/>
+                <w:szCs w:val="24"/>
+              </w:rPr>
+              <w:t xml:space="preserve">. </w:t>
+            </w:r>
+            <w:r>
+              <w:rPr>
+                <w:rFonts w:ascii="Times New Roman" w:hAnsi="Times New Roman" w:cs="Times New Roman"/>
+                <w:iCs/>
+                <w:sz w:val="24"/>
+                <w:szCs w:val="24"/>
+              </w:rPr>
+              <w:t>включение шпинделя</w:t>
+            </w:r>
+            <w:r>
+              <w:rPr>
+                <w:rFonts w:ascii="Times New Roman" w:hAnsi="Times New Roman" w:cs="Times New Roman"/>
+                <w:i/>
+                <w:iCs/>
+                <w:color w:val="4472C4" w:themeColor="accent1"/>
+                <w:sz w:val="24"/>
+                <w:szCs w:val="24"/>
+              </w:rPr>
+              <w:t xml:space="preserve"> </w:t>
+            </w:r>
+            <w:r>
+              <w:rPr>
+                <w:rFonts w:ascii="Times New Roman" w:hAnsi="Times New Roman" w:cs="Times New Roman"/>
+                <w:i/>
+                <w:iCs/>
+                <w:color w:val="4472C4" w:themeColor="accent1"/>
+                <w:sz w:val="24"/>
+                <w:szCs w:val="24"/>
+              </w:rPr>
+              <w:t>(</w:t>
+            </w:r>
+            <w:r>
+              <w:rPr>
+                <w:rFonts w:ascii="Times New Roman" w:hAnsi="Times New Roman" w:cs="Times New Roman"/>
+                <w:iCs/>
+                <w:caps/>
+                <w:color w:val="4472C4" w:themeColor="accent1"/>
+                <w:sz w:val="24"/>
+                <w:szCs w:val="24"/>
+              </w:rPr>
+              <w:t>Если</w:t>
+            </w:r>
+            <w:r>
+              <w:rPr>
+                <w:rFonts w:ascii="Times New Roman" w:hAnsi="Times New Roman" w:cs="Times New Roman"/>
+                <w:i/>
+                <w:iCs/>
+                <w:color w:val="4472C4" w:themeColor="accent1"/>
+                <w:sz w:val="24"/>
+                <w:szCs w:val="24"/>
+              </w:rPr>
+              <w:t xml:space="preserve"> </w:t>
+            </w:r>
+            <w:r>
+              <w:rPr>
+                <w:rFonts w:ascii="Times New Roman" w:hAnsi="Times New Roman" w:cs="Times New Roman"/>
+                <w:i/>
+                <w:iCs/>
+                <w:color w:val="4472C4" w:themeColor="accent1"/>
+                <w:sz w:val="24"/>
+                <w:szCs w:val="24"/>
+                <w:lang w:val="en-US"/>
+              </w:rPr>
+              <w:t>Direct</w:t>
+            </w:r>
+            <w:r>
+              <w:rPr>
+                <w:rFonts w:ascii="Times New Roman" w:hAnsi="Times New Roman" w:cs="Times New Roman"/>
+                <w:i/>
+                <w:iCs/>
+                <w:color w:val="4472C4" w:themeColor="accent1"/>
+                <w:sz w:val="24"/>
+                <w:szCs w:val="24"/>
+              </w:rPr>
+              <w:t>=</w:t>
+            </w:r>
+            <w:proofErr w:type="gramStart"/>
+            <w:r>
+              <w:rPr>
+                <w:rFonts w:ascii="Times New Roman" w:hAnsi="Times New Roman" w:cs="Times New Roman"/>
+                <w:i/>
+                <w:iCs/>
+                <w:color w:val="4472C4" w:themeColor="accent1"/>
+                <w:sz w:val="24"/>
+                <w:szCs w:val="24"/>
+                <w:lang w:val="en-US"/>
+              </w:rPr>
+              <w:t>R</w:t>
+            </w:r>
+            <w:proofErr w:type="gramEnd"/>
+            <w:r>
+              <w:rPr>
+                <w:rFonts w:ascii="Times New Roman" w:hAnsi="Times New Roman" w:cs="Times New Roman"/>
+                <w:i/>
+                <w:iCs/>
+                <w:color w:val="4472C4" w:themeColor="accent1"/>
+                <w:sz w:val="24"/>
+                <w:szCs w:val="24"/>
+              </w:rPr>
+              <w:t xml:space="preserve"> </w:t>
+            </w:r>
+            <w:r>
+              <w:rPr>
+                <w:rFonts w:ascii="Times New Roman" w:hAnsi="Times New Roman" w:cs="Times New Roman"/>
+                <w:iCs/>
+                <w:sz w:val="24"/>
+                <w:szCs w:val="24"/>
+              </w:rPr>
+              <w:t>то ввести</w:t>
+            </w:r>
+            <w:r>
+              <w:rPr>
+                <w:rFonts w:ascii="Times New Roman" w:hAnsi="Times New Roman" w:cs="Times New Roman"/>
+                <w:i/>
+                <w:iCs/>
+                <w:sz w:val="24"/>
+                <w:szCs w:val="24"/>
+              </w:rPr>
+              <w:t xml:space="preserve"> </w:t>
+            </w:r>
+            <w:r>
+              <w:rPr>
+                <w:rFonts w:ascii="Times New Roman" w:hAnsi="Times New Roman" w:cs="Times New Roman"/>
+                <w:i/>
+                <w:iCs/>
+                <w:color w:val="4472C4" w:themeColor="accent1"/>
+                <w:sz w:val="24"/>
+                <w:szCs w:val="24"/>
+                <w:lang w:val="en-US"/>
+              </w:rPr>
+              <w:t>M</w:t>
+            </w:r>
+            <w:r>
+              <w:rPr>
+                <w:rFonts w:ascii="Times New Roman" w:hAnsi="Times New Roman" w:cs="Times New Roman"/>
+                <w:i/>
+                <w:iCs/>
+                <w:color w:val="4472C4" w:themeColor="accent1"/>
+                <w:sz w:val="24"/>
+                <w:szCs w:val="24"/>
+              </w:rPr>
+              <w:t xml:space="preserve">03 </w:t>
+            </w:r>
+            <w:r>
+              <w:rPr>
+                <w:rFonts w:ascii="Times New Roman" w:hAnsi="Times New Roman" w:cs="Times New Roman"/>
+                <w:iCs/>
+                <w:caps/>
+                <w:color w:val="4472C4" w:themeColor="accent1"/>
+                <w:sz w:val="24"/>
+                <w:szCs w:val="24"/>
+              </w:rPr>
+              <w:t>иначе</w:t>
+            </w:r>
+            <w:r>
+              <w:rPr>
+                <w:rFonts w:ascii="Times New Roman" w:hAnsi="Times New Roman" w:cs="Times New Roman"/>
+                <w:i/>
+                <w:iCs/>
+                <w:color w:val="4472C4" w:themeColor="accent1"/>
+                <w:sz w:val="24"/>
+                <w:szCs w:val="24"/>
+              </w:rPr>
+              <w:t xml:space="preserve"> </w:t>
+            </w:r>
+            <w:r>
+              <w:rPr>
+                <w:rFonts w:ascii="Times New Roman" w:hAnsi="Times New Roman" w:cs="Times New Roman"/>
+                <w:i/>
+                <w:iCs/>
+                <w:color w:val="4472C4" w:themeColor="accent1"/>
+                <w:sz w:val="24"/>
+                <w:szCs w:val="24"/>
+                <w:lang w:val="en-US"/>
+              </w:rPr>
+              <w:t>M</w:t>
+            </w:r>
+            <w:r>
+              <w:rPr>
+                <w:rFonts w:ascii="Times New Roman" w:hAnsi="Times New Roman" w:cs="Times New Roman"/>
+                <w:i/>
+                <w:iCs/>
+                <w:color w:val="4472C4" w:themeColor="accent1"/>
+                <w:sz w:val="24"/>
+                <w:szCs w:val="24"/>
+              </w:rPr>
+              <w:t>04</w:t>
+            </w:r>
+            <w:r>
+              <w:rPr>
+                <w:rFonts w:ascii="Times New Roman" w:hAnsi="Times New Roman" w:cs="Times New Roman"/>
+                <w:i/>
+                <w:iCs/>
+                <w:color w:val="4472C4" w:themeColor="accent1"/>
+                <w:sz w:val="24"/>
+                <w:szCs w:val="24"/>
+              </w:rPr>
+              <w:t>)</w:t>
+            </w:r>
+          </w:p>
+          <w:p>
+            <w:pPr>
+              <w:rPr>
+                <w:rFonts w:ascii="Times New Roman" w:hAnsi="Times New Roman" w:cs="Times New Roman"/>
+                <w:sz w:val="24"/>
+                <w:szCs w:val="24"/>
+              </w:rPr>
+            </w:pPr>
+            <w:r>
+              <w:rPr>
+                <w:rFonts w:ascii="Times New Roman" w:hAnsi="Times New Roman" w:cs="Times New Roman"/>
+                <w:sz w:val="24"/>
+                <w:szCs w:val="24"/>
+              </w:rPr>
+              <w:t>N20 X… Z</w:t>
+            </w:r>
+            <w:proofErr w:type="gramStart"/>
+            <w:r>
+              <w:rPr>
+                <w:rFonts w:ascii="Times New Roman" w:hAnsi="Times New Roman" w:cs="Times New Roman"/>
+                <w:sz w:val="24"/>
+                <w:szCs w:val="24"/>
+              </w:rPr>
+              <w:t>… ;</w:t>
+            </w:r>
+            <w:proofErr w:type="gramEnd"/>
+            <w:r>
+              <w:rPr>
+                <w:rFonts w:ascii="Times New Roman" w:hAnsi="Times New Roman" w:cs="Times New Roman"/>
+                <w:sz w:val="24"/>
+                <w:szCs w:val="24"/>
+              </w:rPr>
+              <w:t xml:space="preserve">  </w:t>
+            </w:r>
+          </w:p>
+          <w:p>
+            <w:pPr>
+              <w:ind w:left="708"/>
+              <w:rPr>
+                <w:rFonts w:ascii="Times New Roman" w:hAnsi="Times New Roman" w:cs="Times New Roman"/>
+                <w:sz w:val="24"/>
+                <w:szCs w:val="24"/>
+              </w:rPr>
+            </w:pPr>
+            <w:r>
+              <w:rPr>
+                <w:rFonts w:ascii="Times New Roman" w:hAnsi="Times New Roman" w:cs="Times New Roman"/>
+                <w:sz w:val="24"/>
+                <w:szCs w:val="24"/>
+              </w:rPr>
+              <w:t xml:space="preserve">Выезд в точку старта цикла (координаты точки старта определяются по информации общей </w:t>
+            </w:r>
+            <w:r>
+              <w:rPr>
+                <w:rFonts w:ascii="Times New Roman" w:hAnsi="Times New Roman" w:cs="Times New Roman"/>
+                <w:sz w:val="24"/>
+                <w:szCs w:val="24"/>
+              </w:rPr>
+              <w:t xml:space="preserve">части </w:t>
+            </w:r>
+            <w:r>
+              <w:rPr>
+                <w:rFonts w:ascii="Times New Roman" w:hAnsi="Times New Roman" w:cs="Times New Roman"/>
+                <w:sz w:val="24"/>
+                <w:szCs w:val="24"/>
+                <w:highlight w:val="cyan"/>
+                <w:lang w:val="en-US"/>
+              </w:rPr>
+              <w:t>X</w:t>
+            </w:r>
+            <w:r>
+              <w:rPr>
+                <w:rFonts w:ascii="Times New Roman" w:hAnsi="Times New Roman" w:cs="Times New Roman"/>
+                <w:sz w:val="24"/>
+                <w:szCs w:val="24"/>
+                <w:highlight w:val="cyan"/>
+              </w:rPr>
+              <w:t>=</w:t>
+            </w:r>
+            <w:r>
+              <w:rPr>
+                <w:rFonts w:ascii="Times New Roman" w:hAnsi="Times New Roman" w:cs="Times New Roman"/>
+                <w:i/>
+                <w:sz w:val="24"/>
+                <w:szCs w:val="24"/>
+                <w:highlight w:val="cyan"/>
+              </w:rPr>
+              <w:t xml:space="preserve"> </w:t>
+            </w:r>
+            <w:r>
+              <w:rPr>
+                <w:rFonts w:ascii="Times New Roman" w:hAnsi="Times New Roman" w:cs="Times New Roman"/>
+                <w:i/>
+                <w:sz w:val="24"/>
+                <w:szCs w:val="24"/>
+                <w:highlight w:val="cyan"/>
+                <w:lang w:val="en-US"/>
+              </w:rPr>
+              <w:t>D</w:t>
+            </w:r>
+            <w:r>
+              <w:rPr>
+                <w:rFonts w:ascii="Times New Roman" w:hAnsi="Times New Roman" w:cs="Times New Roman"/>
+                <w:i/>
+                <w:sz w:val="24"/>
+                <w:szCs w:val="24"/>
+                <w:highlight w:val="cyan"/>
+              </w:rPr>
+              <w:t>заг</w:t>
+            </w:r>
+            <w:r>
+              <w:rPr>
+                <w:rFonts w:ascii="Times New Roman" w:hAnsi="Times New Roman" w:cs="Times New Roman"/>
+                <w:sz w:val="24"/>
+                <w:szCs w:val="24"/>
+                <w:highlight w:val="cyan"/>
+              </w:rPr>
+              <w:t>+</w:t>
+            </w:r>
+            <w:r>
+              <w:rPr>
+                <w:rFonts w:ascii="Times New Roman" w:hAnsi="Times New Roman" w:cs="Times New Roman"/>
+                <w:sz w:val="24"/>
+                <w:szCs w:val="24"/>
+                <w:highlight w:val="cyan"/>
+              </w:rPr>
+              <w:t>2</w:t>
+            </w:r>
+            <w:r>
+              <w:rPr>
+                <w:rFonts w:ascii="Times New Roman" w:hAnsi="Times New Roman" w:cs="Times New Roman"/>
+                <w:sz w:val="24"/>
+                <w:szCs w:val="24"/>
+              </w:rPr>
+              <w:t xml:space="preserve">; </w:t>
+            </w:r>
+            <w:r>
+              <w:rPr>
+                <w:rFonts w:ascii="Times New Roman" w:hAnsi="Times New Roman" w:cs="Times New Roman"/>
+                <w:sz w:val="24"/>
+                <w:szCs w:val="24"/>
+                <w:lang w:val="en-US"/>
+              </w:rPr>
+              <w:t>Z</w:t>
+            </w:r>
+            <w:r>
+              <w:rPr>
+                <w:rFonts w:ascii="Times New Roman" w:hAnsi="Times New Roman" w:cs="Times New Roman"/>
+                <w:sz w:val="24"/>
+                <w:szCs w:val="24"/>
+              </w:rPr>
+              <w:t xml:space="preserve">= </w:t>
+            </w:r>
+            <w:r>
+              <w:rPr>
+                <w:rFonts w:ascii="Times New Roman" w:hAnsi="Times New Roman" w:cs="Times New Roman"/>
+                <w:bCs/>
+                <w:sz w:val="24"/>
+                <w:szCs w:val="24"/>
+              </w:rPr>
+              <w:t>2</w:t>
+            </w:r>
+            <w:r>
+              <w:rPr>
+                <w:rFonts w:ascii="Times New Roman" w:hAnsi="Times New Roman" w:cs="Times New Roman"/>
+                <w:sz w:val="24"/>
+                <w:szCs w:val="24"/>
+              </w:rPr>
+              <w:t>)</w:t>
+            </w:r>
+          </w:p>
+          <w:p>
+            <w:pPr>
+              <w:rPr>
+                <w:rFonts w:ascii="Times New Roman" w:hAnsi="Times New Roman" w:cs="Times New Roman"/>
+                <w:sz w:val="24"/>
+                <w:szCs w:val="24"/>
+              </w:rPr>
+            </w:pPr>
+            <w:r>
+              <w:rPr>
+                <w:rFonts w:ascii="Times New Roman" w:hAnsi="Times New Roman" w:cs="Times New Roman"/>
+                <w:sz w:val="24"/>
+                <w:szCs w:val="24"/>
+              </w:rPr>
+              <w:t>N30 G7</w:t>
+            </w:r>
+            <w:r>
+              <w:rPr>
+                <w:rFonts w:ascii="Times New Roman" w:hAnsi="Times New Roman" w:cs="Times New Roman"/>
+                <w:sz w:val="24"/>
+                <w:szCs w:val="24"/>
+              </w:rPr>
+              <w:t>1</w:t>
+            </w:r>
+            <w:r>
+              <w:rPr>
+                <w:rFonts w:ascii="Times New Roman" w:hAnsi="Times New Roman" w:cs="Times New Roman"/>
+                <w:sz w:val="24"/>
+                <w:szCs w:val="24"/>
+              </w:rPr>
+              <w:t xml:space="preserve"> </w:t>
+            </w:r>
+            <w:r>
+              <w:rPr>
+                <w:rFonts w:ascii="Times New Roman" w:hAnsi="Times New Roman" w:cs="Times New Roman"/>
+                <w:sz w:val="24"/>
+                <w:szCs w:val="24"/>
+                <w:lang w:val="en-US"/>
+              </w:rPr>
+              <w:t>U</w:t>
+            </w:r>
+            <w:r>
+              <w:rPr>
+                <w:rFonts w:ascii="Times New Roman" w:hAnsi="Times New Roman" w:cs="Times New Roman"/>
+                <w:sz w:val="24"/>
+                <w:szCs w:val="24"/>
+              </w:rPr>
+              <w:t xml:space="preserve"> </w:t>
+            </w:r>
+            <w:r>
+              <w:rPr>
+                <w:rFonts w:ascii="Times New Roman" w:hAnsi="Times New Roman" w:cs="Times New Roman"/>
+                <w:sz w:val="24"/>
+                <w:szCs w:val="24"/>
+              </w:rPr>
+              <w:t>… R</w:t>
+            </w:r>
+            <w:proofErr w:type="gramStart"/>
+            <w:r>
+              <w:rPr>
+                <w:rFonts w:ascii="Times New Roman" w:hAnsi="Times New Roman" w:cs="Times New Roman"/>
+                <w:sz w:val="24"/>
+                <w:szCs w:val="24"/>
+              </w:rPr>
+              <w:t>1 ;</w:t>
+            </w:r>
+            <w:proofErr w:type="gramEnd"/>
+            <w:r>
+              <w:rPr>
+                <w:rFonts w:ascii="Times New Roman" w:hAnsi="Times New Roman" w:cs="Times New Roman"/>
+                <w:sz w:val="24"/>
+                <w:szCs w:val="24"/>
+              </w:rPr>
+              <w:t xml:space="preserve">  </w:t>
+            </w:r>
+          </w:p>
+          <w:p>
+            <w:pPr>
+              <w:ind w:left="708"/>
+              <w:rPr>
+                <w:rFonts w:ascii="Times New Roman" w:hAnsi="Times New Roman" w:cs="Times New Roman"/>
+                <w:bCs/>
+                <w:i/>
+                <w:iCs/>
+                <w:sz w:val="24"/>
+                <w:szCs w:val="24"/>
+              </w:rPr>
+            </w:pPr>
+            <w:r>
+              <w:rPr>
+                <w:rFonts w:ascii="Times New Roman" w:hAnsi="Times New Roman" w:cs="Times New Roman"/>
+                <w:sz w:val="24"/>
+                <w:szCs w:val="24"/>
+              </w:rPr>
+              <w:t xml:space="preserve">Задание параметров </w:t>
+            </w:r>
+            <w:r>
+              <w:rPr>
+                <w:rFonts w:ascii="Times New Roman" w:hAnsi="Times New Roman" w:cs="Times New Roman"/>
+                <w:sz w:val="24"/>
+                <w:szCs w:val="24"/>
+                <w:lang w:val="en-US"/>
+              </w:rPr>
+              <w:t>U</w:t>
+            </w:r>
+            <w:r>
+              <w:rPr>
+                <w:rFonts w:ascii="Times New Roman" w:hAnsi="Times New Roman" w:cs="Times New Roman"/>
+                <w:sz w:val="24"/>
+                <w:szCs w:val="24"/>
+              </w:rPr>
+              <w:t xml:space="preserve"> </w:t>
+            </w:r>
+            <w:r>
+              <w:rPr>
+                <w:rFonts w:ascii="Times New Roman" w:hAnsi="Times New Roman" w:cs="Times New Roman"/>
+                <w:sz w:val="24"/>
+                <w:szCs w:val="24"/>
+              </w:rPr>
+              <w:t>=</w:t>
+            </w:r>
+            <w:r>
+              <w:rPr>
+                <w:rFonts w:ascii="Times New Roman" w:hAnsi="Times New Roman" w:cs="Times New Roman"/>
+                <w:bCs/>
+                <w:sz w:val="24"/>
+                <w:szCs w:val="24"/>
+              </w:rPr>
+              <w:t xml:space="preserve"> </w:t>
+            </w:r>
+            <w:r>
+              <w:rPr>
+                <w:rFonts w:ascii="Times New Roman" w:hAnsi="Times New Roman" w:cs="Times New Roman"/>
+                <w:bCs/>
+                <w:i/>
+                <w:iCs/>
+                <w:sz w:val="24"/>
+                <w:szCs w:val="24"/>
+                <w:lang w:val="en-US"/>
+              </w:rPr>
+              <w:t>AR</w:t>
+            </w:r>
+            <w:r>
+              <w:rPr>
+                <w:rFonts w:ascii="Times New Roman" w:hAnsi="Times New Roman" w:cs="Times New Roman"/>
+                <w:bCs/>
+                <w:i/>
+                <w:iCs/>
+                <w:sz w:val="24"/>
+                <w:szCs w:val="24"/>
+              </w:rPr>
+              <w:t xml:space="preserve"> 1</w:t>
+            </w:r>
+          </w:p>
+          <w:p>
+            <w:pPr>
+              <w:rPr>
+                <w:rFonts w:ascii="Times New Roman" w:hAnsi="Times New Roman" w:cs="Times New Roman"/>
+                <w:i/>
+                <w:iCs/>
+                <w:sz w:val="24"/>
+                <w:szCs w:val="24"/>
+              </w:rPr>
+            </w:pPr>
+            <w:r>
+              <w:rPr>
+                <w:rFonts w:ascii="Times New Roman" w:hAnsi="Times New Roman" w:cs="Times New Roman"/>
+                <w:sz w:val="24"/>
+                <w:szCs w:val="24"/>
+                <w:lang w:val="en-US"/>
+              </w:rPr>
+              <w:t>N</w:t>
+            </w:r>
+            <w:r>
+              <w:rPr>
+                <w:rFonts w:ascii="Times New Roman" w:hAnsi="Times New Roman" w:cs="Times New Roman"/>
+                <w:sz w:val="24"/>
+                <w:szCs w:val="24"/>
+              </w:rPr>
+              <w:t xml:space="preserve">40 </w:t>
+            </w:r>
+            <w:r>
+              <w:rPr>
+                <w:rFonts w:ascii="Times New Roman" w:hAnsi="Times New Roman" w:cs="Times New Roman"/>
+                <w:sz w:val="24"/>
+                <w:szCs w:val="24"/>
+                <w:lang w:val="en-US"/>
+              </w:rPr>
+              <w:t>G</w:t>
+            </w:r>
+            <w:r>
+              <w:rPr>
+                <w:rFonts w:ascii="Times New Roman" w:hAnsi="Times New Roman" w:cs="Times New Roman"/>
+                <w:sz w:val="24"/>
+                <w:szCs w:val="24"/>
+              </w:rPr>
+              <w:t>7</w:t>
+            </w:r>
+            <w:r>
+              <w:rPr>
+                <w:rFonts w:ascii="Times New Roman" w:hAnsi="Times New Roman" w:cs="Times New Roman"/>
+                <w:sz w:val="24"/>
+                <w:szCs w:val="24"/>
+              </w:rPr>
+              <w:t>1</w:t>
+            </w:r>
+            <w:r>
+              <w:rPr>
+                <w:rFonts w:ascii="Times New Roman" w:hAnsi="Times New Roman" w:cs="Times New Roman"/>
+                <w:sz w:val="24"/>
+                <w:szCs w:val="24"/>
+              </w:rPr>
+              <w:t xml:space="preserve"> </w:t>
+            </w:r>
+            <w:r>
+              <w:rPr>
+                <w:rFonts w:ascii="Times New Roman" w:hAnsi="Times New Roman" w:cs="Times New Roman"/>
+                <w:sz w:val="24"/>
+                <w:szCs w:val="24"/>
+                <w:lang w:val="en-US"/>
+              </w:rPr>
+              <w:t>P</w:t>
+            </w:r>
+            <w:r>
+              <w:rPr>
+                <w:rFonts w:ascii="Times New Roman" w:hAnsi="Times New Roman" w:cs="Times New Roman"/>
+                <w:sz w:val="24"/>
+                <w:szCs w:val="24"/>
+              </w:rPr>
+              <w:t xml:space="preserve">50 </w:t>
+            </w:r>
+            <w:r>
+              <w:rPr>
+                <w:rFonts w:ascii="Times New Roman" w:hAnsi="Times New Roman" w:cs="Times New Roman"/>
+                <w:sz w:val="24"/>
+                <w:szCs w:val="24"/>
+                <w:lang w:val="en-US"/>
+              </w:rPr>
+              <w:t>Q</w:t>
+            </w:r>
+            <w:r>
+              <w:rPr>
+                <w:rFonts w:ascii="Times New Roman" w:hAnsi="Times New Roman" w:cs="Times New Roman"/>
+                <w:sz w:val="24"/>
+                <w:szCs w:val="24"/>
+              </w:rPr>
+              <w:t>60 U0</w:t>
+            </w:r>
+            <w:r>
+              <w:rPr>
+                <w:rFonts w:ascii="Times New Roman" w:hAnsi="Times New Roman" w:cs="Times New Roman"/>
+                <w:sz w:val="24"/>
+                <w:szCs w:val="24"/>
+              </w:rPr>
+              <w:t>.5</w:t>
+            </w:r>
+            <w:r>
+              <w:rPr>
+                <w:rFonts w:ascii="Times New Roman" w:hAnsi="Times New Roman" w:cs="Times New Roman"/>
+                <w:sz w:val="24"/>
+                <w:szCs w:val="24"/>
+              </w:rPr>
+              <w:t xml:space="preserve"> W0 F…</w:t>
+            </w:r>
+            <w:r>
+              <w:rPr>
+                <w:rFonts w:ascii="Times New Roman" w:hAnsi="Times New Roman" w:cs="Times New Roman"/>
+                <w:sz w:val="24"/>
+                <w:szCs w:val="24"/>
+                <w:lang w:val="en-US"/>
+              </w:rPr>
+              <w:t>S</w:t>
+            </w:r>
+            <w:r>
+              <w:rPr>
+                <w:rFonts w:ascii="Times New Roman" w:hAnsi="Times New Roman" w:cs="Times New Roman"/>
+                <w:sz w:val="24"/>
+                <w:szCs w:val="24"/>
+              </w:rPr>
+              <w:t>…M</w:t>
+            </w:r>
+            <w:proofErr w:type="gramStart"/>
+            <w:r>
+              <w:rPr>
+                <w:rFonts w:ascii="Times New Roman" w:hAnsi="Times New Roman" w:cs="Times New Roman"/>
+                <w:sz w:val="24"/>
+                <w:szCs w:val="24"/>
+              </w:rPr>
+              <w:t>8;;</w:t>
+            </w:r>
+            <w:proofErr w:type="gramEnd"/>
+            <w:r>
+              <w:rPr>
+                <w:rFonts w:ascii="Times New Roman" w:hAnsi="Times New Roman" w:cs="Times New Roman"/>
+                <w:sz w:val="24"/>
+                <w:szCs w:val="24"/>
+              </w:rPr>
+              <w:t xml:space="preserve"> </w:t>
+            </w:r>
+          </w:p>
+          <w:p>
+            <w:pPr>
+              <w:ind w:left="708"/>
+              <w:rPr>
+                <w:rFonts w:ascii="Times New Roman" w:hAnsi="Times New Roman" w:cs="Times New Roman"/>
+                <w:sz w:val="24"/>
+                <w:szCs w:val="24"/>
+              </w:rPr>
+            </w:pPr>
+            <w:r>
+              <w:rPr>
+                <w:rFonts w:ascii="Times New Roman" w:hAnsi="Times New Roman" w:cs="Times New Roman"/>
+                <w:sz w:val="24"/>
+                <w:szCs w:val="24"/>
+              </w:rPr>
+              <w:t>Цикл съёма припуска, включение СОЖ,</w:t>
+            </w:r>
+          </w:p>
+          <w:p>
+            <w:pPr>
+              <w:ind w:left="708"/>
+              <w:rPr>
+                <w:rFonts w:ascii="Times New Roman" w:hAnsi="Times New Roman" w:cs="Times New Roman"/>
+                <w:sz w:val="24"/>
+                <w:szCs w:val="24"/>
+              </w:rPr>
+            </w:pPr>
+            <w:r>
+              <w:rPr>
+                <w:rFonts w:ascii="Times New Roman" w:hAnsi="Times New Roman" w:cs="Times New Roman"/>
+                <w:sz w:val="24"/>
+                <w:szCs w:val="24"/>
+              </w:rPr>
+              <w:t>Значения F</w:t>
+            </w:r>
+            <w:r>
+              <w:rPr>
+                <w:rFonts w:ascii="Times New Roman" w:hAnsi="Times New Roman" w:cs="Times New Roman"/>
+                <w:i/>
+                <w:sz w:val="24"/>
+                <w:szCs w:val="24"/>
+              </w:rPr>
+              <w:t xml:space="preserve">= </w:t>
+            </w:r>
+            <w:r>
+              <w:rPr>
+                <w:rFonts w:ascii="Times New Roman" w:hAnsi="Times New Roman" w:cs="Times New Roman"/>
+                <w:i/>
+                <w:iCs/>
+                <w:color w:val="4472C4" w:themeColor="accent1"/>
+                <w:sz w:val="24"/>
+                <w:szCs w:val="24"/>
+                <w:lang w:val="en-US"/>
+              </w:rPr>
+              <w:t>F</w:t>
+            </w:r>
+            <w:proofErr w:type="spellStart"/>
+            <w:r>
+              <w:rPr>
+                <w:rFonts w:ascii="Times New Roman" w:hAnsi="Times New Roman" w:cs="Times New Roman"/>
+                <w:i/>
+                <w:iCs/>
+                <w:color w:val="4472C4" w:themeColor="accent1"/>
+                <w:sz w:val="24"/>
+                <w:szCs w:val="24"/>
+              </w:rPr>
+              <w:t>табл</w:t>
+            </w:r>
+            <w:proofErr w:type="spellEnd"/>
+            <w:r>
+              <w:rPr>
+                <w:rFonts w:ascii="Times New Roman" w:hAnsi="Times New Roman" w:cs="Times New Roman"/>
+                <w:i/>
+                <w:iCs/>
+                <w:color w:val="4472C4" w:themeColor="accent1"/>
+                <w:sz w:val="24"/>
+                <w:szCs w:val="24"/>
+              </w:rPr>
+              <w:t xml:space="preserve"> 1</w:t>
+            </w:r>
+            <w:proofErr w:type="gramStart"/>
+            <w:r>
+              <w:rPr>
+                <w:rFonts w:ascii="Times New Roman" w:hAnsi="Times New Roman" w:cs="Times New Roman"/>
+                <w:i/>
+                <w:iCs/>
+                <w:sz w:val="24"/>
+                <w:szCs w:val="24"/>
+              </w:rPr>
+              <w:t xml:space="preserve">, </w:t>
+            </w:r>
+            <w:r>
+              <w:rPr>
+                <w:rFonts w:ascii="Times New Roman" w:hAnsi="Times New Roman" w:cs="Times New Roman"/>
+                <w:sz w:val="24"/>
+                <w:szCs w:val="24"/>
+              </w:rPr>
+              <w:t>,</w:t>
+            </w:r>
+            <w:proofErr w:type="gramEnd"/>
+            <w:r>
+              <w:rPr>
+                <w:rFonts w:ascii="Times New Roman" w:hAnsi="Times New Roman" w:cs="Times New Roman"/>
+                <w:sz w:val="24"/>
+                <w:szCs w:val="24"/>
+              </w:rPr>
+              <w:t xml:space="preserve"> S= </w:t>
+            </w:r>
+            <w:proofErr w:type="spellStart"/>
+            <w:r>
+              <w:rPr>
+                <w:rFonts w:ascii="Times New Roman" w:hAnsi="Times New Roman" w:cs="Times New Roman"/>
+                <w:i/>
+                <w:color w:val="4472C4" w:themeColor="accent1"/>
+                <w:sz w:val="24"/>
+                <w:szCs w:val="24"/>
+              </w:rPr>
+              <w:t>Vтабл</w:t>
+            </w:r>
+            <w:proofErr w:type="spellEnd"/>
+            <w:r>
+              <w:rPr>
+                <w:rFonts w:ascii="Times New Roman" w:hAnsi="Times New Roman" w:cs="Times New Roman"/>
+                <w:i/>
+                <w:color w:val="4472C4" w:themeColor="accent1"/>
+                <w:sz w:val="24"/>
+                <w:szCs w:val="24"/>
+              </w:rPr>
+              <w:t xml:space="preserve"> 1</w:t>
+            </w:r>
+            <w:r>
+              <w:rPr>
+                <w:rFonts w:ascii="Times New Roman" w:hAnsi="Times New Roman" w:cs="Times New Roman"/>
+                <w:color w:val="4472C4" w:themeColor="accent1"/>
+                <w:sz w:val="24"/>
+                <w:szCs w:val="24"/>
+              </w:rPr>
+              <w:t xml:space="preserve"> </w:t>
+            </w:r>
+            <w:r>
+              <w:rPr>
+                <w:rFonts w:ascii="Times New Roman" w:hAnsi="Times New Roman" w:cs="Times New Roman"/>
+                <w:sz w:val="24"/>
+                <w:szCs w:val="24"/>
+              </w:rPr>
+              <w:t>задаются в соответствии со значениями черновой обработки из БД.</w:t>
+            </w:r>
+          </w:p>
+          <w:p>
+            <w:pPr>
+              <w:rPr>
+                <w:rFonts w:ascii="Times New Roman" w:hAnsi="Times New Roman" w:cs="Times New Roman"/>
+                <w:sz w:val="24"/>
+                <w:szCs w:val="24"/>
+              </w:rPr>
+            </w:pPr>
+            <w:r>
+              <w:rPr>
+                <w:rFonts w:ascii="Times New Roman" w:hAnsi="Times New Roman" w:cs="Times New Roman"/>
+                <w:sz w:val="24"/>
+                <w:szCs w:val="24"/>
+              </w:rPr>
+              <w:t xml:space="preserve">N50 G00 </w:t>
+            </w:r>
+            <w:r>
+              <w:rPr>
+                <w:rFonts w:ascii="Times New Roman" w:hAnsi="Times New Roman" w:cs="Times New Roman"/>
+                <w:sz w:val="24"/>
+                <w:szCs w:val="24"/>
+                <w:lang w:val="en-US"/>
+              </w:rPr>
+              <w:t>X</w:t>
+            </w:r>
+            <w:proofErr w:type="gramStart"/>
+            <w:r>
+              <w:rPr>
+                <w:rFonts w:ascii="Times New Roman" w:hAnsi="Times New Roman" w:cs="Times New Roman"/>
+                <w:sz w:val="24"/>
+                <w:szCs w:val="24"/>
+              </w:rPr>
+              <w:t>…</w:t>
+            </w:r>
+            <w:r>
+              <w:rPr>
                 <w:rFonts w:ascii="Times New Roman" w:hAnsi="Times New Roman" w:cs="Times New Roman"/>
                 <w:sz w:val="24"/>
                 <w:szCs w:val="24"/>
@@ -6172,6 +8589,14 @@
                 <w:sz w:val="24"/>
                 <w:szCs w:val="24"/>
               </w:rPr>
+              <w:t xml:space="preserve"> Первый кадр блока черновой обточки</w:t>
+            </w:r>
+            <w:r>
+              <w:rPr>
+                <w:rFonts w:ascii="Times New Roman" w:hAnsi="Times New Roman" w:cs="Times New Roman"/>
+                <w:sz w:val="24"/>
+                <w:szCs w:val="24"/>
+              </w:rPr>
               <w:t xml:space="preserve"> </w:t>
             </w:r>
             <w:r>
@@ -6179,6 +8604,79 @@
                 <w:rFonts w:ascii="Times New Roman" w:hAnsi="Times New Roman" w:cs="Times New Roman"/>
                 <w:sz w:val="24"/>
                 <w:szCs w:val="24"/>
+                <w:highlight w:val="cyan"/>
+                <w:lang w:val="en-US"/>
+              </w:rPr>
+              <w:t>X</w:t>
+            </w:r>
+            <w:r>
+              <w:rPr>
+                <w:rFonts w:ascii="Times New Roman" w:hAnsi="Times New Roman" w:cs="Times New Roman"/>
+                <w:sz w:val="24"/>
+                <w:szCs w:val="24"/>
+                <w:highlight w:val="cyan"/>
+              </w:rPr>
+              <w:t xml:space="preserve"> = </w:t>
+            </w:r>
+            <w:r>
+              <w:rPr>
+                <w:rFonts w:ascii="Times New Roman" w:hAnsi="Times New Roman" w:cs="Times New Roman"/>
+                <w:sz w:val="24"/>
+                <w:szCs w:val="24"/>
+                <w:highlight w:val="cyan"/>
+                <w:lang w:val="en-US"/>
+              </w:rPr>
+              <w:t>X</w:t>
+            </w:r>
+            <w:r>
+              <w:rPr>
+                <w:rFonts w:ascii="Times New Roman" w:hAnsi="Times New Roman" w:cs="Times New Roman"/>
+                <w:sz w:val="24"/>
+                <w:szCs w:val="24"/>
+                <w:highlight w:val="cyan"/>
+              </w:rPr>
+              <w:t xml:space="preserve"> </w:t>
+            </w:r>
+            <w:r>
+              <w:rPr>
+                <w:rFonts w:ascii="Times New Roman" w:hAnsi="Times New Roman" w:cs="Times New Roman"/>
+                <w:sz w:val="24"/>
+                <w:szCs w:val="24"/>
+                <w:highlight w:val="cyan"/>
+                <w:lang w:val="en-US"/>
+              </w:rPr>
+              <w:t>max</w:t>
+            </w:r>
+          </w:p>
+          <w:p>
+            <w:pPr>
+              <w:rPr>
+                <w:rFonts w:ascii="Times New Roman" w:hAnsi="Times New Roman" w:cs="Times New Roman"/>
+                <w:sz w:val="24"/>
+                <w:szCs w:val="24"/>
+              </w:rPr>
+            </w:pPr>
+            <w:r>
+              <w:rPr>
+                <w:rFonts w:ascii="Times New Roman" w:hAnsi="Times New Roman" w:cs="Times New Roman"/>
+                <w:sz w:val="24"/>
+                <w:szCs w:val="24"/>
+              </w:rPr>
+              <w:t xml:space="preserve">N60 </w:t>
+            </w:r>
+            <w:r>
+              <w:rPr>
+                <w:rFonts w:ascii="Times New Roman" w:hAnsi="Times New Roman" w:cs="Times New Roman"/>
+                <w:sz w:val="24"/>
+                <w:szCs w:val="24"/>
+              </w:rPr>
+              <w:t xml:space="preserve">G01 </w:t>
+            </w:r>
+            <w:r>
+              <w:rPr>
+                <w:rFonts w:ascii="Times New Roman" w:hAnsi="Times New Roman" w:cs="Times New Roman"/>
+                <w:sz w:val="24"/>
+                <w:szCs w:val="24"/>
                 <w:lang w:val="en-US"/>
               </w:rPr>
               <w:t>Z</w:t>
@@ -6189,13 +8687,417 @@
                 <w:sz w:val="24"/>
                 <w:szCs w:val="24"/>
               </w:rPr>
+              <w:t xml:space="preserve">… </w:t>
+            </w:r>
+            <w:r>
+              <w:rPr>
+                <w:rFonts w:ascii="Times New Roman" w:hAnsi="Times New Roman" w:cs="Times New Roman"/>
+                <w:sz w:val="24"/>
+                <w:szCs w:val="24"/>
+                <w:lang w:val="en-US"/>
+              </w:rPr>
+              <w:t>F</w:t>
+            </w:r>
+            <w:r>
+              <w:rPr>
+                <w:rFonts w:ascii="Times New Roman" w:hAnsi="Times New Roman" w:cs="Times New Roman"/>
+                <w:sz w:val="24"/>
+                <w:szCs w:val="24"/>
+              </w:rPr>
+              <w:t>…</w:t>
+            </w:r>
+            <w:r>
+              <w:rPr>
+                <w:rFonts w:ascii="Times New Roman" w:hAnsi="Times New Roman" w:cs="Times New Roman"/>
+                <w:sz w:val="24"/>
+                <w:szCs w:val="24"/>
+                <w:lang w:val="en-US"/>
+              </w:rPr>
+              <w:t>S</w:t>
+            </w:r>
+            <w:proofErr w:type="gramStart"/>
+            <w:r>
+              <w:rPr>
+                <w:rFonts w:ascii="Times New Roman" w:hAnsi="Times New Roman" w:cs="Times New Roman"/>
+                <w:sz w:val="24"/>
+                <w:szCs w:val="24"/>
+              </w:rPr>
+              <w:t>… ;</w:t>
+            </w:r>
+            <w:proofErr w:type="gramEnd"/>
+            <w:r>
+              <w:rPr>
+                <w:rFonts w:ascii="Times New Roman" w:hAnsi="Times New Roman" w:cs="Times New Roman"/>
+                <w:sz w:val="24"/>
+                <w:szCs w:val="24"/>
+              </w:rPr>
+              <w:t xml:space="preserve"> </w:t>
+            </w:r>
+          </w:p>
+          <w:p>
+            <w:pPr>
+              <w:ind w:left="708"/>
+              <w:rPr>
+                <w:rFonts w:ascii="Times New Roman" w:hAnsi="Times New Roman" w:cs="Times New Roman"/>
+                <w:sz w:val="24"/>
+                <w:szCs w:val="24"/>
+              </w:rPr>
+            </w:pPr>
+            <w:r>
+              <w:rPr>
+                <w:rFonts w:ascii="Times New Roman" w:hAnsi="Times New Roman" w:cs="Times New Roman"/>
+                <w:sz w:val="24"/>
+                <w:szCs w:val="24"/>
+              </w:rPr>
+              <w:t xml:space="preserve">Последний кадр блока черновой обточки. </w:t>
+            </w:r>
+            <w:r>
+              <w:rPr>
+                <w:rFonts w:ascii="Times New Roman" w:hAnsi="Times New Roman" w:cs="Times New Roman"/>
+                <w:sz w:val="24"/>
+                <w:szCs w:val="24"/>
+                <w:lang w:val="en-US"/>
+              </w:rPr>
+              <w:t>Z</w:t>
+            </w:r>
+            <w:r>
+              <w:rPr>
+                <w:rFonts w:ascii="Times New Roman" w:hAnsi="Times New Roman" w:cs="Times New Roman"/>
+                <w:sz w:val="24"/>
+                <w:szCs w:val="24"/>
+              </w:rPr>
+              <w:t xml:space="preserve"> = (см. Условие №1)</w:t>
+            </w:r>
+            <w:r>
+              <w:rPr>
+                <w:rFonts w:ascii="Times New Roman" w:hAnsi="Times New Roman" w:cs="Times New Roman"/>
+                <w:sz w:val="24"/>
+                <w:szCs w:val="24"/>
+              </w:rPr>
+              <w:t xml:space="preserve">. </w:t>
+            </w:r>
+            <w:r>
+              <w:rPr>
+                <w:rFonts w:ascii="Times New Roman" w:hAnsi="Times New Roman" w:cs="Times New Roman"/>
+                <w:sz w:val="24"/>
+                <w:szCs w:val="24"/>
+              </w:rPr>
+              <w:t xml:space="preserve">Значения </w:t>
+            </w:r>
+            <w:r>
+              <w:rPr>
+                <w:rFonts w:ascii="Times New Roman" w:hAnsi="Times New Roman" w:cs="Times New Roman"/>
+                <w:i/>
+                <w:iCs/>
+                <w:sz w:val="24"/>
+                <w:szCs w:val="24"/>
+                <w:lang w:val="en-US"/>
+              </w:rPr>
+              <w:t>F</w:t>
+            </w:r>
+            <w:r>
+              <w:rPr>
+                <w:rFonts w:ascii="Times New Roman" w:hAnsi="Times New Roman" w:cs="Times New Roman"/>
+                <w:i/>
+                <w:iCs/>
+                <w:sz w:val="24"/>
+                <w:szCs w:val="24"/>
+              </w:rPr>
               <w:t xml:space="preserve">= </w:t>
             </w:r>
             <w:r>
               <w:rPr>
                 <w:rFonts w:ascii="Times New Roman" w:hAnsi="Times New Roman" w:cs="Times New Roman"/>
-                <w:sz w:val="24"/>
-                <w:szCs w:val="24"/>
+                <w:i/>
+                <w:iCs/>
+                <w:color w:val="4472C4" w:themeColor="accent1"/>
+                <w:sz w:val="24"/>
+                <w:szCs w:val="24"/>
+                <w:lang w:val="en-US"/>
+              </w:rPr>
+              <w:t>f</w:t>
+            </w:r>
+            <w:r>
+              <w:rPr>
+                <w:rFonts w:ascii="Times New Roman" w:hAnsi="Times New Roman" w:cs="Times New Roman"/>
+                <w:i/>
+                <w:iCs/>
+                <w:color w:val="4472C4" w:themeColor="accent1"/>
+                <w:sz w:val="24"/>
+                <w:szCs w:val="24"/>
+              </w:rPr>
+              <w:t xml:space="preserve"> </w:t>
+            </w:r>
+            <w:proofErr w:type="spellStart"/>
+            <w:r>
+              <w:rPr>
+                <w:rFonts w:ascii="Times New Roman" w:hAnsi="Times New Roman" w:cs="Times New Roman"/>
+                <w:i/>
+                <w:iCs/>
+                <w:color w:val="4472C4" w:themeColor="accent1"/>
+                <w:sz w:val="24"/>
+                <w:szCs w:val="24"/>
+              </w:rPr>
+              <w:t>табл</w:t>
+            </w:r>
+            <w:proofErr w:type="spellEnd"/>
+            <w:r>
+              <w:rPr>
+                <w:rFonts w:ascii="Times New Roman" w:hAnsi="Times New Roman" w:cs="Times New Roman"/>
+                <w:i/>
+                <w:iCs/>
+                <w:color w:val="4472C4" w:themeColor="accent1"/>
+                <w:sz w:val="24"/>
+                <w:szCs w:val="24"/>
+              </w:rPr>
+              <w:t xml:space="preserve"> 2</w:t>
+            </w:r>
+            <w:r>
+              <w:rPr>
+                <w:rFonts w:ascii="Times New Roman" w:hAnsi="Times New Roman" w:cs="Times New Roman"/>
+                <w:i/>
+                <w:iCs/>
+                <w:sz w:val="24"/>
+                <w:szCs w:val="24"/>
+              </w:rPr>
+              <w:t xml:space="preserve">, </w:t>
+            </w:r>
+            <w:r>
+              <w:rPr>
+                <w:rFonts w:ascii="Times New Roman" w:hAnsi="Times New Roman" w:cs="Times New Roman"/>
+                <w:i/>
+                <w:iCs/>
+                <w:sz w:val="24"/>
+                <w:szCs w:val="24"/>
+                <w:lang w:val="en-US"/>
+              </w:rPr>
+              <w:t>S</w:t>
+            </w:r>
+            <w:r>
+              <w:rPr>
+                <w:rFonts w:ascii="Times New Roman" w:hAnsi="Times New Roman" w:cs="Times New Roman"/>
+                <w:i/>
+                <w:iCs/>
+                <w:sz w:val="24"/>
+                <w:szCs w:val="24"/>
+              </w:rPr>
+              <w:t xml:space="preserve">= </w:t>
+            </w:r>
+            <w:r>
+              <w:rPr>
+                <w:rFonts w:ascii="Times New Roman" w:hAnsi="Times New Roman" w:cs="Times New Roman"/>
+                <w:i/>
+                <w:iCs/>
+                <w:color w:val="4472C4" w:themeColor="accent1"/>
+                <w:sz w:val="24"/>
+                <w:szCs w:val="24"/>
+                <w:lang w:val="en-US"/>
+              </w:rPr>
+              <w:t>V</w:t>
+            </w:r>
+            <w:proofErr w:type="spellStart"/>
+            <w:r>
+              <w:rPr>
+                <w:rFonts w:ascii="Times New Roman" w:hAnsi="Times New Roman" w:cs="Times New Roman"/>
+                <w:i/>
+                <w:iCs/>
+                <w:color w:val="4472C4" w:themeColor="accent1"/>
+                <w:sz w:val="24"/>
+                <w:szCs w:val="24"/>
+              </w:rPr>
+              <w:t>табл</w:t>
+            </w:r>
+            <w:proofErr w:type="spellEnd"/>
+            <w:r>
+              <w:rPr>
+                <w:rFonts w:ascii="Times New Roman" w:hAnsi="Times New Roman" w:cs="Times New Roman"/>
+                <w:i/>
+                <w:iCs/>
+                <w:color w:val="4472C4" w:themeColor="accent1"/>
+                <w:sz w:val="24"/>
+                <w:szCs w:val="24"/>
+              </w:rPr>
+              <w:t xml:space="preserve"> 2</w:t>
+            </w:r>
+            <w:r>
+              <w:rPr>
+                <w:rFonts w:ascii="Times New Roman" w:hAnsi="Times New Roman" w:cs="Times New Roman"/>
+                <w:i/>
+                <w:iCs/>
+                <w:sz w:val="24"/>
+                <w:szCs w:val="24"/>
+              </w:rPr>
+              <w:t xml:space="preserve"> </w:t>
+            </w:r>
+            <w:r>
+              <w:rPr>
+                <w:rFonts w:ascii="Times New Roman" w:hAnsi="Times New Roman" w:cs="Times New Roman"/>
+                <w:sz w:val="24"/>
+                <w:szCs w:val="24"/>
+              </w:rPr>
+              <w:t>задаются в соответствии со значениями чистовой обработки из БД.</w:t>
+            </w:r>
+          </w:p>
+          <w:p>
+            <w:pPr>
+              <w:rPr>
+                <w:rFonts w:ascii="Times New Roman" w:hAnsi="Times New Roman" w:cs="Times New Roman"/>
+                <w:sz w:val="24"/>
+                <w:szCs w:val="24"/>
+              </w:rPr>
+            </w:pPr>
+            <w:r>
+              <w:rPr>
+                <w:rFonts w:ascii="Times New Roman" w:hAnsi="Times New Roman" w:cs="Times New Roman"/>
+                <w:sz w:val="24"/>
+                <w:szCs w:val="24"/>
+                <w:lang w:val="en-US"/>
+              </w:rPr>
+              <w:t>N</w:t>
+            </w:r>
+            <w:r>
+              <w:rPr>
+                <w:rFonts w:ascii="Times New Roman" w:hAnsi="Times New Roman" w:cs="Times New Roman"/>
+                <w:sz w:val="24"/>
+                <w:szCs w:val="24"/>
+              </w:rPr>
+              <w:t xml:space="preserve">65 </w:t>
+            </w:r>
+            <w:r>
+              <w:rPr>
+                <w:rFonts w:ascii="Times New Roman" w:hAnsi="Times New Roman" w:cs="Times New Roman"/>
+                <w:sz w:val="24"/>
+                <w:szCs w:val="24"/>
+                <w:lang w:val="en-US"/>
+              </w:rPr>
+              <w:t>G</w:t>
+            </w:r>
+            <w:r>
+              <w:rPr>
+                <w:rFonts w:ascii="Times New Roman" w:hAnsi="Times New Roman" w:cs="Times New Roman"/>
+                <w:sz w:val="24"/>
+                <w:szCs w:val="24"/>
+              </w:rPr>
+              <w:t>70 P50 Q60</w:t>
+            </w:r>
+          </w:p>
+          <w:p>
+            <w:pPr>
+              <w:rPr>
+                <w:rFonts w:ascii="Times New Roman" w:hAnsi="Times New Roman" w:cs="Times New Roman"/>
+                <w:sz w:val="24"/>
+                <w:szCs w:val="24"/>
+              </w:rPr>
+            </w:pPr>
+            <w:r>
+              <w:rPr>
+                <w:rFonts w:ascii="Times New Roman" w:hAnsi="Times New Roman" w:cs="Times New Roman"/>
+                <w:sz w:val="24"/>
+                <w:szCs w:val="24"/>
+              </w:rPr>
+              <w:t>N70 G00 X… Z… M</w:t>
+            </w:r>
+            <w:proofErr w:type="gramStart"/>
+            <w:r>
+              <w:rPr>
+                <w:rFonts w:ascii="Times New Roman" w:hAnsi="Times New Roman" w:cs="Times New Roman"/>
+                <w:sz w:val="24"/>
+                <w:szCs w:val="24"/>
+              </w:rPr>
+              <w:t>9 ;</w:t>
+            </w:r>
+            <w:proofErr w:type="gramEnd"/>
+            <w:r>
+              <w:rPr>
+                <w:rFonts w:ascii="Times New Roman" w:hAnsi="Times New Roman" w:cs="Times New Roman"/>
+                <w:sz w:val="24"/>
+                <w:szCs w:val="24"/>
+              </w:rPr>
+              <w:t xml:space="preserve"> </w:t>
+            </w:r>
+          </w:p>
+          <w:p>
+            <w:pPr>
+              <w:ind w:left="708"/>
+              <w:rPr>
+                <w:rFonts w:ascii="Times New Roman" w:hAnsi="Times New Roman" w:cs="Times New Roman"/>
+                <w:sz w:val="24"/>
+                <w:szCs w:val="24"/>
+              </w:rPr>
+            </w:pPr>
+            <w:r>
+              <w:rPr>
+                <w:rFonts w:ascii="Times New Roman" w:hAnsi="Times New Roman" w:cs="Times New Roman"/>
+                <w:sz w:val="24"/>
+                <w:szCs w:val="24"/>
+              </w:rPr>
+              <w:t xml:space="preserve">Отвод, выключение СОЖ (координаты точки отвода определяются по информации общей части </w:t>
+            </w:r>
+            <w:r>
+              <w:rPr>
+                <w:rFonts w:ascii="Times New Roman" w:hAnsi="Times New Roman" w:cs="Times New Roman"/>
+                <w:sz w:val="24"/>
+                <w:szCs w:val="24"/>
+                <w:highlight w:val="cyan"/>
+                <w:lang w:val="en-US"/>
+              </w:rPr>
+              <w:t>X</w:t>
+            </w:r>
+            <w:r>
+              <w:rPr>
+                <w:rFonts w:ascii="Times New Roman" w:hAnsi="Times New Roman" w:cs="Times New Roman"/>
+                <w:sz w:val="24"/>
+                <w:szCs w:val="24"/>
+                <w:highlight w:val="cyan"/>
+              </w:rPr>
+              <w:t>=</w:t>
+            </w:r>
+            <w:r>
+              <w:rPr>
+                <w:rFonts w:ascii="Times New Roman" w:hAnsi="Times New Roman" w:cs="Times New Roman"/>
+                <w:i/>
+                <w:sz w:val="24"/>
+                <w:szCs w:val="24"/>
+                <w:highlight w:val="cyan"/>
+              </w:rPr>
+              <w:t xml:space="preserve"> </w:t>
+            </w:r>
+            <w:r>
+              <w:rPr>
+                <w:rFonts w:ascii="Times New Roman" w:hAnsi="Times New Roman" w:cs="Times New Roman"/>
+                <w:i/>
+                <w:sz w:val="24"/>
+                <w:szCs w:val="24"/>
+                <w:highlight w:val="cyan"/>
+                <w:lang w:val="en-US"/>
+              </w:rPr>
+              <w:t>D</w:t>
+            </w:r>
+            <w:r>
+              <w:rPr>
+                <w:rFonts w:ascii="Times New Roman" w:hAnsi="Times New Roman" w:cs="Times New Roman"/>
+                <w:i/>
+                <w:sz w:val="24"/>
+                <w:szCs w:val="24"/>
+                <w:highlight w:val="cyan"/>
+              </w:rPr>
+              <w:t>заг</w:t>
+            </w:r>
+            <w:r>
+              <w:rPr>
+                <w:rFonts w:ascii="Times New Roman" w:hAnsi="Times New Roman" w:cs="Times New Roman"/>
+                <w:sz w:val="24"/>
+                <w:szCs w:val="24"/>
+                <w:highlight w:val="cyan"/>
+              </w:rPr>
+              <w:t>+</w:t>
+            </w:r>
+            <w:r>
+              <w:rPr>
+                <w:rFonts w:ascii="Times New Roman" w:hAnsi="Times New Roman" w:cs="Times New Roman"/>
+                <w:sz w:val="24"/>
+                <w:szCs w:val="24"/>
+                <w:highlight w:val="cyan"/>
               </w:rPr>
               <w:t>2</w:t>
             </w:r>
@@ -6205,2747 +9107,7 @@
                 <w:sz w:val="24"/>
                 <w:szCs w:val="24"/>
               </w:rPr>
-              <w:t>)</w:t>
-            </w:r>
-          </w:p>
-          <w:p>
-            <w:pPr>
-              <w:rPr>
-                <w:rFonts w:ascii="Times New Roman" w:hAnsi="Times New Roman" w:cs="Times New Roman"/>
-                <w:sz w:val="24"/>
-                <w:szCs w:val="24"/>
-              </w:rPr>
-            </w:pPr>
-            <w:r>
-              <w:rPr>
-                <w:rFonts w:ascii="Times New Roman" w:hAnsi="Times New Roman" w:cs="Times New Roman"/>
-                <w:sz w:val="24"/>
-                <w:szCs w:val="24"/>
-              </w:rPr>
-              <w:t xml:space="preserve">N30 </w:t>
-            </w:r>
-            <w:r>
-              <w:rPr>
-                <w:rFonts w:ascii="Times New Roman" w:hAnsi="Times New Roman" w:cs="Times New Roman"/>
-                <w:sz w:val="24"/>
-                <w:szCs w:val="24"/>
-              </w:rPr>
-              <w:t xml:space="preserve">G71 </w:t>
-            </w:r>
-            <w:r>
-              <w:rPr>
-                <w:rFonts w:ascii="Times New Roman" w:hAnsi="Times New Roman" w:cs="Times New Roman"/>
-                <w:sz w:val="24"/>
-                <w:szCs w:val="24"/>
-                <w:lang w:val="en-US"/>
-              </w:rPr>
-              <w:t>U</w:t>
-            </w:r>
-            <w:r>
-              <w:rPr>
-                <w:rFonts w:ascii="Times New Roman" w:hAnsi="Times New Roman" w:cs="Times New Roman"/>
-                <w:sz w:val="24"/>
-                <w:szCs w:val="24"/>
-              </w:rPr>
-              <w:t>… R1</w:t>
-            </w:r>
-            <w:r>
-              <w:rPr>
-                <w:rFonts w:ascii="Times New Roman" w:hAnsi="Times New Roman" w:cs="Times New Roman"/>
-                <w:sz w:val="24"/>
-                <w:szCs w:val="24"/>
-              </w:rPr>
-              <w:t xml:space="preserve">;  </w:t>
-            </w:r>
-          </w:p>
-          <w:p>
-            <w:pPr>
-              <w:ind w:left="708"/>
-              <w:rPr>
-                <w:rFonts w:ascii="Times New Roman" w:hAnsi="Times New Roman" w:cs="Times New Roman"/>
-                <w:bCs/>
-                <w:i/>
-                <w:iCs/>
-                <w:sz w:val="24"/>
-                <w:szCs w:val="24"/>
-              </w:rPr>
-            </w:pPr>
-            <w:r>
-              <w:rPr>
-                <w:rFonts w:ascii="Times New Roman" w:hAnsi="Times New Roman" w:cs="Times New Roman"/>
-                <w:sz w:val="24"/>
-                <w:szCs w:val="24"/>
-              </w:rPr>
-              <w:t xml:space="preserve">Задание параметров </w:t>
-            </w:r>
-            <w:r>
-              <w:rPr>
-                <w:rFonts w:ascii="Times New Roman" w:hAnsi="Times New Roman" w:cs="Times New Roman"/>
-                <w:sz w:val="24"/>
-                <w:szCs w:val="24"/>
-                <w:lang w:val="en-US"/>
-              </w:rPr>
-              <w:t>U</w:t>
-            </w:r>
-            <w:r>
-              <w:rPr>
-                <w:rFonts w:ascii="Times New Roman" w:hAnsi="Times New Roman" w:cs="Times New Roman"/>
-                <w:sz w:val="24"/>
-                <w:szCs w:val="24"/>
-              </w:rPr>
-              <w:t xml:space="preserve"> </w:t>
-            </w:r>
-            <w:r>
-              <w:rPr>
-                <w:rFonts w:ascii="Times New Roman" w:hAnsi="Times New Roman" w:cs="Times New Roman"/>
-                <w:sz w:val="24"/>
-                <w:szCs w:val="24"/>
-              </w:rPr>
-              <w:t>=</w:t>
-            </w:r>
-            <w:r>
-              <w:rPr>
-                <w:rFonts w:ascii="Times New Roman" w:hAnsi="Times New Roman" w:cs="Times New Roman"/>
-                <w:bCs/>
-                <w:sz w:val="24"/>
-                <w:szCs w:val="24"/>
-              </w:rPr>
-              <w:t xml:space="preserve"> </w:t>
-            </w:r>
-            <w:r>
-              <w:rPr>
-                <w:rFonts w:ascii="Times New Roman" w:hAnsi="Times New Roman" w:cs="Times New Roman"/>
-                <w:bCs/>
-                <w:i/>
-                <w:iCs/>
-                <w:color w:val="4472C4" w:themeColor="accent1"/>
-                <w:sz w:val="24"/>
-                <w:szCs w:val="24"/>
-                <w:lang w:val="en-US"/>
-              </w:rPr>
-              <w:t>AR</w:t>
-            </w:r>
-            <w:r>
-              <w:rPr>
-                <w:rFonts w:ascii="Times New Roman" w:hAnsi="Times New Roman" w:cs="Times New Roman"/>
-                <w:bCs/>
-                <w:i/>
-                <w:iCs/>
-                <w:color w:val="4472C4" w:themeColor="accent1"/>
-                <w:sz w:val="24"/>
-                <w:szCs w:val="24"/>
-              </w:rPr>
-              <w:t xml:space="preserve"> 1</w:t>
-            </w:r>
-          </w:p>
-          <w:p>
-            <w:pPr>
-              <w:rPr>
-                <w:i/>
-                <w:iCs/>
-                <w:color w:val="4472C4" w:themeColor="accent1"/>
-              </w:rPr>
-            </w:pPr>
-            <w:r>
-              <w:rPr>
-                <w:rFonts w:ascii="Times New Roman" w:hAnsi="Times New Roman" w:cs="Times New Roman"/>
-                <w:sz w:val="24"/>
-                <w:szCs w:val="24"/>
-                <w:lang w:val="en-US"/>
-              </w:rPr>
-              <w:t>N</w:t>
-            </w:r>
-            <w:r>
-              <w:rPr>
-                <w:rFonts w:ascii="Times New Roman" w:hAnsi="Times New Roman" w:cs="Times New Roman"/>
-                <w:sz w:val="24"/>
-                <w:szCs w:val="24"/>
-              </w:rPr>
-              <w:t xml:space="preserve">40 </w:t>
-            </w:r>
-            <w:r>
-              <w:rPr>
-                <w:rFonts w:ascii="Times New Roman" w:hAnsi="Times New Roman" w:cs="Times New Roman"/>
-                <w:sz w:val="24"/>
-                <w:szCs w:val="24"/>
-                <w:lang w:val="en-US"/>
-              </w:rPr>
-              <w:t>G</w:t>
-            </w:r>
-            <w:r>
-              <w:rPr>
-                <w:rFonts w:ascii="Times New Roman" w:hAnsi="Times New Roman" w:cs="Times New Roman"/>
-                <w:sz w:val="24"/>
-                <w:szCs w:val="24"/>
-              </w:rPr>
-              <w:t>7</w:t>
-            </w:r>
-            <w:r>
-              <w:rPr>
-                <w:rFonts w:ascii="Times New Roman" w:hAnsi="Times New Roman" w:cs="Times New Roman"/>
-                <w:sz w:val="24"/>
-                <w:szCs w:val="24"/>
-              </w:rPr>
-              <w:t>1</w:t>
-            </w:r>
-            <w:r>
-              <w:rPr>
-                <w:rFonts w:ascii="Times New Roman" w:hAnsi="Times New Roman" w:cs="Times New Roman"/>
-                <w:sz w:val="24"/>
-                <w:szCs w:val="24"/>
-              </w:rPr>
-              <w:t xml:space="preserve"> </w:t>
-            </w:r>
-            <w:r>
-              <w:rPr>
-                <w:rFonts w:ascii="Times New Roman" w:hAnsi="Times New Roman" w:cs="Times New Roman"/>
-                <w:sz w:val="24"/>
-                <w:szCs w:val="24"/>
-                <w:lang w:val="en-US"/>
-              </w:rPr>
-              <w:t>P</w:t>
-            </w:r>
-            <w:r>
-              <w:rPr>
-                <w:rFonts w:ascii="Times New Roman" w:hAnsi="Times New Roman" w:cs="Times New Roman"/>
-                <w:sz w:val="24"/>
-                <w:szCs w:val="24"/>
-              </w:rPr>
-              <w:t xml:space="preserve">50 </w:t>
-            </w:r>
-            <w:r>
-              <w:rPr>
-                <w:rFonts w:ascii="Times New Roman" w:hAnsi="Times New Roman" w:cs="Times New Roman"/>
-                <w:sz w:val="24"/>
-                <w:szCs w:val="24"/>
-                <w:lang w:val="en-US"/>
-              </w:rPr>
-              <w:t>Q</w:t>
-            </w:r>
-            <w:r>
-              <w:rPr>
-                <w:rFonts w:ascii="Times New Roman" w:hAnsi="Times New Roman" w:cs="Times New Roman"/>
-                <w:sz w:val="24"/>
-                <w:szCs w:val="24"/>
-              </w:rPr>
-              <w:t xml:space="preserve">60 </w:t>
-            </w:r>
-            <w:r>
-              <w:rPr>
-                <w:rFonts w:ascii="Times New Roman" w:hAnsi="Times New Roman" w:cs="Times New Roman"/>
-                <w:sz w:val="24"/>
-                <w:szCs w:val="24"/>
-              </w:rPr>
-              <w:t>U0 W0 F…</w:t>
-            </w:r>
-            <w:r>
-              <w:rPr>
-                <w:rFonts w:ascii="Times New Roman" w:hAnsi="Times New Roman" w:cs="Times New Roman"/>
-                <w:sz w:val="24"/>
-                <w:szCs w:val="24"/>
-                <w:lang w:val="en-US"/>
-              </w:rPr>
-              <w:t>S</w:t>
-            </w:r>
-            <w:r>
-              <w:rPr>
-                <w:rFonts w:ascii="Times New Roman" w:hAnsi="Times New Roman" w:cs="Times New Roman"/>
-                <w:sz w:val="24"/>
-                <w:szCs w:val="24"/>
-              </w:rPr>
-              <w:t>…M</w:t>
-            </w:r>
-            <w:proofErr w:type="gramStart"/>
-            <w:r>
-              <w:rPr>
-                <w:rFonts w:ascii="Times New Roman" w:hAnsi="Times New Roman" w:cs="Times New Roman"/>
-                <w:sz w:val="24"/>
-                <w:szCs w:val="24"/>
-              </w:rPr>
-              <w:t>8;</w:t>
-            </w:r>
-            <w:r>
-              <w:rPr>
-                <w:rFonts w:ascii="Times New Roman" w:hAnsi="Times New Roman" w:cs="Times New Roman"/>
-                <w:sz w:val="24"/>
-                <w:szCs w:val="24"/>
-              </w:rPr>
-              <w:t>;</w:t>
-            </w:r>
-            <w:proofErr w:type="gramEnd"/>
-            <w:r>
-              <w:rPr>
-                <w:rFonts w:ascii="Times New Roman" w:hAnsi="Times New Roman" w:cs="Times New Roman"/>
-                <w:sz w:val="24"/>
-                <w:szCs w:val="24"/>
-              </w:rPr>
-              <w:t xml:space="preserve"> </w:t>
-            </w:r>
-          </w:p>
-          <w:p>
-            <w:pPr>
-              <w:ind w:left="567"/>
-              <w:rPr>
-                <w:rFonts w:ascii="Times New Roman" w:hAnsi="Times New Roman" w:cs="Times New Roman"/>
-                <w:sz w:val="24"/>
-                <w:szCs w:val="24"/>
-              </w:rPr>
-            </w:pPr>
-            <w:r>
-              <w:rPr>
-                <w:rFonts w:ascii="Times New Roman" w:hAnsi="Times New Roman" w:cs="Times New Roman"/>
-                <w:sz w:val="24"/>
-                <w:szCs w:val="24"/>
-              </w:rPr>
-              <w:t>Цикл съёма припуска, включение СОЖ,</w:t>
-            </w:r>
-          </w:p>
-          <w:p>
-            <w:pPr>
-              <w:ind w:left="567"/>
-              <w:rPr>
-                <w:rFonts w:ascii="Times New Roman" w:hAnsi="Times New Roman" w:cs="Times New Roman"/>
-                <w:sz w:val="24"/>
-                <w:szCs w:val="24"/>
-              </w:rPr>
-            </w:pPr>
-            <w:r>
-              <w:rPr>
-                <w:rFonts w:ascii="Times New Roman" w:hAnsi="Times New Roman" w:cs="Times New Roman"/>
-                <w:sz w:val="24"/>
-                <w:szCs w:val="24"/>
-              </w:rPr>
-              <w:t>Значения F</w:t>
-            </w:r>
-            <w:r>
-              <w:rPr>
-                <w:rFonts w:ascii="Times New Roman" w:hAnsi="Times New Roman" w:cs="Times New Roman"/>
-                <w:i/>
-                <w:sz w:val="24"/>
-                <w:szCs w:val="24"/>
-              </w:rPr>
-              <w:t xml:space="preserve">= </w:t>
-            </w:r>
-            <w:r>
-              <w:rPr>
-                <w:rFonts w:ascii="Times New Roman" w:hAnsi="Times New Roman" w:cs="Times New Roman"/>
-                <w:i/>
-                <w:iCs/>
-                <w:color w:val="4472C4" w:themeColor="accent1"/>
-                <w:sz w:val="24"/>
-                <w:szCs w:val="24"/>
-                <w:lang w:val="en-US"/>
-              </w:rPr>
-              <w:t>F</w:t>
-            </w:r>
-            <w:proofErr w:type="spellStart"/>
-            <w:r>
-              <w:rPr>
-                <w:rFonts w:ascii="Times New Roman" w:hAnsi="Times New Roman" w:cs="Times New Roman"/>
-                <w:i/>
-                <w:iCs/>
-                <w:color w:val="4472C4" w:themeColor="accent1"/>
-                <w:sz w:val="24"/>
-                <w:szCs w:val="24"/>
-              </w:rPr>
-              <w:t>табл</w:t>
-            </w:r>
-            <w:proofErr w:type="spellEnd"/>
-            <w:r>
-              <w:rPr>
-                <w:rFonts w:ascii="Times New Roman" w:hAnsi="Times New Roman" w:cs="Times New Roman"/>
-                <w:i/>
-                <w:iCs/>
-                <w:color w:val="4472C4" w:themeColor="accent1"/>
-                <w:sz w:val="24"/>
-                <w:szCs w:val="24"/>
-              </w:rPr>
-              <w:t xml:space="preserve"> 1</w:t>
-            </w:r>
-            <w:proofErr w:type="gramStart"/>
-            <w:r>
-              <w:rPr>
-                <w:rFonts w:ascii="Times New Roman" w:hAnsi="Times New Roman" w:cs="Times New Roman"/>
-                <w:i/>
-                <w:iCs/>
-                <w:color w:val="4472C4" w:themeColor="accent1"/>
-                <w:sz w:val="24"/>
-                <w:szCs w:val="24"/>
-              </w:rPr>
-              <w:t xml:space="preserve">, </w:t>
-            </w:r>
-            <w:r>
-              <w:rPr>
-                <w:rFonts w:ascii="Times New Roman" w:hAnsi="Times New Roman" w:cs="Times New Roman"/>
-                <w:sz w:val="24"/>
-                <w:szCs w:val="24"/>
-              </w:rPr>
-              <w:t>,</w:t>
-            </w:r>
-            <w:proofErr w:type="gramEnd"/>
-            <w:r>
-              <w:rPr>
-                <w:rFonts w:ascii="Times New Roman" w:hAnsi="Times New Roman" w:cs="Times New Roman"/>
-                <w:sz w:val="24"/>
-                <w:szCs w:val="24"/>
-              </w:rPr>
-              <w:t xml:space="preserve"> S= </w:t>
-            </w:r>
-            <w:proofErr w:type="spellStart"/>
-            <w:r>
-              <w:rPr>
-                <w:rFonts w:ascii="Times New Roman" w:hAnsi="Times New Roman" w:cs="Times New Roman"/>
-                <w:i/>
-                <w:color w:val="4472C4" w:themeColor="accent1"/>
-                <w:sz w:val="24"/>
-                <w:szCs w:val="24"/>
-              </w:rPr>
-              <w:t>Vтабл</w:t>
-            </w:r>
-            <w:proofErr w:type="spellEnd"/>
-            <w:r>
-              <w:rPr>
-                <w:rFonts w:ascii="Times New Roman" w:hAnsi="Times New Roman" w:cs="Times New Roman"/>
-                <w:i/>
-                <w:color w:val="4472C4" w:themeColor="accent1"/>
-                <w:sz w:val="24"/>
-                <w:szCs w:val="24"/>
-              </w:rPr>
-              <w:t xml:space="preserve"> 1</w:t>
-            </w:r>
-            <w:r>
-              <w:rPr>
-                <w:rFonts w:ascii="Times New Roman" w:hAnsi="Times New Roman" w:cs="Times New Roman"/>
-                <w:sz w:val="24"/>
-                <w:szCs w:val="24"/>
-              </w:rPr>
-              <w:t xml:space="preserve"> задаются в соответствии со значениями черновой обработки из БД.</w:t>
-            </w:r>
-          </w:p>
-          <w:p>
-            <w:pPr>
-              <w:rPr>
-                <w:rFonts w:ascii="Times New Roman" w:hAnsi="Times New Roman" w:cs="Times New Roman"/>
-                <w:sz w:val="24"/>
-                <w:szCs w:val="24"/>
-              </w:rPr>
-            </w:pPr>
-            <w:r>
-              <w:rPr>
-                <w:rFonts w:ascii="Times New Roman" w:hAnsi="Times New Roman" w:cs="Times New Roman"/>
-                <w:sz w:val="24"/>
-                <w:szCs w:val="24"/>
-              </w:rPr>
-              <w:t xml:space="preserve">N50 G00 </w:t>
-            </w:r>
-            <w:r>
-              <w:rPr>
-                <w:rFonts w:ascii="Times New Roman" w:hAnsi="Times New Roman" w:cs="Times New Roman"/>
-                <w:sz w:val="24"/>
-                <w:szCs w:val="24"/>
-                <w:lang w:val="en-US"/>
-              </w:rPr>
-              <w:t>X</w:t>
-            </w:r>
-            <w:proofErr w:type="gramStart"/>
-            <w:r>
-              <w:rPr>
-                <w:rFonts w:ascii="Times New Roman" w:hAnsi="Times New Roman" w:cs="Times New Roman"/>
-                <w:sz w:val="24"/>
-                <w:szCs w:val="24"/>
-              </w:rPr>
-              <w:t>… ;</w:t>
-            </w:r>
-            <w:proofErr w:type="gramEnd"/>
-            <w:r>
-              <w:rPr>
-                <w:rFonts w:ascii="Times New Roman" w:hAnsi="Times New Roman" w:cs="Times New Roman"/>
-                <w:sz w:val="24"/>
-                <w:szCs w:val="24"/>
-              </w:rPr>
-              <w:t xml:space="preserve"> Первый кадр блока черновой обточки </w:t>
-            </w:r>
-            <w:r>
-              <w:rPr>
-                <w:rFonts w:ascii="Times New Roman" w:hAnsi="Times New Roman" w:cs="Times New Roman"/>
-                <w:sz w:val="24"/>
-                <w:szCs w:val="24"/>
-                <w:lang w:val="en-US"/>
-              </w:rPr>
-              <w:t>X</w:t>
-            </w:r>
-            <w:r>
-              <w:rPr>
-                <w:rFonts w:ascii="Times New Roman" w:hAnsi="Times New Roman" w:cs="Times New Roman"/>
-                <w:sz w:val="24"/>
-                <w:szCs w:val="24"/>
-              </w:rPr>
-              <w:t xml:space="preserve"> = </w:t>
-            </w:r>
-            <w:r>
-              <w:rPr>
-                <w:rFonts w:ascii="Times New Roman" w:hAnsi="Times New Roman" w:cs="Times New Roman"/>
-                <w:sz w:val="24"/>
-                <w:szCs w:val="24"/>
-                <w:lang w:val="en-US"/>
-              </w:rPr>
-              <w:t>X</w:t>
-            </w:r>
-            <w:r>
-              <w:rPr>
-                <w:rFonts w:ascii="Times New Roman" w:hAnsi="Times New Roman" w:cs="Times New Roman"/>
-                <w:sz w:val="24"/>
-                <w:szCs w:val="24"/>
-              </w:rPr>
-              <w:t xml:space="preserve"> </w:t>
-            </w:r>
-            <w:r>
-              <w:rPr>
-                <w:rFonts w:ascii="Times New Roman" w:hAnsi="Times New Roman" w:cs="Times New Roman"/>
-                <w:sz w:val="24"/>
-                <w:szCs w:val="24"/>
-                <w:lang w:val="en-US"/>
-              </w:rPr>
-              <w:t>max</w:t>
-            </w:r>
-          </w:p>
-          <w:p>
-            <w:pPr>
-              <w:rPr>
-                <w:rFonts w:ascii="Times New Roman" w:hAnsi="Times New Roman" w:cs="Times New Roman"/>
-                <w:sz w:val="24"/>
-                <w:szCs w:val="24"/>
-              </w:rPr>
-            </w:pPr>
-            <w:r>
-              <w:rPr>
-                <w:rFonts w:ascii="Times New Roman" w:hAnsi="Times New Roman" w:cs="Times New Roman"/>
-                <w:sz w:val="24"/>
-                <w:szCs w:val="24"/>
-              </w:rPr>
-              <w:t xml:space="preserve">N60 </w:t>
-            </w:r>
-            <w:r>
-              <w:rPr>
-                <w:rFonts w:ascii="Times New Roman" w:hAnsi="Times New Roman" w:cs="Times New Roman"/>
-                <w:sz w:val="24"/>
-                <w:szCs w:val="24"/>
-              </w:rPr>
-              <w:t xml:space="preserve">G01 </w:t>
-            </w:r>
-            <w:r>
-              <w:rPr>
-                <w:rFonts w:ascii="Times New Roman" w:hAnsi="Times New Roman" w:cs="Times New Roman"/>
-                <w:sz w:val="24"/>
-                <w:szCs w:val="24"/>
-                <w:lang w:val="en-US"/>
-              </w:rPr>
-              <w:t>Z</w:t>
-            </w:r>
-            <w:r>
-              <w:rPr>
-                <w:rFonts w:ascii="Times New Roman" w:hAnsi="Times New Roman" w:cs="Times New Roman"/>
-                <w:sz w:val="24"/>
-                <w:szCs w:val="24"/>
-              </w:rPr>
-              <w:t xml:space="preserve">…; Последний кадр блока черновой обточки </w:t>
-            </w:r>
-            <w:bookmarkStart w:name="_Hlk111133047" w:id="4"/>
-            <w:r>
-              <w:rPr>
-                <w:rFonts w:ascii="Times New Roman" w:hAnsi="Times New Roman" w:cs="Times New Roman"/>
-                <w:sz w:val="24"/>
-                <w:szCs w:val="24"/>
-                <w:lang w:val="en-US"/>
-              </w:rPr>
-              <w:t>Z</w:t>
-            </w:r>
-            <w:r>
-              <w:rPr>
-                <w:rFonts w:ascii="Times New Roman" w:hAnsi="Times New Roman" w:cs="Times New Roman"/>
-                <w:sz w:val="24"/>
-                <w:szCs w:val="24"/>
-              </w:rPr>
-              <w:t xml:space="preserve"> = (см. Условие №1)</w:t>
-            </w:r>
-            <w:bookmarkEnd w:id="4"/>
-          </w:p>
-          <w:p>
-            <w:pPr>
-              <w:rPr>
-                <w:rFonts w:ascii="Times New Roman" w:hAnsi="Times New Roman" w:cs="Times New Roman"/>
-                <w:sz w:val="24"/>
-                <w:szCs w:val="24"/>
-              </w:rPr>
-            </w:pPr>
-            <w:r>
-              <w:rPr>
-                <w:rFonts w:ascii="Times New Roman" w:hAnsi="Times New Roman" w:cs="Times New Roman"/>
-                <w:sz w:val="24"/>
-                <w:szCs w:val="24"/>
-              </w:rPr>
-              <w:t>N70 G00 X… Z… M</w:t>
-            </w:r>
-            <w:proofErr w:type="gramStart"/>
-            <w:r>
-              <w:rPr>
-                <w:rFonts w:ascii="Times New Roman" w:hAnsi="Times New Roman" w:cs="Times New Roman"/>
-                <w:sz w:val="24"/>
-                <w:szCs w:val="24"/>
-              </w:rPr>
-              <w:t>9 ;</w:t>
-            </w:r>
-            <w:proofErr w:type="gramEnd"/>
-            <w:r>
-              <w:rPr>
-                <w:rFonts w:ascii="Times New Roman" w:hAnsi="Times New Roman" w:cs="Times New Roman"/>
-                <w:sz w:val="24"/>
-                <w:szCs w:val="24"/>
-              </w:rPr>
-              <w:t xml:space="preserve"> </w:t>
-            </w:r>
-          </w:p>
-          <w:p>
-            <w:pPr>
-              <w:ind w:left="708"/>
-              <w:rPr>
-                <w:rFonts w:ascii="Times New Roman" w:hAnsi="Times New Roman" w:cs="Times New Roman"/>
-                <w:sz w:val="24"/>
-                <w:szCs w:val="24"/>
-              </w:rPr>
-            </w:pPr>
-            <w:r>
-              <w:rPr>
-                <w:rFonts w:ascii="Times New Roman" w:hAnsi="Times New Roman" w:cs="Times New Roman"/>
-                <w:sz w:val="24"/>
-                <w:szCs w:val="24"/>
-              </w:rPr>
-              <w:t>Отвод, выключение СОЖ (координаты точки отвода определяются</w:t>
-            </w:r>
-            <w:r>
-              <w:rPr>
-                <w:rFonts w:ascii="Times New Roman" w:hAnsi="Times New Roman" w:cs="Times New Roman"/>
-                <w:sz w:val="24"/>
-                <w:szCs w:val="24"/>
-              </w:rPr>
-              <w:t xml:space="preserve"> по</w:t>
-            </w:r>
-            <w:r>
-              <w:rPr>
-                <w:rFonts w:ascii="Times New Roman" w:hAnsi="Times New Roman" w:cs="Times New Roman"/>
-                <w:sz w:val="24"/>
-                <w:szCs w:val="24"/>
-              </w:rPr>
-              <w:t xml:space="preserve"> информации общей части </w:t>
-            </w:r>
-            <w:r>
-              <w:rPr>
-                <w:rFonts w:ascii="Times New Roman" w:hAnsi="Times New Roman" w:cs="Times New Roman"/>
-                <w:sz w:val="24"/>
-                <w:szCs w:val="24"/>
-                <w:lang w:val="en-US"/>
-              </w:rPr>
-              <w:t>X</w:t>
-            </w:r>
-            <w:r>
-              <w:rPr>
-                <w:rFonts w:ascii="Times New Roman" w:hAnsi="Times New Roman" w:cs="Times New Roman"/>
-                <w:sz w:val="24"/>
-                <w:szCs w:val="24"/>
-              </w:rPr>
-              <w:t>=</w:t>
-            </w:r>
-            <w:r>
-              <w:rPr>
-                <w:rFonts w:ascii="Times New Roman" w:hAnsi="Times New Roman" w:cs="Times New Roman"/>
-                <w:i/>
-                <w:sz w:val="24"/>
-                <w:szCs w:val="24"/>
-              </w:rPr>
-              <w:t xml:space="preserve"> </w:t>
-            </w:r>
-            <w:r>
-              <w:rPr>
-                <w:rFonts w:ascii="Times New Roman" w:hAnsi="Times New Roman" w:cs="Times New Roman"/>
-                <w:i/>
-                <w:sz w:val="24"/>
-                <w:szCs w:val="24"/>
-                <w:lang w:val="en-US"/>
-              </w:rPr>
-              <w:t>D</w:t>
-            </w:r>
-            <w:proofErr w:type="spellStart"/>
-            <w:r>
-              <w:rPr>
-                <w:rFonts w:ascii="Times New Roman" w:hAnsi="Times New Roman" w:cs="Times New Roman"/>
-                <w:i/>
-                <w:sz w:val="24"/>
-                <w:szCs w:val="24"/>
-              </w:rPr>
-              <w:t>заг</w:t>
-            </w:r>
-            <w:proofErr w:type="spellEnd"/>
-            <w:r>
-              <w:rPr>
-                <w:rFonts w:ascii="Times New Roman" w:hAnsi="Times New Roman" w:cs="Times New Roman"/>
-                <w:sz w:val="24"/>
-                <w:szCs w:val="24"/>
-              </w:rPr>
-              <w:t xml:space="preserve">/2; </w:t>
-            </w:r>
-            <w:r>
-              <w:rPr>
-                <w:rFonts w:ascii="Times New Roman" w:hAnsi="Times New Roman" w:cs="Times New Roman"/>
-                <w:sz w:val="24"/>
-                <w:szCs w:val="24"/>
-                <w:lang w:val="en-US"/>
-              </w:rPr>
-              <w:t>Z</w:t>
-            </w:r>
-            <w:r>
-              <w:rPr>
-                <w:rFonts w:ascii="Times New Roman" w:hAnsi="Times New Roman" w:cs="Times New Roman"/>
-                <w:sz w:val="24"/>
-                <w:szCs w:val="24"/>
-              </w:rPr>
-              <w:t xml:space="preserve">= </w:t>
-            </w:r>
-            <w:r>
-              <w:rPr>
-                <w:rFonts w:ascii="Times New Roman" w:hAnsi="Times New Roman" w:cs="Times New Roman"/>
-                <w:bCs/>
-                <w:sz w:val="24"/>
-                <w:szCs w:val="24"/>
-              </w:rPr>
-              <w:t>2</w:t>
-            </w:r>
-            <w:r>
-              <w:rPr>
-                <w:rFonts w:ascii="Times New Roman" w:hAnsi="Times New Roman" w:cs="Times New Roman"/>
-                <w:sz w:val="24"/>
-                <w:szCs w:val="24"/>
-              </w:rPr>
-              <w:t>)</w:t>
-            </w:r>
-          </w:p>
-          <w:p>
-            <w:pPr>
-              <w:rPr>
-                <w:rFonts w:ascii="Times New Roman" w:hAnsi="Times New Roman" w:cs="Times New Roman"/>
-                <w:i/>
-                <w:iCs/>
-                <w:color w:val="4472C4" w:themeColor="accent1"/>
-                <w:sz w:val="24"/>
-                <w:szCs w:val="24"/>
-              </w:rPr>
-            </w:pPr>
-            <w:r>
-              <w:rPr>
-                <w:rFonts w:ascii="Times New Roman" w:hAnsi="Times New Roman" w:cs="Times New Roman"/>
-                <w:caps/>
-                <w:color w:val="4472C4" w:themeColor="accent1"/>
-                <w:sz w:val="24"/>
-                <w:szCs w:val="24"/>
-              </w:rPr>
-              <w:t>Если</w:t>
-            </w:r>
-            <w:r>
-              <w:rPr>
-                <w:rFonts w:ascii="Times New Roman" w:hAnsi="Times New Roman" w:cs="Times New Roman"/>
-                <w:i/>
-                <w:iCs/>
-                <w:color w:val="4472C4" w:themeColor="accent1"/>
-                <w:sz w:val="24"/>
-                <w:szCs w:val="24"/>
-              </w:rPr>
-              <w:t xml:space="preserve"> Стад=2 (черновая + чистовая)</w:t>
-            </w:r>
-            <w:r>
-              <w:rPr>
-                <w:rFonts w:ascii="Times New Roman" w:hAnsi="Times New Roman" w:cs="Times New Roman"/>
-                <w:i/>
-                <w:iCs/>
-                <w:color w:val="4472C4" w:themeColor="accent1"/>
-                <w:sz w:val="24"/>
-                <w:szCs w:val="24"/>
-              </w:rPr>
-              <w:t xml:space="preserve"> </w:t>
-            </w:r>
-          </w:p>
-          <w:p>
-            <w:pPr>
-              <w:ind w:left="708"/>
-              <w:rPr>
-                <w:rFonts w:ascii="Times New Roman" w:hAnsi="Times New Roman" w:cs="Times New Roman"/>
-                <w:bCs/>
-                <w:sz w:val="24"/>
-                <w:szCs w:val="24"/>
-              </w:rPr>
-            </w:pPr>
-            <w:proofErr w:type="spellStart"/>
-            <w:r>
-              <w:rPr>
-                <w:rFonts w:ascii="Times New Roman" w:hAnsi="Times New Roman" w:cs="Times New Roman"/>
-                <w:sz w:val="24"/>
-                <w:szCs w:val="24"/>
-              </w:rPr>
-              <w:t>Т.е</w:t>
-            </w:r>
-            <w:proofErr w:type="spellEnd"/>
-            <w:r>
-              <w:rPr>
-                <w:rFonts w:ascii="Times New Roman" w:hAnsi="Times New Roman" w:cs="Times New Roman"/>
-                <w:sz w:val="24"/>
-                <w:szCs w:val="24"/>
-              </w:rPr>
-              <w:t>:</w:t>
-            </w:r>
-            <w:r>
-              <w:rPr>
-                <w:rFonts w:ascii="Times New Roman" w:hAnsi="Times New Roman" w:cs="Times New Roman"/>
-                <w:sz w:val="24"/>
-                <w:szCs w:val="24"/>
-              </w:rPr>
-              <w:t xml:space="preserve"> </w:t>
-            </w:r>
-            <w:r>
-              <w:rPr>
-                <w:rFonts w:ascii="Times New Roman" w:hAnsi="Times New Roman" w:cs="Times New Roman"/>
-                <w:sz w:val="24"/>
-                <w:szCs w:val="24"/>
-              </w:rPr>
-              <w:t xml:space="preserve">в таблице значение поставлено шероховатости (шероховатость поверхности </w:t>
-            </w:r>
-            <w:proofErr w:type="gramStart"/>
-            <w:r>
-              <w:rPr>
-                <w:rFonts w:ascii="Times New Roman" w:hAnsi="Times New Roman" w:cs="Times New Roman"/>
-                <w:sz w:val="24"/>
-                <w:szCs w:val="24"/>
-              </w:rPr>
-              <w:t>точнее</w:t>
-            </w:r>
-            <w:proofErr w:type="gramEnd"/>
-            <w:r>
-              <w:rPr>
-                <w:rFonts w:ascii="Times New Roman" w:hAnsi="Times New Roman" w:cs="Times New Roman"/>
-                <w:sz w:val="24"/>
-                <w:szCs w:val="24"/>
-              </w:rPr>
-              <w:t xml:space="preserve"> чем </w:t>
-            </w:r>
-            <w:r>
-              <w:rPr>
-                <w:rFonts w:ascii="Times New Roman" w:hAnsi="Times New Roman" w:cs="Times New Roman"/>
-                <w:bCs/>
-                <w:sz w:val="24"/>
-                <w:szCs w:val="24"/>
-                <w:lang w:val="en-US"/>
-              </w:rPr>
-              <w:t>Ra</w:t>
-            </w:r>
-            <w:r>
-              <w:rPr>
-                <w:rFonts w:ascii="Times New Roman" w:hAnsi="Times New Roman" w:cs="Times New Roman"/>
-                <w:bCs/>
-                <w:sz w:val="24"/>
-                <w:szCs w:val="24"/>
-              </w:rPr>
-              <w:t>6,3)</w:t>
-            </w:r>
-            <w:r>
-              <w:rPr>
-                <w:rFonts w:ascii="Times New Roman" w:hAnsi="Times New Roman" w:cs="Times New Roman"/>
-                <w:bCs/>
-                <w:sz w:val="24"/>
-                <w:szCs w:val="24"/>
-              </w:rPr>
-              <w:t>. Изменить УП с вводом чистовых режимов обработки не меняя инструмент.</w:t>
-            </w:r>
-            <w:r>
-              <w:rPr>
-                <w:rFonts w:ascii="Times New Roman" w:hAnsi="Times New Roman" w:cs="Times New Roman"/>
-                <w:bCs/>
-                <w:sz w:val="24"/>
-                <w:szCs w:val="24"/>
-              </w:rPr>
-              <w:t xml:space="preserve"> </w:t>
-            </w:r>
-          </w:p>
-          <w:p>
-            <w:pPr>
-              <w:rPr>
-                <w:rFonts w:ascii="Times New Roman" w:hAnsi="Times New Roman" w:cs="Times New Roman"/>
-                <w:b/>
-                <w:sz w:val="24"/>
-                <w:szCs w:val="24"/>
-                <w:u w:val="single"/>
-              </w:rPr>
-            </w:pPr>
-            <w:r>
-              <w:rPr>
-                <w:rFonts w:ascii="Times New Roman" w:hAnsi="Times New Roman" w:cs="Times New Roman"/>
-                <w:b/>
-                <w:sz w:val="24"/>
-                <w:szCs w:val="24"/>
-                <w:u w:val="single"/>
-              </w:rPr>
-              <w:t>В управляющую программу должен быть выдан текст:</w:t>
-            </w:r>
-          </w:p>
-          <w:p>
-            <w:pPr>
-              <w:rPr>
-                <w:rFonts w:ascii="Times New Roman" w:hAnsi="Times New Roman" w:cs="Times New Roman"/>
-                <w:sz w:val="24"/>
-                <w:szCs w:val="24"/>
-              </w:rPr>
-            </w:pPr>
-            <w:r>
-              <w:rPr>
-                <w:rFonts w:ascii="Times New Roman" w:hAnsi="Times New Roman" w:cs="Times New Roman"/>
-                <w:sz w:val="24"/>
-                <w:szCs w:val="24"/>
-                <w:lang w:val="en-US"/>
-              </w:rPr>
-              <w:t>N</w:t>
-            </w:r>
-            <w:proofErr w:type="gramStart"/>
-            <w:r>
-              <w:rPr>
-                <w:rFonts w:ascii="Times New Roman" w:hAnsi="Times New Roman" w:cs="Times New Roman"/>
-                <w:sz w:val="24"/>
-                <w:szCs w:val="24"/>
-              </w:rPr>
-              <w:t>9..</w:t>
-            </w:r>
-            <w:proofErr w:type="gramEnd"/>
-            <w:r>
-              <w:rPr>
-                <w:rFonts w:ascii="Times New Roman" w:hAnsi="Times New Roman" w:cs="Times New Roman"/>
-                <w:sz w:val="24"/>
-                <w:szCs w:val="24"/>
-                <w:lang w:val="en-US"/>
-              </w:rPr>
-              <w:t>G</w:t>
-            </w:r>
-            <w:r>
-              <w:rPr>
-                <w:rFonts w:ascii="Times New Roman" w:hAnsi="Times New Roman" w:cs="Times New Roman"/>
-                <w:sz w:val="24"/>
-                <w:szCs w:val="24"/>
-              </w:rPr>
-              <w:t>90</w:t>
-            </w:r>
-            <w:r>
-              <w:rPr>
-                <w:rFonts w:ascii="Times New Roman" w:hAnsi="Times New Roman" w:cs="Times New Roman"/>
-                <w:sz w:val="24"/>
-                <w:szCs w:val="24"/>
-                <w:lang w:val="en-US"/>
-              </w:rPr>
-              <w:t>G</w:t>
-            </w:r>
-            <w:r>
-              <w:rPr>
-                <w:rFonts w:ascii="Times New Roman" w:hAnsi="Times New Roman" w:cs="Times New Roman"/>
-                <w:sz w:val="24"/>
-                <w:szCs w:val="24"/>
-              </w:rPr>
-              <w:t>18</w:t>
-            </w:r>
-            <w:r>
-              <w:rPr>
-                <w:rFonts w:ascii="Times New Roman" w:hAnsi="Times New Roman" w:cs="Times New Roman"/>
-                <w:sz w:val="24"/>
-                <w:szCs w:val="24"/>
-                <w:lang w:val="en-US"/>
-              </w:rPr>
-              <w:t>G</w:t>
-            </w:r>
-            <w:r>
-              <w:rPr>
-                <w:rFonts w:ascii="Times New Roman" w:hAnsi="Times New Roman" w:cs="Times New Roman"/>
-                <w:sz w:val="24"/>
-                <w:szCs w:val="24"/>
-              </w:rPr>
-              <w:t>00</w:t>
-            </w:r>
-            <w:r>
-              <w:rPr>
-                <w:rFonts w:ascii="Times New Roman" w:hAnsi="Times New Roman" w:cs="Times New Roman"/>
-                <w:sz w:val="24"/>
-                <w:szCs w:val="24"/>
-                <w:lang w:val="en-US"/>
-              </w:rPr>
-              <w:t>T</w:t>
-            </w:r>
-            <w:r>
-              <w:rPr>
-                <w:rFonts w:ascii="Times New Roman" w:hAnsi="Times New Roman" w:cs="Times New Roman"/>
-                <w:sz w:val="24"/>
-                <w:szCs w:val="24"/>
-              </w:rPr>
-              <w:t>….</w:t>
-            </w:r>
-          </w:p>
-          <w:p>
-            <w:pPr>
-              <w:ind w:left="567"/>
-              <w:rPr>
-                <w:rFonts w:ascii="Times New Roman" w:hAnsi="Times New Roman" w:cs="Times New Roman"/>
-                <w:sz w:val="24"/>
-                <w:szCs w:val="24"/>
-              </w:rPr>
-            </w:pPr>
-            <w:r>
-              <w:rPr>
-                <w:rFonts w:ascii="Times New Roman" w:hAnsi="Times New Roman" w:cs="Times New Roman"/>
-                <w:sz w:val="24"/>
-                <w:szCs w:val="24"/>
-              </w:rPr>
-              <w:t>где вместо символов</w:t>
-            </w:r>
-            <w:proofErr w:type="gramStart"/>
-            <w:r>
-              <w:rPr>
-                <w:rFonts w:ascii="Times New Roman" w:hAnsi="Times New Roman" w:cs="Times New Roman"/>
-                <w:sz w:val="24"/>
-                <w:szCs w:val="24"/>
-              </w:rPr>
-              <w:t xml:space="preserve"> ..</w:t>
-            </w:r>
-            <w:proofErr w:type="gramEnd"/>
-            <w:r>
-              <w:rPr>
-                <w:rFonts w:ascii="Times New Roman" w:hAnsi="Times New Roman" w:cs="Times New Roman"/>
-                <w:sz w:val="24"/>
-                <w:szCs w:val="24"/>
-              </w:rPr>
-              <w:t xml:space="preserve"> вставить значение </w:t>
-            </w:r>
-            <w:r>
-              <w:rPr>
-                <w:rFonts w:ascii="Times New Roman" w:hAnsi="Times New Roman" w:cs="Times New Roman"/>
-                <w:i/>
-                <w:iCs/>
-                <w:color w:val="4472C4" w:themeColor="accent1"/>
-                <w:sz w:val="24"/>
-                <w:szCs w:val="24"/>
-              </w:rPr>
-              <w:t>№</w:t>
-            </w:r>
-            <w:r>
-              <w:rPr>
-                <w:rFonts w:ascii="Times New Roman" w:hAnsi="Times New Roman" w:cs="Times New Roman"/>
-                <w:i/>
-                <w:iCs/>
-                <w:color w:val="4472C4" w:themeColor="accent1"/>
-                <w:sz w:val="24"/>
-                <w:szCs w:val="24"/>
-              </w:rPr>
-              <w:t xml:space="preserve"> </w:t>
-            </w:r>
-            <w:r>
-              <w:rPr>
-                <w:rFonts w:ascii="Times New Roman" w:hAnsi="Times New Roman" w:cs="Times New Roman"/>
-                <w:sz w:val="24"/>
-                <w:szCs w:val="24"/>
-              </w:rPr>
-              <w:t xml:space="preserve">инструмента </w:t>
-            </w:r>
-            <w:r>
-              <w:rPr>
-                <w:i/>
-                <w:iCs/>
-                <w:color w:val="4472C4" w:themeColor="accent1"/>
-                <w:lang w:val="en-US"/>
-              </w:rPr>
-              <w:t>Instrument</w:t>
-            </w:r>
-            <w:r>
-              <w:rPr>
-                <w:i/>
-                <w:iCs/>
-                <w:color w:val="4472C4" w:themeColor="accent1"/>
-              </w:rPr>
-              <w:t>#</w:t>
-            </w:r>
-            <w:r>
-              <w:rPr>
-                <w:i/>
-                <w:iCs/>
-                <w:color w:val="4472C4" w:themeColor="accent1"/>
-              </w:rPr>
-              <w:t>2</w:t>
-            </w:r>
-            <w:r>
-              <w:rPr>
-                <w:i/>
-                <w:iCs/>
-                <w:color w:val="4472C4" w:themeColor="accent1"/>
-              </w:rPr>
-              <w:t xml:space="preserve"> </w:t>
-            </w:r>
-            <w:r>
-              <w:rPr>
-                <w:rFonts w:ascii="Times New Roman" w:hAnsi="Times New Roman" w:cs="Times New Roman"/>
-                <w:sz w:val="24"/>
-                <w:szCs w:val="24"/>
-              </w:rPr>
-              <w:t>позиции револьверной головки</w:t>
-            </w:r>
-            <w:r>
-              <w:rPr>
-                <w:rFonts w:ascii="Times New Roman" w:hAnsi="Times New Roman" w:cs="Times New Roman"/>
-                <w:sz w:val="24"/>
-                <w:szCs w:val="24"/>
-              </w:rPr>
-              <w:t xml:space="preserve">. (Например, если </w:t>
-            </w:r>
-            <w:r>
-              <w:rPr>
-                <w:rFonts w:ascii="Times New Roman" w:hAnsi="Times New Roman" w:cs="Times New Roman"/>
-                <w:i/>
-                <w:iCs/>
-                <w:color w:val="4472C4" w:themeColor="accent1"/>
-                <w:sz w:val="24"/>
-                <w:szCs w:val="24"/>
-              </w:rPr>
-              <w:t>№=</w:t>
-            </w:r>
-            <w:proofErr w:type="gramStart"/>
-            <w:r>
-              <w:rPr>
-                <w:rFonts w:ascii="Times New Roman" w:hAnsi="Times New Roman" w:cs="Times New Roman"/>
-                <w:i/>
-                <w:iCs/>
-                <w:color w:val="4472C4" w:themeColor="accent1"/>
-                <w:sz w:val="24"/>
-                <w:szCs w:val="24"/>
-              </w:rPr>
-              <w:t>0</w:t>
-            </w:r>
-            <w:r>
-              <w:rPr>
-                <w:rFonts w:ascii="Times New Roman" w:hAnsi="Times New Roman" w:cs="Times New Roman"/>
-                <w:i/>
-                <w:iCs/>
-                <w:color w:val="4472C4" w:themeColor="accent1"/>
-                <w:sz w:val="24"/>
-                <w:szCs w:val="24"/>
-              </w:rPr>
-              <w:t>1</w:t>
-            </w:r>
-            <w:proofErr w:type="gramEnd"/>
-            <w:r>
-              <w:rPr>
-                <w:rFonts w:ascii="Times New Roman" w:hAnsi="Times New Roman" w:cs="Times New Roman"/>
-                <w:color w:val="4472C4" w:themeColor="accent1"/>
-                <w:sz w:val="24"/>
-                <w:szCs w:val="24"/>
-              </w:rPr>
-              <w:t xml:space="preserve"> </w:t>
-            </w:r>
-            <w:r>
-              <w:rPr>
-                <w:rFonts w:ascii="Times New Roman" w:hAnsi="Times New Roman" w:cs="Times New Roman"/>
-                <w:sz w:val="24"/>
-                <w:szCs w:val="24"/>
-              </w:rPr>
-              <w:t xml:space="preserve">то </w:t>
-            </w:r>
-            <w:r>
-              <w:rPr>
-                <w:rFonts w:ascii="Times New Roman" w:hAnsi="Times New Roman" w:cs="Times New Roman"/>
-                <w:sz w:val="24"/>
-                <w:szCs w:val="24"/>
-                <w:lang w:val="en-US"/>
-              </w:rPr>
-              <w:t>N</w:t>
-            </w:r>
-            <w:r>
-              <w:rPr>
-                <w:rFonts w:ascii="Times New Roman" w:hAnsi="Times New Roman" w:cs="Times New Roman"/>
-                <w:sz w:val="24"/>
-                <w:szCs w:val="24"/>
-              </w:rPr>
-              <w:t>9</w:t>
-            </w:r>
-            <w:r>
-              <w:rPr>
-                <w:rFonts w:ascii="Times New Roman" w:hAnsi="Times New Roman" w:cs="Times New Roman"/>
-                <w:sz w:val="24"/>
-                <w:szCs w:val="24"/>
-              </w:rPr>
-              <w:t>01</w:t>
-            </w:r>
-            <w:r>
-              <w:rPr>
-                <w:rFonts w:ascii="Times New Roman" w:hAnsi="Times New Roman" w:cs="Times New Roman"/>
-                <w:sz w:val="24"/>
-                <w:szCs w:val="24"/>
-                <w:lang w:val="en-US"/>
-              </w:rPr>
-              <w:t>G</w:t>
-            </w:r>
-            <w:r>
-              <w:rPr>
-                <w:rFonts w:ascii="Times New Roman" w:hAnsi="Times New Roman" w:cs="Times New Roman"/>
-                <w:sz w:val="24"/>
-                <w:szCs w:val="24"/>
-              </w:rPr>
-              <w:t>90</w:t>
-            </w:r>
-            <w:r>
-              <w:rPr>
-                <w:rFonts w:ascii="Times New Roman" w:hAnsi="Times New Roman" w:cs="Times New Roman"/>
-                <w:sz w:val="24"/>
-                <w:szCs w:val="24"/>
-                <w:lang w:val="en-US"/>
-              </w:rPr>
-              <w:t>G</w:t>
-            </w:r>
-            <w:r>
-              <w:rPr>
-                <w:rFonts w:ascii="Times New Roman" w:hAnsi="Times New Roman" w:cs="Times New Roman"/>
-                <w:sz w:val="24"/>
-                <w:szCs w:val="24"/>
-              </w:rPr>
-              <w:t>18</w:t>
-            </w:r>
-            <w:r>
-              <w:rPr>
-                <w:rFonts w:ascii="Times New Roman" w:hAnsi="Times New Roman" w:cs="Times New Roman"/>
-                <w:sz w:val="24"/>
-                <w:szCs w:val="24"/>
-                <w:lang w:val="en-US"/>
-              </w:rPr>
-              <w:t>G</w:t>
-            </w:r>
-            <w:r>
-              <w:rPr>
-                <w:rFonts w:ascii="Times New Roman" w:hAnsi="Times New Roman" w:cs="Times New Roman"/>
-                <w:sz w:val="24"/>
-                <w:szCs w:val="24"/>
-              </w:rPr>
-              <w:t>00</w:t>
-            </w:r>
-            <w:r>
-              <w:rPr>
-                <w:rFonts w:ascii="Times New Roman" w:hAnsi="Times New Roman" w:cs="Times New Roman"/>
-                <w:sz w:val="24"/>
-                <w:szCs w:val="24"/>
-                <w:lang w:val="en-US"/>
-              </w:rPr>
-              <w:t>T</w:t>
-            </w:r>
-            <w:r>
-              <w:rPr>
-                <w:rFonts w:ascii="Times New Roman" w:hAnsi="Times New Roman" w:cs="Times New Roman"/>
-                <w:sz w:val="24"/>
-                <w:szCs w:val="24"/>
-              </w:rPr>
-              <w:t>0</w:t>
-            </w:r>
-            <w:r>
-              <w:rPr>
-                <w:rFonts w:ascii="Times New Roman" w:hAnsi="Times New Roman" w:cs="Times New Roman"/>
-                <w:sz w:val="24"/>
-                <w:szCs w:val="24"/>
-              </w:rPr>
-              <w:t>101</w:t>
-            </w:r>
-            <w:r>
-              <w:rPr>
-                <w:rFonts w:ascii="Times New Roman" w:hAnsi="Times New Roman" w:cs="Times New Roman"/>
-                <w:sz w:val="24"/>
-                <w:szCs w:val="24"/>
-              </w:rPr>
-              <w:t>;)</w:t>
-            </w:r>
-          </w:p>
-          <w:p>
-            <w:pPr>
-              <w:rPr>
-                <w:rFonts w:ascii="Times New Roman" w:hAnsi="Times New Roman" w:cs="Times New Roman"/>
-                <w:sz w:val="24"/>
-                <w:szCs w:val="24"/>
-              </w:rPr>
-            </w:pPr>
-            <w:r>
-              <w:rPr>
-                <w:rFonts w:ascii="Times New Roman" w:hAnsi="Times New Roman" w:cs="Times New Roman"/>
-                <w:sz w:val="24"/>
-                <w:szCs w:val="24"/>
-              </w:rPr>
-              <w:t>N10 G96 S… M</w:t>
-            </w:r>
-            <w:r>
-              <w:rPr>
-                <w:rFonts w:ascii="Times New Roman" w:hAnsi="Times New Roman" w:cs="Times New Roman"/>
-                <w:sz w:val="24"/>
-                <w:szCs w:val="24"/>
-              </w:rPr>
-              <w:t>..</w:t>
-            </w:r>
-            <w:r>
-              <w:rPr>
-                <w:rFonts w:ascii="Times New Roman" w:hAnsi="Times New Roman" w:cs="Times New Roman"/>
-                <w:sz w:val="24"/>
-                <w:szCs w:val="24"/>
-              </w:rPr>
               <w:t xml:space="preserve">; </w:t>
-            </w:r>
-          </w:p>
-          <w:p>
-            <w:pPr>
-              <w:ind w:left="567"/>
-              <w:rPr>
-                <w:rFonts w:ascii="Times New Roman" w:hAnsi="Times New Roman" w:cs="Times New Roman"/>
-                <w:sz w:val="24"/>
-                <w:szCs w:val="24"/>
-              </w:rPr>
-            </w:pPr>
-            <w:r>
-              <w:rPr>
-                <w:rFonts w:ascii="Times New Roman" w:hAnsi="Times New Roman" w:cs="Times New Roman"/>
-                <w:sz w:val="24"/>
-                <w:szCs w:val="24"/>
-              </w:rPr>
-              <w:lastRenderedPageBreak/>
-              <w:t xml:space="preserve">Постоянная скорость резания, </w:t>
-            </w:r>
-            <w:r>
-              <w:rPr>
-                <w:rFonts w:ascii="Times New Roman" w:hAnsi="Times New Roman" w:cs="Times New Roman"/>
-                <w:i/>
-                <w:iCs/>
-                <w:color w:val="4472C4" w:themeColor="accent1"/>
-                <w:sz w:val="24"/>
-                <w:szCs w:val="24"/>
-              </w:rPr>
-              <w:t>(</w:t>
-            </w:r>
-            <w:r>
-              <w:rPr>
-                <w:rFonts w:ascii="Times New Roman" w:hAnsi="Times New Roman" w:cs="Times New Roman"/>
-                <w:i/>
-                <w:iCs/>
-                <w:color w:val="4472C4" w:themeColor="accent1"/>
-                <w:sz w:val="24"/>
-                <w:szCs w:val="24"/>
-                <w:lang w:val="en-US"/>
-              </w:rPr>
-              <w:t>S</w:t>
-            </w:r>
-            <w:r>
-              <w:rPr>
-                <w:rFonts w:ascii="Times New Roman" w:hAnsi="Times New Roman" w:cs="Times New Roman"/>
-                <w:i/>
-                <w:iCs/>
-                <w:color w:val="4472C4" w:themeColor="accent1"/>
-                <w:sz w:val="24"/>
-                <w:szCs w:val="24"/>
-              </w:rPr>
-              <w:t>=</w:t>
-            </w:r>
-            <w:r>
-              <w:rPr>
-                <w:rFonts w:ascii="Times New Roman" w:hAnsi="Times New Roman" w:cs="Times New Roman"/>
-                <w:i/>
-                <w:iCs/>
-                <w:color w:val="4472C4" w:themeColor="accent1"/>
-                <w:sz w:val="24"/>
-                <w:szCs w:val="24"/>
-                <w:lang w:val="en-US"/>
-              </w:rPr>
-              <w:t>V</w:t>
-            </w:r>
-            <w:r>
-              <w:rPr>
-                <w:rFonts w:ascii="Times New Roman" w:hAnsi="Times New Roman" w:cs="Times New Roman"/>
-                <w:i/>
-                <w:iCs/>
-                <w:color w:val="4472C4" w:themeColor="accent1"/>
-                <w:sz w:val="24"/>
-                <w:szCs w:val="24"/>
-              </w:rPr>
-              <w:t>табл</w:t>
-            </w:r>
-            <w:r>
-              <w:rPr>
-                <w:rFonts w:ascii="Times New Roman" w:hAnsi="Times New Roman" w:cs="Times New Roman"/>
-                <w:i/>
-                <w:iCs/>
-                <w:color w:val="4472C4" w:themeColor="accent1"/>
-                <w:sz w:val="24"/>
-                <w:szCs w:val="24"/>
-              </w:rPr>
-              <w:t>1</w:t>
-            </w:r>
-            <w:r>
-              <w:rPr>
-                <w:rFonts w:ascii="Times New Roman" w:hAnsi="Times New Roman" w:cs="Times New Roman"/>
-                <w:i/>
-                <w:iCs/>
-                <w:color w:val="4472C4" w:themeColor="accent1"/>
-                <w:sz w:val="24"/>
-                <w:szCs w:val="24"/>
-              </w:rPr>
-              <w:t>)</w:t>
-            </w:r>
-            <w:r>
-              <w:rPr>
-                <w:rFonts w:ascii="Times New Roman" w:hAnsi="Times New Roman" w:cs="Times New Roman"/>
-                <w:i/>
-                <w:iCs/>
-                <w:color w:val="4472C4" w:themeColor="accent1"/>
-                <w:sz w:val="24"/>
-                <w:szCs w:val="24"/>
-              </w:rPr>
-              <w:t xml:space="preserve">. </w:t>
-            </w:r>
-            <w:r>
-              <w:rPr>
-                <w:rFonts w:ascii="Times New Roman" w:hAnsi="Times New Roman" w:cs="Times New Roman"/>
-                <w:iCs/>
-                <w:sz w:val="24"/>
-                <w:szCs w:val="24"/>
-              </w:rPr>
-              <w:t>включение шпинделя</w:t>
-            </w:r>
-            <w:r>
-              <w:rPr>
-                <w:rFonts w:ascii="Times New Roman" w:hAnsi="Times New Roman" w:cs="Times New Roman"/>
-                <w:i/>
-                <w:iCs/>
-                <w:color w:val="4472C4" w:themeColor="accent1"/>
-                <w:sz w:val="24"/>
-                <w:szCs w:val="24"/>
-              </w:rPr>
-              <w:t xml:space="preserve"> </w:t>
-            </w:r>
-            <w:r>
-              <w:rPr>
-                <w:rFonts w:ascii="Times New Roman" w:hAnsi="Times New Roman" w:cs="Times New Roman"/>
-                <w:i/>
-                <w:iCs/>
-                <w:color w:val="4472C4" w:themeColor="accent1"/>
-                <w:sz w:val="24"/>
-                <w:szCs w:val="24"/>
-              </w:rPr>
-              <w:t>(</w:t>
-            </w:r>
-            <w:r>
-              <w:rPr>
-                <w:rFonts w:ascii="Times New Roman" w:hAnsi="Times New Roman" w:cs="Times New Roman"/>
-                <w:iCs/>
-                <w:caps/>
-                <w:color w:val="4472C4" w:themeColor="accent1"/>
-                <w:sz w:val="24"/>
-                <w:szCs w:val="24"/>
-              </w:rPr>
-              <w:t>Если</w:t>
-            </w:r>
-            <w:r>
-              <w:rPr>
-                <w:rFonts w:ascii="Times New Roman" w:hAnsi="Times New Roman" w:cs="Times New Roman"/>
-                <w:i/>
-                <w:iCs/>
-                <w:color w:val="4472C4" w:themeColor="accent1"/>
-                <w:sz w:val="24"/>
-                <w:szCs w:val="24"/>
-              </w:rPr>
-              <w:t xml:space="preserve"> </w:t>
-            </w:r>
-            <w:r>
-              <w:rPr>
-                <w:rFonts w:ascii="Times New Roman" w:hAnsi="Times New Roman" w:cs="Times New Roman"/>
-                <w:i/>
-                <w:iCs/>
-                <w:color w:val="4472C4" w:themeColor="accent1"/>
-                <w:sz w:val="24"/>
-                <w:szCs w:val="24"/>
-                <w:lang w:val="en-US"/>
-              </w:rPr>
-              <w:t>Direct</w:t>
-            </w:r>
-            <w:r>
-              <w:rPr>
-                <w:rFonts w:ascii="Times New Roman" w:hAnsi="Times New Roman" w:cs="Times New Roman"/>
-                <w:i/>
-                <w:iCs/>
-                <w:color w:val="4472C4" w:themeColor="accent1"/>
-                <w:sz w:val="24"/>
-                <w:szCs w:val="24"/>
-              </w:rPr>
-              <w:t>=</w:t>
-            </w:r>
-            <w:proofErr w:type="gramStart"/>
-            <w:r>
-              <w:rPr>
-                <w:rFonts w:ascii="Times New Roman" w:hAnsi="Times New Roman" w:cs="Times New Roman"/>
-                <w:i/>
-                <w:iCs/>
-                <w:color w:val="4472C4" w:themeColor="accent1"/>
-                <w:sz w:val="24"/>
-                <w:szCs w:val="24"/>
-                <w:lang w:val="en-US"/>
-              </w:rPr>
-              <w:t>R</w:t>
-            </w:r>
-            <w:proofErr w:type="gramEnd"/>
-            <w:r>
-              <w:rPr>
-                <w:rFonts w:ascii="Times New Roman" w:hAnsi="Times New Roman" w:cs="Times New Roman"/>
-                <w:i/>
-                <w:iCs/>
-                <w:color w:val="4472C4" w:themeColor="accent1"/>
-                <w:sz w:val="24"/>
-                <w:szCs w:val="24"/>
-              </w:rPr>
-              <w:t xml:space="preserve"> </w:t>
-            </w:r>
-            <w:r>
-              <w:rPr>
-                <w:rFonts w:ascii="Times New Roman" w:hAnsi="Times New Roman" w:cs="Times New Roman"/>
-                <w:iCs/>
-                <w:sz w:val="24"/>
-                <w:szCs w:val="24"/>
-              </w:rPr>
-              <w:t>то ввести</w:t>
-            </w:r>
-            <w:r>
-              <w:rPr>
-                <w:rFonts w:ascii="Times New Roman" w:hAnsi="Times New Roman" w:cs="Times New Roman"/>
-                <w:i/>
-                <w:iCs/>
-                <w:sz w:val="24"/>
-                <w:szCs w:val="24"/>
-              </w:rPr>
-              <w:t xml:space="preserve"> </w:t>
-            </w:r>
-            <w:r>
-              <w:rPr>
-                <w:rFonts w:ascii="Times New Roman" w:hAnsi="Times New Roman" w:cs="Times New Roman"/>
-                <w:i/>
-                <w:iCs/>
-                <w:color w:val="4472C4" w:themeColor="accent1"/>
-                <w:sz w:val="24"/>
-                <w:szCs w:val="24"/>
-                <w:lang w:val="en-US"/>
-              </w:rPr>
-              <w:t>M</w:t>
-            </w:r>
-            <w:r>
-              <w:rPr>
-                <w:rFonts w:ascii="Times New Roman" w:hAnsi="Times New Roman" w:cs="Times New Roman"/>
-                <w:i/>
-                <w:iCs/>
-                <w:color w:val="4472C4" w:themeColor="accent1"/>
-                <w:sz w:val="24"/>
-                <w:szCs w:val="24"/>
-              </w:rPr>
-              <w:t xml:space="preserve">03 </w:t>
-            </w:r>
-            <w:r>
-              <w:rPr>
-                <w:rFonts w:ascii="Times New Roman" w:hAnsi="Times New Roman" w:cs="Times New Roman"/>
-                <w:iCs/>
-                <w:caps/>
-                <w:color w:val="4472C4" w:themeColor="accent1"/>
-                <w:sz w:val="24"/>
-                <w:szCs w:val="24"/>
-              </w:rPr>
-              <w:t>иначе</w:t>
-            </w:r>
-            <w:r>
-              <w:rPr>
-                <w:rFonts w:ascii="Times New Roman" w:hAnsi="Times New Roman" w:cs="Times New Roman"/>
-                <w:i/>
-                <w:iCs/>
-                <w:color w:val="4472C4" w:themeColor="accent1"/>
-                <w:sz w:val="24"/>
-                <w:szCs w:val="24"/>
-              </w:rPr>
-              <w:t xml:space="preserve"> </w:t>
-            </w:r>
-            <w:r>
-              <w:rPr>
-                <w:rFonts w:ascii="Times New Roman" w:hAnsi="Times New Roman" w:cs="Times New Roman"/>
-                <w:i/>
-                <w:iCs/>
-                <w:color w:val="4472C4" w:themeColor="accent1"/>
-                <w:sz w:val="24"/>
-                <w:szCs w:val="24"/>
-                <w:lang w:val="en-US"/>
-              </w:rPr>
-              <w:t>M</w:t>
-            </w:r>
-            <w:r>
-              <w:rPr>
-                <w:rFonts w:ascii="Times New Roman" w:hAnsi="Times New Roman" w:cs="Times New Roman"/>
-                <w:i/>
-                <w:iCs/>
-                <w:color w:val="4472C4" w:themeColor="accent1"/>
-                <w:sz w:val="24"/>
-                <w:szCs w:val="24"/>
-              </w:rPr>
-              <w:t>04</w:t>
-            </w:r>
-            <w:r>
-              <w:rPr>
-                <w:rFonts w:ascii="Times New Roman" w:hAnsi="Times New Roman" w:cs="Times New Roman"/>
-                <w:i/>
-                <w:iCs/>
-                <w:color w:val="4472C4" w:themeColor="accent1"/>
-                <w:sz w:val="24"/>
-                <w:szCs w:val="24"/>
-              </w:rPr>
-              <w:t>)</w:t>
-            </w:r>
-          </w:p>
-          <w:p>
-            <w:pPr>
-              <w:rPr>
-                <w:rFonts w:ascii="Times New Roman" w:hAnsi="Times New Roman" w:cs="Times New Roman"/>
-                <w:sz w:val="24"/>
-                <w:szCs w:val="24"/>
-              </w:rPr>
-            </w:pPr>
-            <w:r>
-              <w:rPr>
-                <w:rFonts w:ascii="Times New Roman" w:hAnsi="Times New Roman" w:cs="Times New Roman"/>
-                <w:sz w:val="24"/>
-                <w:szCs w:val="24"/>
-              </w:rPr>
-              <w:t>N20 X… Z</w:t>
-            </w:r>
-            <w:proofErr w:type="gramStart"/>
-            <w:r>
-              <w:rPr>
-                <w:rFonts w:ascii="Times New Roman" w:hAnsi="Times New Roman" w:cs="Times New Roman"/>
-                <w:sz w:val="24"/>
-                <w:szCs w:val="24"/>
-              </w:rPr>
-              <w:t>… ;</w:t>
-            </w:r>
-            <w:proofErr w:type="gramEnd"/>
-            <w:r>
-              <w:rPr>
-                <w:rFonts w:ascii="Times New Roman" w:hAnsi="Times New Roman" w:cs="Times New Roman"/>
-                <w:sz w:val="24"/>
-                <w:szCs w:val="24"/>
-              </w:rPr>
-              <w:t xml:space="preserve">  </w:t>
-            </w:r>
-          </w:p>
-          <w:p>
-            <w:pPr>
-              <w:ind w:left="708"/>
-              <w:rPr>
-                <w:rFonts w:ascii="Times New Roman" w:hAnsi="Times New Roman" w:cs="Times New Roman"/>
-                <w:sz w:val="24"/>
-                <w:szCs w:val="24"/>
-              </w:rPr>
-            </w:pPr>
-            <w:r>
-              <w:rPr>
-                <w:rFonts w:ascii="Times New Roman" w:hAnsi="Times New Roman" w:cs="Times New Roman"/>
-                <w:sz w:val="24"/>
-                <w:szCs w:val="24"/>
-              </w:rPr>
-              <w:t xml:space="preserve">Выезд в точку старта цикла (координаты точки старта определяются по информации общей </w:t>
-            </w:r>
-            <w:r>
-              <w:rPr>
-                <w:rFonts w:ascii="Times New Roman" w:hAnsi="Times New Roman" w:cs="Times New Roman"/>
-                <w:sz w:val="24"/>
-                <w:szCs w:val="24"/>
-              </w:rPr>
-              <w:t xml:space="preserve">части </w:t>
-            </w:r>
-            <w:r>
-              <w:rPr>
-                <w:rFonts w:ascii="Times New Roman" w:hAnsi="Times New Roman" w:cs="Times New Roman"/>
-                <w:sz w:val="24"/>
-                <w:szCs w:val="24"/>
-                <w:lang w:val="en-US"/>
-              </w:rPr>
-              <w:t>X</w:t>
-            </w:r>
-            <w:r>
-              <w:rPr>
-                <w:rFonts w:ascii="Times New Roman" w:hAnsi="Times New Roman" w:cs="Times New Roman"/>
-                <w:sz w:val="24"/>
-                <w:szCs w:val="24"/>
-              </w:rPr>
-              <w:t>=</w:t>
-            </w:r>
-            <w:r>
-              <w:rPr>
-                <w:rFonts w:ascii="Times New Roman" w:hAnsi="Times New Roman" w:cs="Times New Roman"/>
-                <w:i/>
-                <w:sz w:val="24"/>
-                <w:szCs w:val="24"/>
-              </w:rPr>
-              <w:t xml:space="preserve"> </w:t>
-            </w:r>
-            <w:r>
-              <w:rPr>
-                <w:rFonts w:ascii="Times New Roman" w:hAnsi="Times New Roman" w:cs="Times New Roman"/>
-                <w:i/>
-                <w:sz w:val="24"/>
-                <w:szCs w:val="24"/>
-                <w:lang w:val="en-US"/>
-              </w:rPr>
-              <w:t>D</w:t>
-            </w:r>
-            <w:proofErr w:type="spellStart"/>
-            <w:r>
-              <w:rPr>
-                <w:rFonts w:ascii="Times New Roman" w:hAnsi="Times New Roman" w:cs="Times New Roman"/>
-                <w:i/>
-                <w:sz w:val="24"/>
-                <w:szCs w:val="24"/>
-              </w:rPr>
-              <w:t>заг</w:t>
-            </w:r>
-            <w:proofErr w:type="spellEnd"/>
-            <w:r>
-              <w:rPr>
-                <w:rFonts w:ascii="Times New Roman" w:hAnsi="Times New Roman" w:cs="Times New Roman"/>
-                <w:sz w:val="24"/>
-                <w:szCs w:val="24"/>
-              </w:rPr>
-              <w:t xml:space="preserve">/2; </w:t>
-            </w:r>
-            <w:r>
-              <w:rPr>
-                <w:rFonts w:ascii="Times New Roman" w:hAnsi="Times New Roman" w:cs="Times New Roman"/>
-                <w:sz w:val="24"/>
-                <w:szCs w:val="24"/>
-                <w:lang w:val="en-US"/>
-              </w:rPr>
-              <w:t>Z</w:t>
-            </w:r>
-            <w:r>
-              <w:rPr>
-                <w:rFonts w:ascii="Times New Roman" w:hAnsi="Times New Roman" w:cs="Times New Roman"/>
-                <w:sz w:val="24"/>
-                <w:szCs w:val="24"/>
-              </w:rPr>
-              <w:t xml:space="preserve">= </w:t>
-            </w:r>
-            <w:r>
-              <w:rPr>
-                <w:rFonts w:ascii="Times New Roman" w:hAnsi="Times New Roman" w:cs="Times New Roman"/>
-                <w:bCs/>
-                <w:sz w:val="24"/>
-                <w:szCs w:val="24"/>
-              </w:rPr>
-              <w:t>2</w:t>
-            </w:r>
-            <w:r>
-              <w:rPr>
-                <w:rFonts w:ascii="Times New Roman" w:hAnsi="Times New Roman" w:cs="Times New Roman"/>
-                <w:sz w:val="24"/>
-                <w:szCs w:val="24"/>
-              </w:rPr>
-              <w:t>)</w:t>
-            </w:r>
-          </w:p>
-          <w:p>
-            <w:pPr>
-              <w:rPr>
-                <w:rFonts w:ascii="Times New Roman" w:hAnsi="Times New Roman" w:cs="Times New Roman"/>
-                <w:sz w:val="24"/>
-                <w:szCs w:val="24"/>
-              </w:rPr>
-            </w:pPr>
-            <w:r>
-              <w:rPr>
-                <w:rFonts w:ascii="Times New Roman" w:hAnsi="Times New Roman" w:cs="Times New Roman"/>
-                <w:sz w:val="24"/>
-                <w:szCs w:val="24"/>
-              </w:rPr>
-              <w:t>N30 G7</w:t>
-            </w:r>
-            <w:r>
-              <w:rPr>
-                <w:rFonts w:ascii="Times New Roman" w:hAnsi="Times New Roman" w:cs="Times New Roman"/>
-                <w:sz w:val="24"/>
-                <w:szCs w:val="24"/>
-              </w:rPr>
-              <w:t>1</w:t>
-            </w:r>
-            <w:r>
-              <w:rPr>
-                <w:rFonts w:ascii="Times New Roman" w:hAnsi="Times New Roman" w:cs="Times New Roman"/>
-                <w:sz w:val="24"/>
-                <w:szCs w:val="24"/>
-              </w:rPr>
-              <w:t xml:space="preserve"> </w:t>
-            </w:r>
-            <w:r>
-              <w:rPr>
-                <w:rFonts w:ascii="Times New Roman" w:hAnsi="Times New Roman" w:cs="Times New Roman"/>
-                <w:sz w:val="24"/>
-                <w:szCs w:val="24"/>
-                <w:lang w:val="en-US"/>
-              </w:rPr>
-              <w:t>U</w:t>
-            </w:r>
-            <w:r>
-              <w:rPr>
-                <w:rFonts w:ascii="Times New Roman" w:hAnsi="Times New Roman" w:cs="Times New Roman"/>
-                <w:sz w:val="24"/>
-                <w:szCs w:val="24"/>
-              </w:rPr>
-              <w:t xml:space="preserve"> </w:t>
-            </w:r>
-            <w:r>
-              <w:rPr>
-                <w:rFonts w:ascii="Times New Roman" w:hAnsi="Times New Roman" w:cs="Times New Roman"/>
-                <w:sz w:val="24"/>
-                <w:szCs w:val="24"/>
-              </w:rPr>
-              <w:t>… R</w:t>
-            </w:r>
-            <w:proofErr w:type="gramStart"/>
-            <w:r>
-              <w:rPr>
-                <w:rFonts w:ascii="Times New Roman" w:hAnsi="Times New Roman" w:cs="Times New Roman"/>
-                <w:sz w:val="24"/>
-                <w:szCs w:val="24"/>
-              </w:rPr>
-              <w:t>1 ;</w:t>
-            </w:r>
-            <w:proofErr w:type="gramEnd"/>
-            <w:r>
-              <w:rPr>
-                <w:rFonts w:ascii="Times New Roman" w:hAnsi="Times New Roman" w:cs="Times New Roman"/>
-                <w:sz w:val="24"/>
-                <w:szCs w:val="24"/>
-              </w:rPr>
-              <w:t xml:space="preserve">  </w:t>
-            </w:r>
-          </w:p>
-          <w:p>
-            <w:pPr>
-              <w:ind w:left="708"/>
-              <w:rPr>
-                <w:rFonts w:ascii="Times New Roman" w:hAnsi="Times New Roman" w:cs="Times New Roman"/>
-                <w:bCs/>
-                <w:i/>
-                <w:iCs/>
-                <w:sz w:val="24"/>
-                <w:szCs w:val="24"/>
-              </w:rPr>
-            </w:pPr>
-            <w:r>
-              <w:rPr>
-                <w:rFonts w:ascii="Times New Roman" w:hAnsi="Times New Roman" w:cs="Times New Roman"/>
-                <w:sz w:val="24"/>
-                <w:szCs w:val="24"/>
-              </w:rPr>
-              <w:t xml:space="preserve">Задание параметров </w:t>
-            </w:r>
-            <w:r>
-              <w:rPr>
-                <w:rFonts w:ascii="Times New Roman" w:hAnsi="Times New Roman" w:cs="Times New Roman"/>
-                <w:sz w:val="24"/>
-                <w:szCs w:val="24"/>
-                <w:lang w:val="en-US"/>
-              </w:rPr>
-              <w:t>U</w:t>
-            </w:r>
-            <w:r>
-              <w:rPr>
-                <w:rFonts w:ascii="Times New Roman" w:hAnsi="Times New Roman" w:cs="Times New Roman"/>
-                <w:sz w:val="24"/>
-                <w:szCs w:val="24"/>
-              </w:rPr>
-              <w:t xml:space="preserve"> </w:t>
-            </w:r>
-            <w:r>
-              <w:rPr>
-                <w:rFonts w:ascii="Times New Roman" w:hAnsi="Times New Roman" w:cs="Times New Roman"/>
-                <w:sz w:val="24"/>
-                <w:szCs w:val="24"/>
-              </w:rPr>
-              <w:t>=</w:t>
-            </w:r>
-            <w:r>
-              <w:rPr>
-                <w:rFonts w:ascii="Times New Roman" w:hAnsi="Times New Roman" w:cs="Times New Roman"/>
-                <w:bCs/>
-                <w:sz w:val="24"/>
-                <w:szCs w:val="24"/>
-              </w:rPr>
-              <w:t xml:space="preserve"> </w:t>
-            </w:r>
-            <w:r>
-              <w:rPr>
-                <w:rFonts w:ascii="Times New Roman" w:hAnsi="Times New Roman" w:cs="Times New Roman"/>
-                <w:bCs/>
-                <w:i/>
-                <w:iCs/>
-                <w:sz w:val="24"/>
-                <w:szCs w:val="24"/>
-                <w:lang w:val="en-US"/>
-              </w:rPr>
-              <w:t>AR</w:t>
-            </w:r>
-            <w:r>
-              <w:rPr>
-                <w:rFonts w:ascii="Times New Roman" w:hAnsi="Times New Roman" w:cs="Times New Roman"/>
-                <w:bCs/>
-                <w:i/>
-                <w:iCs/>
-                <w:sz w:val="24"/>
-                <w:szCs w:val="24"/>
-              </w:rPr>
-              <w:t xml:space="preserve"> 1</w:t>
-            </w:r>
-          </w:p>
-          <w:p>
-            <w:pPr>
-              <w:rPr>
-                <w:rFonts w:ascii="Times New Roman" w:hAnsi="Times New Roman" w:cs="Times New Roman"/>
-                <w:i/>
-                <w:iCs/>
-                <w:sz w:val="24"/>
-                <w:szCs w:val="24"/>
-              </w:rPr>
-            </w:pPr>
-            <w:r>
-              <w:rPr>
-                <w:rFonts w:ascii="Times New Roman" w:hAnsi="Times New Roman" w:cs="Times New Roman"/>
-                <w:sz w:val="24"/>
-                <w:szCs w:val="24"/>
-                <w:lang w:val="en-US"/>
-              </w:rPr>
-              <w:t>N</w:t>
-            </w:r>
-            <w:r>
-              <w:rPr>
-                <w:rFonts w:ascii="Times New Roman" w:hAnsi="Times New Roman" w:cs="Times New Roman"/>
-                <w:sz w:val="24"/>
-                <w:szCs w:val="24"/>
-              </w:rPr>
-              <w:t xml:space="preserve">40 </w:t>
-            </w:r>
-            <w:r>
-              <w:rPr>
-                <w:rFonts w:ascii="Times New Roman" w:hAnsi="Times New Roman" w:cs="Times New Roman"/>
-                <w:sz w:val="24"/>
-                <w:szCs w:val="24"/>
-                <w:lang w:val="en-US"/>
-              </w:rPr>
-              <w:t>G</w:t>
-            </w:r>
-            <w:r>
-              <w:rPr>
-                <w:rFonts w:ascii="Times New Roman" w:hAnsi="Times New Roman" w:cs="Times New Roman"/>
-                <w:sz w:val="24"/>
-                <w:szCs w:val="24"/>
-              </w:rPr>
-              <w:t>7</w:t>
-            </w:r>
-            <w:r>
-              <w:rPr>
-                <w:rFonts w:ascii="Times New Roman" w:hAnsi="Times New Roman" w:cs="Times New Roman"/>
-                <w:sz w:val="24"/>
-                <w:szCs w:val="24"/>
-              </w:rPr>
-              <w:t>1</w:t>
-            </w:r>
-            <w:r>
-              <w:rPr>
-                <w:rFonts w:ascii="Times New Roman" w:hAnsi="Times New Roman" w:cs="Times New Roman"/>
-                <w:sz w:val="24"/>
-                <w:szCs w:val="24"/>
-              </w:rPr>
-              <w:t xml:space="preserve"> </w:t>
-            </w:r>
-            <w:r>
-              <w:rPr>
-                <w:rFonts w:ascii="Times New Roman" w:hAnsi="Times New Roman" w:cs="Times New Roman"/>
-                <w:sz w:val="24"/>
-                <w:szCs w:val="24"/>
-                <w:lang w:val="en-US"/>
-              </w:rPr>
-              <w:t>P</w:t>
-            </w:r>
-            <w:r>
-              <w:rPr>
-                <w:rFonts w:ascii="Times New Roman" w:hAnsi="Times New Roman" w:cs="Times New Roman"/>
-                <w:sz w:val="24"/>
-                <w:szCs w:val="24"/>
-              </w:rPr>
-              <w:t xml:space="preserve">50 </w:t>
-            </w:r>
-            <w:r>
-              <w:rPr>
-                <w:rFonts w:ascii="Times New Roman" w:hAnsi="Times New Roman" w:cs="Times New Roman"/>
-                <w:sz w:val="24"/>
-                <w:szCs w:val="24"/>
-                <w:lang w:val="en-US"/>
-              </w:rPr>
-              <w:t>Q</w:t>
-            </w:r>
-            <w:r>
-              <w:rPr>
-                <w:rFonts w:ascii="Times New Roman" w:hAnsi="Times New Roman" w:cs="Times New Roman"/>
-                <w:sz w:val="24"/>
-                <w:szCs w:val="24"/>
-              </w:rPr>
-              <w:t>60 U0</w:t>
-            </w:r>
-            <w:r>
-              <w:rPr>
-                <w:rFonts w:ascii="Times New Roman" w:hAnsi="Times New Roman" w:cs="Times New Roman"/>
-                <w:sz w:val="24"/>
-                <w:szCs w:val="24"/>
-              </w:rPr>
-              <w:t>.5</w:t>
-            </w:r>
-            <w:r>
-              <w:rPr>
-                <w:rFonts w:ascii="Times New Roman" w:hAnsi="Times New Roman" w:cs="Times New Roman"/>
-                <w:sz w:val="24"/>
-                <w:szCs w:val="24"/>
-              </w:rPr>
-              <w:t xml:space="preserve"> W0 F…</w:t>
-            </w:r>
-            <w:r>
-              <w:rPr>
-                <w:rFonts w:ascii="Times New Roman" w:hAnsi="Times New Roman" w:cs="Times New Roman"/>
-                <w:sz w:val="24"/>
-                <w:szCs w:val="24"/>
-                <w:lang w:val="en-US"/>
-              </w:rPr>
-              <w:t>S</w:t>
-            </w:r>
-            <w:r>
-              <w:rPr>
-                <w:rFonts w:ascii="Times New Roman" w:hAnsi="Times New Roman" w:cs="Times New Roman"/>
-                <w:sz w:val="24"/>
-                <w:szCs w:val="24"/>
-              </w:rPr>
-              <w:t>…M</w:t>
-            </w:r>
-            <w:proofErr w:type="gramStart"/>
-            <w:r>
-              <w:rPr>
-                <w:rFonts w:ascii="Times New Roman" w:hAnsi="Times New Roman" w:cs="Times New Roman"/>
-                <w:sz w:val="24"/>
-                <w:szCs w:val="24"/>
-              </w:rPr>
-              <w:t>8;;</w:t>
-            </w:r>
-            <w:proofErr w:type="gramEnd"/>
-            <w:r>
-              <w:rPr>
-                <w:rFonts w:ascii="Times New Roman" w:hAnsi="Times New Roman" w:cs="Times New Roman"/>
-                <w:sz w:val="24"/>
-                <w:szCs w:val="24"/>
-              </w:rPr>
-              <w:t xml:space="preserve"> </w:t>
-            </w:r>
-          </w:p>
-          <w:p>
-            <w:pPr>
-              <w:ind w:left="708"/>
-              <w:rPr>
-                <w:rFonts w:ascii="Times New Roman" w:hAnsi="Times New Roman" w:cs="Times New Roman"/>
-                <w:sz w:val="24"/>
-                <w:szCs w:val="24"/>
-              </w:rPr>
-            </w:pPr>
-            <w:r>
-              <w:rPr>
-                <w:rFonts w:ascii="Times New Roman" w:hAnsi="Times New Roman" w:cs="Times New Roman"/>
-                <w:sz w:val="24"/>
-                <w:szCs w:val="24"/>
-              </w:rPr>
-              <w:t>Цикл съёма припуска, включение СОЖ,</w:t>
-            </w:r>
-          </w:p>
-          <w:p>
-            <w:pPr>
-              <w:ind w:left="708"/>
-              <w:rPr>
-                <w:rFonts w:ascii="Times New Roman" w:hAnsi="Times New Roman" w:cs="Times New Roman"/>
-                <w:sz w:val="24"/>
-                <w:szCs w:val="24"/>
-              </w:rPr>
-            </w:pPr>
-            <w:r>
-              <w:rPr>
-                <w:rFonts w:ascii="Times New Roman" w:hAnsi="Times New Roman" w:cs="Times New Roman"/>
-                <w:sz w:val="24"/>
-                <w:szCs w:val="24"/>
-              </w:rPr>
-              <w:t>Значения F</w:t>
-            </w:r>
-            <w:r>
-              <w:rPr>
-                <w:rFonts w:ascii="Times New Roman" w:hAnsi="Times New Roman" w:cs="Times New Roman"/>
-                <w:i/>
-                <w:sz w:val="24"/>
-                <w:szCs w:val="24"/>
-              </w:rPr>
-              <w:t xml:space="preserve">= </w:t>
-            </w:r>
-            <w:r>
-              <w:rPr>
-                <w:rFonts w:ascii="Times New Roman" w:hAnsi="Times New Roman" w:cs="Times New Roman"/>
-                <w:i/>
-                <w:iCs/>
-                <w:color w:val="4472C4" w:themeColor="accent1"/>
-                <w:sz w:val="24"/>
-                <w:szCs w:val="24"/>
-                <w:lang w:val="en-US"/>
-              </w:rPr>
-              <w:t>F</w:t>
-            </w:r>
-            <w:proofErr w:type="spellStart"/>
-            <w:r>
-              <w:rPr>
-                <w:rFonts w:ascii="Times New Roman" w:hAnsi="Times New Roman" w:cs="Times New Roman"/>
-                <w:i/>
-                <w:iCs/>
-                <w:color w:val="4472C4" w:themeColor="accent1"/>
-                <w:sz w:val="24"/>
-                <w:szCs w:val="24"/>
-              </w:rPr>
-              <w:t>табл</w:t>
-            </w:r>
-            <w:proofErr w:type="spellEnd"/>
-            <w:r>
-              <w:rPr>
-                <w:rFonts w:ascii="Times New Roman" w:hAnsi="Times New Roman" w:cs="Times New Roman"/>
-                <w:i/>
-                <w:iCs/>
-                <w:color w:val="4472C4" w:themeColor="accent1"/>
-                <w:sz w:val="24"/>
-                <w:szCs w:val="24"/>
-              </w:rPr>
-              <w:t xml:space="preserve"> 1</w:t>
-            </w:r>
-            <w:proofErr w:type="gramStart"/>
-            <w:r>
-              <w:rPr>
-                <w:rFonts w:ascii="Times New Roman" w:hAnsi="Times New Roman" w:cs="Times New Roman"/>
-                <w:i/>
-                <w:iCs/>
-                <w:sz w:val="24"/>
-                <w:szCs w:val="24"/>
-              </w:rPr>
-              <w:t xml:space="preserve">, </w:t>
-            </w:r>
-            <w:r>
-              <w:rPr>
-                <w:rFonts w:ascii="Times New Roman" w:hAnsi="Times New Roman" w:cs="Times New Roman"/>
-                <w:sz w:val="24"/>
-                <w:szCs w:val="24"/>
-              </w:rPr>
-              <w:t>,</w:t>
-            </w:r>
-            <w:proofErr w:type="gramEnd"/>
-            <w:r>
-              <w:rPr>
-                <w:rFonts w:ascii="Times New Roman" w:hAnsi="Times New Roman" w:cs="Times New Roman"/>
-                <w:sz w:val="24"/>
-                <w:szCs w:val="24"/>
-              </w:rPr>
-              <w:t xml:space="preserve"> S= </w:t>
-            </w:r>
-            <w:proofErr w:type="spellStart"/>
-            <w:r>
-              <w:rPr>
-                <w:rFonts w:ascii="Times New Roman" w:hAnsi="Times New Roman" w:cs="Times New Roman"/>
-                <w:i/>
-                <w:color w:val="4472C4" w:themeColor="accent1"/>
-                <w:sz w:val="24"/>
-                <w:szCs w:val="24"/>
-              </w:rPr>
-              <w:t>Vтабл</w:t>
-            </w:r>
-            <w:proofErr w:type="spellEnd"/>
-            <w:r>
-              <w:rPr>
-                <w:rFonts w:ascii="Times New Roman" w:hAnsi="Times New Roman" w:cs="Times New Roman"/>
-                <w:i/>
-                <w:color w:val="4472C4" w:themeColor="accent1"/>
-                <w:sz w:val="24"/>
-                <w:szCs w:val="24"/>
-              </w:rPr>
-              <w:t xml:space="preserve"> 1</w:t>
-            </w:r>
-            <w:r>
-              <w:rPr>
-                <w:rFonts w:ascii="Times New Roman" w:hAnsi="Times New Roman" w:cs="Times New Roman"/>
-                <w:color w:val="4472C4" w:themeColor="accent1"/>
-                <w:sz w:val="24"/>
-                <w:szCs w:val="24"/>
-              </w:rPr>
-              <w:t xml:space="preserve"> </w:t>
-            </w:r>
-            <w:r>
-              <w:rPr>
-                <w:rFonts w:ascii="Times New Roman" w:hAnsi="Times New Roman" w:cs="Times New Roman"/>
-                <w:sz w:val="24"/>
-                <w:szCs w:val="24"/>
-              </w:rPr>
-              <w:t>задаются в соответствии со значениями черновой обработки из БД.</w:t>
-            </w:r>
-          </w:p>
-          <w:p>
-            <w:pPr>
-              <w:rPr>
-                <w:rFonts w:ascii="Times New Roman" w:hAnsi="Times New Roman" w:cs="Times New Roman"/>
-                <w:sz w:val="24"/>
-                <w:szCs w:val="24"/>
-              </w:rPr>
-            </w:pPr>
-            <w:r>
-              <w:rPr>
-                <w:rFonts w:ascii="Times New Roman" w:hAnsi="Times New Roman" w:cs="Times New Roman"/>
-                <w:sz w:val="24"/>
-                <w:szCs w:val="24"/>
-              </w:rPr>
-              <w:t xml:space="preserve">N50 G00 </w:t>
-            </w:r>
-            <w:r>
-              <w:rPr>
-                <w:rFonts w:ascii="Times New Roman" w:hAnsi="Times New Roman" w:cs="Times New Roman"/>
-                <w:sz w:val="24"/>
-                <w:szCs w:val="24"/>
-                <w:lang w:val="en-US"/>
-              </w:rPr>
-              <w:t>X</w:t>
-            </w:r>
-            <w:proofErr w:type="gramStart"/>
-            <w:r>
-              <w:rPr>
-                <w:rFonts w:ascii="Times New Roman" w:hAnsi="Times New Roman" w:cs="Times New Roman"/>
-                <w:sz w:val="24"/>
-                <w:szCs w:val="24"/>
-              </w:rPr>
-              <w:t>…</w:t>
-            </w:r>
-            <w:r>
-              <w:rPr>
-                <w:rFonts w:ascii="Times New Roman" w:hAnsi="Times New Roman" w:cs="Times New Roman"/>
-                <w:sz w:val="24"/>
-                <w:szCs w:val="24"/>
-              </w:rPr>
-              <w:t xml:space="preserve"> ;</w:t>
-            </w:r>
-            <w:proofErr w:type="gramEnd"/>
-            <w:r>
-              <w:rPr>
-                <w:rFonts w:ascii="Times New Roman" w:hAnsi="Times New Roman" w:cs="Times New Roman"/>
-                <w:sz w:val="24"/>
-                <w:szCs w:val="24"/>
-              </w:rPr>
-              <w:t xml:space="preserve"> Первый кадр блока черновой обточки</w:t>
-            </w:r>
-            <w:r>
-              <w:rPr>
-                <w:rFonts w:ascii="Times New Roman" w:hAnsi="Times New Roman" w:cs="Times New Roman"/>
-                <w:sz w:val="24"/>
-                <w:szCs w:val="24"/>
-              </w:rPr>
-              <w:t xml:space="preserve"> </w:t>
-            </w:r>
-            <w:r>
-              <w:rPr>
-                <w:rFonts w:ascii="Times New Roman" w:hAnsi="Times New Roman" w:cs="Times New Roman"/>
-                <w:sz w:val="24"/>
-                <w:szCs w:val="24"/>
-                <w:lang w:val="en-US"/>
-              </w:rPr>
-              <w:t>X</w:t>
-            </w:r>
-            <w:r>
-              <w:rPr>
-                <w:rFonts w:ascii="Times New Roman" w:hAnsi="Times New Roman" w:cs="Times New Roman"/>
-                <w:sz w:val="24"/>
-                <w:szCs w:val="24"/>
-              </w:rPr>
-              <w:t xml:space="preserve"> = 2</w:t>
-            </w:r>
-            <w:r>
-              <w:rPr>
-                <w:rFonts w:ascii="Times New Roman" w:hAnsi="Times New Roman" w:cs="Times New Roman"/>
-                <w:sz w:val="24"/>
-                <w:szCs w:val="24"/>
-                <w:lang w:val="en-US"/>
-              </w:rPr>
-              <w:t>X</w:t>
-            </w:r>
-            <w:r>
-              <w:rPr>
-                <w:rFonts w:ascii="Times New Roman" w:hAnsi="Times New Roman" w:cs="Times New Roman"/>
-                <w:sz w:val="24"/>
-                <w:szCs w:val="24"/>
-              </w:rPr>
-              <w:t xml:space="preserve"> </w:t>
-            </w:r>
-            <w:r>
-              <w:rPr>
-                <w:rFonts w:ascii="Times New Roman" w:hAnsi="Times New Roman" w:cs="Times New Roman"/>
-                <w:sz w:val="24"/>
-                <w:szCs w:val="24"/>
-                <w:lang w:val="en-US"/>
-              </w:rPr>
-              <w:t>max</w:t>
-            </w:r>
-          </w:p>
-          <w:p>
-            <w:pPr>
-              <w:rPr>
-                <w:rFonts w:ascii="Times New Roman" w:hAnsi="Times New Roman" w:cs="Times New Roman"/>
-                <w:sz w:val="24"/>
-                <w:szCs w:val="24"/>
-              </w:rPr>
-            </w:pPr>
-            <w:r>
-              <w:rPr>
-                <w:rFonts w:ascii="Times New Roman" w:hAnsi="Times New Roman" w:cs="Times New Roman"/>
-                <w:sz w:val="24"/>
-                <w:szCs w:val="24"/>
-              </w:rPr>
-              <w:t xml:space="preserve">N60 </w:t>
-            </w:r>
-            <w:r>
-              <w:rPr>
-                <w:rFonts w:ascii="Times New Roman" w:hAnsi="Times New Roman" w:cs="Times New Roman"/>
-                <w:sz w:val="24"/>
-                <w:szCs w:val="24"/>
-              </w:rPr>
-              <w:t xml:space="preserve">G01 </w:t>
-            </w:r>
-            <w:r>
-              <w:rPr>
-                <w:rFonts w:ascii="Times New Roman" w:hAnsi="Times New Roman" w:cs="Times New Roman"/>
-                <w:sz w:val="24"/>
-                <w:szCs w:val="24"/>
-                <w:lang w:val="en-US"/>
-              </w:rPr>
-              <w:t>Z</w:t>
-            </w:r>
-            <w:r>
-              <w:rPr>
-                <w:rFonts w:ascii="Times New Roman" w:hAnsi="Times New Roman" w:cs="Times New Roman"/>
-                <w:sz w:val="24"/>
-                <w:szCs w:val="24"/>
-              </w:rPr>
-              <w:t xml:space="preserve">… </w:t>
-            </w:r>
-            <w:r>
-              <w:rPr>
-                <w:rFonts w:ascii="Times New Roman" w:hAnsi="Times New Roman" w:cs="Times New Roman"/>
-                <w:sz w:val="24"/>
-                <w:szCs w:val="24"/>
-                <w:lang w:val="en-US"/>
-              </w:rPr>
-              <w:t>F</w:t>
-            </w:r>
-            <w:r>
-              <w:rPr>
-                <w:rFonts w:ascii="Times New Roman" w:hAnsi="Times New Roman" w:cs="Times New Roman"/>
-                <w:sz w:val="24"/>
-                <w:szCs w:val="24"/>
-              </w:rPr>
-              <w:t>…</w:t>
-            </w:r>
-            <w:r>
-              <w:rPr>
-                <w:rFonts w:ascii="Times New Roman" w:hAnsi="Times New Roman" w:cs="Times New Roman"/>
-                <w:sz w:val="24"/>
-                <w:szCs w:val="24"/>
-                <w:lang w:val="en-US"/>
-              </w:rPr>
-              <w:t>S</w:t>
-            </w:r>
-            <w:proofErr w:type="gramStart"/>
-            <w:r>
-              <w:rPr>
-                <w:rFonts w:ascii="Times New Roman" w:hAnsi="Times New Roman" w:cs="Times New Roman"/>
-                <w:sz w:val="24"/>
-                <w:szCs w:val="24"/>
-              </w:rPr>
-              <w:t>… ;</w:t>
-            </w:r>
-            <w:proofErr w:type="gramEnd"/>
-            <w:r>
-              <w:rPr>
-                <w:rFonts w:ascii="Times New Roman" w:hAnsi="Times New Roman" w:cs="Times New Roman"/>
-                <w:sz w:val="24"/>
-                <w:szCs w:val="24"/>
-              </w:rPr>
-              <w:t xml:space="preserve"> </w:t>
-            </w:r>
-          </w:p>
-          <w:p>
-            <w:pPr>
-              <w:ind w:left="708"/>
-              <w:rPr>
-                <w:rFonts w:ascii="Times New Roman" w:hAnsi="Times New Roman" w:cs="Times New Roman"/>
-                <w:sz w:val="24"/>
-                <w:szCs w:val="24"/>
-              </w:rPr>
-            </w:pPr>
-            <w:r>
-              <w:rPr>
-                <w:rFonts w:ascii="Times New Roman" w:hAnsi="Times New Roman" w:cs="Times New Roman"/>
-                <w:sz w:val="24"/>
-                <w:szCs w:val="24"/>
-              </w:rPr>
-              <w:t xml:space="preserve">Последний кадр блока черновой обточки. </w:t>
-            </w:r>
-            <w:r>
-              <w:rPr>
-                <w:rFonts w:ascii="Times New Roman" w:hAnsi="Times New Roman" w:cs="Times New Roman"/>
-                <w:sz w:val="24"/>
-                <w:szCs w:val="24"/>
-                <w:lang w:val="en-US"/>
-              </w:rPr>
-              <w:t>Z</w:t>
-            </w:r>
-            <w:r>
-              <w:rPr>
-                <w:rFonts w:ascii="Times New Roman" w:hAnsi="Times New Roman" w:cs="Times New Roman"/>
-                <w:sz w:val="24"/>
-                <w:szCs w:val="24"/>
-              </w:rPr>
-              <w:t xml:space="preserve"> = (см. Условие №1)</w:t>
-            </w:r>
-            <w:r>
-              <w:rPr>
-                <w:rFonts w:ascii="Times New Roman" w:hAnsi="Times New Roman" w:cs="Times New Roman"/>
-                <w:sz w:val="24"/>
-                <w:szCs w:val="24"/>
-              </w:rPr>
-              <w:t xml:space="preserve">. </w:t>
-            </w:r>
-            <w:r>
-              <w:rPr>
-                <w:rFonts w:ascii="Times New Roman" w:hAnsi="Times New Roman" w:cs="Times New Roman"/>
-                <w:sz w:val="24"/>
-                <w:szCs w:val="24"/>
-              </w:rPr>
-              <w:t xml:space="preserve">Значения </w:t>
-            </w:r>
-            <w:r>
-              <w:rPr>
-                <w:rFonts w:ascii="Times New Roman" w:hAnsi="Times New Roman" w:cs="Times New Roman"/>
-                <w:i/>
-                <w:iCs/>
-                <w:sz w:val="24"/>
-                <w:szCs w:val="24"/>
-                <w:lang w:val="en-US"/>
-              </w:rPr>
-              <w:t>F</w:t>
-            </w:r>
-            <w:r>
-              <w:rPr>
-                <w:rFonts w:ascii="Times New Roman" w:hAnsi="Times New Roman" w:cs="Times New Roman"/>
-                <w:i/>
-                <w:iCs/>
-                <w:sz w:val="24"/>
-                <w:szCs w:val="24"/>
-              </w:rPr>
-              <w:t xml:space="preserve">= </w:t>
-            </w:r>
-            <w:r>
-              <w:rPr>
-                <w:rFonts w:ascii="Times New Roman" w:hAnsi="Times New Roman" w:cs="Times New Roman"/>
-                <w:i/>
-                <w:iCs/>
-                <w:color w:val="4472C4" w:themeColor="accent1"/>
-                <w:sz w:val="24"/>
-                <w:szCs w:val="24"/>
-                <w:lang w:val="en-US"/>
-              </w:rPr>
-              <w:t>f</w:t>
-            </w:r>
-            <w:r>
-              <w:rPr>
-                <w:rFonts w:ascii="Times New Roman" w:hAnsi="Times New Roman" w:cs="Times New Roman"/>
-                <w:i/>
-                <w:iCs/>
-                <w:color w:val="4472C4" w:themeColor="accent1"/>
-                <w:sz w:val="24"/>
-                <w:szCs w:val="24"/>
-              </w:rPr>
-              <w:t xml:space="preserve"> </w:t>
-            </w:r>
-            <w:proofErr w:type="spellStart"/>
-            <w:r>
-              <w:rPr>
-                <w:rFonts w:ascii="Times New Roman" w:hAnsi="Times New Roman" w:cs="Times New Roman"/>
-                <w:i/>
-                <w:iCs/>
-                <w:color w:val="4472C4" w:themeColor="accent1"/>
-                <w:sz w:val="24"/>
-                <w:szCs w:val="24"/>
-              </w:rPr>
-              <w:t>табл</w:t>
-            </w:r>
-            <w:proofErr w:type="spellEnd"/>
-            <w:r>
-              <w:rPr>
-                <w:rFonts w:ascii="Times New Roman" w:hAnsi="Times New Roman" w:cs="Times New Roman"/>
-                <w:i/>
-                <w:iCs/>
-                <w:color w:val="4472C4" w:themeColor="accent1"/>
-                <w:sz w:val="24"/>
-                <w:szCs w:val="24"/>
-              </w:rPr>
-              <w:t xml:space="preserve"> 2</w:t>
-            </w:r>
-            <w:r>
-              <w:rPr>
-                <w:rFonts w:ascii="Times New Roman" w:hAnsi="Times New Roman" w:cs="Times New Roman"/>
-                <w:i/>
-                <w:iCs/>
-                <w:sz w:val="24"/>
-                <w:szCs w:val="24"/>
-              </w:rPr>
-              <w:t xml:space="preserve">, </w:t>
-            </w:r>
-            <w:r>
-              <w:rPr>
-                <w:rFonts w:ascii="Times New Roman" w:hAnsi="Times New Roman" w:cs="Times New Roman"/>
-                <w:i/>
-                <w:iCs/>
-                <w:sz w:val="24"/>
-                <w:szCs w:val="24"/>
-                <w:lang w:val="en-US"/>
-              </w:rPr>
-              <w:t>S</w:t>
-            </w:r>
-            <w:r>
-              <w:rPr>
-                <w:rFonts w:ascii="Times New Roman" w:hAnsi="Times New Roman" w:cs="Times New Roman"/>
-                <w:i/>
-                <w:iCs/>
-                <w:sz w:val="24"/>
-                <w:szCs w:val="24"/>
-              </w:rPr>
-              <w:t xml:space="preserve">= </w:t>
-            </w:r>
-            <w:r>
-              <w:rPr>
-                <w:rFonts w:ascii="Times New Roman" w:hAnsi="Times New Roman" w:cs="Times New Roman"/>
-                <w:i/>
-                <w:iCs/>
-                <w:color w:val="4472C4" w:themeColor="accent1"/>
-                <w:sz w:val="24"/>
-                <w:szCs w:val="24"/>
-                <w:lang w:val="en-US"/>
-              </w:rPr>
-              <w:t>V</w:t>
-            </w:r>
-            <w:proofErr w:type="spellStart"/>
-            <w:r>
-              <w:rPr>
-                <w:rFonts w:ascii="Times New Roman" w:hAnsi="Times New Roman" w:cs="Times New Roman"/>
-                <w:i/>
-                <w:iCs/>
-                <w:color w:val="4472C4" w:themeColor="accent1"/>
-                <w:sz w:val="24"/>
-                <w:szCs w:val="24"/>
-              </w:rPr>
-              <w:t>табл</w:t>
-            </w:r>
-            <w:proofErr w:type="spellEnd"/>
-            <w:r>
-              <w:rPr>
-                <w:rFonts w:ascii="Times New Roman" w:hAnsi="Times New Roman" w:cs="Times New Roman"/>
-                <w:i/>
-                <w:iCs/>
-                <w:color w:val="4472C4" w:themeColor="accent1"/>
-                <w:sz w:val="24"/>
-                <w:szCs w:val="24"/>
-              </w:rPr>
-              <w:t xml:space="preserve"> 2</w:t>
-            </w:r>
-            <w:r>
-              <w:rPr>
-                <w:rFonts w:ascii="Times New Roman" w:hAnsi="Times New Roman" w:cs="Times New Roman"/>
-                <w:i/>
-                <w:iCs/>
-                <w:sz w:val="24"/>
-                <w:szCs w:val="24"/>
-              </w:rPr>
-              <w:t xml:space="preserve"> </w:t>
-            </w:r>
-            <w:r>
-              <w:rPr>
-                <w:rFonts w:ascii="Times New Roman" w:hAnsi="Times New Roman" w:cs="Times New Roman"/>
-                <w:sz w:val="24"/>
-                <w:szCs w:val="24"/>
-              </w:rPr>
-              <w:t>задаются в соответствии со значениями чистовой обработки из БД.</w:t>
-            </w:r>
-          </w:p>
-          <w:p>
-            <w:pPr>
-              <w:rPr>
-                <w:rFonts w:ascii="Times New Roman" w:hAnsi="Times New Roman" w:cs="Times New Roman"/>
-                <w:sz w:val="24"/>
-                <w:szCs w:val="24"/>
-              </w:rPr>
-            </w:pPr>
-            <w:r>
-              <w:rPr>
-                <w:rFonts w:ascii="Times New Roman" w:hAnsi="Times New Roman" w:cs="Times New Roman"/>
-                <w:sz w:val="24"/>
-                <w:szCs w:val="24"/>
-                <w:lang w:val="en-US"/>
-              </w:rPr>
-              <w:t>N</w:t>
-            </w:r>
-            <w:r>
-              <w:rPr>
-                <w:rFonts w:ascii="Times New Roman" w:hAnsi="Times New Roman" w:cs="Times New Roman"/>
-                <w:sz w:val="24"/>
-                <w:szCs w:val="24"/>
-              </w:rPr>
-              <w:t xml:space="preserve">65 </w:t>
-            </w:r>
-            <w:r>
-              <w:rPr>
-                <w:rFonts w:ascii="Times New Roman" w:hAnsi="Times New Roman" w:cs="Times New Roman"/>
-                <w:sz w:val="24"/>
-                <w:szCs w:val="24"/>
-                <w:lang w:val="en-US"/>
-              </w:rPr>
-              <w:t>G</w:t>
-            </w:r>
-            <w:r>
-              <w:rPr>
-                <w:rFonts w:ascii="Times New Roman" w:hAnsi="Times New Roman" w:cs="Times New Roman"/>
-                <w:sz w:val="24"/>
-                <w:szCs w:val="24"/>
-              </w:rPr>
-              <w:t>70 P50 Q60</w:t>
-            </w:r>
-          </w:p>
-          <w:p>
-            <w:pPr>
-              <w:rPr>
-                <w:rFonts w:ascii="Times New Roman" w:hAnsi="Times New Roman" w:cs="Times New Roman"/>
-                <w:sz w:val="24"/>
-                <w:szCs w:val="24"/>
-              </w:rPr>
-            </w:pPr>
-            <w:r>
-              <w:rPr>
-                <w:rFonts w:ascii="Times New Roman" w:hAnsi="Times New Roman" w:cs="Times New Roman"/>
-                <w:sz w:val="24"/>
-                <w:szCs w:val="24"/>
-              </w:rPr>
-              <w:t>N70 G00 X… Z… M</w:t>
-            </w:r>
-            <w:proofErr w:type="gramStart"/>
-            <w:r>
-              <w:rPr>
-                <w:rFonts w:ascii="Times New Roman" w:hAnsi="Times New Roman" w:cs="Times New Roman"/>
-                <w:sz w:val="24"/>
-                <w:szCs w:val="24"/>
-              </w:rPr>
-              <w:t>9 ;</w:t>
-            </w:r>
-            <w:proofErr w:type="gramEnd"/>
-            <w:r>
-              <w:rPr>
-                <w:rFonts w:ascii="Times New Roman" w:hAnsi="Times New Roman" w:cs="Times New Roman"/>
-                <w:sz w:val="24"/>
-                <w:szCs w:val="24"/>
-              </w:rPr>
-              <w:t xml:space="preserve"> </w:t>
-            </w:r>
-          </w:p>
-          <w:p>
-            <w:pPr>
-              <w:ind w:left="708"/>
-              <w:rPr>
-                <w:rFonts w:ascii="Times New Roman" w:hAnsi="Times New Roman" w:cs="Times New Roman"/>
-                <w:sz w:val="24"/>
-                <w:szCs w:val="24"/>
-              </w:rPr>
-            </w:pPr>
-            <w:r>
-              <w:rPr>
-                <w:rFonts w:ascii="Times New Roman" w:hAnsi="Times New Roman" w:cs="Times New Roman"/>
-                <w:sz w:val="24"/>
-                <w:szCs w:val="24"/>
-              </w:rPr>
-              <w:t xml:space="preserve">Отвод, выключение СОЖ (координаты точки отвода определяются по информации общей части </w:t>
-            </w:r>
-            <w:r>
-              <w:rPr>
-                <w:rFonts w:ascii="Times New Roman" w:hAnsi="Times New Roman" w:cs="Times New Roman"/>
-                <w:sz w:val="24"/>
-                <w:szCs w:val="24"/>
-                <w:lang w:val="en-US"/>
-              </w:rPr>
-              <w:t>X</w:t>
-            </w:r>
-            <w:r>
-              <w:rPr>
-                <w:rFonts w:ascii="Times New Roman" w:hAnsi="Times New Roman" w:cs="Times New Roman"/>
-                <w:sz w:val="24"/>
-                <w:szCs w:val="24"/>
-              </w:rPr>
-              <w:t>=</w:t>
-            </w:r>
-            <w:r>
-              <w:rPr>
-                <w:rFonts w:ascii="Times New Roman" w:hAnsi="Times New Roman" w:cs="Times New Roman"/>
-                <w:i/>
-                <w:sz w:val="24"/>
-                <w:szCs w:val="24"/>
-              </w:rPr>
-              <w:t xml:space="preserve"> </w:t>
-            </w:r>
-            <w:r>
-              <w:rPr>
-                <w:rFonts w:ascii="Times New Roman" w:hAnsi="Times New Roman" w:cs="Times New Roman"/>
-                <w:i/>
-                <w:sz w:val="24"/>
-                <w:szCs w:val="24"/>
-                <w:lang w:val="en-US"/>
-              </w:rPr>
-              <w:t>D</w:t>
-            </w:r>
-            <w:proofErr w:type="spellStart"/>
-            <w:r>
-              <w:rPr>
-                <w:rFonts w:ascii="Times New Roman" w:hAnsi="Times New Roman" w:cs="Times New Roman"/>
-                <w:i/>
-                <w:sz w:val="24"/>
-                <w:szCs w:val="24"/>
-              </w:rPr>
-              <w:t>заг</w:t>
-            </w:r>
-            <w:proofErr w:type="spellEnd"/>
-            <w:r>
-              <w:rPr>
-                <w:rFonts w:ascii="Times New Roman" w:hAnsi="Times New Roman" w:cs="Times New Roman"/>
-                <w:sz w:val="24"/>
-                <w:szCs w:val="24"/>
-              </w:rPr>
-              <w:t xml:space="preserve">/2; </w:t>
             </w:r>
             <w:r>
               <w:rPr>
@@ -10088,7 +10250,7 @@
       </w:pPr>
     </w:p>
     <w:sectPr>
-      <w:pgSz w:w="11906" w:h="16838" w:orient="portrait"/>
+      <w:pgSz w:w="11906" w:h="16838"/>
       <w:pgMar w:top="1134" w:right="850" w:bottom="1134" w:left="1701" w:header="708" w:footer="708" w:gutter="0"/>
       <w:cols w:space="708"/>
       <w:docGrid w:linePitch="360"/>
@@ -10112,7 +10274,7 @@
         <w:ind w:left="720" w:hanging="360"/>
       </w:pPr>
       <w:rPr>
-        <w:rFonts w:hint="default" w:ascii="Symbol" w:hAnsi="Symbol"/>
+        <w:rFonts w:ascii="Symbol" w:hAnsi="Symbol" w:hint="default"/>
       </w:rPr>
     </w:lvl>
     <w:lvl w:ilvl="1" w:tplc="04190003" w:tentative="1">
@@ -10124,7 +10286,7 @@
         <w:ind w:left="1440" w:hanging="360"/>
       </w:pPr>
       <w:rPr>
-        <w:rFonts w:hint="default" w:ascii="Courier New" w:hAnsi="Courier New" w:cs="Courier New"/>
+        <w:rFonts w:ascii="Courier New" w:hAnsi="Courier New" w:cs="Courier New" w:hint="default"/>
       </w:rPr>
     </w:lvl>
     <w:lvl w:ilvl="2" w:tplc="04190005" w:tentative="1">
@@ -10136,7 +10298,7 @@
         <w:ind w:left="2160" w:hanging="360"/>
       </w:pPr>
       <w:rPr>
-        <w:rFonts w:hint="default" w:ascii="Wingdings" w:hAnsi="Wingdings"/>
+        <w:rFonts w:ascii="Wingdings" w:hAnsi="Wingdings" w:hint="default"/>
       </w:rPr>
     </w:lvl>
     <w:lvl w:ilvl="3" w:tplc="04190001" w:tentative="1">
@@ -10148,7 +10310,7 @@
         <w:ind w:left="2880" w:hanging="360"/>
       </w:pPr>
       <w:rPr>
-        <w:rFonts w:hint="default" w:ascii="Symbol" w:hAnsi="Symbol"/>
+        <w:rFonts w:ascii="Symbol" w:hAnsi="Symbol" w:hint="default"/>
       </w:rPr>
     </w:lvl>
     <w:lvl w:ilvl="4" w:tplc="04190003" w:tentative="1">
@@ -10160,7 +10322,7 @@
         <w:ind w:left="3600" w:hanging="360"/>
       </w:pPr>
       <w:rPr>
-        <w:rFonts w:hint="default" w:ascii="Courier New" w:hAnsi="Courier New" w:cs="Courier New"/>
+        <w:rFonts w:ascii="Courier New" w:hAnsi="Courier New" w:cs="Courier New" w:hint="default"/>
       </w:rPr>
     </w:lvl>
     <w:lvl w:ilvl="5" w:tplc="04190005" w:tentative="1">
@@ -10172,7 +10334,7 @@
         <w:ind w:left="4320" w:hanging="360"/>
       </w:pPr>
       <w:rPr>
-        <w:rFonts w:hint="default" w:ascii="Wingdings" w:hAnsi="Wingdings"/>
+        <w:rFonts w:ascii="Wingdings" w:hAnsi="Wingdings" w:hint="default"/>
       </w:rPr>
     </w:lvl>
     <w:lvl w:ilvl="6" w:tplc="04190001" w:tentative="1">
@@ -10184,7 +10346,7 @@
         <w:ind w:left="5040" w:hanging="360"/>
       </w:pPr>
       <w:rPr>
-        <w:rFonts w:hint="default" w:ascii="Symbol" w:hAnsi="Symbol"/>
+        <w:rFonts w:ascii="Symbol" w:hAnsi="Symbol" w:hint="default"/>
       </w:rPr>
     </w:lvl>
     <w:lvl w:ilvl="7" w:tplc="04190003" w:tentative="1">
@@ -10196,7 +10358,7 @@
         <w:ind w:left="5760" w:hanging="360"/>
       </w:pPr>
       <w:rPr>
-        <w:rFonts w:hint="default" w:ascii="Courier New" w:hAnsi="Courier New" w:cs="Courier New"/>
+        <w:rFonts w:ascii="Courier New" w:hAnsi="Courier New" w:cs="Courier New" w:hint="default"/>
       </w:rPr>
     </w:lvl>
     <w:lvl w:ilvl="8" w:tplc="04190005" w:tentative="1">
@@ -10208,7 +10370,7 @@
         <w:ind w:left="6480" w:hanging="360"/>
       </w:pPr>
       <w:rPr>
-        <w:rFonts w:hint="default" w:ascii="Wingdings" w:hAnsi="Wingdings"/>
+        <w:rFonts w:ascii="Wingdings" w:hAnsi="Wingdings" w:hint="default"/>
       </w:rPr>
     </w:lvl>
   </w:abstractNum>
@@ -10225,7 +10387,7 @@
         <w:ind w:left="360" w:hanging="360"/>
       </w:pPr>
       <w:rPr>
-        <w:rFonts w:hint="default" w:ascii="Symbol" w:hAnsi="Symbol"/>
+        <w:rFonts w:ascii="Symbol" w:hAnsi="Symbol" w:hint="default"/>
       </w:rPr>
     </w:lvl>
     <w:lvl w:ilvl="1" w:tplc="04190003" w:tentative="1">
@@ -10237,7 +10399,7 @@
         <w:ind w:left="1080" w:hanging="360"/>
       </w:pPr>
       <w:rPr>
-        <w:rFonts w:hint="default" w:ascii="Courier New" w:hAnsi="Courier New" w:cs="Courier New"/>
+        <w:rFonts w:ascii="Courier New" w:hAnsi="Courier New" w:cs="Courier New" w:hint="default"/>
       </w:rPr>
     </w:lvl>
     <w:lvl w:ilvl="2" w:tplc="04190005" w:tentative="1">
@@ -10249,7 +10411,7 @@
         <w:ind w:left="1800" w:hanging="360"/>
       </w:pPr>
       <w:rPr>
-        <w:rFonts w:hint="default" w:ascii="Wingdings" w:hAnsi="Wingdings"/>
+        <w:rFonts w:ascii="Wingdings" w:hAnsi="Wingdings" w:hint="default"/>
       </w:rPr>
     </w:lvl>
     <w:lvl w:ilvl="3" w:tplc="04190001" w:tentative="1">
@@ -10261,7 +10423,7 @@
         <w:ind w:left="2520" w:hanging="360"/>
       </w:pPr>
       <w:rPr>
-        <w:rFonts w:hint="default" w:ascii="Symbol" w:hAnsi="Symbol"/>
+        <w:rFonts w:ascii="Symbol" w:hAnsi="Symbol" w:hint="default"/>
       </w:rPr>
     </w:lvl>
     <w:lvl w:ilvl="4" w:tplc="04190003" w:tentative="1">
@@ -10273,7 +10435,7 @@
         <w:ind w:left="3240" w:hanging="360"/>
       </w:pPr>
       <w:rPr>
-        <w:rFonts w:hint="default" w:ascii="Courier New" w:hAnsi="Courier New" w:cs="Courier New"/>
+        <w:rFonts w:ascii="Courier New" w:hAnsi="Courier New" w:cs="Courier New" w:hint="default"/>
       </w:rPr>
     </w:lvl>
     <w:lvl w:ilvl="5" w:tplc="04190005" w:tentative="1">
@@ -10285,7 +10447,7 @@
         <w:ind w:left="3960" w:hanging="360"/>
       </w:pPr>
       <w:rPr>
-        <w:rFonts w:hint="default" w:ascii="Wingdings" w:hAnsi="Wingdings"/>
+        <w:rFonts w:ascii="Wingdings" w:hAnsi="Wingdings" w:hint="default"/>
       </w:rPr>
     </w:lvl>
     <w:lvl w:ilvl="6" w:tplc="04190001" w:tentative="1">
@@ -10297,7 +10459,7 @@
         <w:ind w:left="4680" w:hanging="360"/>
       </w:pPr>
       <w:rPr>
-        <w:rFonts w:hint="default" w:ascii="Symbol" w:hAnsi="Symbol"/>
+        <w:rFonts w:ascii="Symbol" w:hAnsi="Symbol" w:hint="default"/>
       </w:rPr>
     </w:lvl>
     <w:lvl w:ilvl="7" w:tplc="04190003" w:tentative="1">
@@ -10309,7 +10471,7 @@
         <w:ind w:left="5400" w:hanging="360"/>
       </w:pPr>
       <w:rPr>
-        <w:rFonts w:hint="default" w:ascii="Courier New" w:hAnsi="Courier New" w:cs="Courier New"/>
+        <w:rFonts w:ascii="Courier New" w:hAnsi="Courier New" w:cs="Courier New" w:hint="default"/>
       </w:rPr>
     </w:lvl>
     <w:lvl w:ilvl="8" w:tplc="04190005" w:tentative="1">
@@ -10321,7 +10483,7 @@
         <w:ind w:left="6120" w:hanging="360"/>
       </w:pPr>
       <w:rPr>
-        <w:rFonts w:hint="default" w:ascii="Wingdings" w:hAnsi="Wingdings"/>
+        <w:rFonts w:ascii="Wingdings" w:hAnsi="Wingdings" w:hint="default"/>
       </w:rPr>
     </w:lvl>
   </w:abstractNum>
@@ -10338,7 +10500,7 @@
         <w:ind w:left="720" w:hanging="360"/>
       </w:pPr>
       <w:rPr>
-        <w:rFonts w:hint="default" w:ascii="Symbol" w:hAnsi="Symbol"/>
+        <w:rFonts w:ascii="Symbol" w:hAnsi="Symbol" w:hint="default"/>
       </w:rPr>
     </w:lvl>
     <w:lvl w:ilvl="1" w:tplc="04190019" w:tentative="1">
@@ -10427,7 +10589,7 @@
         <w:ind w:left="720" w:hanging="360"/>
       </w:pPr>
       <w:rPr>
-        <w:rFonts w:hint="default" w:ascii="Symbol" w:hAnsi="Symbol"/>
+        <w:rFonts w:ascii="Symbol" w:hAnsi="Symbol" w:hint="default"/>
       </w:rPr>
     </w:lvl>
     <w:lvl w:ilvl="1" w:tplc="04190003" w:tentative="1">
@@ -10439,7 +10601,7 @@
         <w:ind w:left="1440" w:hanging="360"/>
       </w:pPr>
       <w:rPr>
-        <w:rFonts w:hint="default" w:ascii="Courier New" w:hAnsi="Courier New" w:cs="Courier New"/>
+        <w:rFonts w:ascii="Courier New" w:hAnsi="Courier New" w:cs="Courier New" w:hint="default"/>
       </w:rPr>
     </w:lvl>
     <w:lvl w:ilvl="2" w:tplc="04190005" w:tentative="1">
@@ -10451,7 +10613,7 @@
         <w:ind w:left="2160" w:hanging="360"/>
       </w:pPr>
       <w:rPr>
-        <w:rFonts w:hint="default" w:ascii="Wingdings" w:hAnsi="Wingdings"/>
+        <w:rFonts w:ascii="Wingdings" w:hAnsi="Wingdings" w:hint="default"/>
       </w:rPr>
     </w:lvl>
     <w:lvl w:ilvl="3" w:tplc="04190001" w:tentative="1">
@@ -10463,7 +10625,7 @@
         <w:ind w:left="2880" w:hanging="360"/>
       </w:pPr>
       <w:rPr>
-        <w:rFonts w:hint="default" w:ascii="Symbol" w:hAnsi="Symbol"/>
+        <w:rFonts w:ascii="Symbol" w:hAnsi="Symbol" w:hint="default"/>
       </w:rPr>
     </w:lvl>
     <w:lvl w:ilvl="4" w:tplc="04190003" w:tentative="1">
@@ -10475,7 +10637,7 @@
         <w:ind w:left="3600" w:hanging="360"/>
       </w:pPr>
       <w:rPr>
-        <w:rFonts w:hint="default" w:ascii="Courier New" w:hAnsi="Courier New" w:cs="Courier New"/>
+        <w:rFonts w:ascii="Courier New" w:hAnsi="Courier New" w:cs="Courier New" w:hint="default"/>
       </w:rPr>
     </w:lvl>
     <w:lvl w:ilvl="5" w:tplc="04190005" w:tentative="1">
@@ -10487,7 +10649,7 @@
         <w:ind w:left="4320" w:hanging="360"/>
       </w:pPr>
       <w:rPr>
-        <w:rFonts w:hint="default" w:ascii="Wingdings" w:hAnsi="Wingdings"/>
+        <w:rFonts w:ascii="Wingdings" w:hAnsi="Wingdings" w:hint="default"/>
       </w:rPr>
     </w:lvl>
     <w:lvl w:ilvl="6" w:tplc="04190001" w:tentative="1">
@@ -10499,7 +10661,7 @@
         <w:ind w:left="5040" w:hanging="360"/>
       </w:pPr>
       <w:rPr>
-        <w:rFonts w:hint="default" w:ascii="Symbol" w:hAnsi="Symbol"/>
+        <w:rFonts w:ascii="Symbol" w:hAnsi="Symbol" w:hint="default"/>
       </w:rPr>
     </w:lvl>
     <w:lvl w:ilvl="7" w:tplc="04190003" w:tentative="1">
@@ -10511,7 +10673,7 @@
         <w:ind w:left="5760" w:hanging="360"/>
       </w:pPr>
       <w:rPr>
-        <w:rFonts w:hint="default" w:ascii="Courier New" w:hAnsi="Courier New" w:cs="Courier New"/>
+        <w:rFonts w:ascii="Courier New" w:hAnsi="Courier New" w:cs="Courier New" w:hint="default"/>
       </w:rPr>
     </w:lvl>
     <w:lvl w:ilvl="8" w:tplc="04190005" w:tentative="1">
@@ -10523,7 +10685,7 @@
         <w:ind w:left="6480" w:hanging="360"/>
       </w:pPr>
       <w:rPr>
-        <w:rFonts w:hint="default" w:ascii="Wingdings" w:hAnsi="Wingdings"/>
+        <w:rFonts w:ascii="Wingdings" w:hAnsi="Wingdings" w:hint="default"/>
       </w:rPr>
     </w:lvl>
   </w:abstractNum>
@@ -10540,7 +10702,7 @@
         <w:ind w:left="720" w:hanging="360"/>
       </w:pPr>
       <w:rPr>
-        <w:rFonts w:hint="default" w:ascii="Symbol" w:hAnsi="Symbol"/>
+        <w:rFonts w:ascii="Symbol" w:hAnsi="Symbol" w:hint="default"/>
       </w:rPr>
     </w:lvl>
     <w:lvl w:ilvl="1" w:tplc="04190003" w:tentative="1">
@@ -10552,7 +10714,7 @@
         <w:ind w:left="1440" w:hanging="360"/>
       </w:pPr>
       <w:rPr>
-        <w:rFonts w:hint="default" w:ascii="Courier New" w:hAnsi="Courier New" w:cs="Courier New"/>
+        <w:rFonts w:ascii="Courier New" w:hAnsi="Courier New" w:cs="Courier New" w:hint="default"/>
       </w:rPr>
     </w:lvl>
     <w:lvl w:ilvl="2" w:tplc="04190005" w:tentative="1">
@@ -10564,7 +10726,7 @@
         <w:ind w:left="2160" w:hanging="360"/>
       </w:pPr>
       <w:rPr>
-        <w:rFonts w:hint="default" w:ascii="Wingdings" w:hAnsi="Wingdings"/>
+        <w:rFonts w:ascii="Wingdings" w:hAnsi="Wingdings" w:hint="default"/>
       </w:rPr>
     </w:lvl>
     <w:lvl w:ilvl="3" w:tplc="04190001" w:tentative="1">
@@ -10576,7 +10738,7 @@
         <w:ind w:left="2880" w:hanging="360"/>
       </w:pPr>
       <w:rPr>
-        <w:rFonts w:hint="default" w:ascii="Symbol" w:hAnsi="Symbol"/>
+        <w:rFonts w:ascii="Symbol" w:hAnsi="Symbol" w:hint="default"/>
       </w:rPr>
     </w:lvl>
     <w:lvl w:ilvl="4" w:tplc="04190003" w:tentative="1">
@@ -10588,7 +10750,7 @@
         <w:ind w:left="3600" w:hanging="360"/>
       </w:pPr>
       <w:rPr>
-        <w:rFonts w:hint="default" w:ascii="Courier New" w:hAnsi="Courier New" w:cs="Courier New"/>
+        <w:rFonts w:ascii="Courier New" w:hAnsi="Courier New" w:cs="Courier New" w:hint="default"/>
       </w:rPr>
     </w:lvl>
     <w:lvl w:ilvl="5" w:tplc="04190005" w:tentative="1">
@@ -10600,7 +10762,7 @@
         <w:ind w:left="4320" w:hanging="360"/>
       </w:pPr>
       <w:rPr>
-        <w:rFonts w:hint="default" w:ascii="Wingdings" w:hAnsi="Wingdings"/>
+        <w:rFonts w:ascii="Wingdings" w:hAnsi="Wingdings" w:hint="default"/>
       </w:rPr>
     </w:lvl>
     <w:lvl w:ilvl="6" w:tplc="04190001" w:tentative="1">
@@ -10612,7 +10774,7 @@
         <w:ind w:left="5040" w:hanging="360"/>
       </w:pPr>
       <w:rPr>
-        <w:rFonts w:hint="default" w:ascii="Symbol" w:hAnsi="Symbol"/>
+        <w:rFonts w:ascii="Symbol" w:hAnsi="Symbol" w:hint="default"/>
       </w:rPr>
     </w:lvl>
     <w:lvl w:ilvl="7" w:tplc="04190003" w:tentative="1">
@@ -10624,7 +10786,7 @@
         <w:ind w:left="5760" w:hanging="360"/>
       </w:pPr>
       <w:rPr>
-        <w:rFonts w:hint="default" w:ascii="Courier New" w:hAnsi="Courier New" w:cs="Courier New"/>
+        <w:rFonts w:ascii="Courier New" w:hAnsi="Courier New" w:cs="Courier New" w:hint="default"/>
       </w:rPr>
     </w:lvl>
     <w:lvl w:ilvl="8" w:tplc="04190005" w:tentative="1">
@@ -10636,7 +10798,7 @@
         <w:ind w:left="6480" w:hanging="360"/>
       </w:pPr>
       <w:rPr>
-        <w:rFonts w:hint="default" w:ascii="Wingdings" w:hAnsi="Wingdings"/>
+        <w:rFonts w:ascii="Wingdings" w:hAnsi="Wingdings" w:hint="default"/>
       </w:rPr>
     </w:lvl>
   </w:abstractNum>
@@ -10653,7 +10815,7 @@
         <w:ind w:left="720" w:hanging="360"/>
       </w:pPr>
       <w:rPr>
-        <w:rFonts w:hint="default" w:ascii="Symbol" w:hAnsi="Symbol"/>
+        <w:rFonts w:ascii="Symbol" w:hAnsi="Symbol" w:hint="default"/>
       </w:rPr>
     </w:lvl>
     <w:lvl w:ilvl="1" w:tplc="04190003" w:tentative="1">
@@ -10665,7 +10827,7 @@
         <w:ind w:left="1440" w:hanging="360"/>
       </w:pPr>
       <w:rPr>
-        <w:rFonts w:hint="default" w:ascii="Courier New" w:hAnsi="Courier New" w:cs="Courier New"/>
+        <w:rFonts w:ascii="Courier New" w:hAnsi="Courier New" w:cs="Courier New" w:hint="default"/>
       </w:rPr>
     </w:lvl>
     <w:lvl w:ilvl="2" w:tplc="04190005" w:tentative="1">
@@ -10677,7 +10839,7 @@
         <w:ind w:left="2160" w:hanging="360"/>
       </w:pPr>
       <w:rPr>
-        <w:rFonts w:hint="default" w:ascii="Wingdings" w:hAnsi="Wingdings"/>
+        <w:rFonts w:ascii="Wingdings" w:hAnsi="Wingdings" w:hint="default"/>
       </w:rPr>
     </w:lvl>
     <w:lvl w:ilvl="3" w:tplc="04190001" w:tentative="1">
@@ -10689,7 +10851,7 @@
         <w:ind w:left="2880" w:hanging="360"/>
       </w:pPr>
       <w:rPr>
-        <w:rFonts w:hint="default" w:ascii="Symbol" w:hAnsi="Symbol"/>
+        <w:rFonts w:ascii="Symbol" w:hAnsi="Symbol" w:hint="default"/>
       </w:rPr>
     </w:lvl>
     <w:lvl w:ilvl="4" w:tplc="04190003" w:tentative="1">
@@ -10701,7 +10863,7 @@
         <w:ind w:left="3600" w:hanging="360"/>
       </w:pPr>
       <w:rPr>
-        <w:rFonts w:hint="default" w:ascii="Courier New" w:hAnsi="Courier New" w:cs="Courier New"/>
+        <w:rFonts w:ascii="Courier New" w:hAnsi="Courier New" w:cs="Courier New" w:hint="default"/>
       </w:rPr>
     </w:lvl>
     <w:lvl w:ilvl="5" w:tplc="04190005" w:tentative="1">
@@ -10713,7 +10875,7 @@
         <w:ind w:left="4320" w:hanging="360"/>
       </w:pPr>
       <w:rPr>
-        <w:rFonts w:hint="default" w:ascii="Wingdings" w:hAnsi="Wingdings"/>
+        <w:rFonts w:ascii="Wingdings" w:hAnsi="Wingdings" w:hint="default"/>
       </w:rPr>
     </w:lvl>
     <w:lvl w:ilvl="6" w:tplc="04190001" w:tentative="1">
@@ -10725,7 +10887,7 @@
         <w:ind w:left="5040" w:hanging="360"/>
       </w:pPr>
       <w:rPr>
-        <w:rFonts w:hint="default" w:ascii="Symbol" w:hAnsi="Symbol"/>
+        <w:rFonts w:ascii="Symbol" w:hAnsi="Symbol" w:hint="default"/>
       </w:rPr>
     </w:lvl>
     <w:lvl w:ilvl="7" w:tplc="04190003" w:tentative="1">
@@ -10737,7 +10899,7 @@
         <w:ind w:left="5760" w:hanging="360"/>
       </w:pPr>
       <w:rPr>
-        <w:rFonts w:hint="default" w:ascii="Courier New" w:hAnsi="Courier New" w:cs="Courier New"/>
+        <w:rFonts w:ascii="Courier New" w:hAnsi="Courier New" w:cs="Courier New" w:hint="default"/>
       </w:rPr>
     </w:lvl>
     <w:lvl w:ilvl="8" w:tplc="04190005" w:tentative="1">
@@ -10749,7 +10911,7 @@
         <w:ind w:left="6480" w:hanging="360"/>
       </w:pPr>
       <w:rPr>
-        <w:rFonts w:hint="default" w:ascii="Wingdings" w:hAnsi="Wingdings"/>
+        <w:rFonts w:ascii="Wingdings" w:hAnsi="Wingdings" w:hint="default"/>
       </w:rPr>
     </w:lvl>
   </w:abstractNum>
@@ -10766,7 +10928,7 @@
         <w:ind w:left="720" w:hanging="360"/>
       </w:pPr>
       <w:rPr>
-        <w:rFonts w:hint="default" w:ascii="Symbol" w:hAnsi="Symbol"/>
+        <w:rFonts w:ascii="Symbol" w:hAnsi="Symbol" w:hint="default"/>
       </w:rPr>
     </w:lvl>
     <w:lvl w:ilvl="1" w:tplc="04190003" w:tentative="1">
@@ -10778,7 +10940,7 @@
         <w:ind w:left="1440" w:hanging="360"/>
       </w:pPr>
       <w:rPr>
-        <w:rFonts w:hint="default" w:ascii="Courier New" w:hAnsi="Courier New" w:cs="Courier New"/>
+        <w:rFonts w:ascii="Courier New" w:hAnsi="Courier New" w:cs="Courier New" w:hint="default"/>
       </w:rPr>
     </w:lvl>
     <w:lvl w:ilvl="2" w:tplc="04190005" w:tentative="1">
@@ -10790,7 +10952,7 @@
         <w:ind w:left="2160" w:hanging="360"/>
       </w:pPr>
       <w:rPr>
-        <w:rFonts w:hint="default" w:ascii="Wingdings" w:hAnsi="Wingdings"/>
+        <w:rFonts w:ascii="Wingdings" w:hAnsi="Wingdings" w:hint="default"/>
       </w:rPr>
     </w:lvl>
     <w:lvl w:ilvl="3" w:tplc="04190001" w:tentative="1">
@@ -10802,7 +10964,7 @@
         <w:ind w:left="2880" w:hanging="360"/>
       </w:pPr>
       <w:rPr>
-        <w:rFonts w:hint="default" w:ascii="Symbol" w:hAnsi="Symbol"/>
+        <w:rFonts w:ascii="Symbol" w:hAnsi="Symbol" w:hint="default"/>
       </w:rPr>
     </w:lvl>
     <w:lvl w:ilvl="4" w:tplc="04190003" w:tentative="1">
@@ -10814,7 +10976,7 @@
         <w:ind w:left="3600" w:hanging="360"/>
       </w:pPr>
       <w:rPr>
-        <w:rFonts w:hint="default" w:ascii="Courier New" w:hAnsi="Courier New" w:cs="Courier New"/>
+        <w:rFonts w:ascii="Courier New" w:hAnsi="Courier New" w:cs="Courier New" w:hint="default"/>
       </w:rPr>
     </w:lvl>
     <w:lvl w:ilvl="5" w:tplc="04190005" w:tentative="1">
@@ -10826,7 +10988,7 @@
         <w:ind w:left="4320" w:hanging="360"/>
       </w:pPr>
       <w:rPr>
-        <w:rFonts w:hint="default" w:ascii="Wingdings" w:hAnsi="Wingdings"/>
+        <w:rFonts w:ascii="Wingdings" w:hAnsi="Wingdings" w:hint="default"/>
       </w:rPr>
     </w:lvl>
     <w:lvl w:ilvl="6" w:tplc="04190001" w:tentative="1">
@@ -10838,7 +11000,7 @@
         <w:ind w:left="5040" w:hanging="360"/>
       </w:pPr>
       <w:rPr>
-        <w:rFonts w:hint="default" w:ascii="Symbol" w:hAnsi="Symbol"/>
+        <w:rFonts w:ascii="Symbol" w:hAnsi="Symbol" w:hint="default"/>
       </w:rPr>
     </w:lvl>
     <w:lvl w:ilvl="7" w:tplc="04190003" w:tentative="1">
@@ -10850,7 +11012,7 @@
         <w:ind w:left="5760" w:hanging="360"/>
       </w:pPr>
       <w:rPr>
-        <w:rFonts w:hint="default" w:ascii="Courier New" w:hAnsi="Courier New" w:cs="Courier New"/>
+        <w:rFonts w:ascii="Courier New" w:hAnsi="Courier New" w:cs="Courier New" w:hint="default"/>
       </w:rPr>
     </w:lvl>
     <w:lvl w:ilvl="8" w:tplc="04190005" w:tentative="1">
@@ -10862,7 +11024,7 @@
         <w:ind w:left="6480" w:hanging="360"/>
       </w:pPr>
       <w:rPr>
-        <w:rFonts w:hint="default" w:ascii="Wingdings" w:hAnsi="Wingdings"/>
+        <w:rFonts w:ascii="Wingdings" w:hAnsi="Wingdings" w:hint="default"/>
       </w:rPr>
     </w:lvl>
   </w:abstractNum>
@@ -10895,7 +11057,7 @@
   <w:docDefaults>
     <w:rPrDefault>
       <w:rPr>
-        <w:rFonts w:asciiTheme="minorHAnsi" w:hAnsiTheme="minorHAnsi" w:eastAsiaTheme="minorHAnsi" w:cstheme="minorBidi"/>
+        <w:rFonts w:asciiTheme="minorHAnsi" w:eastAsiaTheme="minorHAnsi" w:hAnsiTheme="minorHAnsi" w:cstheme="minorBidi"/>
         <w:sz w:val="22"/>
         <w:szCs w:val="22"/>
         <w:lang w:val="ru-RU" w:eastAsia="en-US" w:bidi="ar-SA"/>
@@ -10910,14 +11072,14 @@
   <w:latentStyles w:defLockedState="0" w:defUIPriority="99" w:defSemiHidden="0" w:defUnhideWhenUsed="0" w:defQFormat="0" w:count="371">
     <w:lsdException w:name="Normal" w:uiPriority="0" w:qFormat="1"/>
     <w:lsdException w:name="heading 1" w:uiPriority="9" w:qFormat="1"/>
-    <w:lsdException w:name="heading 2" w:uiPriority="9" w:semiHidden="1" w:unhideWhenUsed="1" w:qFormat="1"/>
-    <w:lsdException w:name="heading 3" w:uiPriority="9" w:semiHidden="1" w:unhideWhenUsed="1" w:qFormat="1"/>
-    <w:lsdException w:name="heading 4" w:uiPriority="9" w:semiHidden="1" w:unhideWhenUsed="1" w:qFormat="1"/>
-    <w:lsdException w:name="heading 5" w:uiPriority="9" w:semiHidden="1" w:unhideWhenUsed="1" w:qFormat="1"/>
-    <w:lsdException w:name="heading 6" w:uiPriority="9" w:semiHidden="1" w:unhideWhenUsed="1" w:qFormat="1"/>
-    <w:lsdException w:name="heading 7" w:uiPriority="9" w:semiHidden="1" w:unhideWhenUsed="1" w:qFormat="1"/>
-    <w:lsdException w:name="heading 8" w:uiPriority="9" w:semiHidden="1" w:unhideWhenUsed="1" w:qFormat="1"/>
-    <w:lsdException w:name="heading 9" w:uiPriority="9" w:semiHidden="1" w:unhideWhenUsed="1" w:qFormat="1"/>
+    <w:lsdException w:name="heading 2" w:semiHidden="1" w:uiPriority="9" w:unhideWhenUsed="1" w:qFormat="1"/>
+    <w:lsdException w:name="heading 3" w:semiHidden="1" w:uiPriority="9" w:unhideWhenUsed="1" w:qFormat="1"/>
+    <w:lsdException w:name="heading 4" w:semiHidden="1" w:uiPriority="9" w:unhideWhenUsed="1" w:qFormat="1"/>
+    <w:lsdException w:name="heading 5" w:semiHidden="1" w:uiPriority="9" w:unhideWhenUsed="1" w:qFormat="1"/>
+    <w:lsdException w:name="heading 6" w:semiHidden="1" w:uiPriority="9" w:unhideWhenUsed="1" w:qFormat="1"/>
+    <w:lsdException w:name="heading 7" w:semiHidden="1" w:uiPriority="9" w:unhideWhenUsed="1" w:qFormat="1"/>
+    <w:lsdException w:name="heading 8" w:semiHidden="1" w:uiPriority="9" w:unhideWhenUsed="1" w:qFormat="1"/>
+    <w:lsdException w:name="heading 9" w:semiHidden="1" w:uiPriority="9" w:unhideWhenUsed="1" w:qFormat="1"/>
     <w:lsdException w:name="index 1" w:semiHidden="1" w:unhideWhenUsed="1"/>
     <w:lsdException w:name="index 2" w:semiHidden="1" w:unhideWhenUsed="1"/>
     <w:lsdException w:name="index 3" w:semiHidden="1" w:unhideWhenUsed="1"/>
@@ -10927,22 +11089,22 @@
     <w:lsdException w:name="index 7" w:semiHidden="1" w:unhideWhenUsed="1"/>
     <w:lsdException w:name="index 8" w:semiHidden="1" w:unhideWhenUsed="1"/>
     <w:lsdException w:name="index 9" w:semiHidden="1" w:unhideWhenUsed="1"/>
-    <w:lsdException w:name="toc 1" w:uiPriority="39" w:semiHidden="1" w:unhideWhenUsed="1"/>
-    <w:lsdException w:name="toc 2" w:uiPriority="39" w:semiHidden="1" w:unhideWhenUsed="1"/>
-    <w:lsdException w:name="toc 3" w:uiPriority="39" w:semiHidden="1" w:unhideWhenUsed="1"/>
-    <w:lsdException w:name="toc 4" w:uiPriority="39" w:semiHidden="1" w:unhideWhenUsed="1"/>
-    <w:lsdException w:name="toc 5" w:uiPriority="39" w:semiHidden="1" w:unhideWhenUsed="1"/>
-    <w:lsdException w:name="toc 6" w:uiPriority="39" w:semiHidden="1" w:unhideWhenUsed="1"/>
-    <w:lsdException w:name="toc 7" w:uiPriority="39" w:semiHidden="1" w:unhideWhenUsed="1"/>
-    <w:lsdException w:name="toc 8" w:uiPriority="39" w:semiHidden="1" w:unhideWhenUsed="1"/>
-    <w:lsdException w:name="toc 9" w:uiPriority="39" w:semiHidden="1" w:unhideWhenUsed="1"/>
+    <w:lsdException w:name="toc 1" w:semiHidden="1" w:uiPriority="39" w:unhideWhenUsed="1"/>
+    <w:lsdException w:name="toc 2" w:semiHidden="1" w:uiPriority="39" w:unhideWhenUsed="1"/>
+    <w:lsdException w:name="toc 3" w:semiHidden="1" w:uiPriority="39" w:unhideWhenUsed="1"/>
+    <w:lsdException w:name="toc 4" w:semiHidden="1" w:uiPriority="39" w:unhideWhenUsed="1"/>
+    <w:lsdException w:name="toc 5" w:semiHidden="1" w:uiPriority="39" w:unhideWhenUsed="1"/>
+    <w:lsdException w:name="toc 6" w:semiHidden="1" w:uiPriority="39" w:unhideWhenUsed="1"/>
+    <w:lsdException w:name="toc 7" w:semiHidden="1" w:uiPriority="39" w:unhideWhenUsed="1"/>
+    <w:lsdException w:name="toc 8" w:semiHidden="1" w:uiPriority="39" w:unhideWhenUsed="1"/>
+    <w:lsdException w:name="toc 9" w:semiHidden="1" w:uiPriority="39" w:unhideWhenUsed="1"/>
     <w:lsdException w:name="Normal Indent" w:semiHidden="1" w:unhideWhenUsed="1"/>
     <w:lsdException w:name="footnote text" w:semiHidden="1" w:unhideWhenUsed="1"/>
     <w:lsdException w:name="annotation text" w:semiHidden="1" w:unhideWhenUsed="1"/>
     <w:lsdException w:name="header" w:semiHidden="1" w:unhideWhenUsed="1"/>
     <w:lsdException w:name="footer" w:semiHidden="1" w:unhideWhenUsed="1"/>
     <w:lsdException w:name="index heading" w:semiHidden="1" w:unhideWhenUsed="1"/>
-    <w:lsdException w:name="caption" w:uiPriority="35" w:semiHidden="1" w:unhideWhenUsed="1" w:qFormat="1"/>
+    <w:lsdException w:name="caption" w:semiHidden="1" w:uiPriority="35" w:unhideWhenUsed="1" w:qFormat="1"/>
     <w:lsdException w:name="table of figures" w:semiHidden="1" w:unhideWhenUsed="1"/>
     <w:lsdException w:name="envelope address" w:semiHidden="1" w:unhideWhenUsed="1"/>
     <w:lsdException w:name="envelope return" w:semiHidden="1" w:unhideWhenUsed="1"/>
@@ -10973,7 +11135,7 @@
     <w:lsdException w:name="Title" w:uiPriority="10" w:qFormat="1"/>
     <w:lsdException w:name="Closing" w:semiHidden="1" w:unhideWhenUsed="1"/>
     <w:lsdException w:name="Signature" w:semiHidden="1" w:unhideWhenUsed="1"/>
-    <w:lsdException w:name="Default Paragraph Font" w:uiPriority="1" w:semiHidden="1" w:unhideWhenUsed="1"/>
+    <w:lsdException w:name="Default Paragraph Font" w:semiHidden="1" w:uiPriority="1" w:unhideWhenUsed="1"/>
     <w:lsdException w:name="Body Text" w:semiHidden="1" w:unhideWhenUsed="1"/>
     <w:lsdException w:name="Body Text Indent" w:semiHidden="1" w:unhideWhenUsed="1"/>
     <w:lsdException w:name="List Continue" w:semiHidden="1" w:unhideWhenUsed="1"/>
@@ -11173,8 +11335,8 @@
     <w:lsdException w:name="Subtle Reference" w:uiPriority="31" w:qFormat="1"/>
     <w:lsdException w:name="Intense Reference" w:uiPriority="32" w:qFormat="1"/>
     <w:lsdException w:name="Book Title" w:uiPriority="33" w:qFormat="1"/>
-    <w:lsdException w:name="Bibliography" w:uiPriority="37" w:semiHidden="1" w:unhideWhenUsed="1"/>
-    <w:lsdException w:name="TOC Heading" w:uiPriority="39" w:semiHidden="1" w:unhideWhenUsed="1" w:qFormat="1"/>
+    <w:lsdException w:name="Bibliography" w:semiHidden="1" w:uiPriority="37" w:unhideWhenUsed="1"/>
+    <w:lsdException w:name="TOC Heading" w:semiHidden="1" w:uiPriority="39" w:unhideWhenUsed="1" w:qFormat="1"/>
     <w:lsdException w:name="Plain Table 1" w:uiPriority="41"/>
     <w:lsdException w:name="Plain Table 2" w:uiPriority="42"/>
     <w:lsdException w:name="Plain Table 3" w:uiPriority="43"/>
@@ -11280,17 +11442,18 @@
     <w:lsdException w:name="List Table 6 Colorful Accent 6" w:uiPriority="51"/>
     <w:lsdException w:name="List Table 7 Colorful Accent 6" w:uiPriority="52"/>
   </w:latentStyles>
-  <w:style w:type="paragraph" w:styleId="a" w:default="1">
+  <w:style w:type="paragraph" w:default="1" w:styleId="a">
     <w:name w:val="Normal"/>
     <w:qFormat/>
     <w:rsid w:val="00A96835"/>
   </w:style>
-  <w:style w:type="character" w:styleId="a0" w:default="1">
+  <w:style w:type="character" w:default="1" w:styleId="a0">
     <w:name w:val="Default Paragraph Font"/>
     <w:uiPriority w:val="1"/>
+    <w:semiHidden/>
     <w:unhideWhenUsed/>
   </w:style>
-  <w:style w:type="table" w:styleId="a1" w:default="1">
+  <w:style w:type="table" w:default="1" w:styleId="a1">
     <w:name w:val="Normal Table"/>
     <w:uiPriority w:val="99"/>
     <w:semiHidden/>
@@ -11305,7 +11468,7 @@
       </w:tblCellMar>
     </w:tblPr>
   </w:style>
-  <w:style w:type="numbering" w:styleId="a2" w:default="1">
+  <w:style w:type="numbering" w:default="1" w:styleId="a2">
     <w:name w:val="No List"/>
     <w:uiPriority w:val="99"/>
     <w:semiHidden/>
@@ -11321,12 +11484,12 @@
     </w:pPr>
     <w:tblPr>
       <w:tblBorders>
-        <w:top w:val="single" w:color="auto" w:sz="4" w:space="0"/>
-        <w:left w:val="single" w:color="auto" w:sz="4" w:space="0"/>
-        <w:bottom w:val="single" w:color="auto" w:sz="4" w:space="0"/>
-        <w:right w:val="single" w:color="auto" w:sz="4" w:space="0"/>
-        <w:insideH w:val="single" w:color="auto" w:sz="4" w:space="0"/>
-        <w:insideV w:val="single" w:color="auto" w:sz="4" w:space="0"/>
+        <w:top w:val="single" w:sz="4" w:space="0" w:color="auto"/>
+        <w:left w:val="single" w:sz="4" w:space="0" w:color="auto"/>
+        <w:bottom w:val="single" w:sz="4" w:space="0" w:color="auto"/>
+        <w:right w:val="single" w:sz="4" w:space="0" w:color="auto"/>
+        <w:insideH w:val="single" w:sz="4" w:space="0" w:color="auto"/>
+        <w:insideV w:val="single" w:sz="4" w:space="0" w:color="auto"/>
       </w:tblBorders>
     </w:tblPr>
   </w:style>
@@ -11358,7 +11521,7 @@
       <w:szCs w:val="16"/>
     </w:rPr>
   </w:style>
-  <w:style w:type="character" w:styleId="a6" w:customStyle="1">
+  <w:style w:type="character" w:customStyle="1" w:styleId="a6">
     <w:name w:val="Текст выноски Знак"/>
     <w:basedOn w:val="a0"/>
     <w:link w:val="a5"/>
@@ -11667,225 +11830,4 @@
     </a:ext>
   </a:extLst>
 </a:theme>
-</file>
-
-<file path=customXml/item1.xml><?xml version="1.0" encoding="utf-8"?>
-<ct:contentTypeSchema xmlns:ct="http://schemas.microsoft.com/office/2006/metadata/contentType" xmlns:ma="http://schemas.microsoft.com/office/2006/metadata/properties/metaAttributes" ct:_="" ma:_="" ma:contentTypeName="Document" ma:contentTypeID="0x0101008BFF73AE51CA394FAC5D9A3EBF91C51A" ma:contentTypeVersion="10" ma:contentTypeDescription="Create a new document." ma:contentTypeScope="" ma:versionID="19c0718a6e7a13c07f8b398b3e720899">
-  <xsd:schema xmlns:xsd="http://www.w3.org/2001/XMLSchema" xmlns:xs="http://www.w3.org/2001/XMLSchema" xmlns:p="http://schemas.microsoft.com/office/2006/metadata/properties" xmlns:ns2="0dd2008f-9d15-4575-8381-0564bbb743e4" xmlns:ns3="9685d7dd-3894-4f7d-aa2c-6a8e2ce29a8b" targetNamespace="http://schemas.microsoft.com/office/2006/metadata/properties" ma:root="true" ma:fieldsID="e48eaad74da9461e6535cb0e07eb46ca" ns2:_="" ns3:_="">
-    <xsd:import namespace="0dd2008f-9d15-4575-8381-0564bbb743e4"/>
-    <xsd:import namespace="9685d7dd-3894-4f7d-aa2c-6a8e2ce29a8b"/>
-    <xsd:element name="properties">
-      <xsd:complexType>
-        <xsd:sequence>
-          <xsd:element name="documentManagement">
-            <xsd:complexType>
-              <xsd:all>
-                <xsd:element ref="ns2:MediaServiceMetadata" minOccurs="0"/>
-                <xsd:element ref="ns2:MediaServiceFastMetadata" minOccurs="0"/>
-                <xsd:element ref="ns2:MediaServiceDateTaken" minOccurs="0"/>
-                <xsd:element ref="ns2:MediaLengthInSeconds" minOccurs="0"/>
-                <xsd:element ref="ns2:lcf76f155ced4ddcb4097134ff3c332f" minOccurs="0"/>
-                <xsd:element ref="ns3:TaxCatchAll" minOccurs="0"/>
-                <xsd:element ref="ns2:MediaServiceOCR" minOccurs="0"/>
-                <xsd:element ref="ns2:MediaServiceGenerationTime" minOccurs="0"/>
-                <xsd:element ref="ns2:MediaServiceEventHashCode" minOccurs="0"/>
-              </xsd:all>
-            </xsd:complexType>
-          </xsd:element>
-        </xsd:sequence>
-      </xsd:complexType>
-    </xsd:element>
-  </xsd:schema>
-  <xsd:schema xmlns:xsd="http://www.w3.org/2001/XMLSchema" xmlns:xs="http://www.w3.org/2001/XMLSchema" xmlns:dms="http://schemas.microsoft.com/office/2006/documentManagement/types" xmlns:pc="http://schemas.microsoft.com/office/infopath/2007/PartnerControls" targetNamespace="0dd2008f-9d15-4575-8381-0564bbb743e4" elementFormDefault="qualified">
-    <xsd:import namespace="http://schemas.microsoft.com/office/2006/documentManagement/types"/>
-    <xsd:import namespace="http://schemas.microsoft.com/office/infopath/2007/PartnerControls"/>
-    <xsd:element name="MediaServiceMetadata" ma:index="8" nillable="true" ma:displayName="MediaServiceMetadata" ma:hidden="true" ma:internalName="MediaServiceMetadata" ma:readOnly="true">
-      <xsd:simpleType>
-        <xsd:restriction base="dms:Note"/>
-      </xsd:simpleType>
-    </xsd:element>
-    <xsd:element name="MediaServiceFastMetadata" ma:index="9" nillable="true" ma:displayName="MediaServiceFastMetadata" ma:hidden="true" ma:internalName="MediaServiceFastMetadata" ma:readOnly="true">
-      <xsd:simpleType>
-        <xsd:restriction base="dms:Note"/>
-      </xsd:simpleType>
-    </xsd:element>
-    <xsd:element name="MediaServiceDateTaken" ma:index="10" nillable="true" ma:displayName="MediaServiceDateTaken" ma:hidden="true" ma:internalName="MediaServiceDateTaken" ma:readOnly="true">
-      <xsd:simpleType>
-        <xsd:restriction base="dms:Text"/>
-      </xsd:simpleType>
-    </xsd:element>
-    <xsd:element name="MediaLengthInSeconds" ma:index="11" nillable="true" ma:displayName="MediaLengthInSeconds" ma:hidden="true" ma:internalName="MediaLengthInSeconds" ma:readOnly="true">
-      <xsd:simpleType>
-        <xsd:restriction base="dms:Unknown"/>
-      </xsd:simpleType>
-    </xsd:element>
-    <xsd:element name="lcf76f155ced4ddcb4097134ff3c332f" ma:index="13" nillable="true" ma:taxonomy="true" ma:internalName="lcf76f155ced4ddcb4097134ff3c332f" ma:taxonomyFieldName="MediaServiceImageTags" ma:displayName="Image Tags" ma:readOnly="false" ma:fieldId="{5cf76f15-5ced-4ddc-b409-7134ff3c332f}" ma:taxonomyMulti="true" ma:sspId="ce27369d-8e6a-4636-9ceb-a4c84b5a9b0c" ma:termSetId="09814cd3-568e-fe90-9814-8d621ff8fb84" ma:anchorId="fba54fb3-c3e1-fe81-a776-ca4b69148c4d" ma:open="true" ma:isKeyword="false">
-      <xsd:complexType>
-        <xsd:sequence>
-          <xsd:element ref="pc:Terms" minOccurs="0" maxOccurs="1"/>
-        </xsd:sequence>
-      </xsd:complexType>
-    </xsd:element>
-    <xsd:element name="MediaServiceOCR" ma:index="15" nillable="true" ma:displayName="Extracted Text" ma:internalName="MediaServiceOCR" ma:readOnly="true">
-      <xsd:simpleType>
-        <xsd:restriction base="dms:Note">
-          <xsd:maxLength value="255"/>
-        </xsd:restriction>
-      </xsd:simpleType>
-    </xsd:element>
-    <xsd:element name="MediaServiceGenerationTime" ma:index="16" nillable="true" ma:displayName="MediaServiceGenerationTime" ma:hidden="true" ma:internalName="MediaServiceGenerationTime" ma:readOnly="true">
-      <xsd:simpleType>
-        <xsd:restriction base="dms:Text"/>
-      </xsd:simpleType>
-    </xsd:element>
-    <xsd:element name="MediaServiceEventHashCode" ma:index="17" nillable="true" ma:displayName="MediaServiceEventHashCode" ma:hidden="true" ma:internalName="MediaServiceEventHashCode" ma:readOnly="true">
-      <xsd:simpleType>
-        <xsd:restriction base="dms:Text"/>
-      </xsd:simpleType>
-    </xsd:element>
-  </xsd:schema>
-  <xsd:schema xmlns:xsd="http://www.w3.org/2001/XMLSchema" xmlns:xs="http://www.w3.org/2001/XMLSchema" xmlns:dms="http://schemas.microsoft.com/office/2006/documentManagement/types" xmlns:pc="http://schemas.microsoft.com/office/infopath/2007/PartnerControls" targetNamespace="9685d7dd-3894-4f7d-aa2c-6a8e2ce29a8b" elementFormDefault="qualified">
-    <xsd:import namespace="http://schemas.microsoft.com/office/2006/documentManagement/types"/>
-    <xsd:import namespace="http://schemas.microsoft.com/office/infopath/2007/PartnerControls"/>
-    <xsd:element name="TaxCatchAll" ma:index="14" nillable="true" ma:displayName="Taxonomy Catch All Column" ma:hidden="true" ma:list="{954f308b-9625-44ab-81c0-c70a2137ebe5}" ma:internalName="TaxCatchAll" ma:showField="CatchAllData" ma:web="9685d7dd-3894-4f7d-aa2c-6a8e2ce29a8b">
-      <xsd:complexType>
-        <xsd:complexContent>
-          <xsd:extension base="dms:MultiChoiceLookup">
-            <xsd:sequence>
-              <xsd:element name="Value" type="dms:Lookup" maxOccurs="unbounded" minOccurs="0" nillable="true"/>
-            </xsd:sequence>
-          </xsd:extension>
-        </xsd:complexContent>
-      </xsd:complexType>
-    </xsd:element>
-  </xsd:schema>
-  <xsd:schema xmlns="http://schemas.openxmlformats.org/package/2006/metadata/core-properties" xmlns:xsd="http://www.w3.org/2001/XMLSchema" xmlns:xsi="http://www.w3.org/2001/XMLSchema-instance" xmlns:dc="http://purl.org/dc/elements/1.1/" xmlns:dcterms="http://purl.org/dc/terms/" xmlns:odoc="http://schemas.microsoft.com/internal/obd" targetNamespace="http://schemas.openxmlformats.org/package/2006/metadata/core-properties" elementFormDefault="qualified" attributeFormDefault="unqualified" blockDefault="#all">
-    <xsd:import namespace="http://purl.org/dc/elements/1.1/" schemaLocation="http://dublincore.org/schemas/xmls/qdc/2003/04/02/dc.xsd"/>
-    <xsd:import namespace="http://purl.org/dc/terms/" schemaLocation="http://dublincore.org/schemas/xmls/qdc/2003/04/02/dcterms.xsd"/>
-    <xsd:element name="coreProperties" type="CT_coreProperties"/>
-    <xsd:complexType name="CT_coreProperties">
-      <xsd:all>
-        <xsd:element ref="dc:creator" minOccurs="0" maxOccurs="1"/>
-        <xsd:element ref="dcterms:created" minOccurs="0" maxOccurs="1"/>
-        <xsd:element ref="dc:identifier" minOccurs="0" maxOccurs="1"/>
-        <xsd:element name="contentType" minOccurs="0" maxOccurs="1" type="xsd:string" ma:index="0" ma:displayName="Content Type"/>
-        <xsd:element ref="dc:title" minOccurs="0" maxOccurs="1" ma:index="4" ma:displayName="Title"/>
-        <xsd:element ref="dc:subject" minOccurs="0" maxOccurs="1"/>
-        <xsd:element ref="dc:description" minOccurs="0" maxOccurs="1"/>
-        <xsd:element name="keywords" minOccurs="0" maxOccurs="1" type="xsd:string"/>
-        <xsd:element ref="dc:language" minOccurs="0" maxOccurs="1"/>
-        <xsd:element name="category" minOccurs="0" maxOccurs="1" type="xsd:string"/>
-        <xsd:element name="version" minOccurs="0" maxOccurs="1" type="xsd:string"/>
-        <xsd:element name="revision" minOccurs="0" maxOccurs="1" type="xsd:string">
-          <xsd:annotation>
-            <xsd:documentation>
-                        This value indicates the number of saves or revisions. The application is responsible for updating this value after each revision.
-                    </xsd:documentation>
-          </xsd:annotation>
-        </xsd:element>
-        <xsd:element name="lastModifiedBy" minOccurs="0" maxOccurs="1" type="xsd:string"/>
-        <xsd:element ref="dcterms:modified" minOccurs="0" maxOccurs="1"/>
-        <xsd:element name="contentStatus" minOccurs="0" maxOccurs="1" type="xsd:string"/>
-      </xsd:all>
-    </xsd:complexType>
-  </xsd:schema>
-  <xs:schema xmlns:pc="http://schemas.microsoft.com/office/infopath/2007/PartnerControls" xmlns:xs="http://www.w3.org/2001/XMLSchema" targetNamespace="http://schemas.microsoft.com/office/infopath/2007/PartnerControls" elementFormDefault="qualified" attributeFormDefault="unqualified">
-    <xs:element name="Person">
-      <xs:complexType>
-        <xs:sequence>
-          <xs:element ref="pc:DisplayName" minOccurs="0"/>
-          <xs:element ref="pc:AccountId" minOccurs="0"/>
-          <xs:element ref="pc:AccountType" minOccurs="0"/>
-        </xs:sequence>
-      </xs:complexType>
-    </xs:element>
-    <xs:element name="DisplayName" type="xs:string"/>
-    <xs:element name="AccountId" type="xs:string"/>
-    <xs:element name="AccountType" type="xs:string"/>
-    <xs:element name="BDCAssociatedEntity">
-      <xs:complexType>
-        <xs:sequence>
-          <xs:element ref="pc:BDCEntity" minOccurs="0" maxOccurs="unbounded"/>
-        </xs:sequence>
-        <xs:attribute ref="pc:EntityNamespace"/>
-        <xs:attribute ref="pc:EntityName"/>
-        <xs:attribute ref="pc:SystemInstanceName"/>
-        <xs:attribute ref="pc:AssociationName"/>
-      </xs:complexType>
-    </xs:element>
-    <xs:attribute name="EntityNamespace" type="xs:string"/>
-    <xs:attribute name="EntityName" type="xs:string"/>
-    <xs:attribute name="SystemInstanceName" type="xs:string"/>
-    <xs:attribute name="AssociationName" type="xs:string"/>
-    <xs:element name="BDCEntity">
-      <xs:complexType>
-        <xs:sequence>
-          <xs:element ref="pc:EntityDisplayName" minOccurs="0"/>
-          <xs:element ref="pc:EntityInstanceReference" minOccurs="0"/>
-          <xs:element ref="pc:EntityId1" minOccurs="0"/>
-          <xs:element ref="pc:EntityId2" minOccurs="0"/>
-          <xs:element ref="pc:EntityId3" minOccurs="0"/>
-          <xs:element ref="pc:EntityId4" minOccurs="0"/>
-          <xs:element ref="pc:EntityId5" minOccurs="0"/>
-        </xs:sequence>
-      </xs:complexType>
-    </xs:element>
-    <xs:element name="EntityDisplayName" type="xs:string"/>
-    <xs:element name="EntityInstanceReference" type="xs:string"/>
-    <xs:element name="EntityId1" type="xs:string"/>
-    <xs:element name="EntityId2" type="xs:string"/>
-    <xs:element name="EntityId3" type="xs:string"/>
-    <xs:element name="EntityId4" type="xs:string"/>
-    <xs:element name="EntityId5" type="xs:string"/>
-    <xs:element name="Terms">
-      <xs:complexType>
-        <xs:sequence>
-          <xs:element ref="pc:TermInfo" minOccurs="0" maxOccurs="unbounded"/>
-        </xs:sequence>
-      </xs:complexType>
-    </xs:element>
-    <xs:element name="TermInfo">
-      <xs:complexType>
-        <xs:sequence>
-          <xs:element ref="pc:TermName" minOccurs="0"/>
-          <xs:element ref="pc:TermId" minOccurs="0"/>
-        </xs:sequence>
-      </xs:complexType>
-    </xs:element>
-    <xs:element name="TermName" type="xs:string"/>
-    <xs:element name="TermId" type="xs:string"/>
-  </xs:schema>
-</ct:contentTypeSchema>
-</file>
-
-<file path=customXml/item2.xml><?xml version="1.0" encoding="utf-8"?>
-<?mso-contentType ?>
-<FormTemplates xmlns="http://schemas.microsoft.com/sharepoint/v3/contenttype/forms">
-  <Display>DocumentLibraryForm</Display>
-  <Edit>DocumentLibraryForm</Edit>
-  <New>DocumentLibraryForm</New>
-</FormTemplates>
-</file>
-
-<file path=customXml/item3.xml><?xml version="1.0" encoding="utf-8"?>
-<p:properties xmlns:p="http://schemas.microsoft.com/office/2006/metadata/properties" xmlns:xsi="http://www.w3.org/2001/XMLSchema-instance" xmlns:pc="http://schemas.microsoft.com/office/infopath/2007/PartnerControls">
-  <documentManagement>
-    <TaxCatchAll xmlns="9685d7dd-3894-4f7d-aa2c-6a8e2ce29a8b" xsi:nil="true"/>
-    <lcf76f155ced4ddcb4097134ff3c332f xmlns="0dd2008f-9d15-4575-8381-0564bbb743e4">
-      <Terms xmlns="http://schemas.microsoft.com/office/infopath/2007/PartnerControls"/>
-    </lcf76f155ced4ddcb4097134ff3c332f>
-  </documentManagement>
-</p:properties>
-</file>
-
-<file path=customXml/itemProps1.xml><?xml version="1.0" encoding="utf-8"?>
-<ds:datastoreItem xmlns:ds="http://schemas.openxmlformats.org/officeDocument/2006/customXml" ds:itemID="{35F0CDFC-762E-4BB5-A4F7-FA3CDC59FA56}"/>
-</file>
-
-<file path=customXml/itemProps2.xml><?xml version="1.0" encoding="utf-8"?>
-<ds:datastoreItem xmlns:ds="http://schemas.openxmlformats.org/officeDocument/2006/customXml" ds:itemID="{C632C867-9A31-4216-AF06-B3CFABD43CD6}"/>
-</file>
-
-<file path=customXml/itemProps3.xml><?xml version="1.0" encoding="utf-8"?>
-<ds:datastoreItem xmlns:ds="http://schemas.openxmlformats.org/officeDocument/2006/customXml" ds:itemID="{6867CBED-58C0-482C-8A04-02B1646EEEF2}"/>
 </file>